--- a/Documentation/ScopeDocument.docx
+++ b/Documentation/ScopeDocument.docx
@@ -5,7 +5,7 @@
     <w:sdt>
       <w:sdtPr>
         <w:rPr>
-          <w:rFonts w:asciiTheme="minorHAnsi" w:eastAsiaTheme="minorEastAsia" w:hAnsiTheme="minorHAnsi" w:cstheme="minorBidi"/>
+          <w:rFonts w:asciiTheme="minorHAnsi" w:hAnsiTheme="minorHAnsi" w:eastAsiaTheme="minorEastAsia" w:cstheme="minorBidi"/>
           <w:b w:val="0"/>
           <w:bCs w:val="0"/>
           <w:color w:val="auto"/>
@@ -24,7 +24,7 @@
         </w:rPr>
       </w:sdtEndPr>
       <w:sdtContent>
-        <w:p>
+        <w:p xmlns:wp14="http://schemas.microsoft.com/office/word/2010/wordml" wp14:textId="77777777">
           <w:pPr>
             <w:pStyle w:val="TOCHeading"/>
           </w:pPr>
@@ -32,7 +32,7 @@
             <w:t>Contents</w:t>
           </w:r>
         </w:p>
-        <w:p>
+        <w:p xmlns:wp14="http://schemas.microsoft.com/office/word/2010/wordml" wp14:textId="77777777">
           <w:pPr>
             <w:pStyle w:val="TOC1"/>
             <w:tabs>
@@ -52,7 +52,7 @@
           <w:r>
             <w:fldChar w:fldCharType="separate"/>
           </w:r>
-          <w:hyperlink w:anchor="_Toc394569848" w:history="1">
+          <w:hyperlink w:history="1" w:anchor="_Toc394569848">
             <w:r>
               <w:rPr>
                 <w:rStyle w:val="Hyperlink"/>
@@ -110,7 +110,7 @@
             </w:r>
           </w:hyperlink>
         </w:p>
-        <w:p>
+        <w:p xmlns:wp14="http://schemas.microsoft.com/office/word/2010/wordml" wp14:textId="77777777">
           <w:pPr>
             <w:pStyle w:val="TOC1"/>
             <w:tabs>
@@ -121,7 +121,7 @@
               <w:lang w:eastAsia="en-AU"/>
             </w:rPr>
           </w:pPr>
-          <w:hyperlink w:anchor="_Toc394569849" w:history="1">
+          <w:hyperlink w:history="1" w:anchor="_Toc394569849">
             <w:r>
               <w:rPr>
                 <w:rStyle w:val="Hyperlink"/>
@@ -179,7 +179,7 @@
             </w:r>
           </w:hyperlink>
         </w:p>
-        <w:p>
+        <w:p xmlns:wp14="http://schemas.microsoft.com/office/word/2010/wordml" wp14:textId="77777777">
           <w:pPr>
             <w:pStyle w:val="TOC2"/>
             <w:tabs>
@@ -190,7 +190,7 @@
               <w:lang w:eastAsia="en-AU"/>
             </w:rPr>
           </w:pPr>
-          <w:hyperlink w:anchor="_Toc394569850" w:history="1">
+          <w:hyperlink w:history="1" w:anchor="_Toc394569850">
             <w:r>
               <w:rPr>
                 <w:rStyle w:val="Hyperlink"/>
@@ -248,7 +248,7 @@
             </w:r>
           </w:hyperlink>
         </w:p>
-        <w:p>
+        <w:p xmlns:wp14="http://schemas.microsoft.com/office/word/2010/wordml" wp14:textId="77777777">
           <w:pPr>
             <w:pStyle w:val="TOC2"/>
             <w:tabs>
@@ -259,7 +259,7 @@
               <w:lang w:eastAsia="en-AU"/>
             </w:rPr>
           </w:pPr>
-          <w:hyperlink w:anchor="_Toc394569851" w:history="1">
+          <w:hyperlink w:history="1" w:anchor="_Toc394569851">
             <w:r>
               <w:rPr>
                 <w:rStyle w:val="Hyperlink"/>
@@ -317,7 +317,7 @@
             </w:r>
           </w:hyperlink>
         </w:p>
-        <w:p>
+        <w:p xmlns:wp14="http://schemas.microsoft.com/office/word/2010/wordml" wp14:textId="77777777">
           <w:pPr>
             <w:pStyle w:val="TOC1"/>
             <w:tabs>
@@ -328,7 +328,7 @@
               <w:lang w:eastAsia="en-AU"/>
             </w:rPr>
           </w:pPr>
-          <w:hyperlink w:anchor="_Toc394569852" w:history="1">
+          <w:hyperlink w:history="1" w:anchor="_Toc394569852">
             <w:r>
               <w:rPr>
                 <w:rStyle w:val="Hyperlink"/>
@@ -386,7 +386,7 @@
             </w:r>
           </w:hyperlink>
         </w:p>
-        <w:p>
+        <w:p xmlns:wp14="http://schemas.microsoft.com/office/word/2010/wordml" wp14:textId="77777777">
           <w:pPr>
             <w:pStyle w:val="TOC1"/>
             <w:tabs>
@@ -397,7 +397,7 @@
               <w:lang w:eastAsia="en-AU"/>
             </w:rPr>
           </w:pPr>
-          <w:hyperlink w:anchor="_Toc394569853" w:history="1">
+          <w:hyperlink w:history="1" w:anchor="_Toc394569853">
             <w:r>
               <w:rPr>
                 <w:rStyle w:val="Hyperlink"/>
@@ -455,7 +455,7 @@
             </w:r>
           </w:hyperlink>
         </w:p>
-        <w:p>
+        <w:p xmlns:wp14="http://schemas.microsoft.com/office/word/2010/wordml" wp14:textId="77777777">
           <w:pPr>
             <w:pStyle w:val="TOC1"/>
             <w:tabs>
@@ -466,7 +466,7 @@
               <w:lang w:eastAsia="en-AU"/>
             </w:rPr>
           </w:pPr>
-          <w:hyperlink w:anchor="_Toc394569854" w:history="1">
+          <w:hyperlink w:history="1" w:anchor="_Toc394569854">
             <w:r>
               <w:rPr>
                 <w:rStyle w:val="Hyperlink"/>
@@ -524,7 +524,7 @@
             </w:r>
           </w:hyperlink>
         </w:p>
-        <w:p>
+        <w:p xmlns:wp14="http://schemas.microsoft.com/office/word/2010/wordml" wp14:textId="77777777">
           <w:pPr>
             <w:pStyle w:val="TOC1"/>
             <w:tabs>
@@ -535,7 +535,7 @@
               <w:lang w:eastAsia="en-AU"/>
             </w:rPr>
           </w:pPr>
-          <w:hyperlink w:anchor="_Toc394569855" w:history="1">
+          <w:hyperlink w:history="1" w:anchor="_Toc394569855">
             <w:r>
               <w:rPr>
                 <w:rStyle w:val="Hyperlink"/>
@@ -593,7 +593,7 @@
             </w:r>
           </w:hyperlink>
         </w:p>
-        <w:p>
+        <w:p xmlns:wp14="http://schemas.microsoft.com/office/word/2010/wordml" wp14:textId="77777777">
           <w:pPr>
             <w:pStyle w:val="TOC2"/>
             <w:tabs>
@@ -604,7 +604,7 @@
               <w:lang w:eastAsia="en-AU"/>
             </w:rPr>
           </w:pPr>
-          <w:hyperlink w:anchor="_Toc394569856" w:history="1">
+          <w:hyperlink w:history="1" w:anchor="_Toc394569856">
             <w:r>
               <w:rPr>
                 <w:rStyle w:val="Hyperlink"/>
@@ -662,7 +662,7 @@
             </w:r>
           </w:hyperlink>
         </w:p>
-        <w:p>
+        <w:p xmlns:wp14="http://schemas.microsoft.com/office/word/2010/wordml" wp14:textId="77777777">
           <w:pPr>
             <w:pStyle w:val="TOC1"/>
             <w:tabs>
@@ -673,7 +673,7 @@
               <w:lang w:eastAsia="en-AU"/>
             </w:rPr>
           </w:pPr>
-          <w:hyperlink w:anchor="_Toc394569857" w:history="1">
+          <w:hyperlink w:history="1" w:anchor="_Toc394569857">
             <w:r>
               <w:rPr>
                 <w:rStyle w:val="Hyperlink"/>
@@ -731,7 +731,7 @@
             </w:r>
           </w:hyperlink>
         </w:p>
-        <w:p>
+        <w:p xmlns:wp14="http://schemas.microsoft.com/office/word/2010/wordml" wp14:textId="77777777">
           <w:pPr>
             <w:pStyle w:val="TOC2"/>
             <w:tabs>
@@ -742,7 +742,7 @@
               <w:lang w:eastAsia="en-AU"/>
             </w:rPr>
           </w:pPr>
-          <w:hyperlink w:anchor="_Toc394569858" w:history="1">
+          <w:hyperlink w:history="1" w:anchor="_Toc394569858">
             <w:r>
               <w:rPr>
                 <w:rStyle w:val="Hyperlink"/>
@@ -800,7 +800,7 @@
             </w:r>
           </w:hyperlink>
         </w:p>
-        <w:p>
+        <w:p xmlns:wp14="http://schemas.microsoft.com/office/word/2010/wordml" wp14:textId="77777777">
           <w:pPr>
             <w:pStyle w:val="TOC2"/>
             <w:tabs>
@@ -811,7 +811,7 @@
               <w:lang w:eastAsia="en-AU"/>
             </w:rPr>
           </w:pPr>
-          <w:hyperlink w:anchor="_Toc394569859" w:history="1">
+          <w:hyperlink w:history="1" w:anchor="_Toc394569859">
             <w:r>
               <w:rPr>
                 <w:rStyle w:val="Hyperlink"/>
@@ -869,7 +869,7 @@
             </w:r>
           </w:hyperlink>
         </w:p>
-        <w:p>
+        <w:p xmlns:wp14="http://schemas.microsoft.com/office/word/2010/wordml" wp14:textId="77777777">
           <w:pPr>
             <w:pStyle w:val="TOC1"/>
             <w:tabs>
@@ -880,7 +880,7 @@
               <w:lang w:eastAsia="en-AU"/>
             </w:rPr>
           </w:pPr>
-          <w:hyperlink w:anchor="_Toc394569860" w:history="1">
+          <w:hyperlink w:history="1" w:anchor="_Toc394569860">
             <w:r>
               <w:rPr>
                 <w:rStyle w:val="Hyperlink"/>
@@ -938,7 +938,7 @@
             </w:r>
           </w:hyperlink>
         </w:p>
-        <w:p>
+        <w:p xmlns:wp14="http://schemas.microsoft.com/office/word/2010/wordml" wp14:textId="77777777">
           <w:pPr>
             <w:pStyle w:val="TOC1"/>
             <w:tabs>
@@ -949,7 +949,7 @@
               <w:lang w:eastAsia="en-AU"/>
             </w:rPr>
           </w:pPr>
-          <w:hyperlink w:anchor="_Toc394569861" w:history="1">
+          <w:hyperlink w:history="1" w:anchor="_Toc394569861">
             <w:r>
               <w:rPr>
                 <w:rStyle w:val="Hyperlink"/>
@@ -1007,7 +1007,7 @@
             </w:r>
           </w:hyperlink>
         </w:p>
-        <w:p>
+        <w:p xmlns:wp14="http://schemas.microsoft.com/office/word/2010/wordml" wp14:textId="77777777">
           <w:pPr>
             <w:pStyle w:val="TOC1"/>
             <w:tabs>
@@ -1018,7 +1018,7 @@
               <w:lang w:eastAsia="en-AU"/>
             </w:rPr>
           </w:pPr>
-          <w:hyperlink w:anchor="_Toc394569862" w:history="1">
+          <w:hyperlink w:history="1" w:anchor="_Toc394569862">
             <w:r>
               <w:rPr>
                 <w:rStyle w:val="Hyperlink"/>
@@ -1076,7 +1076,7 @@
             </w:r>
           </w:hyperlink>
         </w:p>
-        <w:p>
+        <w:p xmlns:wp14="http://schemas.microsoft.com/office/word/2010/wordml" wp14:textId="77777777">
           <w:pPr>
             <w:pStyle w:val="TOC1"/>
             <w:tabs>
@@ -1087,7 +1087,7 @@
               <w:lang w:eastAsia="en-AU"/>
             </w:rPr>
           </w:pPr>
-          <w:hyperlink w:anchor="_Toc394569863" w:history="1">
+          <w:hyperlink w:history="1" w:anchor="_Toc394569863">
             <w:r>
               <w:rPr>
                 <w:rStyle w:val="Hyperlink"/>
@@ -1145,7 +1145,7 @@
             </w:r>
           </w:hyperlink>
         </w:p>
-        <w:p>
+        <w:p xmlns:wp14="http://schemas.microsoft.com/office/word/2010/wordml" wp14:textId="77777777">
           <w:pPr>
             <w:pStyle w:val="TOC1"/>
             <w:tabs>
@@ -1156,7 +1156,7 @@
               <w:lang w:eastAsia="en-AU"/>
             </w:rPr>
           </w:pPr>
-          <w:hyperlink w:anchor="_Toc394569864" w:history="1">
+          <w:hyperlink w:history="1" w:anchor="_Toc394569864">
             <w:r>
               <w:rPr>
                 <w:rStyle w:val="Hyperlink"/>
@@ -1214,7 +1214,7 @@
             </w:r>
           </w:hyperlink>
         </w:p>
-        <w:p>
+        <w:p xmlns:wp14="http://schemas.microsoft.com/office/word/2010/wordml" wp14:textId="77777777">
           <w:pPr>
             <w:pStyle w:val="TOC1"/>
             <w:tabs>
@@ -1225,7 +1225,7 @@
               <w:lang w:eastAsia="en-AU"/>
             </w:rPr>
           </w:pPr>
-          <w:hyperlink w:anchor="_Toc394569865" w:history="1">
+          <w:hyperlink w:history="1" w:anchor="_Toc394569865">
             <w:r>
               <w:rPr>
                 <w:rStyle w:val="Hyperlink"/>
@@ -1283,7 +1283,7 @@
             </w:r>
           </w:hyperlink>
         </w:p>
-        <w:p>
+        <w:p xmlns:wp14="http://schemas.microsoft.com/office/word/2010/wordml" wp14:textId="77777777">
           <w:pPr>
             <w:pStyle w:val="TOC1"/>
             <w:tabs>
@@ -1294,7 +1294,7 @@
               <w:lang w:eastAsia="en-AU"/>
             </w:rPr>
           </w:pPr>
-          <w:hyperlink w:anchor="_Toc394569866" w:history="1">
+          <w:hyperlink w:history="1" w:anchor="_Toc394569866">
             <w:r>
               <w:rPr>
                 <w:rStyle w:val="Hyperlink"/>
@@ -1352,7 +1352,7 @@
             </w:r>
           </w:hyperlink>
         </w:p>
-        <w:p>
+        <w:p xmlns:wp14="http://schemas.microsoft.com/office/word/2010/wordml" wp14:textId="77777777">
           <w:pPr>
             <w:pStyle w:val="TOC2"/>
             <w:tabs>
@@ -1363,7 +1363,7 @@
               <w:lang w:eastAsia="en-AU"/>
             </w:rPr>
           </w:pPr>
-          <w:hyperlink w:anchor="_Toc394569867" w:history="1">
+          <w:hyperlink w:history="1" w:anchor="_Toc394569867">
             <w:r>
               <w:rPr>
                 <w:rStyle w:val="Hyperlink"/>
@@ -1421,7 +1421,7 @@
             </w:r>
           </w:hyperlink>
         </w:p>
-        <w:p>
+        <w:p xmlns:wp14="http://schemas.microsoft.com/office/word/2010/wordml" wp14:textId="77777777">
           <w:pPr>
             <w:pStyle w:val="TOC2"/>
             <w:tabs>
@@ -1432,7 +1432,7 @@
               <w:lang w:eastAsia="en-AU"/>
             </w:rPr>
           </w:pPr>
-          <w:hyperlink w:anchor="_Toc394569868" w:history="1">
+          <w:hyperlink w:history="1" w:anchor="_Toc394569868">
             <w:r>
               <w:rPr>
                 <w:rStyle w:val="Hyperlink"/>
@@ -1490,7 +1490,7 @@
             </w:r>
           </w:hyperlink>
         </w:p>
-        <w:p>
+        <w:p xmlns:wp14="http://schemas.microsoft.com/office/word/2010/wordml" wp14:textId="77777777">
           <w:pPr>
             <w:pStyle w:val="TOC2"/>
             <w:tabs>
@@ -1501,7 +1501,7 @@
               <w:lang w:eastAsia="en-AU"/>
             </w:rPr>
           </w:pPr>
-          <w:hyperlink w:anchor="_Toc394569869" w:history="1">
+          <w:hyperlink w:history="1" w:anchor="_Toc394569869">
             <w:r>
               <w:rPr>
                 <w:rStyle w:val="Hyperlink"/>
@@ -1559,7 +1559,7 @@
             </w:r>
           </w:hyperlink>
         </w:p>
-        <w:p>
+        <w:p xmlns:wp14="http://schemas.microsoft.com/office/word/2010/wordml" wp14:textId="77777777">
           <w:pPr>
             <w:pStyle w:val="TOC1"/>
             <w:tabs>
@@ -1570,7 +1570,7 @@
               <w:lang w:eastAsia="en-AU"/>
             </w:rPr>
           </w:pPr>
-          <w:hyperlink w:anchor="_Toc394569870" w:history="1">
+          <w:hyperlink w:history="1" w:anchor="_Toc394569870">
             <w:r>
               <w:rPr>
                 <w:rStyle w:val="Hyperlink"/>
@@ -1628,7 +1628,7 @@
             </w:r>
           </w:hyperlink>
         </w:p>
-        <w:p>
+        <w:p xmlns:wp14="http://schemas.microsoft.com/office/word/2010/wordml" wp14:textId="77777777">
           <w:r>
             <w:rPr>
               <w:b/>
@@ -1640,7 +1640,7 @@
         </w:p>
       </w:sdtContent>
     </w:sdt>
-    <w:p>
+    <w:p xmlns:wp14="http://schemas.microsoft.com/office/word/2010/wordml" wp14:textId="77777777">
       <w:pPr>
         <w:rPr>
           <w:b/>
@@ -1657,7 +1657,7 @@
         <w:br w:type="page"/>
       </w:r>
     </w:p>
-    <w:p>
+    <w:p xmlns:wp14="http://schemas.microsoft.com/office/word/2010/wordml" wp14:textId="77777777">
       <w:pPr>
         <w:rPr>
           <w:b/>
@@ -1666,11 +1666,11 @@
         </w:rPr>
       </w:pPr>
     </w:p>
-    <w:p>
+    <w:p xmlns:wp14="http://schemas.microsoft.com/office/word/2010/wordml" wp14:textId="77777777">
       <w:pPr>
         <w:pStyle w:val="Heading1"/>
       </w:pPr>
-      <w:bookmarkStart w:id="0" w:name="_Toc394569848"/>
+      <w:bookmarkStart w:name="_Toc394569848" w:id="0"/>
       <w:r>
         <w:t>Version</w:t>
       </w:r>
@@ -1688,13 +1688,14 @@
         <w:gridCol w:w="3685"/>
         <w:gridCol w:w="1763"/>
       </w:tblGrid>
-      <w:tr>
+      <w:tr xmlns:wp14="http://schemas.microsoft.com/office/word/2010/wordml" wp14:textId="77777777">
         <w:tc>
           <w:tcPr>
             <w:tcW w:w="2310" w:type="dxa"/>
             <w:shd w:val="clear" w:color="auto" w:fill="D9D9D9" w:themeFill="background1" w:themeFillShade="D9"/>
+            <w:tcMar/>
           </w:tcPr>
-          <w:p>
+          <w:p wp14:textId="77777777">
             <w:pPr>
               <w:jc w:val="center"/>
               <w:rPr>
@@ -1713,8 +1714,9 @@
           <w:tcPr>
             <w:tcW w:w="1484" w:type="dxa"/>
             <w:shd w:val="clear" w:color="auto" w:fill="D9D9D9" w:themeFill="background1" w:themeFillShade="D9"/>
+            <w:tcMar/>
           </w:tcPr>
-          <w:p>
+          <w:p wp14:textId="77777777">
             <w:pPr>
               <w:jc w:val="center"/>
               <w:rPr>
@@ -1733,8 +1735,9 @@
           <w:tcPr>
             <w:tcW w:w="3685" w:type="dxa"/>
             <w:shd w:val="clear" w:color="auto" w:fill="D9D9D9" w:themeFill="background1" w:themeFillShade="D9"/>
+            <w:tcMar/>
           </w:tcPr>
-          <w:p>
+          <w:p wp14:textId="77777777">
             <w:pPr>
               <w:jc w:val="center"/>
               <w:rPr>
@@ -1753,8 +1756,9 @@
           <w:tcPr>
             <w:tcW w:w="1763" w:type="dxa"/>
             <w:shd w:val="clear" w:color="auto" w:fill="D9D9D9" w:themeFill="background1" w:themeFillShade="D9"/>
+            <w:tcMar/>
           </w:tcPr>
-          <w:p>
+          <w:p wp14:textId="77777777">
             <w:pPr>
               <w:jc w:val="center"/>
               <w:rPr>
@@ -1770,12 +1774,13 @@
           </w:p>
         </w:tc>
       </w:tr>
-      <w:tr>
+      <w:tr xmlns:wp14="http://schemas.microsoft.com/office/word/2010/wordml" wp14:textId="77777777">
         <w:tc>
           <w:tcPr>
             <w:tcW w:w="2310" w:type="dxa"/>
+            <w:tcMar/>
           </w:tcPr>
-          <w:p>
+          <w:p wp14:textId="77777777">
             <w:r>
               <w:t>17/08/2020</w:t>
             </w:r>
@@ -1784,145 +1789,193 @@
         <w:tc>
           <w:tcPr>
             <w:tcW w:w="1484" w:type="dxa"/>
+            <w:tcMar/>
           </w:tcPr>
-          <w:p>
-            <w:r>
-              <w:t>1.0</w:t>
+          <w:p wp14:textId="1A282390">
+            <w:r>
+              <w:rPr/>
+              <w:t>0.1</w:t>
             </w:r>
           </w:p>
         </w:tc>
         <w:tc>
           <w:tcPr>
             <w:tcW w:w="3685" w:type="dxa"/>
+            <w:tcMar/>
           </w:tcPr>
-          <w:p>
-            <w:r>
+          <w:p wp14:textId="3BCECB6A">
+            <w:r>
+              <w:rPr/>
               <w:t xml:space="preserve">Initial </w:t>
             </w:r>
             <w:r>
-              <w:t>release</w:t>
+              <w:rPr/>
+              <w:t>draft</w:t>
             </w:r>
           </w:p>
         </w:tc>
         <w:tc>
           <w:tcPr>
             <w:tcW w:w="1763" w:type="dxa"/>
+            <w:tcMar/>
           </w:tcPr>
-          <w:p>
+          <w:p wp14:textId="77777777">
             <w:r>
               <w:t>Diego C.</w:t>
             </w:r>
           </w:p>
         </w:tc>
       </w:tr>
-      <w:tr>
+      <w:tr xmlns:wp14="http://schemas.microsoft.com/office/word/2010/wordml" wp14:textId="77777777">
         <w:tc>
           <w:tcPr>
             <w:tcW w:w="2310" w:type="dxa"/>
+            <w:tcMar/>
           </w:tcPr>
-          <w:p/>
+          <w:p wp14:textId="77777777"/>
         </w:tc>
         <w:tc>
           <w:tcPr>
             <w:tcW w:w="1484" w:type="dxa"/>
+            <w:tcMar/>
           </w:tcPr>
-          <w:p/>
+          <w:p wp14:textId="77777777"/>
         </w:tc>
         <w:tc>
           <w:tcPr>
             <w:tcW w:w="3685" w:type="dxa"/>
+            <w:tcMar/>
           </w:tcPr>
-          <w:p/>
+          <w:p wp14:textId="77777777"/>
         </w:tc>
         <w:tc>
           <w:tcPr>
             <w:tcW w:w="1763" w:type="dxa"/>
+            <w:tcMar/>
           </w:tcPr>
-          <w:p/>
+          <w:p wp14:textId="77777777"/>
         </w:tc>
       </w:tr>
-      <w:tr>
+      <w:tr xmlns:wp14="http://schemas.microsoft.com/office/word/2010/wordml" wp14:textId="77777777">
         <w:tc>
           <w:tcPr>
             <w:tcW w:w="2310" w:type="dxa"/>
+            <w:tcMar/>
           </w:tcPr>
-          <w:p/>
+          <w:p wp14:textId="77777777"/>
         </w:tc>
         <w:tc>
           <w:tcPr>
             <w:tcW w:w="1484" w:type="dxa"/>
+            <w:tcMar/>
           </w:tcPr>
-          <w:p/>
+          <w:p wp14:textId="77777777"/>
         </w:tc>
         <w:tc>
           <w:tcPr>
             <w:tcW w:w="3685" w:type="dxa"/>
+            <w:tcMar/>
           </w:tcPr>
-          <w:p/>
+          <w:p wp14:textId="77777777"/>
         </w:tc>
         <w:tc>
           <w:tcPr>
             <w:tcW w:w="1763" w:type="dxa"/>
+            <w:tcMar/>
           </w:tcPr>
-          <w:p/>
+          <w:p wp14:textId="77777777"/>
         </w:tc>
       </w:tr>
     </w:tbl>
+    <w:p xmlns:wp14="http://schemas.microsoft.com/office/word/2010/wordml" wp14:textId="77777777">
+      <w:pPr>
+        <w:pStyle w:val="Heading1"/>
+      </w:pPr>
+      <w:bookmarkStart w:name="_Toc394569849" w:id="1"/>
+      <w:r>
+        <w:t>Project Dates</w:t>
+      </w:r>
+      <w:bookmarkEnd w:id="1"/>
+    </w:p>
+    <w:p xmlns:wp14="http://schemas.microsoft.com/office/word/2010/wordml" wp14:textId="77777777">
+      <w:pPr>
+        <w:pStyle w:val="Heading2"/>
+      </w:pPr>
+      <w:bookmarkStart w:name="_Toc394569850" w:id="2"/>
+      <w:r>
+        <w:t xml:space="preserve">Project </w:t>
+      </w:r>
+      <w:r>
+        <w:t>Commencement</w:t>
+      </w:r>
+      <w:r>
+        <w:t xml:space="preserve"> Date</w:t>
+      </w:r>
+      <w:bookmarkEnd w:id="2"/>
+      <w:r>
+        <w:br/>
+      </w:r>
+    </w:p>
+    <w:p xmlns:wp14="http://schemas.microsoft.com/office/word/2010/wordml" wp14:textId="7BD2593D">
+      <w:r>
+        <w:rPr/>
+        <w:t>2</w:t>
+      </w:r>
+      <w:r>
+        <w:rPr/>
+        <w:t>5</w:t>
+      </w:r>
+      <w:r>
+        <w:rPr>
+          <w:sz w:val="22"/>
+          <w:szCs w:val="22"/>
+        </w:rPr>
+        <w:t>th</w:t>
+      </w:r>
+      <w:r>
+        <w:rPr/>
+        <w:t xml:space="preserve"> </w:t>
+      </w:r>
+      <w:r>
+        <w:rPr/>
+        <w:t>March</w:t>
+      </w:r>
+      <w:r>
+        <w:rPr/>
+        <w:t xml:space="preserve"> 20</w:t>
+      </w:r>
+      <w:r>
+        <w:rPr/>
+        <w:t>20</w:t>
+      </w:r>
+    </w:p>
+    <w:p xmlns:wp14="http://schemas.microsoft.com/office/word/2010/wordml" wp14:textId="77777777">
+      <w:pPr>
+        <w:pStyle w:val="Heading2"/>
+      </w:pPr>
+      <w:bookmarkStart w:name="_Toc394569851" w:id="3"/>
+      <w:r>
+        <w:t>Project End Date</w:t>
+      </w:r>
+      <w:bookmarkEnd w:id="3"/>
+      <w:r>
+        <w:br/>
+      </w:r>
+    </w:p>
     <w:p>
       <w:pPr>
-        <w:pStyle w:val="Heading1"/>
-      </w:pPr>
-      <w:bookmarkStart w:id="1" w:name="_Toc394569849"/>
-      <w:r>
-        <w:t>Project Dates</w:t>
-      </w:r>
-      <w:bookmarkEnd w:id="1"/>
-    </w:p>
-    <w:p>
-      <w:pPr>
-        <w:pStyle w:val="Heading2"/>
-      </w:pPr>
-      <w:bookmarkStart w:id="2" w:name="_Toc394569850"/>
-      <w:r>
-        <w:t xml:space="preserve">Project </w:t>
-      </w:r>
-      <w:r>
-        <w:t>Commencement</w:t>
-      </w:r>
-      <w:r>
-        <w:t xml:space="preserve"> Date</w:t>
-      </w:r>
-      <w:bookmarkEnd w:id="2"/>
-      <w:r>
-        <w:br/>
-      </w:r>
-    </w:p>
-    <w:p>
-      <w:r>
-        <w:t>23</w:t>
-      </w:r>
-      <w:r>
-        <w:t>rd</w:t>
-      </w:r>
-      <w:r>
-        <w:t xml:space="preserve"> July 2014</w:t>
-      </w:r>
-    </w:p>
-    <w:p>
-      <w:pPr>
-        <w:pStyle w:val="Heading2"/>
-      </w:pPr>
-      <w:bookmarkStart w:id="3" w:name="_Toc394569851"/>
-      <w:r>
-        <w:t>Project End Date</w:t>
-      </w:r>
-      <w:bookmarkEnd w:id="3"/>
-      <w:r>
-        <w:br/>
-      </w:r>
-    </w:p>
-    <w:p>
-      <w:r>
+        <w:pStyle w:val="Normal"/>
+        <w:bidi w:val="0"/>
+        <w:spacing w:before="0" w:beforeAutospacing="off" w:after="200" w:afterAutospacing="off" w:line="276" w:lineRule="auto"/>
+        <w:ind w:left="0" w:right="0"/>
+        <w:jc w:val="left"/>
+      </w:pPr>
+      <w:r>
+        <w:rPr/>
+        <w:t>2</w:t>
+      </w:r>
+      <w:r>
+        <w:rPr/>
         <w:t>1</w:t>
       </w:r>
       <w:r>
@@ -1932,14 +1985,19 @@
         <w:t>st</w:t>
       </w:r>
       <w:r>
-        <w:t xml:space="preserve"> December 2014</w:t>
-      </w:r>
-    </w:p>
-    <w:p>
+        <w:rPr/>
+        <w:t xml:space="preserve"> </w:t>
+      </w:r>
+      <w:r>
+        <w:rPr/>
+        <w:t>November 2020</w:t>
+      </w:r>
+    </w:p>
+    <w:p xmlns:wp14="http://schemas.microsoft.com/office/word/2010/wordml" wp14:textId="77777777">
       <w:pPr>
         <w:pStyle w:val="Heading1"/>
       </w:pPr>
-      <w:bookmarkStart w:id="4" w:name="_Toc394569852"/>
+      <w:bookmarkStart w:name="_Toc394569852" w:id="4"/>
       <w:r>
         <w:t>Project Justification</w:t>
       </w:r>
@@ -1948,7 +2006,7 @@
         <w:br/>
       </w:r>
     </w:p>
-    <w:p>
+    <w:p xmlns:wp14="http://schemas.microsoft.com/office/word/2010/wordml" wp14:textId="77777777">
       <w:pPr>
         <w:jc w:val="both"/>
       </w:pPr>
@@ -1959,7 +2017,7 @@
         <w:t xml:space="preserve">how they would look like with a different hair style or hair colour. </w:t>
       </w:r>
     </w:p>
-    <w:p>
+    <w:p xmlns:wp14="http://schemas.microsoft.com/office/word/2010/wordml" wp14:textId="77777777">
       <w:pPr>
         <w:jc w:val="both"/>
       </w:pPr>
@@ -1967,30 +2025,28 @@
         <w:t>This feature differs from filters used in social media apps such as Snapchat in the sense that it is more accurate and takes various face shapes and skin tones into account by using Machine Learning tools to improve the results.</w:t>
       </w:r>
     </w:p>
-    <w:p>
+    <w:p xmlns:wp14="http://schemas.microsoft.com/office/word/2010/wordml" wp14:textId="0A0752FE">
       <w:pPr>
         <w:jc w:val="both"/>
       </w:pPr>
       <w:r>
+        <w:rPr/>
         <w:t xml:space="preserve">This project would greatly </w:t>
       </w:r>
       <w:r>
+        <w:rPr/>
         <w:t xml:space="preserve">aid clients in their classroom </w:t>
       </w:r>
       <w:r>
+        <w:rPr/>
         <w:t>activities.</w:t>
       </w:r>
     </w:p>
-    <w:p>
-      <w:pPr>
-        <w:jc w:val="both"/>
-      </w:pPr>
-    </w:p>
-    <w:p>
+    <w:p xmlns:wp14="http://schemas.microsoft.com/office/word/2010/wordml" wp14:textId="77777777">
       <w:pPr>
         <w:pStyle w:val="Heading1"/>
       </w:pPr>
-      <w:bookmarkStart w:id="5" w:name="_Toc394569853"/>
+      <w:bookmarkStart w:name="_Toc394569853" w:id="5"/>
       <w:r>
         <w:t>Project Scope</w:t>
       </w:r>
@@ -1999,7 +2055,7 @@
         <w:br/>
       </w:r>
     </w:p>
-    <w:p>
+    <w:p xmlns:wp14="http://schemas.microsoft.com/office/word/2010/wordml" wp14:textId="77777777">
       <w:pPr>
         <w:pStyle w:val="ListParagraph"/>
         <w:numPr>
@@ -2011,7 +2067,7 @@
         <w:t>The design, development, tests and deployment processes of the Android app (with a cross-platform codebase) will be completed within their respective timeframes outlined in the next section</w:t>
       </w:r>
     </w:p>
-    <w:p>
+    <w:p xmlns:wp14="http://schemas.microsoft.com/office/word/2010/wordml" wp14:textId="77777777">
       <w:pPr>
         <w:pStyle w:val="ListParagraph"/>
         <w:numPr>
@@ -2023,22 +2079,45 @@
         <w:t>The app is expected to work on Android Pie (9) and later.</w:t>
       </w:r>
     </w:p>
-    <w:p>
+    <w:p xmlns:wp14="http://schemas.microsoft.com/office/word/2010/wordml" wp14:textId="2D8B1F5C">
       <w:pPr>
         <w:pStyle w:val="ListParagraph"/>
         <w:numPr>
           <w:ilvl w:val="0"/>
           <w:numId w:val="1"/>
         </w:numPr>
-      </w:pPr>
-      <w:r>
-        <w:t>Performance will be ta</w:t>
-      </w:r>
-      <w:bookmarkStart w:id="6" w:name="_GoBack"/>
+        <w:rPr/>
+      </w:pPr>
+      <w:r>
+        <w:rPr/>
+        <w:t xml:space="preserve">Performance will be </w:t>
+      </w:r>
+      <w:r>
+        <w:rPr/>
+        <w:t>considered</w:t>
+      </w:r>
+      <w:r>
+        <w:rPr/>
+        <w:t xml:space="preserve"> to make the app as responsive as possible, considering the </w:t>
+      </w:r>
+      <w:r>
+        <w:rPr/>
+        <w:t>computationally</w:t>
+      </w:r>
+      <w:r>
+        <w:rPr/>
+        <w:t xml:space="preserve"> intensive tasks to be executed by the </w:t>
+      </w:r>
+      <w:r>
+        <w:rPr/>
+        <w:t>back end</w:t>
+      </w:r>
+      <w:r>
+        <w:rPr/>
+        <w:t>.</w:t>
+      </w:r>
+      <w:bookmarkStart w:name="_GoBack" w:id="6"/>
       <w:bookmarkEnd w:id="6"/>
-      <w:r>
-        <w:t>ken into account to make the app as responsive as possible, considering the computational intensive tasks to be executed by the back-end.</w:t>
-      </w:r>
     </w:p>
     <w:p>
       <w:pPr>
@@ -2047,37 +2126,11 @@
           <w:ilvl w:val="0"/>
           <w:numId w:val="1"/>
         </w:numPr>
-      </w:pPr>
-      <w:r>
-        <w:lastRenderedPageBreak/>
-        <w:t>Implementation of a game</w:t>
-      </w:r>
-      <w:r>
-        <w:t xml:space="preserve"> and/or activities</w:t>
-      </w:r>
-      <w:r>
-        <w:t xml:space="preserve"> into the </w:t>
-      </w:r>
-      <w:r>
-        <w:t>Homegrown Festival App</w:t>
-      </w:r>
-      <w:r>
-        <w:t xml:space="preserve"> with mechanics suited to the </w:t>
-      </w:r>
-      <w:r>
-        <w:t>nature</w:t>
-      </w:r>
-      <w:r>
-        <w:t xml:space="preserve"> and a</w:t>
-      </w:r>
-      <w:r>
-        <w:t>udience</w:t>
-      </w:r>
-      <w:r>
-        <w:t xml:space="preserve"> of the project</w:t>
-      </w:r>
-      <w:r>
-        <w:t>.</w:t>
+        <w:rPr/>
+      </w:pPr>
+      <w:r>
+        <w:rPr/>
+        <w:t>Users will be able to upload pictures and change their hair styles and hair colours based on their face shape selection</w:t>
       </w:r>
     </w:p>
     <w:p>
@@ -2087,33 +2140,53 @@
           <w:ilvl w:val="0"/>
           <w:numId w:val="1"/>
         </w:numPr>
-      </w:pPr>
-      <w:r>
-        <w:t>Implementation of a game and/or activities into the School Holidays Events Program with mechanics suited to the nature and audience of the project.</w:t>
+        <w:rPr/>
+      </w:pPr>
+      <w:r>
+        <w:rPr/>
+        <w:t xml:space="preserve">Users will be able to </w:t>
+      </w:r>
+      <w:r>
+        <w:rPr/>
+        <w:t>save the results locally on their phones or upload them to the API to be retrieved later</w:t>
       </w:r>
     </w:p>
     <w:p>
       <w:pPr>
+        <w:pStyle w:val="ListParagraph"/>
+        <w:numPr>
+          <w:ilvl w:val="0"/>
+          <w:numId w:val="1"/>
+        </w:numPr>
+        <w:rPr/>
+      </w:pPr>
+      <w:r>
+        <w:rPr/>
+        <w:t>Users will be able to view the history of their changes for each picture uploaded</w:t>
+      </w:r>
+    </w:p>
+    <w:p xmlns:wp14="http://schemas.microsoft.com/office/word/2010/wordml" wp14:textId="77777777">
+      <w:pPr>
         <w:pStyle w:val="Heading1"/>
       </w:pPr>
-      <w:bookmarkStart w:id="7" w:name="_Toc394569854"/>
+      <w:bookmarkStart w:name="_Toc394569854" w:id="7"/>
       <w:r>
         <w:t>Project Deliverables</w:t>
       </w:r>
       <w:bookmarkEnd w:id="7"/>
     </w:p>
-    <w:p/>
+    <w:p xmlns:wp14="http://schemas.microsoft.com/office/word/2010/wordml" wp14:textId="77777777"/>
     <w:tbl>
       <w:tblPr>
         <w:tblStyle w:val="TableGrid"/>
         <w:tblW w:w="0" w:type="auto"/>
         <w:tblBorders>
-          <w:top w:val="single" w:sz="12" w:space="0" w:color="FFFFFF" w:themeColor="background1"/>
-          <w:left w:val="single" w:sz="12" w:space="0" w:color="FFFFFF" w:themeColor="background1"/>
-          <w:bottom w:val="single" w:sz="12" w:space="0" w:color="FFFFFF" w:themeColor="background1"/>
-          <w:right w:val="single" w:sz="12" w:space="0" w:color="FFFFFF" w:themeColor="background1"/>
-          <w:insideH w:val="single" w:sz="12" w:space="0" w:color="FFFFFF" w:themeColor="background1"/>
-          <w:insideV w:val="single" w:sz="12" w:space="0" w:color="FFFFFF" w:themeColor="background1"/>
+          <w:top w:val="single" w:color="FFFFFF" w:themeColor="background1" w:sz="12" w:space="0"/>
+          <w:left w:val="single" w:color="FFFFFF" w:themeColor="background1" w:sz="12" w:space="0"/>
+          <w:bottom w:val="single" w:color="FFFFFF" w:themeColor="background1" w:sz="12" w:space="0"/>
+          <w:right w:val="single" w:color="FFFFFF" w:themeColor="background1" w:sz="12" w:space="0"/>
+          <w:insideH w:val="single" w:color="FFFFFF" w:themeColor="background1" w:sz="12" w:space="0"/>
+          <w:insideV w:val="single" w:color="FFFFFF" w:themeColor="background1" w:sz="12" w:space="0"/>
         </w:tblBorders>
         <w:tblLook w:val="04A0" w:firstRow="1" w:lastRow="0" w:firstColumn="1" w:lastColumn="0" w:noHBand="0" w:noVBand="1"/>
       </w:tblPr>
@@ -2121,13 +2194,14 @@
         <w:gridCol w:w="3369"/>
         <w:gridCol w:w="5873"/>
       </w:tblGrid>
-      <w:tr>
+      <w:tr xmlns:wp14="http://schemas.microsoft.com/office/word/2010/wordml" wp14:textId="77777777">
         <w:tc>
           <w:tcPr>
             <w:tcW w:w="3369" w:type="dxa"/>
             <w:shd w:val="clear" w:color="auto" w:fill="F2F2F2" w:themeFill="background1" w:themeFillShade="F2"/>
+            <w:tcMar/>
           </w:tcPr>
-          <w:p>
+          <w:p wp14:textId="77777777">
             <w:pPr>
               <w:rPr>
                 <w:sz w:val="20"/>
@@ -2148,8 +2222,9 @@
           <w:tcPr>
             <w:tcW w:w="5873" w:type="dxa"/>
             <w:shd w:val="clear" w:color="auto" w:fill="F2F2F2" w:themeFill="background1" w:themeFillShade="F2"/>
+            <w:tcMar/>
           </w:tcPr>
-          <w:p>
+          <w:p wp14:textId="77777777">
             <w:pPr>
               <w:rPr>
                 <w:b/>
@@ -2165,7 +2240,7 @@
               <w:t>The document outlining the scope of the project including the initial plan and management of issues, changes and communication.</w:t>
             </w:r>
           </w:p>
-          <w:p>
+          <w:p wp14:textId="77777777">
             <w:pPr>
               <w:rPr>
                 <w:sz w:val="20"/>
@@ -2175,13 +2250,14 @@
           </w:p>
         </w:tc>
       </w:tr>
-      <w:tr>
+      <w:tr xmlns:wp14="http://schemas.microsoft.com/office/word/2010/wordml" wp14:textId="77777777">
         <w:tc>
           <w:tcPr>
             <w:tcW w:w="3369" w:type="dxa"/>
             <w:shd w:val="clear" w:color="auto" w:fill="F2F2F2" w:themeFill="background1" w:themeFillShade="F2"/>
+            <w:tcMar/>
           </w:tcPr>
-          <w:p>
+          <w:p wp14:textId="77777777">
             <w:pPr>
               <w:rPr>
                 <w:sz w:val="20"/>
@@ -2202,8 +2278,9 @@
           <w:tcPr>
             <w:tcW w:w="5873" w:type="dxa"/>
             <w:shd w:val="clear" w:color="auto" w:fill="F2F2F2" w:themeFill="background1" w:themeFillShade="F2"/>
+            <w:tcMar/>
           </w:tcPr>
-          <w:p>
+          <w:p wp14:textId="77777777">
             <w:pPr>
               <w:rPr>
                 <w:sz w:val="20"/>
@@ -2220,13 +2297,14 @@
           </w:p>
         </w:tc>
       </w:tr>
-      <w:tr>
+      <w:tr xmlns:wp14="http://schemas.microsoft.com/office/word/2010/wordml" wp14:textId="77777777">
         <w:tc>
           <w:tcPr>
             <w:tcW w:w="3369" w:type="dxa"/>
             <w:shd w:val="clear" w:color="auto" w:fill="F2F2F2" w:themeFill="background1" w:themeFillShade="F2"/>
+            <w:tcMar/>
           </w:tcPr>
-          <w:p>
+          <w:p wp14:textId="77777777">
             <w:pPr>
               <w:rPr>
                 <w:sz w:val="20"/>
@@ -2247,8 +2325,9 @@
           <w:tcPr>
             <w:tcW w:w="5873" w:type="dxa"/>
             <w:shd w:val="clear" w:color="auto" w:fill="F2F2F2" w:themeFill="background1" w:themeFillShade="F2"/>
+            <w:tcMar/>
           </w:tcPr>
-          <w:p>
+          <w:p wp14:textId="77777777">
             <w:pPr>
               <w:rPr>
                 <w:sz w:val="20"/>
@@ -2265,13 +2344,14 @@
           </w:p>
         </w:tc>
       </w:tr>
-      <w:tr>
+      <w:tr xmlns:wp14="http://schemas.microsoft.com/office/word/2010/wordml" wp14:textId="77777777">
         <w:tc>
           <w:tcPr>
             <w:tcW w:w="3369" w:type="dxa"/>
             <w:shd w:val="clear" w:color="auto" w:fill="F2F2F2" w:themeFill="background1" w:themeFillShade="F2"/>
+            <w:tcMar/>
           </w:tcPr>
-          <w:p>
+          <w:p wp14:textId="77777777">
             <w:pPr>
               <w:rPr>
                 <w:sz w:val="20"/>
@@ -2292,8 +2372,9 @@
           <w:tcPr>
             <w:tcW w:w="5873" w:type="dxa"/>
             <w:shd w:val="clear" w:color="auto" w:fill="F2F2F2" w:themeFill="background1" w:themeFillShade="F2"/>
+            <w:tcMar/>
           </w:tcPr>
-          <w:p>
+          <w:p wp14:textId="77777777">
             <w:pPr>
               <w:rPr>
                 <w:sz w:val="20"/>
@@ -2310,26 +2391,28 @@
           </w:p>
         </w:tc>
       </w:tr>
-      <w:tr>
+      <w:tr xmlns:wp14="http://schemas.microsoft.com/office/word/2010/wordml" wp14:textId="77777777">
         <w:tc>
           <w:tcPr>
             <w:tcW w:w="3369" w:type="dxa"/>
             <w:shd w:val="clear" w:color="auto" w:fill="F2F2F2" w:themeFill="background1" w:themeFillShade="F2"/>
+            <w:tcMar/>
           </w:tcPr>
-          <w:p>
+          <w:p wp14:textId="77777777">
             <w:pPr>
-              <w:rPr>
-                <w:sz w:val="20"/>
-                <w:szCs w:val="20"/>
-              </w:rPr>
-            </w:pPr>
-            <w:r>
               <w:rPr>
                 <w:i/>
                 <w:sz w:val="20"/>
                 <w:szCs w:val="20"/>
               </w:rPr>
-              <w:t>Game Prototypes</w:t>
+            </w:pPr>
+            <w:r>
+              <w:rPr>
+                <w:i/>
+                <w:sz w:val="20"/>
+                <w:szCs w:val="20"/>
+              </w:rPr>
+              <w:t>Final Applications</w:t>
             </w:r>
           </w:p>
         </w:tc>
@@ -2337,54 +2420,9 @@
           <w:tcPr>
             <w:tcW w:w="5873" w:type="dxa"/>
             <w:shd w:val="clear" w:color="auto" w:fill="F2F2F2" w:themeFill="background1" w:themeFillShade="F2"/>
+            <w:tcMar/>
           </w:tcPr>
-          <w:p>
-            <w:pPr>
-              <w:rPr>
-                <w:sz w:val="20"/>
-                <w:szCs w:val="20"/>
-              </w:rPr>
-            </w:pPr>
-            <w:r>
-              <w:rPr>
-                <w:sz w:val="20"/>
-                <w:szCs w:val="20"/>
-              </w:rPr>
-              <w:t>Small self-contained games demonstrating various different mechanics.</w:t>
-            </w:r>
-          </w:p>
-        </w:tc>
-      </w:tr>
-      <w:tr>
-        <w:tc>
-          <w:tcPr>
-            <w:tcW w:w="3369" w:type="dxa"/>
-            <w:shd w:val="clear" w:color="auto" w:fill="F2F2F2" w:themeFill="background1" w:themeFillShade="F2"/>
-          </w:tcPr>
-          <w:p>
-            <w:pPr>
-              <w:rPr>
-                <w:i/>
-                <w:sz w:val="20"/>
-                <w:szCs w:val="20"/>
-              </w:rPr>
-            </w:pPr>
-            <w:r>
-              <w:rPr>
-                <w:i/>
-                <w:sz w:val="20"/>
-                <w:szCs w:val="20"/>
-              </w:rPr>
-              <w:t>Final Applications</w:t>
-            </w:r>
-          </w:p>
-        </w:tc>
-        <w:tc>
-          <w:tcPr>
-            <w:tcW w:w="5873" w:type="dxa"/>
-            <w:shd w:val="clear" w:color="auto" w:fill="F2F2F2" w:themeFill="background1" w:themeFillShade="F2"/>
-          </w:tcPr>
-          <w:p>
+          <w:p wp14:textId="77777777">
             <w:pPr>
               <w:rPr>
                 <w:sz w:val="20"/>
@@ -2402,286 +2440,278 @@
         </w:tc>
       </w:tr>
     </w:tbl>
-    <w:p/>
+    <w:p xmlns:wp14="http://schemas.microsoft.com/office/word/2010/wordml" wp14:textId="77777777"/>
+    <w:p xmlns:wp14="http://schemas.microsoft.com/office/word/2010/wordml" wp14:textId="77777777">
+      <w:pPr>
+        <w:pStyle w:val="Heading1"/>
+      </w:pPr>
+      <w:bookmarkStart w:name="_Toc394569855" w:id="8"/>
+      <w:r>
+        <w:t>Project Completion Criteria</w:t>
+      </w:r>
+      <w:bookmarkEnd w:id="8"/>
+    </w:p>
+    <w:p xmlns:wp14="http://schemas.microsoft.com/office/word/2010/wordml" wp14:textId="36C8F02D">
+      <w:pPr>
+        <w:pStyle w:val="Heading2"/>
+      </w:pPr>
+      <w:bookmarkStart w:name="_Toc394569856" w:id="9"/>
+      <w:r>
+        <w:rPr/>
+        <w:t>Project Success</w:t>
+      </w:r>
+      <w:r>
+        <w:br/>
+      </w:r>
+      <w:bookmarkEnd w:id="9"/>
+    </w:p>
     <w:p>
       <w:pPr>
+        <w:pStyle w:val="Normal"/>
+        <w:jc w:val="both"/>
+      </w:pPr>
+      <w:r>
+        <w:rPr/>
+        <w:t>In order to ensure that the application is successfully deployed, it will be thoroughly tested during and after the development stage. Such tests will be carri</w:t>
+      </w:r>
+      <w:r>
+        <w:rPr/>
+        <w:t>ed out in the form of unit tests, functional tests and profiling tests.</w:t>
+      </w:r>
+    </w:p>
+    <w:p>
+      <w:pPr>
+        <w:pStyle w:val="Normal"/>
+        <w:jc w:val="both"/>
+      </w:pPr>
+      <w:r>
+        <w:rPr/>
+        <w:t xml:space="preserve">Feedback from the clients will be discussed by the development team during Scrum meetings and through communication channels, such as Slack. </w:t>
+      </w:r>
+      <w:r>
+        <w:rPr/>
+        <w:t>Based on such feedbacks, the project plan will adapt to eventual changes so that the requirements are closely followed.</w:t>
+      </w:r>
+    </w:p>
+    <w:p xmlns:wp14="http://schemas.microsoft.com/office/word/2010/wordml" wp14:textId="23775A13">
+      <w:pPr>
         <w:pStyle w:val="Heading1"/>
       </w:pPr>
-      <w:bookmarkStart w:id="8" w:name="_Toc394569855"/>
-      <w:r>
-        <w:t>Project Completion Criteria</w:t>
-      </w:r>
-      <w:bookmarkEnd w:id="8"/>
+      <w:bookmarkStart w:name="_Toc394569857" w:id="10"/>
+      <w:r>
+        <w:rPr/>
+        <w:t>Project Objectives</w:t>
+      </w:r>
+      <w:r>
+        <w:br/>
+      </w:r>
+      <w:bookmarkEnd w:id="10"/>
     </w:p>
     <w:p>
       <w:pPr>
+        <w:pStyle w:val="Normal"/>
+        <w:jc w:val="both"/>
+      </w:pPr>
+      <w:r>
+        <w:rPr/>
+        <w:t xml:space="preserve">As primary objective of this project, </w:t>
+      </w:r>
+      <w:r>
+        <w:rPr/>
+        <w:t>the mobile app to be developed needs to be user-friendly and intuitive. For t</w:t>
+      </w:r>
+      <w:r>
+        <w:rPr/>
+        <w:t xml:space="preserve">hat purpose, it also needs to be performant, so that loading screens will be </w:t>
+      </w:r>
+      <w:r>
+        <w:rPr/>
+        <w:t>minimal,</w:t>
+      </w:r>
+      <w:r>
+        <w:rPr/>
+        <w:t xml:space="preserve"> and users should be able to make changes to pictures that they have uploaded as previous changes are processed by the API and loaded in the background</w:t>
+      </w:r>
+      <w:r>
+        <w:rPr/>
+        <w:t>.</w:t>
+      </w:r>
+    </w:p>
+    <w:p>
+      <w:pPr>
+        <w:pStyle w:val="Normal"/>
+        <w:spacing w:before="0" w:beforeAutospacing="off" w:after="200" w:afterAutospacing="off" w:line="276" w:lineRule="auto"/>
+        <w:ind w:left="0" w:right="0"/>
+        <w:jc w:val="both"/>
+      </w:pPr>
+      <w:r>
+        <w:rPr/>
+        <w:t>As secondary objectives, security measures and maintainability are also important considerations that will be analysed by the development team to ensure that the app conforms with the expectations of the clients and can be easily adaptable if new features need to be introduced in the future.</w:t>
+      </w:r>
+    </w:p>
+    <w:p xmlns:wp14="http://schemas.microsoft.com/office/word/2010/wordml" wp14:textId="71E587C3">
+      <w:pPr>
         <w:pStyle w:val="Heading2"/>
       </w:pPr>
-      <w:bookmarkStart w:id="9" w:name="_Toc394569856"/>
-      <w:r>
-        <w:t>Project Success</w:t>
-      </w:r>
-      <w:bookmarkEnd w:id="9"/>
+      <w:bookmarkStart w:name="_Toc394569858" w:id="11"/>
+      <w:r>
+        <w:rPr/>
+        <w:t>Constraints</w:t>
+      </w:r>
+      <w:bookmarkEnd w:id="11"/>
+    </w:p>
+    <w:p xmlns:wp14="http://schemas.microsoft.com/office/word/2010/wordml" wp14:textId="4A494884">
+      <w:pPr>
+        <w:pStyle w:val="Normal"/>
+        <w:jc w:val="both"/>
+      </w:pPr>
       <w:r>
         <w:br/>
       </w:r>
+      <w:r>
+        <w:rPr/>
+        <w:t xml:space="preserve">The app was initially planned to be fully cross-platform, but since no one in the development team has a Mac it would be difficult or not possible to </w:t>
+      </w:r>
+      <w:r>
+        <w:rPr/>
+        <w:t>accomplish such goal</w:t>
+      </w:r>
+      <w:r>
+        <w:rPr/>
+        <w:t xml:space="preserve">. </w:t>
+      </w:r>
+      <w:r>
+        <w:rPr/>
+        <w:t>Because of that, it will be developed only for Android, but the code base will stay cross-platform so that other developers will be able to launch it on iOS in the future if required</w:t>
+      </w:r>
+      <w:r>
+        <w:rPr/>
+        <w:t>.</w:t>
+      </w:r>
+    </w:p>
+    <w:p xmlns:wp14="http://schemas.microsoft.com/office/word/2010/wordml" wp14:textId="0017C761">
+      <w:pPr>
+        <w:pStyle w:val="Normal"/>
+        <w:jc w:val="both"/>
+      </w:pPr>
+      <w:r>
+        <w:rPr/>
+        <w:t xml:space="preserve">Because of holidays and mid-semester breaks, it is expected that the development process may slow down at times, but </w:t>
+      </w:r>
+      <w:r>
+        <w:rPr/>
+        <w:t xml:space="preserve">the schedule will be adapted to such circumstances and the deliverables will be completed on </w:t>
+      </w:r>
+      <w:r>
+        <w:rPr/>
+        <w:t>time,</w:t>
+      </w:r>
+      <w:r>
+        <w:rPr/>
+        <w:t xml:space="preserve"> nonetheless.</w:t>
+      </w:r>
+    </w:p>
+    <w:p xmlns:wp14="http://schemas.microsoft.com/office/word/2010/wordml" wp14:textId="75950FD0">
+      <w:pPr>
+        <w:pStyle w:val="Normal"/>
+      </w:pPr>
+      <w:r>
+        <w:rPr/>
+        <w:t xml:space="preserve">More specifically, between 25/09 and 05/10, developers will be on a break between terms 3 and 4. </w:t>
+      </w:r>
+      <w:r>
+        <w:rPr/>
+        <w:t xml:space="preserve">  </w:t>
+      </w:r>
+    </w:p>
+    <w:p xmlns:wp14="http://schemas.microsoft.com/office/word/2010/wordml" wp14:textId="176824D5">
+      <w:pPr>
+        <w:pStyle w:val="Normal"/>
+        <w:jc w:val="both"/>
+      </w:pPr>
+      <w:r>
+        <w:rPr/>
+        <w:t xml:space="preserve">Also, it is expected that any costs incurred should be handled by North Metropolitan TAFE, such as cloud infrastructure (AWS).   </w:t>
+      </w:r>
+      <w:r>
+        <w:br/>
+      </w:r>
     </w:p>
     <w:p>
-      <w:r>
-        <w:t xml:space="preserve">The applications must meet all written specifications, be thoroughly tested, and be completed </w:t>
-      </w:r>
-      <w:r>
-        <w:t>within the allocated timeframe</w:t>
-      </w:r>
-      <w:r>
-        <w:t>.</w:t>
-      </w:r>
-    </w:p>
-    <w:p>
-      <w:r>
-        <w:t xml:space="preserve">The project will be considered successful upon the completion and deployment of the Homegrown Festival application as the primary application. While the School Holiday Events program is considered secondary, resources will be divided between both and all efforts will be made to complete and deploy both. </w:t>
-      </w:r>
-    </w:p>
-    <w:p>
-      <w:pPr>
-        <w:pStyle w:val="Heading1"/>
-      </w:pPr>
-      <w:bookmarkStart w:id="10" w:name="_Toc394569857"/>
-      <w:r>
-        <w:t>Project Objectives</w:t>
-      </w:r>
-      <w:bookmarkEnd w:id="10"/>
-      <w:r>
-        <w:br/>
-      </w:r>
-    </w:p>
-    <w:p>
-      <w:r>
-        <w:t xml:space="preserve">Create an application for the City of Gosnells within </w:t>
-      </w:r>
-      <w:r>
-        <w:t>the allocated timeframe</w:t>
-      </w:r>
-      <w:r>
-        <w:t xml:space="preserve"> based on the Homegrown Festival. </w:t>
-      </w:r>
-    </w:p>
-    <w:p>
-      <w:r>
-        <w:t xml:space="preserve">The application will be accessible by all who wish to attend the festival and obtain further information on the events. </w:t>
-      </w:r>
-    </w:p>
-    <w:p>
-      <w:r>
-        <w:t xml:space="preserve">Create an application for the City of Gosnells within </w:t>
-      </w:r>
-      <w:r>
-        <w:t>the allocated timeframe</w:t>
-      </w:r>
-      <w:r>
-        <w:t xml:space="preserve"> based on the School Holiday Events Program. </w:t>
-      </w:r>
-    </w:p>
-    <w:p>
-      <w:r>
-        <w:lastRenderedPageBreak/>
-        <w:t>The application will be accessible by</w:t>
-      </w:r>
-      <w:r>
-        <w:t xml:space="preserve"> children and families who are the primary audience for the application.</w:t>
-      </w:r>
-      <w:r>
-        <w:t xml:space="preserve"> </w:t>
-      </w:r>
-    </w:p>
-    <w:p>
-      <w:pPr>
-        <w:pStyle w:val="Heading2"/>
-      </w:pPr>
-      <w:bookmarkStart w:id="11" w:name="_Toc394569858"/>
-      <w:r>
-        <w:t>Constraints</w:t>
-      </w:r>
-      <w:bookmarkEnd w:id="11"/>
-      <w:r>
-        <w:br/>
-      </w:r>
-    </w:p>
-    <w:p>
-      <w:r>
-        <w:t>Due to the nature of the project, team resource availabilit</w:t>
-      </w:r>
-      <w:r>
-        <w:t xml:space="preserve">y </w:t>
-      </w:r>
-      <w:r>
-        <w:t>may be</w:t>
-      </w:r>
-      <w:r>
-        <w:t xml:space="preserve"> inconsistent outside of the</w:t>
-      </w:r>
-      <w:r>
-        <w:t xml:space="preserve"> hours</w:t>
-      </w:r>
-      <w:r>
-        <w:t xml:space="preserve"> spent at Central Institute of Technology</w:t>
-      </w:r>
-      <w:r>
-        <w:t>.</w:t>
-      </w:r>
-      <w:r>
-        <w:br/>
-      </w:r>
-      <w:r>
-        <w:t xml:space="preserve">Communication with </w:t>
-      </w:r>
-      <w:r>
-        <w:t>City of Gosnells staff</w:t>
-      </w:r>
-      <w:r>
-        <w:t xml:space="preserve"> will be subject to their availability and thus may be inconsistent.</w:t>
-      </w:r>
-      <w:r>
-        <w:br/>
-        <w:t>The primary development platform will be Android with other platforms to be considered out of scope for the first phase of the projects.</w:t>
-      </w:r>
-      <w:r>
-        <w:br/>
-        <w:t>The project(s) will be completed no later than 1</w:t>
-      </w:r>
-      <w:r>
-        <w:rPr>
-          <w:vertAlign w:val="superscript"/>
-        </w:rPr>
-        <w:t>st</w:t>
-      </w:r>
-      <w:r>
-        <w:t xml:space="preserve"> of December 2014.</w:t>
-      </w:r>
-    </w:p>
-    <w:p>
-      <w:bookmarkStart w:id="12" w:name="_Toc394569859"/>
+      <w:pPr>
+        <w:pStyle w:val="Normal"/>
+        <w:bidi w:val="0"/>
+        <w:spacing w:before="0" w:beforeAutospacing="off" w:after="200" w:afterAutospacing="off" w:line="276" w:lineRule="auto"/>
+        <w:ind w:left="0" w:right="0"/>
+        <w:jc w:val="both"/>
+      </w:pPr>
       <w:r>
         <w:rPr>
           <w:rStyle w:val="Heading2Char"/>
         </w:rPr>
         <w:t>Assumptions</w:t>
       </w:r>
-      <w:bookmarkEnd w:id="12"/>
-      <w:r>
-        <w:rPr>
-          <w:rStyle w:val="Heading2Char"/>
-        </w:rPr>
+      <w:r>
         <w:br/>
       </w:r>
       <w:r>
-        <w:rPr>
-          <w:b/>
-          <w:sz w:val="28"/>
-          <w:szCs w:val="28"/>
-        </w:rPr>
         <w:br/>
       </w:r>
       <w:r>
-        <w:t xml:space="preserve">Project team members will adhere to the </w:t>
-      </w:r>
-      <w:r>
-        <w:t>standard</w:t>
-      </w:r>
-      <w:r>
-        <w:t>s set forth in this and accompanying documents.</w:t>
-      </w:r>
-      <w:r>
-        <w:br/>
-        <w:t>Testing data will be made available prior to the testing and evaluation phase of the project</w:t>
-      </w:r>
-      <w:r>
-        <w:t>(s)</w:t>
-      </w:r>
-      <w:r>
-        <w:t>.</w:t>
-      </w:r>
-      <w:r>
-        <w:br/>
-        <w:t xml:space="preserve">Access to </w:t>
-      </w:r>
-      <w:r>
-        <w:t xml:space="preserve">the </w:t>
-      </w:r>
-      <w:r>
-        <w:t xml:space="preserve">event information database </w:t>
-      </w:r>
-      <w:r>
-        <w:t>will</w:t>
-      </w:r>
-      <w:r>
-        <w:t xml:space="preserve"> be provided by </w:t>
-      </w:r>
-      <w:r>
-        <w:t>City of Gosnells</w:t>
-      </w:r>
-      <w:r>
-        <w:t>.</w:t>
-      </w:r>
-      <w:r>
-        <w:br/>
-        <w:t>Access to data pertaining to elements required for game mechanics such as competition material and</w:t>
-      </w:r>
-      <w:r>
-        <w:t xml:space="preserve"> reward information</w:t>
-      </w:r>
-      <w:r>
-        <w:t xml:space="preserve"> will be provided by City of Gosnells</w:t>
-      </w:r>
-      <w:r>
-        <w:t xml:space="preserve"> if required</w:t>
-      </w:r>
-      <w:r>
-        <w:t>.</w:t>
-      </w:r>
-      <w:r>
-        <w:br/>
-        <w:t>Information retrieved from database will be correct</w:t>
-      </w:r>
-      <w:r>
-        <w:t>.</w:t>
-      </w:r>
-      <w:r>
-        <w:br/>
-        <w:t xml:space="preserve">Technical information required for the </w:t>
-      </w:r>
-      <w:r>
-        <w:t>p</w:t>
-      </w:r>
-      <w:r>
-        <w:t>roject(s) will be provided by City of Gosnells on a case by case basis</w:t>
-      </w:r>
-      <w:r>
-        <w:t xml:space="preserve"> should the need arise</w:t>
-      </w:r>
-      <w:r>
-        <w:t>.</w:t>
-      </w:r>
-      <w:r>
-        <w:br/>
-        <w:t>Tools for the development of the applications will be provided by Central Institute of Technology.</w:t>
-      </w:r>
-      <w:r>
-        <w:br/>
-        <w:t>Devices for testing purposes will be provided by Central Institute of Technology</w:t>
-      </w:r>
-      <w:r>
-        <w:t xml:space="preserve"> and the project team.</w:t>
+        <w:rPr/>
+        <w:t xml:space="preserve">It is assumed that clients are aware that the development team comprises of students that will be busy working on other assignments, </w:t>
+      </w:r>
+      <w:r>
+        <w:rPr/>
+        <w:t xml:space="preserve">so the project plan will not change based on unreasonable requests or feedback. </w:t>
       </w:r>
     </w:p>
     <w:p>
+      <w:pPr>
+        <w:pStyle w:val="Normal"/>
+        <w:bidi w:val="0"/>
+        <w:spacing w:before="0" w:beforeAutospacing="off" w:after="200" w:afterAutospacing="off" w:line="276" w:lineRule="auto"/>
+        <w:ind w:left="0" w:right="0"/>
+        <w:jc w:val="both"/>
+      </w:pPr>
+      <w:r>
+        <w:rPr/>
+        <w:t>Also, such feedbac</w:t>
+      </w:r>
+      <w:r>
+        <w:rPr/>
+        <w:t>k should be provided as soon as possible (preferably within a week of receiving a prototype or another sche</w:t>
+      </w:r>
+      <w:r>
+        <w:rPr/>
+        <w:t>duled deliverable) so that there will be no significant delays in the development process.</w:t>
+      </w:r>
+    </w:p>
+    <w:p>
+      <w:pPr>
+        <w:pStyle w:val="Normal"/>
+        <w:bidi w:val="0"/>
+        <w:spacing w:before="0" w:beforeAutospacing="off" w:after="200" w:afterAutospacing="off" w:line="276" w:lineRule="auto"/>
+        <w:ind w:left="0" w:right="0"/>
+        <w:jc w:val="both"/>
+      </w:pPr>
+      <w:r>
+        <w:rPr/>
+        <w:t>If no feedback is received from the clients within a reasonable time frame (I.e. one week), it will be assumed that they are satisfied with the work in progre</w:t>
+      </w:r>
+      <w:r>
+        <w:rPr/>
+        <w:t>ss and development will continue according to the current project plan and scheduled tasks.</w:t>
+      </w:r>
+    </w:p>
+    <w:p xmlns:wp14="http://schemas.microsoft.com/office/word/2010/wordml" wp14:textId="77777777">
       <w:pPr>
         <w:pStyle w:val="Heading1"/>
         <w:rPr>
           <w:b w:val="0"/>
         </w:rPr>
       </w:pPr>
-      <w:bookmarkStart w:id="13" w:name="_Toc394569860"/>
+      <w:bookmarkStart w:name="_Toc394569860" w:id="13"/>
       <w:r>
         <w:t>Milestones</w:t>
       </w:r>
@@ -2690,7 +2720,7 @@
         <w:br/>
       </w:r>
     </w:p>
-    <w:p>
+    <w:p xmlns:wp14="http://schemas.microsoft.com/office/word/2010/wordml" wp14:textId="77777777">
       <w:pPr>
         <w:pStyle w:val="ListParagraph"/>
         <w:numPr>
@@ -2721,7 +2751,7 @@
         <w:t xml:space="preserve"> August 2014</w:t>
       </w:r>
     </w:p>
-    <w:p>
+    <w:p xmlns:wp14="http://schemas.microsoft.com/office/word/2010/wordml" wp14:textId="77777777">
       <w:pPr>
         <w:pStyle w:val="ListParagraph"/>
         <w:numPr>
@@ -2752,7 +2782,7 @@
         <w:t xml:space="preserve"> October 2014</w:t>
       </w:r>
     </w:p>
-    <w:p>
+    <w:p xmlns:wp14="http://schemas.microsoft.com/office/word/2010/wordml" wp14:textId="77777777">
       <w:pPr>
         <w:pStyle w:val="ListParagraph"/>
         <w:numPr>
@@ -2783,7 +2813,7 @@
         <w:t xml:space="preserve"> November 2014</w:t>
       </w:r>
     </w:p>
-    <w:p>
+    <w:p xmlns:wp14="http://schemas.microsoft.com/office/word/2010/wordml" wp14:textId="77777777">
       <w:pPr>
         <w:pStyle w:val="ListParagraph"/>
         <w:numPr>
@@ -2814,7 +2844,7 @@
         <w:t xml:space="preserve"> November 2014</w:t>
       </w:r>
     </w:p>
-    <w:p>
+    <w:p xmlns:wp14="http://schemas.microsoft.com/office/word/2010/wordml" wp14:textId="77777777">
       <w:r>
         <w:t>Due to</w:t>
       </w:r>
@@ -2844,11 +2874,11 @@
         <w:t>.</w:t>
       </w:r>
     </w:p>
-    <w:p>
+    <w:p xmlns:wp14="http://schemas.microsoft.com/office/word/2010/wordml" wp14:textId="77777777">
       <w:pPr>
         <w:pStyle w:val="Heading1"/>
       </w:pPr>
-      <w:bookmarkStart w:id="14" w:name="_Toc394569861"/>
+      <w:bookmarkStart w:name="_Toc394569861" w:id="14"/>
       <w:r>
         <w:t>Project Approach</w:t>
       </w:r>
@@ -2857,7 +2887,7 @@
         <w:br/>
       </w:r>
     </w:p>
-    <w:p>
+    <w:p xmlns:wp14="http://schemas.microsoft.com/office/word/2010/wordml" wp14:textId="77777777">
       <w:pPr>
         <w:pStyle w:val="ListParagraph"/>
         <w:numPr>
@@ -2875,7 +2905,7 @@
         <w:t>roject(s)</w:t>
       </w:r>
     </w:p>
-    <w:p>
+    <w:p xmlns:wp14="http://schemas.microsoft.com/office/word/2010/wordml" wp14:textId="77777777">
       <w:pPr>
         <w:pStyle w:val="ListParagraph"/>
         <w:numPr>
@@ -2893,7 +2923,7 @@
         <w:t>roject(s) by way of prototyping and wireframes.</w:t>
       </w:r>
     </w:p>
-    <w:p>
+    <w:p xmlns:wp14="http://schemas.microsoft.com/office/word/2010/wordml" wp14:textId="77777777">
       <w:pPr>
         <w:pStyle w:val="ListParagraph"/>
         <w:numPr>
@@ -2905,7 +2935,7 @@
         <w:t>Using existing database infrastructure to retrieve information for the applications.</w:t>
       </w:r>
     </w:p>
-    <w:p>
+    <w:p xmlns:wp14="http://schemas.microsoft.com/office/word/2010/wordml" wp14:textId="77777777">
       <w:pPr>
         <w:pStyle w:val="ListParagraph"/>
         <w:numPr>
@@ -2917,7 +2947,7 @@
         <w:t>Development of the applications including a game.</w:t>
       </w:r>
     </w:p>
-    <w:p>
+    <w:p xmlns:wp14="http://schemas.microsoft.com/office/word/2010/wordml" wp14:textId="77777777">
       <w:pPr>
         <w:pStyle w:val="ListParagraph"/>
         <w:numPr>
@@ -2929,11 +2959,11 @@
         <w:t>Deployment of the final applications.</w:t>
       </w:r>
     </w:p>
-    <w:p>
+    <w:p xmlns:wp14="http://schemas.microsoft.com/office/word/2010/wordml" wp14:textId="77777777">
       <w:pPr>
         <w:pStyle w:val="Heading1"/>
       </w:pPr>
-      <w:bookmarkStart w:id="15" w:name="_Toc394569862"/>
+      <w:bookmarkStart w:name="_Toc394569862" w:id="15"/>
       <w:r>
         <w:t>Pr</w:t>
       </w:r>
@@ -2948,7 +2978,7 @@
         <w:br/>
       </w:r>
     </w:p>
-    <w:p>
+    <w:p xmlns:wp14="http://schemas.microsoft.com/office/word/2010/wordml" wp14:textId="77777777">
       <w:r>
         <w:t>The primary plan will be maintained through the Project Schedule which will be updated and changed as required by the Project Manager. Dates in the schedule are subject to change depending on the needs of the project and such changes will be logged and categorized in the Change Request Log as required.</w:t>
       </w:r>
@@ -2970,7 +3000,7 @@
         <w:t>Scheduled Meetings</w:t>
       </w:r>
     </w:p>
-    <w:p>
+    <w:p xmlns:wp14="http://schemas.microsoft.com/office/word/2010/wordml" wp14:textId="77777777">
       <w:r>
         <w:t xml:space="preserve">Team meeting to be held on Wednesdays prior to starting work on the project to establish </w:t>
       </w:r>
@@ -2978,7 +3008,7 @@
         <w:t>objectives for the coming week.</w:t>
       </w:r>
     </w:p>
-    <w:p>
+    <w:p xmlns:wp14="http://schemas.microsoft.com/office/word/2010/wordml" wp14:textId="77777777">
       <w:r>
         <w:t>Team meeting to be held on Thursday afternoon</w:t>
       </w:r>
@@ -2995,7 +3025,7 @@
         <w:t xml:space="preserve"> what was achieved that week.</w:t>
       </w:r>
     </w:p>
-    <w:p>
+    <w:p xmlns:wp14="http://schemas.microsoft.com/office/word/2010/wordml" wp14:textId="77777777">
       <w:r>
         <w:t>Client meetings to be arranged at regular intervals (3-4 weeks) subject t</w:t>
       </w:r>
@@ -3003,37 +3033,37 @@
         <w:t>o availability of the client.</w:t>
       </w:r>
     </w:p>
-    <w:p>
+    <w:p xmlns:wp14="http://schemas.microsoft.com/office/word/2010/wordml" wp14:textId="77777777">
       <w:pPr>
         <w:pStyle w:val="Heading1"/>
       </w:pPr>
-      <w:bookmarkStart w:id="16" w:name="_Toc394569863"/>
+      <w:bookmarkStart w:name="_Toc394569863" w:id="16"/>
       <w:r>
         <w:t>Issue Management</w:t>
       </w:r>
       <w:bookmarkEnd w:id="16"/>
     </w:p>
-    <w:p>
+    <w:p xmlns:wp14="http://schemas.microsoft.com/office/word/2010/wordml" wp14:textId="77777777">
       <w:r>
         <w:t>Issues will be monitored through the use of an Issues Log describing the issue, status, creator and resolution.</w:t>
       </w:r>
     </w:p>
-    <w:p>
+    <w:p xmlns:wp14="http://schemas.microsoft.com/office/word/2010/wordml" wp14:textId="77777777">
       <w:r>
         <w:t>Issues logged throughout the project will be communicated with the Lecturer during the weekly status report.</w:t>
       </w:r>
     </w:p>
-    <w:p>
+    <w:p xmlns:wp14="http://schemas.microsoft.com/office/word/2010/wordml" wp14:textId="77777777">
       <w:pPr>
         <w:pStyle w:val="Heading1"/>
       </w:pPr>
-      <w:bookmarkStart w:id="17" w:name="_Toc394569864"/>
+      <w:bookmarkStart w:name="_Toc394569864" w:id="17"/>
       <w:r>
         <w:t>Change Management</w:t>
       </w:r>
       <w:bookmarkEnd w:id="17"/>
     </w:p>
-    <w:p>
+    <w:p xmlns:wp14="http://schemas.microsoft.com/office/word/2010/wordml" wp14:textId="77777777">
       <w:r>
         <w:t xml:space="preserve">Changes to the project after the preliminary sign off will be logged in a </w:t>
       </w:r>
@@ -3044,13 +3074,13 @@
         <w:t xml:space="preserve"> in which the changes will be noted and categorized. </w:t>
       </w:r>
     </w:p>
-    <w:p>
+    <w:p xmlns:wp14="http://schemas.microsoft.com/office/word/2010/wordml" wp14:textId="77777777">
       <w:r>
         <w:lastRenderedPageBreak/>
         <w:t>Changes logged throughout the project will be communicated with the Lecturer during the weekly status report.</w:t>
       </w:r>
     </w:p>
-    <w:p>
+    <w:p xmlns:wp14="http://schemas.microsoft.com/office/word/2010/wordml" wp14:textId="77777777">
       <w:r>
         <w:t xml:space="preserve">Changes to the Project Scope will </w:t>
       </w:r>
@@ -3061,11 +3091,11 @@
         <w:t xml:space="preserve">logged and upon approval by all stakeholders, implementation of the changes will take place. </w:t>
       </w:r>
     </w:p>
-    <w:p>
+    <w:p xmlns:wp14="http://schemas.microsoft.com/office/word/2010/wordml" wp14:textId="77777777">
       <w:pPr>
         <w:pStyle w:val="Heading1"/>
       </w:pPr>
-      <w:bookmarkStart w:id="18" w:name="_Toc394569865"/>
+      <w:bookmarkStart w:name="_Toc394569865" w:id="18"/>
       <w:r>
         <w:t>Communication Management</w:t>
       </w:r>
@@ -3074,12 +3104,12 @@
         <w:br/>
       </w:r>
     </w:p>
-    <w:p>
+    <w:p xmlns:wp14="http://schemas.microsoft.com/office/word/2010/wordml" wp14:textId="77777777">
       <w:r>
         <w:t>Team communication will be face to face during TAFE hours. Outside of TAFE hours, team communication relating to the project will be through Facebook, Email or SMS.</w:t>
       </w:r>
     </w:p>
-    <w:p>
+    <w:p xmlns:wp14="http://schemas.microsoft.com/office/word/2010/wordml" wp14:textId="77777777">
       <w:r>
         <w:t>Questions for the client will be forwarded to the Project Manager to be reviewed by the Project Manager and Lecturer prior to being forwarded to the Client.</w:t>
       </w:r>
@@ -3111,25 +3141,27 @@
       </w:r>
       <w:r>
         <w:br/>
+      </w:r>
+      <w:r>
         <w:t>Project code will maintained using GitHub with code for each specific project stored in its own repository.</w:t>
       </w:r>
     </w:p>
-    <w:p>
+    <w:p xmlns:wp14="http://schemas.microsoft.com/office/word/2010/wordml" wp14:textId="77777777">
       <w:pPr>
         <w:pStyle w:val="Heading1"/>
       </w:pPr>
-      <w:bookmarkStart w:id="19" w:name="_Toc394569866"/>
+      <w:bookmarkStart w:name="_Toc394569866" w:id="19"/>
       <w:r>
         <w:t>Stakeholders</w:t>
       </w:r>
       <w:bookmarkEnd w:id="19"/>
     </w:p>
-    <w:p/>
-    <w:p>
+    <w:p xmlns:wp14="http://schemas.microsoft.com/office/word/2010/wordml" wp14:textId="77777777"/>
+    <w:p xmlns:wp14="http://schemas.microsoft.com/office/word/2010/wordml" wp14:textId="77777777">
       <w:pPr>
         <w:pStyle w:val="Heading2"/>
       </w:pPr>
-      <w:bookmarkStart w:id="20" w:name="_Toc394569867"/>
+      <w:bookmarkStart w:name="_Toc394569867" w:id="20"/>
       <w:r>
         <w:t>Client – City of Gosnells</w:t>
       </w:r>
@@ -3138,38 +3170,42 @@
         <w:br/>
       </w:r>
     </w:p>
-    <w:p>
+    <w:p xmlns:wp14="http://schemas.microsoft.com/office/word/2010/wordml" wp14:textId="77777777">
       <w:r>
         <w:t>Paul Farina</w:t>
       </w:r>
       <w:r>
         <w:br/>
+      </w:r>
+      <w:r>
         <w:t>Community Events Officer</w:t>
       </w:r>
     </w:p>
-    <w:p/>
-    <w:p>
+    <w:p xmlns:wp14="http://schemas.microsoft.com/office/word/2010/wordml" wp14:textId="77777777"/>
+    <w:p xmlns:wp14="http://schemas.microsoft.com/office/word/2010/wordml" wp14:textId="77777777">
       <w:r>
         <w:t>Adrian Jarvis</w:t>
       </w:r>
       <w:r>
         <w:br/>
+      </w:r>
+      <w:r>
         <w:t>Coordinator Leisure Planning</w:t>
       </w:r>
     </w:p>
-    <w:p>
+    <w:p xmlns:wp14="http://schemas.microsoft.com/office/word/2010/wordml" wp14:textId="77777777">
       <w:r>
         <w:t>Danny Perry</w:t>
       </w:r>
     </w:p>
-    <w:p>
+    <w:p xmlns:wp14="http://schemas.microsoft.com/office/word/2010/wordml" wp14:textId="77777777">
       <w:pPr>
         <w:pStyle w:val="Heading2"/>
       </w:pPr>
       <w:r>
         <w:br/>
       </w:r>
-      <w:bookmarkStart w:id="21" w:name="_Toc394569868"/>
+      <w:bookmarkStart w:name="_Toc394569868" w:id="21"/>
       <w:r>
         <w:t xml:space="preserve">Project Sponsor – Central </w:t>
       </w:r>
@@ -3181,16 +3217,18 @@
         <w:br/>
       </w:r>
     </w:p>
-    <w:p>
+    <w:p xmlns:wp14="http://schemas.microsoft.com/office/word/2010/wordml" wp14:textId="77777777">
       <w:r>
         <w:t>Nichola Kerr</w:t>
       </w:r>
       <w:r>
         <w:br/>
+      </w:r>
+      <w:r>
         <w:t>Lecturer</w:t>
       </w:r>
     </w:p>
-    <w:p>
+    <w:p xmlns:wp14="http://schemas.microsoft.com/office/word/2010/wordml" wp14:textId="77777777">
       <w:pPr>
         <w:pStyle w:val="Heading2"/>
       </w:pPr>
@@ -3198,7 +3236,7 @@
         <w:lastRenderedPageBreak/>
         <w:br/>
       </w:r>
-      <w:bookmarkStart w:id="22" w:name="_Toc394569869"/>
+      <w:bookmarkStart w:name="_Toc394569869" w:id="22"/>
       <w:r>
         <w:t>Project Team – Central Institute of Technology</w:t>
       </w:r>
@@ -3207,20 +3245,22 @@
         <w:br/>
       </w:r>
     </w:p>
-    <w:p>
+    <w:p xmlns:wp14="http://schemas.microsoft.com/office/word/2010/wordml" wp14:textId="77777777">
       <w:r>
         <w:t>Stuart Watt</w:t>
       </w:r>
       <w:r>
         <w:br/>
+      </w:r>
+      <w:r>
         <w:t>Project Manager</w:t>
       </w:r>
     </w:p>
-    <w:p>
+    <w:p xmlns:wp14="http://schemas.microsoft.com/office/word/2010/wordml" wp14:textId="77777777">
       <w:pPr>
         <w:pStyle w:val="Heading1"/>
       </w:pPr>
-      <w:bookmarkStart w:id="23" w:name="_Toc394569870"/>
+      <w:bookmarkStart w:name="_Toc394569870" w:id="23"/>
       <w:r>
         <w:t>Sign Off</w:t>
       </w:r>
@@ -3228,7 +3268,7 @@
     </w:p>
     <w:sectPr>
       <w:headerReference w:type="default" r:id="rId8"/>
-      <w:pgSz w:w="11906" w:h="16838"/>
+      <w:pgSz w:w="11906" w:h="16838" w:orient="portrait"/>
       <w:pgMar w:top="1440" w:right="1440" w:bottom="1440" w:left="1440" w:header="708" w:footer="708" w:gutter="0"/>
       <w:cols w:space="708"/>
       <w:docGrid w:linePitch="360"/>
@@ -3240,7 +3280,7 @@
 <file path=word/endnotes.xml><?xml version="1.0" encoding="utf-8"?>
 <w:endnotes xmlns:wpc="http://schemas.microsoft.com/office/word/2010/wordprocessingCanvas" xmlns:cx="http://schemas.microsoft.com/office/drawing/2014/chartex" xmlns:cx1="http://schemas.microsoft.com/office/drawing/2015/9/8/chartex" xmlns:mc="http://schemas.openxmlformats.org/markup-compatibility/2006" xmlns:o="urn:schemas-microsoft-com:office:office" xmlns:r="http://schemas.openxmlformats.org/officeDocument/2006/relationships" xmlns:m="http://schemas.openxmlformats.org/officeDocument/2006/math" xmlns:v="urn:schemas-microsoft-com:vml" xmlns:wp14="http://schemas.microsoft.com/office/word/2010/wordprocessingDrawing" xmlns:wp="http://schemas.openxmlformats.org/drawingml/2006/wordprocessingDrawing" xmlns:w10="urn:schemas-microsoft-com:office:word" xmlns:w="http://schemas.openxmlformats.org/wordprocessingml/2006/main" xmlns:w14="http://schemas.microsoft.com/office/word/2010/wordml" xmlns:w15="http://schemas.microsoft.com/office/word/2012/wordml" xmlns:w16se="http://schemas.microsoft.com/office/word/2015/wordml/symex" xmlns:wpg="http://schemas.microsoft.com/office/word/2010/wordprocessingGroup" xmlns:wpi="http://schemas.microsoft.com/office/word/2010/wordprocessingInk" xmlns:wne="http://schemas.microsoft.com/office/word/2006/wordml" xmlns:wps="http://schemas.microsoft.com/office/word/2010/wordprocessingShape" mc:Ignorable="w14 w15 w16se wp14">
   <w:endnote w:type="separator" w:id="-1">
-    <w:p>
+    <w:p xmlns:wp14="http://schemas.microsoft.com/office/word/2010/wordml" wp14:textId="77777777">
       <w:pPr>
         <w:spacing w:after="0" w:line="240" w:lineRule="auto"/>
       </w:pPr>
@@ -3250,7 +3290,7 @@
     </w:p>
   </w:endnote>
   <w:endnote w:type="continuationSeparator" w:id="0">
-    <w:p>
+    <w:p xmlns:wp14="http://schemas.microsoft.com/office/word/2010/wordml" wp14:textId="77777777">
       <w:pPr>
         <w:spacing w:after="0" w:line="240" w:lineRule="auto"/>
       </w:pPr>
@@ -3265,7 +3305,7 @@
 <file path=word/footnotes.xml><?xml version="1.0" encoding="utf-8"?>
 <w:footnotes xmlns:wpc="http://schemas.microsoft.com/office/word/2010/wordprocessingCanvas" xmlns:cx="http://schemas.microsoft.com/office/drawing/2014/chartex" xmlns:cx1="http://schemas.microsoft.com/office/drawing/2015/9/8/chartex" xmlns:mc="http://schemas.openxmlformats.org/markup-compatibility/2006" xmlns:o="urn:schemas-microsoft-com:office:office" xmlns:r="http://schemas.openxmlformats.org/officeDocument/2006/relationships" xmlns:m="http://schemas.openxmlformats.org/officeDocument/2006/math" xmlns:v="urn:schemas-microsoft-com:vml" xmlns:wp14="http://schemas.microsoft.com/office/word/2010/wordprocessingDrawing" xmlns:wp="http://schemas.openxmlformats.org/drawingml/2006/wordprocessingDrawing" xmlns:w10="urn:schemas-microsoft-com:office:word" xmlns:w="http://schemas.openxmlformats.org/wordprocessingml/2006/main" xmlns:w14="http://schemas.microsoft.com/office/word/2010/wordml" xmlns:w15="http://schemas.microsoft.com/office/word/2012/wordml" xmlns:w16se="http://schemas.microsoft.com/office/word/2015/wordml/symex" xmlns:wpg="http://schemas.microsoft.com/office/word/2010/wordprocessingGroup" xmlns:wpi="http://schemas.microsoft.com/office/word/2010/wordprocessingInk" xmlns:wne="http://schemas.microsoft.com/office/word/2006/wordml" xmlns:wps="http://schemas.microsoft.com/office/word/2010/wordprocessingShape" mc:Ignorable="w14 w15 w16se wp14">
   <w:footnote w:type="separator" w:id="-1">
-    <w:p>
+    <w:p xmlns:wp14="http://schemas.microsoft.com/office/word/2010/wordml" wp14:textId="77777777">
       <w:pPr>
         <w:spacing w:after="0" w:line="240" w:lineRule="auto"/>
       </w:pPr>
@@ -3275,7 +3315,7 @@
     </w:p>
   </w:footnote>
   <w:footnote w:type="continuationSeparator" w:id="0">
-    <w:p>
+    <w:p xmlns:wp14="http://schemas.microsoft.com/office/word/2010/wordml" wp14:textId="77777777">
       <w:pPr>
         <w:spacing w:after="0" w:line="240" w:lineRule="auto"/>
       </w:pPr>
@@ -3311,11 +3351,11 @@
       </w:rPr>
     </w:sdtEndPr>
     <w:sdtContent>
-      <w:p>
+      <w:p xmlns:wp14="http://schemas.microsoft.com/office/word/2010/wordml" wp14:textId="77777777">
         <w:pPr>
           <w:pStyle w:val="Header"/>
           <w:pBdr>
-            <w:bottom w:val="single" w:sz="4" w:space="1" w:color="D9D9D9" w:themeColor="background1" w:themeShade="D9"/>
+            <w:bottom w:val="single" w:color="D9D9D9" w:themeColor="background1" w:themeShade="D9" w:sz="4" w:space="1"/>
           </w:pBdr>
           <w:jc w:val="right"/>
           <w:rPr>
@@ -3361,7 +3401,7 @@
       </w:p>
     </w:sdtContent>
   </w:sdt>
-  <w:p>
+  <w:p xmlns:wp14="http://schemas.microsoft.com/office/word/2010/wordml" wp14:textId="77777777">
     <w:pPr>
       <w:pStyle w:val="Header"/>
     </w:pPr>
@@ -3383,7 +3423,7 @@
         <w:ind w:left="720" w:hanging="360"/>
       </w:pPr>
       <w:rPr>
-        <w:rFonts w:ascii="Century Gothic" w:eastAsiaTheme="minorEastAsia" w:hAnsi="Century Gothic" w:cstheme="minorBidi" w:hint="default"/>
+        <w:rFonts w:hint="default" w:ascii="Century Gothic" w:hAnsi="Century Gothic" w:eastAsiaTheme="minorEastAsia" w:cstheme="minorBidi"/>
       </w:rPr>
     </w:lvl>
     <w:lvl w:ilvl="1" w:tplc="0C090003" w:tentative="1">
@@ -3395,7 +3435,7 @@
         <w:ind w:left="1440" w:hanging="360"/>
       </w:pPr>
       <w:rPr>
-        <w:rFonts w:ascii="Courier New" w:hAnsi="Courier New" w:cs="Courier New" w:hint="default"/>
+        <w:rFonts w:hint="default" w:ascii="Courier New" w:hAnsi="Courier New" w:cs="Courier New"/>
       </w:rPr>
     </w:lvl>
     <w:lvl w:ilvl="2" w:tplc="0C090005" w:tentative="1">
@@ -3407,7 +3447,7 @@
         <w:ind w:left="2160" w:hanging="360"/>
       </w:pPr>
       <w:rPr>
-        <w:rFonts w:ascii="Wingdings" w:hAnsi="Wingdings" w:hint="default"/>
+        <w:rFonts w:hint="default" w:ascii="Wingdings" w:hAnsi="Wingdings"/>
       </w:rPr>
     </w:lvl>
     <w:lvl w:ilvl="3" w:tplc="0C090001" w:tentative="1">
@@ -3419,7 +3459,7 @@
         <w:ind w:left="2880" w:hanging="360"/>
       </w:pPr>
       <w:rPr>
-        <w:rFonts w:ascii="Symbol" w:hAnsi="Symbol" w:hint="default"/>
+        <w:rFonts w:hint="default" w:ascii="Symbol" w:hAnsi="Symbol"/>
       </w:rPr>
     </w:lvl>
     <w:lvl w:ilvl="4" w:tplc="0C090003" w:tentative="1">
@@ -3431,7 +3471,7 @@
         <w:ind w:left="3600" w:hanging="360"/>
       </w:pPr>
       <w:rPr>
-        <w:rFonts w:ascii="Courier New" w:hAnsi="Courier New" w:cs="Courier New" w:hint="default"/>
+        <w:rFonts w:hint="default" w:ascii="Courier New" w:hAnsi="Courier New" w:cs="Courier New"/>
       </w:rPr>
     </w:lvl>
     <w:lvl w:ilvl="5" w:tplc="0C090005" w:tentative="1">
@@ -3443,7 +3483,7 @@
         <w:ind w:left="4320" w:hanging="360"/>
       </w:pPr>
       <w:rPr>
-        <w:rFonts w:ascii="Wingdings" w:hAnsi="Wingdings" w:hint="default"/>
+        <w:rFonts w:hint="default" w:ascii="Wingdings" w:hAnsi="Wingdings"/>
       </w:rPr>
     </w:lvl>
     <w:lvl w:ilvl="6" w:tplc="0C090001" w:tentative="1">
@@ -3455,7 +3495,7 @@
         <w:ind w:left="5040" w:hanging="360"/>
       </w:pPr>
       <w:rPr>
-        <w:rFonts w:ascii="Symbol" w:hAnsi="Symbol" w:hint="default"/>
+        <w:rFonts w:hint="default" w:ascii="Symbol" w:hAnsi="Symbol"/>
       </w:rPr>
     </w:lvl>
     <w:lvl w:ilvl="7" w:tplc="0C090003" w:tentative="1">
@@ -3467,7 +3507,7 @@
         <w:ind w:left="5760" w:hanging="360"/>
       </w:pPr>
       <w:rPr>
-        <w:rFonts w:ascii="Courier New" w:hAnsi="Courier New" w:cs="Courier New" w:hint="default"/>
+        <w:rFonts w:hint="default" w:ascii="Courier New" w:hAnsi="Courier New" w:cs="Courier New"/>
       </w:rPr>
     </w:lvl>
     <w:lvl w:ilvl="8" w:tplc="0C090005" w:tentative="1">
@@ -3479,7 +3519,7 @@
         <w:ind w:left="6480" w:hanging="360"/>
       </w:pPr>
       <w:rPr>
-        <w:rFonts w:ascii="Wingdings" w:hAnsi="Wingdings" w:hint="default"/>
+        <w:rFonts w:hint="default" w:ascii="Wingdings" w:hAnsi="Wingdings"/>
       </w:rPr>
     </w:lvl>
   </w:abstractNum>
@@ -3495,7 +3535,7 @@
         <w:ind w:left="720" w:hanging="360"/>
       </w:pPr>
       <w:rPr>
-        <w:rFonts w:ascii="Century Gothic" w:eastAsiaTheme="minorEastAsia" w:hAnsi="Century Gothic" w:cstheme="minorBidi" w:hint="default"/>
+        <w:rFonts w:hint="default" w:ascii="Century Gothic" w:hAnsi="Century Gothic" w:eastAsiaTheme="minorEastAsia" w:cstheme="minorBidi"/>
       </w:rPr>
     </w:lvl>
     <w:lvl w:ilvl="1" w:tplc="0C090003" w:tentative="1">
@@ -3507,7 +3547,7 @@
         <w:ind w:left="1440" w:hanging="360"/>
       </w:pPr>
       <w:rPr>
-        <w:rFonts w:ascii="Courier New" w:hAnsi="Courier New" w:cs="Courier New" w:hint="default"/>
+        <w:rFonts w:hint="default" w:ascii="Courier New" w:hAnsi="Courier New" w:cs="Courier New"/>
       </w:rPr>
     </w:lvl>
     <w:lvl w:ilvl="2" w:tplc="0C090005" w:tentative="1">
@@ -3519,7 +3559,7 @@
         <w:ind w:left="2160" w:hanging="360"/>
       </w:pPr>
       <w:rPr>
-        <w:rFonts w:ascii="Wingdings" w:hAnsi="Wingdings" w:hint="default"/>
+        <w:rFonts w:hint="default" w:ascii="Wingdings" w:hAnsi="Wingdings"/>
       </w:rPr>
     </w:lvl>
     <w:lvl w:ilvl="3" w:tplc="0C090001" w:tentative="1">
@@ -3531,7 +3571,7 @@
         <w:ind w:left="2880" w:hanging="360"/>
       </w:pPr>
       <w:rPr>
-        <w:rFonts w:ascii="Symbol" w:hAnsi="Symbol" w:hint="default"/>
+        <w:rFonts w:hint="default" w:ascii="Symbol" w:hAnsi="Symbol"/>
       </w:rPr>
     </w:lvl>
     <w:lvl w:ilvl="4" w:tplc="0C090003" w:tentative="1">
@@ -3543,7 +3583,7 @@
         <w:ind w:left="3600" w:hanging="360"/>
       </w:pPr>
       <w:rPr>
-        <w:rFonts w:ascii="Courier New" w:hAnsi="Courier New" w:cs="Courier New" w:hint="default"/>
+        <w:rFonts w:hint="default" w:ascii="Courier New" w:hAnsi="Courier New" w:cs="Courier New"/>
       </w:rPr>
     </w:lvl>
     <w:lvl w:ilvl="5" w:tplc="0C090005" w:tentative="1">
@@ -3555,7 +3595,7 @@
         <w:ind w:left="4320" w:hanging="360"/>
       </w:pPr>
       <w:rPr>
-        <w:rFonts w:ascii="Wingdings" w:hAnsi="Wingdings" w:hint="default"/>
+        <w:rFonts w:hint="default" w:ascii="Wingdings" w:hAnsi="Wingdings"/>
       </w:rPr>
     </w:lvl>
     <w:lvl w:ilvl="6" w:tplc="0C090001" w:tentative="1">
@@ -3567,7 +3607,7 @@
         <w:ind w:left="5040" w:hanging="360"/>
       </w:pPr>
       <w:rPr>
-        <w:rFonts w:ascii="Symbol" w:hAnsi="Symbol" w:hint="default"/>
+        <w:rFonts w:hint="default" w:ascii="Symbol" w:hAnsi="Symbol"/>
       </w:rPr>
     </w:lvl>
     <w:lvl w:ilvl="7" w:tplc="0C090003" w:tentative="1">
@@ -3579,7 +3619,7 @@
         <w:ind w:left="5760" w:hanging="360"/>
       </w:pPr>
       <w:rPr>
-        <w:rFonts w:ascii="Courier New" w:hAnsi="Courier New" w:cs="Courier New" w:hint="default"/>
+        <w:rFonts w:hint="default" w:ascii="Courier New" w:hAnsi="Courier New" w:cs="Courier New"/>
       </w:rPr>
     </w:lvl>
     <w:lvl w:ilvl="8" w:tplc="0C090005" w:tentative="1">
@@ -3591,7 +3631,7 @@
         <w:ind w:left="6480" w:hanging="360"/>
       </w:pPr>
       <w:rPr>
-        <w:rFonts w:ascii="Wingdings" w:hAnsi="Wingdings" w:hint="default"/>
+        <w:rFonts w:hint="default" w:ascii="Wingdings" w:hAnsi="Wingdings"/>
       </w:rPr>
     </w:lvl>
   </w:abstractNum>
@@ -3605,11 +3645,11 @@
 </file>
 
 <file path=word/styles.xml><?xml version="1.0" encoding="utf-8"?>
-<w:styles xmlns:mc="http://schemas.openxmlformats.org/markup-compatibility/2006" xmlns:r="http://schemas.openxmlformats.org/officeDocument/2006/relationships" xmlns:w="http://schemas.openxmlformats.org/wordprocessingml/2006/main" xmlns:w14="http://schemas.microsoft.com/office/word/2010/wordml" xmlns:w15="http://schemas.microsoft.com/office/word/2012/wordml" xmlns:w16se="http://schemas.microsoft.com/office/word/2015/wordml/symex" mc:Ignorable="w14 w15 w16se">
+<w:styles xmlns:wp14="http://schemas.microsoft.com/office/word/2010/wordprocessingDrawing" xmlns:mc="http://schemas.openxmlformats.org/markup-compatibility/2006" xmlns:r="http://schemas.openxmlformats.org/officeDocument/2006/relationships" xmlns:w="http://schemas.openxmlformats.org/wordprocessingml/2006/main" xmlns:w14="http://schemas.microsoft.com/office/word/2010/wordml" xmlns:w15="http://schemas.microsoft.com/office/word/2012/wordml" xmlns:w16se="http://schemas.microsoft.com/office/word/2015/wordml/symex" mc:Ignorable="w14 w15 w16se wp14">
   <w:docDefaults>
     <w:rPrDefault>
       <w:rPr>
-        <w:rFonts w:asciiTheme="minorHAnsi" w:eastAsiaTheme="minorEastAsia" w:hAnsiTheme="minorHAnsi" w:cstheme="minorBidi"/>
+        <w:rFonts w:asciiTheme="minorHAnsi" w:hAnsiTheme="minorHAnsi" w:eastAsiaTheme="minorEastAsia" w:cstheme="minorBidi"/>
         <w:sz w:val="22"/>
         <w:szCs w:val="22"/>
         <w:lang w:val="en-AU" w:eastAsia="en-US" w:bidi="ar-SA"/>
@@ -3624,14 +3664,14 @@
   <w:latentStyles w:defLockedState="0" w:defUIPriority="99" w:defSemiHidden="0" w:defUnhideWhenUsed="0" w:defQFormat="0" w:count="371">
     <w:lsdException w:name="Normal" w:uiPriority="0" w:qFormat="1"/>
     <w:lsdException w:name="heading 1" w:uiPriority="9" w:qFormat="1"/>
-    <w:lsdException w:name="heading 2" w:semiHidden="1" w:uiPriority="9" w:unhideWhenUsed="1" w:qFormat="1"/>
-    <w:lsdException w:name="heading 3" w:semiHidden="1" w:uiPriority="9" w:unhideWhenUsed="1" w:qFormat="1"/>
-    <w:lsdException w:name="heading 4" w:semiHidden="1" w:uiPriority="9" w:unhideWhenUsed="1" w:qFormat="1"/>
-    <w:lsdException w:name="heading 5" w:semiHidden="1" w:uiPriority="9" w:unhideWhenUsed="1" w:qFormat="1"/>
-    <w:lsdException w:name="heading 6" w:semiHidden="1" w:uiPriority="9" w:unhideWhenUsed="1" w:qFormat="1"/>
-    <w:lsdException w:name="heading 7" w:semiHidden="1" w:uiPriority="9" w:unhideWhenUsed="1" w:qFormat="1"/>
-    <w:lsdException w:name="heading 8" w:semiHidden="1" w:uiPriority="9" w:unhideWhenUsed="1" w:qFormat="1"/>
-    <w:lsdException w:name="heading 9" w:semiHidden="1" w:uiPriority="9" w:unhideWhenUsed="1" w:qFormat="1"/>
+    <w:lsdException w:name="heading 2" w:uiPriority="9" w:semiHidden="1" w:unhideWhenUsed="1" w:qFormat="1"/>
+    <w:lsdException w:name="heading 3" w:uiPriority="9" w:semiHidden="1" w:unhideWhenUsed="1" w:qFormat="1"/>
+    <w:lsdException w:name="heading 4" w:uiPriority="9" w:semiHidden="1" w:unhideWhenUsed="1" w:qFormat="1"/>
+    <w:lsdException w:name="heading 5" w:uiPriority="9" w:semiHidden="1" w:unhideWhenUsed="1" w:qFormat="1"/>
+    <w:lsdException w:name="heading 6" w:uiPriority="9" w:semiHidden="1" w:unhideWhenUsed="1" w:qFormat="1"/>
+    <w:lsdException w:name="heading 7" w:uiPriority="9" w:semiHidden="1" w:unhideWhenUsed="1" w:qFormat="1"/>
+    <w:lsdException w:name="heading 8" w:uiPriority="9" w:semiHidden="1" w:unhideWhenUsed="1" w:qFormat="1"/>
+    <w:lsdException w:name="heading 9" w:uiPriority="9" w:semiHidden="1" w:unhideWhenUsed="1" w:qFormat="1"/>
     <w:lsdException w:name="index 1" w:semiHidden="1" w:unhideWhenUsed="1"/>
     <w:lsdException w:name="index 2" w:semiHidden="1" w:unhideWhenUsed="1"/>
     <w:lsdException w:name="index 3" w:semiHidden="1" w:unhideWhenUsed="1"/>
@@ -3641,22 +3681,22 @@
     <w:lsdException w:name="index 7" w:semiHidden="1" w:unhideWhenUsed="1"/>
     <w:lsdException w:name="index 8" w:semiHidden="1" w:unhideWhenUsed="1"/>
     <w:lsdException w:name="index 9" w:semiHidden="1" w:unhideWhenUsed="1"/>
-    <w:lsdException w:name="toc 1" w:semiHidden="1" w:uiPriority="39" w:unhideWhenUsed="1"/>
-    <w:lsdException w:name="toc 2" w:semiHidden="1" w:uiPriority="39" w:unhideWhenUsed="1"/>
-    <w:lsdException w:name="toc 3" w:semiHidden="1" w:uiPriority="39" w:unhideWhenUsed="1"/>
-    <w:lsdException w:name="toc 4" w:semiHidden="1" w:uiPriority="39" w:unhideWhenUsed="1"/>
-    <w:lsdException w:name="toc 5" w:semiHidden="1" w:uiPriority="39" w:unhideWhenUsed="1"/>
-    <w:lsdException w:name="toc 6" w:semiHidden="1" w:uiPriority="39" w:unhideWhenUsed="1"/>
-    <w:lsdException w:name="toc 7" w:semiHidden="1" w:uiPriority="39" w:unhideWhenUsed="1"/>
-    <w:lsdException w:name="toc 8" w:semiHidden="1" w:uiPriority="39" w:unhideWhenUsed="1"/>
-    <w:lsdException w:name="toc 9" w:semiHidden="1" w:uiPriority="39" w:unhideWhenUsed="1"/>
+    <w:lsdException w:name="toc 1" w:uiPriority="39" w:semiHidden="1" w:unhideWhenUsed="1"/>
+    <w:lsdException w:name="toc 2" w:uiPriority="39" w:semiHidden="1" w:unhideWhenUsed="1"/>
+    <w:lsdException w:name="toc 3" w:uiPriority="39" w:semiHidden="1" w:unhideWhenUsed="1"/>
+    <w:lsdException w:name="toc 4" w:uiPriority="39" w:semiHidden="1" w:unhideWhenUsed="1"/>
+    <w:lsdException w:name="toc 5" w:uiPriority="39" w:semiHidden="1" w:unhideWhenUsed="1"/>
+    <w:lsdException w:name="toc 6" w:uiPriority="39" w:semiHidden="1" w:unhideWhenUsed="1"/>
+    <w:lsdException w:name="toc 7" w:uiPriority="39" w:semiHidden="1" w:unhideWhenUsed="1"/>
+    <w:lsdException w:name="toc 8" w:uiPriority="39" w:semiHidden="1" w:unhideWhenUsed="1"/>
+    <w:lsdException w:name="toc 9" w:uiPriority="39" w:semiHidden="1" w:unhideWhenUsed="1"/>
     <w:lsdException w:name="Normal Indent" w:semiHidden="1" w:unhideWhenUsed="1"/>
     <w:lsdException w:name="footnote text" w:semiHidden="1" w:unhideWhenUsed="1"/>
     <w:lsdException w:name="annotation text" w:semiHidden="1" w:unhideWhenUsed="1"/>
     <w:lsdException w:name="header" w:semiHidden="1" w:unhideWhenUsed="1"/>
     <w:lsdException w:name="footer" w:semiHidden="1" w:unhideWhenUsed="1"/>
     <w:lsdException w:name="index heading" w:semiHidden="1" w:unhideWhenUsed="1"/>
-    <w:lsdException w:name="caption" w:semiHidden="1" w:uiPriority="35" w:unhideWhenUsed="1" w:qFormat="1"/>
+    <w:lsdException w:name="caption" w:uiPriority="35" w:semiHidden="1" w:unhideWhenUsed="1" w:qFormat="1"/>
     <w:lsdException w:name="table of figures" w:semiHidden="1" w:unhideWhenUsed="1"/>
     <w:lsdException w:name="envelope address" w:semiHidden="1" w:unhideWhenUsed="1"/>
     <w:lsdException w:name="envelope return" w:semiHidden="1" w:unhideWhenUsed="1"/>
@@ -3687,7 +3727,7 @@
     <w:lsdException w:name="Title" w:uiPriority="10" w:qFormat="1"/>
     <w:lsdException w:name="Closing" w:semiHidden="1" w:unhideWhenUsed="1"/>
     <w:lsdException w:name="Signature" w:semiHidden="1" w:unhideWhenUsed="1"/>
-    <w:lsdException w:name="Default Paragraph Font" w:semiHidden="1" w:uiPriority="1" w:unhideWhenUsed="1"/>
+    <w:lsdException w:name="Default Paragraph Font" w:uiPriority="1" w:semiHidden="1" w:unhideWhenUsed="1"/>
     <w:lsdException w:name="Body Text" w:semiHidden="1" w:unhideWhenUsed="1"/>
     <w:lsdException w:name="Body Text Indent" w:semiHidden="1" w:unhideWhenUsed="1"/>
     <w:lsdException w:name="List Continue" w:semiHidden="1" w:unhideWhenUsed="1"/>
@@ -3887,8 +3927,8 @@
     <w:lsdException w:name="Subtle Reference" w:uiPriority="31" w:qFormat="1"/>
     <w:lsdException w:name="Intense Reference" w:uiPriority="32" w:qFormat="1"/>
     <w:lsdException w:name="Book Title" w:uiPriority="33" w:qFormat="1"/>
-    <w:lsdException w:name="Bibliography" w:semiHidden="1" w:uiPriority="37" w:unhideWhenUsed="1"/>
-    <w:lsdException w:name="TOC Heading" w:semiHidden="1" w:uiPriority="39" w:unhideWhenUsed="1" w:qFormat="1"/>
+    <w:lsdException w:name="Bibliography" w:uiPriority="37" w:semiHidden="1" w:unhideWhenUsed="1"/>
+    <w:lsdException w:name="TOC Heading" w:uiPriority="39" w:semiHidden="1" w:unhideWhenUsed="1" w:qFormat="1"/>
     <w:lsdException w:name="Plain Table 1" w:uiPriority="41"/>
     <w:lsdException w:name="Plain Table 2" w:uiPriority="42"/>
     <w:lsdException w:name="Plain Table 3" w:uiPriority="43"/>
@@ -3994,7 +4034,7 @@
     <w:lsdException w:name="List Table 6 Colorful Accent 6" w:uiPriority="51"/>
     <w:lsdException w:name="List Table 7 Colorful Accent 6" w:uiPriority="52"/>
   </w:latentStyles>
-  <w:style w:type="paragraph" w:default="1" w:styleId="Normal">
+  <w:style w:type="paragraph" w:styleId="Normal" w:default="1">
     <w:name w:val="Normal"/>
     <w:qFormat/>
     <w:rsid w:val="00C9576D"/>
@@ -4014,7 +4054,7 @@
       <w:outlineLvl w:val="0"/>
     </w:pPr>
     <w:rPr>
-      <w:rFonts w:asciiTheme="majorHAnsi" w:eastAsiaTheme="majorEastAsia" w:hAnsiTheme="majorHAnsi" w:cstheme="majorBidi"/>
+      <w:rFonts w:asciiTheme="majorHAnsi" w:hAnsiTheme="majorHAnsi" w:eastAsiaTheme="majorEastAsia" w:cstheme="majorBidi"/>
       <w:b/>
       <w:bCs/>
       <w:color w:val="032348" w:themeColor="accent1" w:themeShade="BF"/>
@@ -4038,7 +4078,7 @@
       <w:outlineLvl w:val="1"/>
     </w:pPr>
     <w:rPr>
-      <w:rFonts w:asciiTheme="majorHAnsi" w:eastAsiaTheme="majorEastAsia" w:hAnsiTheme="majorHAnsi" w:cstheme="majorBidi"/>
+      <w:rFonts w:asciiTheme="majorHAnsi" w:hAnsiTheme="majorHAnsi" w:eastAsiaTheme="majorEastAsia" w:cstheme="majorBidi"/>
       <w:b/>
       <w:bCs/>
       <w:color w:val="052F61" w:themeColor="accent1"/>
@@ -4063,7 +4103,7 @@
       <w:outlineLvl w:val="2"/>
     </w:pPr>
     <w:rPr>
-      <w:rFonts w:asciiTheme="majorHAnsi" w:eastAsiaTheme="majorEastAsia" w:hAnsiTheme="majorHAnsi" w:cstheme="majorBidi"/>
+      <w:rFonts w:asciiTheme="majorHAnsi" w:hAnsiTheme="majorHAnsi" w:eastAsiaTheme="majorEastAsia" w:cstheme="majorBidi"/>
       <w:b/>
       <w:bCs/>
       <w:color w:val="052F61" w:themeColor="accent1"/>
@@ -4086,7 +4126,7 @@
       <w:outlineLvl w:val="3"/>
     </w:pPr>
     <w:rPr>
-      <w:rFonts w:asciiTheme="majorHAnsi" w:eastAsiaTheme="majorEastAsia" w:hAnsiTheme="majorHAnsi" w:cstheme="majorBidi"/>
+      <w:rFonts w:asciiTheme="majorHAnsi" w:hAnsiTheme="majorHAnsi" w:eastAsiaTheme="majorEastAsia" w:cstheme="majorBidi"/>
       <w:b/>
       <w:bCs/>
       <w:i/>
@@ -4111,7 +4151,7 @@
       <w:outlineLvl w:val="4"/>
     </w:pPr>
     <w:rPr>
-      <w:rFonts w:asciiTheme="majorHAnsi" w:eastAsiaTheme="majorEastAsia" w:hAnsiTheme="majorHAnsi" w:cstheme="majorBidi"/>
+      <w:rFonts w:asciiTheme="majorHAnsi" w:hAnsiTheme="majorHAnsi" w:eastAsiaTheme="majorEastAsia" w:cstheme="majorBidi"/>
       <w:color w:val="021730" w:themeColor="accent1" w:themeShade="7F"/>
     </w:rPr>
   </w:style>
@@ -4132,7 +4172,7 @@
       <w:outlineLvl w:val="5"/>
     </w:pPr>
     <w:rPr>
-      <w:rFonts w:asciiTheme="majorHAnsi" w:eastAsiaTheme="majorEastAsia" w:hAnsiTheme="majorHAnsi" w:cstheme="majorBidi"/>
+      <w:rFonts w:asciiTheme="majorHAnsi" w:hAnsiTheme="majorHAnsi" w:eastAsiaTheme="majorEastAsia" w:cstheme="majorBidi"/>
       <w:i/>
       <w:iCs/>
       <w:color w:val="021730" w:themeColor="accent1" w:themeShade="7F"/>
@@ -4155,7 +4195,7 @@
       <w:outlineLvl w:val="6"/>
     </w:pPr>
     <w:rPr>
-      <w:rFonts w:asciiTheme="majorHAnsi" w:eastAsiaTheme="majorEastAsia" w:hAnsiTheme="majorHAnsi" w:cstheme="majorBidi"/>
+      <w:rFonts w:asciiTheme="majorHAnsi" w:hAnsiTheme="majorHAnsi" w:eastAsiaTheme="majorEastAsia" w:cstheme="majorBidi"/>
       <w:i/>
       <w:iCs/>
       <w:color w:val="404040" w:themeColor="text1" w:themeTint="BF"/>
@@ -4178,7 +4218,7 @@
       <w:outlineLvl w:val="7"/>
     </w:pPr>
     <w:rPr>
-      <w:rFonts w:asciiTheme="majorHAnsi" w:eastAsiaTheme="majorEastAsia" w:hAnsiTheme="majorHAnsi" w:cstheme="majorBidi"/>
+      <w:rFonts w:asciiTheme="majorHAnsi" w:hAnsiTheme="majorHAnsi" w:eastAsiaTheme="majorEastAsia" w:cstheme="majorBidi"/>
       <w:color w:val="052F61" w:themeColor="accent1"/>
       <w:sz w:val="20"/>
       <w:szCs w:val="20"/>
@@ -4201,7 +4241,7 @@
       <w:outlineLvl w:val="8"/>
     </w:pPr>
     <w:rPr>
-      <w:rFonts w:asciiTheme="majorHAnsi" w:eastAsiaTheme="majorEastAsia" w:hAnsiTheme="majorHAnsi" w:cstheme="majorBidi"/>
+      <w:rFonts w:asciiTheme="majorHAnsi" w:hAnsiTheme="majorHAnsi" w:eastAsiaTheme="majorEastAsia" w:cstheme="majorBidi"/>
       <w:i/>
       <w:iCs/>
       <w:color w:val="404040" w:themeColor="text1" w:themeTint="BF"/>
@@ -4209,13 +4249,13 @@
       <w:szCs w:val="20"/>
     </w:rPr>
   </w:style>
-  <w:style w:type="character" w:default="1" w:styleId="DefaultParagraphFont">
+  <w:style w:type="character" w:styleId="DefaultParagraphFont" w:default="1">
     <w:name w:val="Default Paragraph Font"/>
     <w:uiPriority w:val="1"/>
     <w:semiHidden/>
     <w:unhideWhenUsed/>
   </w:style>
-  <w:style w:type="table" w:default="1" w:styleId="TableNormal">
+  <w:style w:type="table" w:styleId="TableNormal" w:default="1">
     <w:name w:val="Normal Table"/>
     <w:uiPriority w:val="99"/>
     <w:semiHidden/>
@@ -4230,20 +4270,20 @@
       </w:tblCellMar>
     </w:tblPr>
   </w:style>
-  <w:style w:type="numbering" w:default="1" w:styleId="NoList">
+  <w:style w:type="numbering" w:styleId="NoList" w:default="1">
     <w:name w:val="No List"/>
     <w:uiPriority w:val="99"/>
     <w:semiHidden/>
     <w:unhideWhenUsed/>
   </w:style>
-  <w:style w:type="character" w:customStyle="1" w:styleId="Heading1Char">
+  <w:style w:type="character" w:styleId="Heading1Char" w:customStyle="1">
     <w:name w:val="Heading 1 Char"/>
     <w:basedOn w:val="DefaultParagraphFont"/>
     <w:link w:val="Heading1"/>
     <w:uiPriority w:val="9"/>
     <w:rsid w:val="00C9576D"/>
     <w:rPr>
-      <w:rFonts w:asciiTheme="majorHAnsi" w:eastAsiaTheme="majorEastAsia" w:hAnsiTheme="majorHAnsi" w:cstheme="majorBidi"/>
+      <w:rFonts w:asciiTheme="majorHAnsi" w:hAnsiTheme="majorHAnsi" w:eastAsiaTheme="majorEastAsia" w:cstheme="majorBidi"/>
       <w:b/>
       <w:bCs/>
       <w:color w:val="032348" w:themeColor="accent1" w:themeShade="BF"/>
@@ -4251,14 +4291,14 @@
       <w:szCs w:val="28"/>
     </w:rPr>
   </w:style>
-  <w:style w:type="character" w:customStyle="1" w:styleId="Heading2Char">
+  <w:style w:type="character" w:styleId="Heading2Char" w:customStyle="1">
     <w:name w:val="Heading 2 Char"/>
     <w:basedOn w:val="DefaultParagraphFont"/>
     <w:link w:val="Heading2"/>
     <w:uiPriority w:val="9"/>
     <w:rsid w:val="00C9576D"/>
     <w:rPr>
-      <w:rFonts w:asciiTheme="majorHAnsi" w:eastAsiaTheme="majorEastAsia" w:hAnsiTheme="majorHAnsi" w:cstheme="majorBidi"/>
+      <w:rFonts w:asciiTheme="majorHAnsi" w:hAnsiTheme="majorHAnsi" w:eastAsiaTheme="majorEastAsia" w:cstheme="majorBidi"/>
       <w:b/>
       <w:bCs/>
       <w:color w:val="052F61" w:themeColor="accent1"/>
@@ -4266,7 +4306,7 @@
       <w:szCs w:val="26"/>
     </w:rPr>
   </w:style>
-  <w:style w:type="character" w:customStyle="1" w:styleId="Heading3Char">
+  <w:style w:type="character" w:styleId="Heading3Char" w:customStyle="1">
     <w:name w:val="Heading 3 Char"/>
     <w:basedOn w:val="DefaultParagraphFont"/>
     <w:link w:val="Heading3"/>
@@ -4274,13 +4314,13 @@
     <w:semiHidden/>
     <w:rsid w:val="00C9576D"/>
     <w:rPr>
-      <w:rFonts w:asciiTheme="majorHAnsi" w:eastAsiaTheme="majorEastAsia" w:hAnsiTheme="majorHAnsi" w:cstheme="majorBidi"/>
+      <w:rFonts w:asciiTheme="majorHAnsi" w:hAnsiTheme="majorHAnsi" w:eastAsiaTheme="majorEastAsia" w:cstheme="majorBidi"/>
       <w:b/>
       <w:bCs/>
       <w:color w:val="052F61" w:themeColor="accent1"/>
     </w:rPr>
   </w:style>
-  <w:style w:type="character" w:customStyle="1" w:styleId="Heading4Char">
+  <w:style w:type="character" w:styleId="Heading4Char" w:customStyle="1">
     <w:name w:val="Heading 4 Char"/>
     <w:basedOn w:val="DefaultParagraphFont"/>
     <w:link w:val="Heading4"/>
@@ -4288,7 +4328,7 @@
     <w:semiHidden/>
     <w:rsid w:val="00C9576D"/>
     <w:rPr>
-      <w:rFonts w:asciiTheme="majorHAnsi" w:eastAsiaTheme="majorEastAsia" w:hAnsiTheme="majorHAnsi" w:cstheme="majorBidi"/>
+      <w:rFonts w:asciiTheme="majorHAnsi" w:hAnsiTheme="majorHAnsi" w:eastAsiaTheme="majorEastAsia" w:cstheme="majorBidi"/>
       <w:b/>
       <w:bCs/>
       <w:i/>
@@ -4296,7 +4336,7 @@
       <w:color w:val="052F61" w:themeColor="accent1"/>
     </w:rPr>
   </w:style>
-  <w:style w:type="character" w:customStyle="1" w:styleId="Heading5Char">
+  <w:style w:type="character" w:styleId="Heading5Char" w:customStyle="1">
     <w:name w:val="Heading 5 Char"/>
     <w:basedOn w:val="DefaultParagraphFont"/>
     <w:link w:val="Heading5"/>
@@ -4304,11 +4344,11 @@
     <w:semiHidden/>
     <w:rsid w:val="00C9576D"/>
     <w:rPr>
-      <w:rFonts w:asciiTheme="majorHAnsi" w:eastAsiaTheme="majorEastAsia" w:hAnsiTheme="majorHAnsi" w:cstheme="majorBidi"/>
+      <w:rFonts w:asciiTheme="majorHAnsi" w:hAnsiTheme="majorHAnsi" w:eastAsiaTheme="majorEastAsia" w:cstheme="majorBidi"/>
       <w:color w:val="021730" w:themeColor="accent1" w:themeShade="7F"/>
     </w:rPr>
   </w:style>
-  <w:style w:type="character" w:customStyle="1" w:styleId="Heading6Char">
+  <w:style w:type="character" w:styleId="Heading6Char" w:customStyle="1">
     <w:name w:val="Heading 6 Char"/>
     <w:basedOn w:val="DefaultParagraphFont"/>
     <w:link w:val="Heading6"/>
@@ -4316,13 +4356,13 @@
     <w:semiHidden/>
     <w:rsid w:val="00C9576D"/>
     <w:rPr>
-      <w:rFonts w:asciiTheme="majorHAnsi" w:eastAsiaTheme="majorEastAsia" w:hAnsiTheme="majorHAnsi" w:cstheme="majorBidi"/>
+      <w:rFonts w:asciiTheme="majorHAnsi" w:hAnsiTheme="majorHAnsi" w:eastAsiaTheme="majorEastAsia" w:cstheme="majorBidi"/>
       <w:i/>
       <w:iCs/>
       <w:color w:val="021730" w:themeColor="accent1" w:themeShade="7F"/>
     </w:rPr>
   </w:style>
-  <w:style w:type="character" w:customStyle="1" w:styleId="Heading7Char">
+  <w:style w:type="character" w:styleId="Heading7Char" w:customStyle="1">
     <w:name w:val="Heading 7 Char"/>
     <w:basedOn w:val="DefaultParagraphFont"/>
     <w:link w:val="Heading7"/>
@@ -4330,13 +4370,13 @@
     <w:semiHidden/>
     <w:rsid w:val="00C9576D"/>
     <w:rPr>
-      <w:rFonts w:asciiTheme="majorHAnsi" w:eastAsiaTheme="majorEastAsia" w:hAnsiTheme="majorHAnsi" w:cstheme="majorBidi"/>
+      <w:rFonts w:asciiTheme="majorHAnsi" w:hAnsiTheme="majorHAnsi" w:eastAsiaTheme="majorEastAsia" w:cstheme="majorBidi"/>
       <w:i/>
       <w:iCs/>
       <w:color w:val="404040" w:themeColor="text1" w:themeTint="BF"/>
     </w:rPr>
   </w:style>
-  <w:style w:type="character" w:customStyle="1" w:styleId="Heading8Char">
+  <w:style w:type="character" w:styleId="Heading8Char" w:customStyle="1">
     <w:name w:val="Heading 8 Char"/>
     <w:basedOn w:val="DefaultParagraphFont"/>
     <w:link w:val="Heading8"/>
@@ -4344,13 +4384,13 @@
     <w:semiHidden/>
     <w:rsid w:val="00C9576D"/>
     <w:rPr>
-      <w:rFonts w:asciiTheme="majorHAnsi" w:eastAsiaTheme="majorEastAsia" w:hAnsiTheme="majorHAnsi" w:cstheme="majorBidi"/>
+      <w:rFonts w:asciiTheme="majorHAnsi" w:hAnsiTheme="majorHAnsi" w:eastAsiaTheme="majorEastAsia" w:cstheme="majorBidi"/>
       <w:color w:val="052F61" w:themeColor="accent1"/>
       <w:sz w:val="20"/>
       <w:szCs w:val="20"/>
     </w:rPr>
   </w:style>
-  <w:style w:type="character" w:customStyle="1" w:styleId="Heading9Char">
+  <w:style w:type="character" w:styleId="Heading9Char" w:customStyle="1">
     <w:name w:val="Heading 9 Char"/>
     <w:basedOn w:val="DefaultParagraphFont"/>
     <w:link w:val="Heading9"/>
@@ -4358,7 +4398,7 @@
     <w:semiHidden/>
     <w:rsid w:val="00C9576D"/>
     <w:rPr>
-      <w:rFonts w:asciiTheme="majorHAnsi" w:eastAsiaTheme="majorEastAsia" w:hAnsiTheme="majorHAnsi" w:cstheme="majorBidi"/>
+      <w:rFonts w:asciiTheme="majorHAnsi" w:hAnsiTheme="majorHAnsi" w:eastAsiaTheme="majorEastAsia" w:cstheme="majorBidi"/>
       <w:i/>
       <w:iCs/>
       <w:color w:val="404040" w:themeColor="text1" w:themeTint="BF"/>
@@ -4396,27 +4436,27 @@
     <w:rsid w:val="00C9576D"/>
     <w:pPr>
       <w:pBdr>
-        <w:bottom w:val="single" w:sz="8" w:space="4" w:color="052F61" w:themeColor="accent1"/>
+        <w:bottom w:val="single" w:color="052F61" w:themeColor="accent1" w:sz="8" w:space="4"/>
       </w:pBdr>
       <w:spacing w:after="300" w:line="240" w:lineRule="auto"/>
       <w:contextualSpacing/>
     </w:pPr>
     <w:rPr>
-      <w:rFonts w:asciiTheme="majorHAnsi" w:eastAsiaTheme="majorEastAsia" w:hAnsiTheme="majorHAnsi" w:cstheme="majorBidi"/>
+      <w:rFonts w:asciiTheme="majorHAnsi" w:hAnsiTheme="majorHAnsi" w:eastAsiaTheme="majorEastAsia" w:cstheme="majorBidi"/>
       <w:color w:val="0F486E" w:themeColor="text2" w:themeShade="BF"/>
       <w:spacing w:val="5"/>
       <w:sz w:val="52"/>
       <w:szCs w:val="52"/>
     </w:rPr>
   </w:style>
-  <w:style w:type="character" w:customStyle="1" w:styleId="TitleChar">
+  <w:style w:type="character" w:styleId="TitleChar" w:customStyle="1">
     <w:name w:val="Title Char"/>
     <w:basedOn w:val="DefaultParagraphFont"/>
     <w:link w:val="Title"/>
     <w:uiPriority w:val="10"/>
     <w:rsid w:val="00C9576D"/>
     <w:rPr>
-      <w:rFonts w:asciiTheme="majorHAnsi" w:eastAsiaTheme="majorEastAsia" w:hAnsiTheme="majorHAnsi" w:cstheme="majorBidi"/>
+      <w:rFonts w:asciiTheme="majorHAnsi" w:hAnsiTheme="majorHAnsi" w:eastAsiaTheme="majorEastAsia" w:cstheme="majorBidi"/>
       <w:color w:val="0F486E" w:themeColor="text2" w:themeShade="BF"/>
       <w:spacing w:val="5"/>
       <w:sz w:val="52"/>
@@ -4437,7 +4477,7 @@
       </w:numPr>
     </w:pPr>
     <w:rPr>
-      <w:rFonts w:asciiTheme="majorHAnsi" w:eastAsiaTheme="majorEastAsia" w:hAnsiTheme="majorHAnsi" w:cstheme="majorBidi"/>
+      <w:rFonts w:asciiTheme="majorHAnsi" w:hAnsiTheme="majorHAnsi" w:eastAsiaTheme="majorEastAsia" w:cstheme="majorBidi"/>
       <w:i/>
       <w:iCs/>
       <w:color w:val="052F61" w:themeColor="accent1"/>
@@ -4446,14 +4486,14 @@
       <w:szCs w:val="24"/>
     </w:rPr>
   </w:style>
-  <w:style w:type="character" w:customStyle="1" w:styleId="SubtitleChar">
+  <w:style w:type="character" w:styleId="SubtitleChar" w:customStyle="1">
     <w:name w:val="Subtitle Char"/>
     <w:basedOn w:val="DefaultParagraphFont"/>
     <w:link w:val="Subtitle"/>
     <w:uiPriority w:val="11"/>
     <w:rsid w:val="00C9576D"/>
     <w:rPr>
-      <w:rFonts w:asciiTheme="majorHAnsi" w:eastAsiaTheme="majorEastAsia" w:hAnsiTheme="majorHAnsi" w:cstheme="majorBidi"/>
+      <w:rFonts w:asciiTheme="majorHAnsi" w:hAnsiTheme="majorHAnsi" w:eastAsiaTheme="majorEastAsia" w:cstheme="majorBidi"/>
       <w:i/>
       <w:iCs/>
       <w:color w:val="052F61" w:themeColor="accent1"/>
@@ -4507,7 +4547,7 @@
       <w:color w:val="000000" w:themeColor="text1"/>
     </w:rPr>
   </w:style>
-  <w:style w:type="character" w:customStyle="1" w:styleId="QuoteChar">
+  <w:style w:type="character" w:styleId="QuoteChar" w:customStyle="1">
     <w:name w:val="Quote Char"/>
     <w:basedOn w:val="DefaultParagraphFont"/>
     <w:link w:val="Quote"/>
@@ -4529,7 +4569,7 @@
     <w:rsid w:val="00C9576D"/>
     <w:pPr>
       <w:pBdr>
-        <w:bottom w:val="single" w:sz="4" w:space="4" w:color="052F61" w:themeColor="accent1"/>
+        <w:bottom w:val="single" w:color="052F61" w:themeColor="accent1" w:sz="4" w:space="4"/>
       </w:pBdr>
       <w:spacing w:before="200" w:after="280"/>
       <w:ind w:left="936" w:right="936"/>
@@ -4542,7 +4582,7 @@
       <w:color w:val="052F61" w:themeColor="accent1"/>
     </w:rPr>
   </w:style>
-  <w:style w:type="character" w:customStyle="1" w:styleId="IntenseQuoteChar">
+  <w:style w:type="character" w:styleId="IntenseQuoteChar" w:customStyle="1">
     <w:name w:val="Intense Quote Char"/>
     <w:basedOn w:val="DefaultParagraphFont"/>
     <w:link w:val="IntenseQuote"/>
@@ -4667,12 +4707,12 @@
     </w:pPr>
     <w:tblPr>
       <w:tblBorders>
-        <w:top w:val="single" w:sz="4" w:space="0" w:color="auto"/>
-        <w:left w:val="single" w:sz="4" w:space="0" w:color="auto"/>
-        <w:bottom w:val="single" w:sz="4" w:space="0" w:color="auto"/>
-        <w:right w:val="single" w:sz="4" w:space="0" w:color="auto"/>
-        <w:insideH w:val="single" w:sz="4" w:space="0" w:color="auto"/>
-        <w:insideV w:val="single" w:sz="4" w:space="0" w:color="auto"/>
+        <w:top w:val="single" w:color="auto" w:sz="4" w:space="0"/>
+        <w:left w:val="single" w:color="auto" w:sz="4" w:space="0"/>
+        <w:bottom w:val="single" w:color="auto" w:sz="4" w:space="0"/>
+        <w:right w:val="single" w:color="auto" w:sz="4" w:space="0"/>
+        <w:insideH w:val="single" w:color="auto" w:sz="4" w:space="0"/>
+        <w:insideV w:val="single" w:color="auto" w:sz="4" w:space="0"/>
       </w:tblBorders>
     </w:tblPr>
   </w:style>
@@ -4691,7 +4731,7 @@
       <w:spacing w:after="0" w:line="240" w:lineRule="auto"/>
     </w:pPr>
   </w:style>
-  <w:style w:type="character" w:customStyle="1" w:styleId="HeaderChar">
+  <w:style w:type="character" w:styleId="HeaderChar" w:customStyle="1">
     <w:name w:val="Header Char"/>
     <w:basedOn w:val="DefaultParagraphFont"/>
     <w:link w:val="Header"/>
@@ -4713,7 +4753,7 @@
       <w:spacing w:after="0" w:line="240" w:lineRule="auto"/>
     </w:pPr>
   </w:style>
-  <w:style w:type="character" w:customStyle="1" w:styleId="FooterChar">
+  <w:style w:type="character" w:styleId="FooterChar" w:customStyle="1">
     <w:name w:val="Footer Char"/>
     <w:basedOn w:val="DefaultParagraphFont"/>
     <w:link w:val="Footer"/>
@@ -4737,7 +4777,7 @@
       <w:szCs w:val="16"/>
     </w:rPr>
   </w:style>
-  <w:style w:type="character" w:customStyle="1" w:styleId="BalloonTextChar">
+  <w:style w:type="character" w:styleId="BalloonTextChar" w:customStyle="1">
     <w:name w:val="Balloon Text Char"/>
     <w:basedOn w:val="DefaultParagraphFont"/>
     <w:link w:val="BalloonText"/>
@@ -4776,6 +4816,39 @@
     </w:pPr>
   </w:style>
 </w:styles>
+</file>
+
+<file path=word/glossary/document.xml><?xml version="1.0" encoding="utf-8"?>
+<w:glossaryDocument xmlns:w14="http://schemas.microsoft.com/office/word/2010/wordml" xmlns:w="http://schemas.openxmlformats.org/wordprocessingml/2006/main">
+  <w:docParts>
+    <w:docPart>
+      <w:docPartPr>
+        <w:name w:val="DefaultPlaceholder_1081868574"/>
+        <w:category>
+          <w:name w:val="General"/>
+          <w:gallery w:val="placeholder"/>
+        </w:category>
+        <w:types>
+          <w:type w:val="bbPlcHdr"/>
+        </w:types>
+        <w:behaviors>
+          <w:behavior w:val="content"/>
+        </w:behaviors>
+        <w:guid w:val="{4be9deb9-48cf-42e7-b2dd-4915a6cb40e0}"/>
+      </w:docPartPr>
+      <w:docPartBody>
+        <w:p>
+          <w:r>
+            <w:rPr>
+              <w:rStyle w:val="PlaceholderText"/>
+            </w:rPr>
+            <w:t/>
+          </w:r>
+        </w:p>
+      </w:docPartBody>
+    </w:docPart>
+  </w:docParts>
+</w:glossaryDocument>
 </file>
 
 <file path=word/theme/theme1.xml><?xml version="1.0" encoding="utf-8"?>

--- a/Documentation/ScopeDocument.docx
+++ b/Documentation/ScopeDocument.docx
@@ -2074,8 +2074,10 @@
           <w:ilvl w:val="0"/>
           <w:numId w:val="1"/>
         </w:numPr>
-      </w:pPr>
-      <w:r>
+        <w:rPr/>
+      </w:pPr>
+      <w:r>
+        <w:rPr/>
         <w:t>The app is expected to work on Android Pie (9) and later.</w:t>
       </w:r>
     </w:p>
@@ -2720,7 +2722,7 @@
         <w:br/>
       </w:r>
     </w:p>
-    <w:p xmlns:wp14="http://schemas.microsoft.com/office/word/2010/wordml" wp14:textId="77777777">
+    <w:p xmlns:wp14="http://schemas.microsoft.com/office/word/2010/wordml" wp14:textId="60842A53">
       <w:pPr>
         <w:pStyle w:val="ListParagraph"/>
         <w:numPr>
@@ -2728,30 +2730,62 @@
           <w:numId w:val="1"/>
         </w:numPr>
         <w:rPr>
-          <w:i/>
+          <w:i w:val="1"/>
+          <w:iCs w:val="1"/>
         </w:rPr>
       </w:pPr>
       <w:r>
         <w:rPr>
-          <w:i/>
+          <w:i w:val="1"/>
+          <w:iCs w:val="1"/>
         </w:rPr>
-        <w:t>Analysis/Design phase of the project will be completed on or prior to 13</w:t>
+        <w:t xml:space="preserve">Analysis/Design phase of the project will be completed on or prior to </w:t>
       </w:r>
       <w:r>
         <w:rPr>
-          <w:i/>
+          <w:i w:val="1"/>
+          <w:iCs w:val="1"/>
+        </w:rPr>
+        <w:t>7</w:t>
+      </w:r>
+      <w:r>
+        <w:rPr>
+          <w:i w:val="1"/>
+          <w:iCs w:val="1"/>
           <w:vertAlign w:val="superscript"/>
         </w:rPr>
         <w:t>th</w:t>
       </w:r>
       <w:r>
         <w:rPr>
-          <w:i/>
+          <w:i w:val="1"/>
+          <w:iCs w:val="1"/>
         </w:rPr>
-        <w:t xml:space="preserve"> August 2014</w:t>
-      </w:r>
-    </w:p>
-    <w:p xmlns:wp14="http://schemas.microsoft.com/office/word/2010/wordml" wp14:textId="77777777">
+        <w:t xml:space="preserve"> </w:t>
+      </w:r>
+      <w:r>
+        <w:rPr>
+          <w:i w:val="1"/>
+          <w:iCs w:val="1"/>
+        </w:rPr>
+        <w:t>September</w:t>
+      </w:r>
+      <w:r>
+        <w:rPr>
+          <w:i w:val="1"/>
+          <w:iCs w:val="1"/>
+        </w:rPr>
+        <w:t xml:space="preserve"> 20</w:t>
+      </w:r>
+      <w:r>
+        <w:rPr>
+          <w:i w:val="1"/>
+          <w:iCs w:val="1"/>
+        </w:rPr>
+        <w:t>20</w:t>
+      </w:r>
+    </w:p>
+    <w:p xmlns:wp14="http://schemas.microsoft.com/office/word/2010/wordml" wp14:textId="57137C62">
       <w:pPr>
         <w:pStyle w:val="ListParagraph"/>
         <w:numPr>
@@ -2759,30 +2793,70 @@
           <w:numId w:val="1"/>
         </w:numPr>
         <w:rPr>
-          <w:i/>
+          <w:i w:val="1"/>
+          <w:iCs w:val="1"/>
         </w:rPr>
       </w:pPr>
       <w:r>
         <w:rPr>
-          <w:i/>
+          <w:i w:val="1"/>
+          <w:iCs w:val="1"/>
         </w:rPr>
-        <w:t>Development/Build Phase of the project will be completed on or prior to 1</w:t>
+        <w:t xml:space="preserve">Development/Build Phase of the project will be completed on or prior to </w:t>
       </w:r>
       <w:r>
         <w:rPr>
-          <w:i/>
+          <w:i w:val="1"/>
+          <w:iCs w:val="1"/>
+        </w:rPr>
+        <w:t>6</w:t>
+      </w:r>
+      <w:r>
+        <w:rPr>
+          <w:i w:val="1"/>
+          <w:iCs w:val="1"/>
           <w:vertAlign w:val="superscript"/>
         </w:rPr>
-        <w:t>st</w:t>
+        <w:t>t</w:t>
       </w:r>
       <w:r>
         <w:rPr>
-          <w:i/>
+          <w:i w:val="1"/>
+          <w:iCs w:val="1"/>
+          <w:vertAlign w:val="superscript"/>
         </w:rPr>
-        <w:t xml:space="preserve"> October 2014</w:t>
-      </w:r>
-    </w:p>
-    <w:p xmlns:wp14="http://schemas.microsoft.com/office/word/2010/wordml" wp14:textId="77777777">
+        <w:t>h</w:t>
+      </w:r>
+      <w:r>
+        <w:rPr>
+          <w:i w:val="1"/>
+          <w:iCs w:val="1"/>
+        </w:rPr>
+        <w:t xml:space="preserve"> </w:t>
+      </w:r>
+      <w:r>
+        <w:rPr>
+          <w:i w:val="1"/>
+          <w:iCs w:val="1"/>
+        </w:rPr>
+        <w:t>November</w:t>
+      </w:r>
+      <w:r>
+        <w:rPr>
+          <w:i w:val="1"/>
+          <w:iCs w:val="1"/>
+        </w:rPr>
+        <w:t xml:space="preserve"> 2</w:t>
+      </w:r>
+      <w:r>
+        <w:rPr>
+          <w:i w:val="1"/>
+          <w:iCs w:val="1"/>
+        </w:rPr>
+        <w:t>020</w:t>
+      </w:r>
+    </w:p>
+    <w:p xmlns:wp14="http://schemas.microsoft.com/office/word/2010/wordml" wp14:textId="1F91E064">
       <w:pPr>
         <w:pStyle w:val="ListParagraph"/>
         <w:numPr>
@@ -2790,30 +2864,40 @@
           <w:numId w:val="1"/>
         </w:numPr>
         <w:rPr>
-          <w:i/>
+          <w:i w:val="1"/>
+          <w:iCs w:val="1"/>
         </w:rPr>
       </w:pPr>
       <w:r>
         <w:rPr>
-          <w:i/>
+          <w:i w:val="1"/>
+          <w:iCs w:val="1"/>
         </w:rPr>
-        <w:t>Testing Phase of the project will be completed on or prior to 1</w:t>
+        <w:t xml:space="preserve">Testing Phase of the project will be completed on or prior to </w:t>
       </w:r>
       <w:r>
         <w:rPr>
-          <w:i/>
-          <w:vertAlign w:val="superscript"/>
+          <w:i w:val="1"/>
+          <w:iCs w:val="1"/>
         </w:rPr>
-        <w:t>st</w:t>
+        <w:t>14th</w:t>
       </w:r>
       <w:r>
         <w:rPr>
-          <w:i/>
+          <w:i w:val="1"/>
+          <w:iCs w:val="1"/>
         </w:rPr>
-        <w:t xml:space="preserve"> November 2014</w:t>
-      </w:r>
-    </w:p>
-    <w:p xmlns:wp14="http://schemas.microsoft.com/office/word/2010/wordml" wp14:textId="77777777">
+        <w:t xml:space="preserve"> November 20</w:t>
+      </w:r>
+      <w:r>
+        <w:rPr>
+          <w:i w:val="1"/>
+          <w:iCs w:val="1"/>
+        </w:rPr>
+        <w:t>20</w:t>
+      </w:r>
+    </w:p>
+    <w:p xmlns:wp14="http://schemas.microsoft.com/office/word/2010/wordml" wp14:textId="149FCD2A">
       <w:pPr>
         <w:pStyle w:val="ListParagraph"/>
         <w:numPr>
@@ -2821,142 +2905,228 @@
           <w:numId w:val="1"/>
         </w:numPr>
         <w:rPr>
-          <w:i/>
+          <w:i w:val="1"/>
+          <w:iCs w:val="1"/>
         </w:rPr>
       </w:pPr>
       <w:r>
         <w:rPr>
-          <w:i/>
+          <w:i w:val="1"/>
+          <w:iCs w:val="1"/>
         </w:rPr>
-        <w:t>Deployment Phase of the project will be completed on or prior to 20</w:t>
+        <w:t xml:space="preserve">Deployment Phase of the project will be completed on or prior to </w:t>
       </w:r>
       <w:r>
         <w:rPr>
-          <w:i/>
-          <w:vertAlign w:val="superscript"/>
+          <w:i w:val="1"/>
+          <w:iCs w:val="1"/>
         </w:rPr>
-        <w:t>th</w:t>
+        <w:t>21st</w:t>
       </w:r>
       <w:r>
         <w:rPr>
-          <w:i/>
+          <w:i w:val="1"/>
+          <w:iCs w:val="1"/>
         </w:rPr>
-        <w:t xml:space="preserve"> November 2014</w:t>
+        <w:t xml:space="preserve"> November 20</w:t>
+      </w:r>
+      <w:r>
+        <w:rPr>
+          <w:i w:val="1"/>
+          <w:iCs w:val="1"/>
+        </w:rPr>
+        <w:t>20</w:t>
+      </w:r>
+    </w:p>
+    <w:p>
+      <w:pPr>
+        <w:pStyle w:val="Normal"/>
+        <w:jc w:val="both"/>
+        <w:rPr>
+          <w:i w:val="0"/>
+          <w:iCs w:val="0"/>
+        </w:rPr>
+      </w:pPr>
+      <w:r>
+        <w:rPr>
+          <w:i w:val="0"/>
+          <w:iCs w:val="0"/>
+        </w:rPr>
+        <w:t>As stated in in the Constraints section, it is expected that some slowdown in the development phase may occur due to holidays and mi</w:t>
+      </w:r>
+      <w:r>
+        <w:rPr>
+          <w:i w:val="0"/>
+          <w:iCs w:val="0"/>
+        </w:rPr>
+        <w:t>d-semester breaks. The schedule will be adjusted as needed, but the date of deployment phase should not change.</w:t>
       </w:r>
     </w:p>
     <w:p xmlns:wp14="http://schemas.microsoft.com/office/word/2010/wordml" wp14:textId="77777777">
-      <w:r>
-        <w:t>Due to</w:t>
-      </w:r>
-      <w:r>
-        <w:t xml:space="preserve"> the nature of the project, the above stated</w:t>
-      </w:r>
-      <w:r>
-        <w:t xml:space="preserve"> dates are only an initial estimate. Any changes to these milestones will be forwarded to the Lecturer and Client at </w:t>
-      </w:r>
-      <w:r>
-        <w:lastRenderedPageBreak/>
-        <w:t>least 7 days in advance</w:t>
-      </w:r>
-      <w:r>
-        <w:t xml:space="preserve"> and upda</w:t>
-      </w:r>
-      <w:r>
-        <w:t xml:space="preserve">ted accordingly on the Project </w:t>
-      </w:r>
-      <w:r>
-        <w:t>Schedule</w:t>
-      </w:r>
-      <w:r>
-        <w:t xml:space="preserve"> upon approval</w:t>
-      </w:r>
-      <w:r>
-        <w:t>.</w:t>
-      </w:r>
-    </w:p>
-    <w:p xmlns:wp14="http://schemas.microsoft.com/office/word/2010/wordml" wp14:textId="77777777">
       <w:pPr>
         <w:pStyle w:val="Heading1"/>
       </w:pPr>
       <w:bookmarkStart w:name="_Toc394569861" w:id="14"/>
       <w:r>
+        <w:rPr/>
         <w:t>Project Approach</w:t>
       </w:r>
+      <w:r>
+        <w:br/>
+      </w:r>
       <w:bookmarkEnd w:id="14"/>
-      <w:r>
-        <w:br/>
-      </w:r>
-    </w:p>
-    <w:p xmlns:wp14="http://schemas.microsoft.com/office/word/2010/wordml" wp14:textId="77777777">
+    </w:p>
+    <w:p>
       <w:pPr>
         <w:pStyle w:val="ListParagraph"/>
         <w:numPr>
           <w:ilvl w:val="0"/>
           <w:numId w:val="1"/>
         </w:numPr>
-      </w:pPr>
-      <w:r>
-        <w:t xml:space="preserve">Analysis of the </w:t>
-      </w:r>
-      <w:r>
-        <w:t>p</w:t>
-      </w:r>
-      <w:r>
-        <w:t>roject(s)</w:t>
-      </w:r>
-    </w:p>
-    <w:p xmlns:wp14="http://schemas.microsoft.com/office/word/2010/wordml" wp14:textId="77777777">
+        <w:bidi w:val="0"/>
+        <w:spacing w:before="0" w:beforeAutospacing="off" w:after="0" w:afterAutospacing="off" w:line="276" w:lineRule="auto"/>
+        <w:ind w:left="720" w:right="0" w:hanging="360"/>
+        <w:jc w:val="left"/>
+        <w:rPr>
+          <w:rFonts w:ascii="Century Gothic" w:hAnsi="Century Gothic" w:eastAsia="Century Gothic" w:cs="Century Gothic" w:asciiTheme="minorAscii" w:hAnsiTheme="minorAscii" w:eastAsiaTheme="minorAscii" w:cstheme="minorAscii"/>
+          <w:sz w:val="22"/>
+          <w:szCs w:val="22"/>
+        </w:rPr>
+      </w:pPr>
+      <w:r>
+        <w:rPr/>
+        <w:t>Analysis of the requirements</w:t>
+      </w:r>
+    </w:p>
+    <w:p>
       <w:pPr>
         <w:pStyle w:val="ListParagraph"/>
         <w:numPr>
           <w:ilvl w:val="0"/>
           <w:numId w:val="1"/>
         </w:numPr>
-      </w:pPr>
-      <w:r>
-        <w:t xml:space="preserve">Design of the </w:t>
-      </w:r>
-      <w:r>
-        <w:t>p</w:t>
-      </w:r>
-      <w:r>
-        <w:t>roject(s) by way of prototyping and wireframes.</w:t>
-      </w:r>
-    </w:p>
-    <w:p xmlns:wp14="http://schemas.microsoft.com/office/word/2010/wordml" wp14:textId="77777777">
+        <w:bidi w:val="0"/>
+        <w:spacing w:before="0" w:beforeAutospacing="off" w:after="0" w:afterAutospacing="off" w:line="276" w:lineRule="auto"/>
+        <w:ind w:left="720" w:right="0" w:hanging="360"/>
+        <w:jc w:val="left"/>
+        <w:rPr>
+          <w:sz w:val="22"/>
+          <w:szCs w:val="22"/>
+        </w:rPr>
+      </w:pPr>
+      <w:r>
+        <w:rPr/>
+        <w:t>Design, mock-ups and/or wireframes based on the style guide provided</w:t>
+      </w:r>
+    </w:p>
+    <w:p>
       <w:pPr>
         <w:pStyle w:val="ListParagraph"/>
         <w:numPr>
           <w:ilvl w:val="0"/>
           <w:numId w:val="1"/>
         </w:numPr>
-      </w:pPr>
-      <w:r>
-        <w:t>Using existing database infrastructure to retrieve information for the applications.</w:t>
-      </w:r>
-    </w:p>
-    <w:p xmlns:wp14="http://schemas.microsoft.com/office/word/2010/wordml" wp14:textId="77777777">
+        <w:bidi w:val="0"/>
+        <w:spacing w:before="0" w:beforeAutospacing="off" w:after="0" w:afterAutospacing="off" w:line="276" w:lineRule="auto"/>
+        <w:ind w:left="720" w:right="0" w:hanging="360"/>
+        <w:jc w:val="left"/>
+        <w:rPr>
+          <w:sz w:val="22"/>
+          <w:szCs w:val="22"/>
+        </w:rPr>
+      </w:pPr>
+      <w:r>
+        <w:rPr/>
+        <w:t>Additions to the database and ASP.NET Core API previously developed to take images into account</w:t>
+      </w:r>
+    </w:p>
+    <w:p>
       <w:pPr>
         <w:pStyle w:val="ListParagraph"/>
         <w:numPr>
           <w:ilvl w:val="0"/>
           <w:numId w:val="1"/>
         </w:numPr>
-      </w:pPr>
-      <w:r>
-        <w:t>Development of the applications including a game.</w:t>
-      </w:r>
-    </w:p>
-    <w:p xmlns:wp14="http://schemas.microsoft.com/office/word/2010/wordml" wp14:textId="77777777">
+        <w:bidi w:val="0"/>
+        <w:spacing w:before="0" w:beforeAutospacing="off" w:after="0" w:afterAutospacing="off" w:line="276" w:lineRule="auto"/>
+        <w:ind w:left="720" w:right="0" w:hanging="360"/>
+        <w:jc w:val="left"/>
+        <w:rPr>
+          <w:sz w:val="22"/>
+          <w:szCs w:val="22"/>
+        </w:rPr>
+      </w:pPr>
+      <w:r>
+        <w:rPr/>
+        <w:t>Development of the Python API to process images uploaded by users</w:t>
+      </w:r>
+    </w:p>
+    <w:p>
       <w:pPr>
         <w:pStyle w:val="ListParagraph"/>
         <w:numPr>
           <w:ilvl w:val="0"/>
           <w:numId w:val="1"/>
         </w:numPr>
-      </w:pPr>
-      <w:r>
-        <w:t>Deployment of the final applications.</w:t>
+        <w:bidi w:val="0"/>
+        <w:spacing w:before="0" w:beforeAutospacing="off" w:after="0" w:afterAutospacing="off" w:line="276" w:lineRule="auto"/>
+        <w:ind w:left="720" w:right="0" w:hanging="360"/>
+        <w:jc w:val="left"/>
+        <w:rPr>
+          <w:sz w:val="22"/>
+          <w:szCs w:val="22"/>
+        </w:rPr>
+      </w:pPr>
+      <w:r>
+        <w:rPr/>
+        <w:t>Development of the Android app</w:t>
+      </w:r>
+    </w:p>
+    <w:p>
+      <w:pPr>
+        <w:pStyle w:val="ListParagraph"/>
+        <w:numPr>
+          <w:ilvl w:val="0"/>
+          <w:numId w:val="1"/>
+        </w:numPr>
+        <w:bidi w:val="0"/>
+        <w:spacing w:before="0" w:beforeAutospacing="off" w:after="0" w:afterAutospacing="off" w:line="276" w:lineRule="auto"/>
+        <w:ind w:left="720" w:right="0" w:hanging="360"/>
+        <w:jc w:val="left"/>
+        <w:rPr>
+          <w:sz w:val="22"/>
+          <w:szCs w:val="22"/>
+        </w:rPr>
+      </w:pPr>
+      <w:r>
+        <w:rPr/>
+        <w:t>Tests</w:t>
+      </w:r>
+    </w:p>
+    <w:p>
+      <w:pPr>
+        <w:pStyle w:val="ListParagraph"/>
+        <w:numPr>
+          <w:ilvl w:val="0"/>
+          <w:numId w:val="1"/>
+        </w:numPr>
+        <w:bidi w:val="0"/>
+        <w:spacing w:before="0" w:beforeAutospacing="off" w:after="200" w:afterAutospacing="off" w:line="276" w:lineRule="auto"/>
+        <w:ind w:left="720" w:right="0" w:hanging="360"/>
+        <w:jc w:val="left"/>
+        <w:rPr>
+          <w:rFonts w:ascii="Century Gothic" w:hAnsi="Century Gothic" w:eastAsia="Century Gothic" w:cs="Century Gothic" w:asciiTheme="minorAscii" w:hAnsiTheme="minorAscii" w:eastAsiaTheme="minorAscii" w:cstheme="minorAscii"/>
+          <w:sz w:val="22"/>
+          <w:szCs w:val="22"/>
+        </w:rPr>
+      </w:pPr>
+      <w:r>
+        <w:rPr/>
+        <w:t xml:space="preserve">Deployment of the </w:t>
+      </w:r>
+      <w:r>
+        <w:rPr/>
+        <w:t>project</w:t>
       </w:r>
     </w:p>
     <w:p xmlns:wp14="http://schemas.microsoft.com/office/word/2010/wordml" wp14:textId="77777777">
@@ -2978,19 +3148,122 @@
         <w:br/>
       </w:r>
     </w:p>
-    <w:p xmlns:wp14="http://schemas.microsoft.com/office/word/2010/wordml" wp14:textId="77777777">
-      <w:r>
-        <w:t>The primary plan will be maintained through the Project Schedule which will be updated and changed as required by the Project Manager. Dates in the schedule are subject to change depending on the needs of the project and such changes will be logged and categorized in the Change Request Log as required.</w:t>
+    <w:p xmlns:wp14="http://schemas.microsoft.com/office/word/2010/wordml" wp14:textId="0815E290">
+      <w:pPr>
+        <w:jc w:val="both"/>
+      </w:pPr>
+      <w:r>
+        <w:rPr/>
+        <w:t xml:space="preserve">As outlined in the previous section (Project Approach), developers will initially </w:t>
+      </w:r>
+      <w:r>
+        <w:rPr/>
+        <w:t>analyse the requirements of the project and research tools to aid in the implementation of the required features. They will also take some time</w:t>
+      </w:r>
+      <w:r>
+        <w:rPr/>
+        <w:t xml:space="preserve"> (as planned in the schedule)</w:t>
+      </w:r>
+      <w:r>
+        <w:rPr/>
+        <w:t xml:space="preserve"> to familiarise them</w:t>
+      </w:r>
+      <w:r>
+        <w:rPr/>
+        <w:t>selves with the libraries and frameworks (e.g. Fast API, Flutter) to be adopted in the development process.</w:t>
+      </w:r>
+      <w:r>
+        <w:rPr/>
+        <w:t xml:space="preserve"> In this initial stage, mock-ups or wireframes that reflect the desired look and feel of the app will be built</w:t>
+      </w:r>
+    </w:p>
+    <w:p xmlns:wp14="http://schemas.microsoft.com/office/word/2010/wordml" wp14:textId="35F65D08">
+      <w:pPr>
+        <w:pStyle w:val="Normal"/>
+        <w:jc w:val="both"/>
+      </w:pPr>
+      <w:r>
+        <w:rPr/>
+        <w:t>Th</w:t>
+      </w:r>
+      <w:r>
+        <w:rPr/>
+        <w:t>e development phase will then begin, starting with the Python API to process images</w:t>
+      </w:r>
+      <w:r>
+        <w:rPr/>
+        <w:t xml:space="preserve"> (by changing hair features according to user input)</w:t>
+      </w:r>
+      <w:r>
+        <w:rPr/>
+        <w:t xml:space="preserve"> </w:t>
+      </w:r>
+      <w:r>
+        <w:rPr/>
+        <w:t>and communicate with the previously built ASP.NET Core API (which handles user accounts and directly interfaces with the databa</w:t>
+      </w:r>
+      <w:r>
+        <w:rPr/>
+        <w:t xml:space="preserve">se of the project). </w:t>
+      </w:r>
+    </w:p>
+    <w:p xmlns:wp14="http://schemas.microsoft.com/office/word/2010/wordml" wp14:textId="44E8313B">
+      <w:pPr>
+        <w:pStyle w:val="Normal"/>
+        <w:jc w:val="both"/>
+      </w:pPr>
+      <w:r>
+        <w:rPr/>
+        <w:t>Once significant part of the API is completed, development of the app will start</w:t>
+      </w:r>
+      <w:r>
+        <w:rPr/>
+        <w:t xml:space="preserve">. At this point, the back-end infrastructure of the project should be nearly finished so that developers will be able to focus on the required features </w:t>
+      </w:r>
+      <w:r>
+        <w:rPr/>
+        <w:t>of the app.</w:t>
+      </w:r>
+    </w:p>
+    <w:p xmlns:wp14="http://schemas.microsoft.com/office/word/2010/wordml" wp14:textId="11AFEC47">
+      <w:pPr>
+        <w:pStyle w:val="Normal"/>
+        <w:jc w:val="both"/>
+      </w:pPr>
+      <w:r>
+        <w:rPr/>
+        <w:t>After the app is completed, all the components of the project will be tested</w:t>
+      </w:r>
+      <w:r>
+        <w:rPr/>
+        <w:t xml:space="preserve"> (individually and interfacing with each other)</w:t>
+      </w:r>
+      <w:r>
+        <w:rPr/>
+        <w:t xml:space="preserve"> </w:t>
+      </w:r>
+      <w:r>
+        <w:rPr/>
+        <w:t>to ensure reliability.</w:t>
+      </w:r>
+    </w:p>
+    <w:p xmlns:wp14="http://schemas.microsoft.com/office/word/2010/wordml" wp14:textId="4A6877B6">
+      <w:pPr>
+        <w:pStyle w:val="Normal"/>
+        <w:jc w:val="both"/>
+      </w:pPr>
+      <w:r>
+        <w:rPr/>
+        <w:t xml:space="preserve">Having been tested and critical bugs having been fixed, the project should now be ready to be deployed. Developers will configure </w:t>
+      </w:r>
+      <w:r>
+        <w:rPr/>
+        <w:t>an AWS instance for this and ensure that all the components are working live.</w:t>
       </w:r>
       <w:r>
         <w:br/>
       </w:r>
       <w:r>
-        <w:rPr>
-          <w:b/>
-          <w:sz w:val="28"/>
-          <w:szCs w:val="28"/>
-        </w:rPr>
         <w:br/>
       </w:r>
       <w:r>
@@ -3000,260 +3273,654 @@
         <w:t>Scheduled Meetings</w:t>
       </w:r>
     </w:p>
+    <w:p>
+      <w:pPr>
+        <w:jc w:val="both"/>
+      </w:pPr>
+      <w:r>
+        <w:rPr/>
+        <w:t>Team meeting</w:t>
+      </w:r>
+      <w:r>
+        <w:rPr/>
+        <w:t>s</w:t>
+      </w:r>
+      <w:r>
+        <w:rPr/>
+        <w:t xml:space="preserve"> </w:t>
+      </w:r>
+      <w:r>
+        <w:rPr/>
+        <w:t>will</w:t>
+      </w:r>
+      <w:r>
+        <w:rPr/>
+        <w:t xml:space="preserve"> be held on</w:t>
+      </w:r>
+      <w:r>
+        <w:rPr/>
+        <w:t xml:space="preserve"> Mondays, Thursdays and Fridays to check the progress of each team member on their assigned tasks and help each other as needed</w:t>
+      </w:r>
+      <w:r>
+        <w:rPr/>
+        <w:t>, as well as to review each other’s code.</w:t>
+      </w:r>
+    </w:p>
+    <w:p>
+      <w:pPr>
+        <w:jc w:val="both"/>
+      </w:pPr>
+      <w:r>
+        <w:rPr/>
+        <w:t>Scrum meetings will be held on week</w:t>
+      </w:r>
+      <w:r>
+        <w:rPr/>
+        <w:t xml:space="preserve">s </w:t>
+      </w:r>
+      <w:r>
+        <w:rPr/>
+        <w:t>8</w:t>
+      </w:r>
+      <w:r>
+        <w:rPr/>
+        <w:t xml:space="preserve"> and 12</w:t>
+      </w:r>
+      <w:r>
+        <w:rPr/>
+        <w:t xml:space="preserve"> of classes</w:t>
+      </w:r>
+      <w:r>
+        <w:rPr/>
+        <w:t xml:space="preserve"> to review tasks completed on </w:t>
+      </w:r>
+      <w:r>
+        <w:rPr/>
+        <w:t>the current sprint</w:t>
+      </w:r>
+      <w:r>
+        <w:rPr/>
+        <w:t xml:space="preserve"> and discuss the next one</w:t>
+      </w:r>
+      <w:r>
+        <w:rPr/>
+        <w:t xml:space="preserve">. </w:t>
+      </w:r>
+      <w:r>
+        <w:rPr/>
+        <w:t>The specific dates will depend on the availability of the developers.</w:t>
+      </w:r>
+    </w:p>
+    <w:p xmlns:wp14="http://schemas.microsoft.com/office/word/2010/wordml" wp14:textId="0AA5BAA2">
+      <w:pPr>
+        <w:jc w:val="both"/>
+      </w:pPr>
+      <w:r>
+        <w:rPr/>
+        <w:t>Client meetings</w:t>
+      </w:r>
+      <w:r>
+        <w:rPr/>
+        <w:t xml:space="preserve"> or communication via email</w:t>
+      </w:r>
+      <w:r>
+        <w:rPr/>
+        <w:t xml:space="preserve"> </w:t>
+      </w:r>
+      <w:r>
+        <w:rPr/>
+        <w:t>to be arranged at regular intervals (3-4 weeks) subject t</w:t>
+      </w:r>
+      <w:r>
+        <w:rPr/>
+        <w:t>o availability of the client</w:t>
+      </w:r>
+      <w:r>
+        <w:rPr/>
+        <w:t>.</w:t>
+      </w:r>
+    </w:p>
     <w:p xmlns:wp14="http://schemas.microsoft.com/office/word/2010/wordml" wp14:textId="77777777">
-      <w:r>
-        <w:t xml:space="preserve">Team meeting to be held on Wednesdays prior to starting work on the project to establish </w:t>
-      </w:r>
-      <w:r>
-        <w:t>objectives for the coming week.</w:t>
+      <w:pPr>
+        <w:pStyle w:val="Heading1"/>
+      </w:pPr>
+      <w:bookmarkStart w:name="_Toc394569863" w:id="16"/>
+      <w:r>
+        <w:rPr/>
+        <w:t>Issue Management</w:t>
+      </w:r>
+      <w:bookmarkEnd w:id="16"/>
+    </w:p>
+    <w:p>
+      <w:pPr>
+        <w:pStyle w:val="Normal"/>
+      </w:pPr>
+    </w:p>
+    <w:p>
+      <w:pPr>
+        <w:pStyle w:val="Normal"/>
+        <w:jc w:val="both"/>
+      </w:pPr>
+      <w:r>
+        <w:rPr/>
+        <w:t xml:space="preserve">Issues regarding the project plan and tasks assigned will be tracked through the weekly report document written by </w:t>
+      </w:r>
+      <w:r>
+        <w:rPr/>
+        <w:t>the development team. Tasks will be tracked through Asana</w:t>
+      </w:r>
+      <w:r>
+        <w:rPr/>
+        <w:t>.</w:t>
+      </w:r>
+    </w:p>
+    <w:p>
+      <w:pPr>
+        <w:pStyle w:val="Normal"/>
+        <w:jc w:val="both"/>
+      </w:pPr>
+      <w:r>
+        <w:rPr/>
+        <w:t>Code issues will be tracked through the GitHub issues section of the project repository(</w:t>
+      </w:r>
+      <w:proofErr w:type="spellStart"/>
+      <w:r>
+        <w:rPr/>
+        <w:t>ies</w:t>
+      </w:r>
+      <w:proofErr w:type="spellEnd"/>
+      <w:r>
+        <w:rPr/>
+        <w:t>), as well as the communication channels used by the development team, such as Slack.</w:t>
+      </w:r>
+    </w:p>
+    <w:p>
+      <w:pPr>
+        <w:pStyle w:val="Normal"/>
+        <w:jc w:val="both"/>
+      </w:pPr>
+      <w:r>
+        <w:rPr/>
+        <w:t xml:space="preserve">Major issues that would require changing the project plan significantly will be discussed with the clients. </w:t>
       </w:r>
     </w:p>
     <w:p xmlns:wp14="http://schemas.microsoft.com/office/word/2010/wordml" wp14:textId="77777777">
-      <w:r>
-        <w:t>Team meeting to be held on Thursday afternoon</w:t>
-      </w:r>
-      <w:r>
+      <w:pPr>
+        <w:pStyle w:val="Heading1"/>
+      </w:pPr>
+      <w:bookmarkStart w:name="_Toc394569864" w:id="17"/>
+      <w:r>
+        <w:rPr/>
+        <w:t>Change Management</w:t>
+      </w:r>
+      <w:bookmarkEnd w:id="17"/>
+    </w:p>
+    <w:p>
+      <w:pPr>
+        <w:pStyle w:val="Normal"/>
+      </w:pPr>
+    </w:p>
+    <w:p>
+      <w:pPr>
+        <w:pStyle w:val="Normal"/>
+        <w:jc w:val="both"/>
+      </w:pPr>
+      <w:r>
+        <w:rPr/>
+        <w:t xml:space="preserve">Changes to the project and </w:t>
+      </w:r>
+      <w:r>
+        <w:rPr/>
+        <w:t>training</w:t>
+      </w:r>
+      <w:r>
+        <w:rPr/>
+        <w:t xml:space="preserve"> </w:t>
+      </w:r>
+      <w:r>
+        <w:rPr/>
+        <w:t>for the</w:t>
+      </w:r>
+      <w:r>
+        <w:rPr/>
+        <w:t xml:space="preserve"> development team will be carried out as needed</w:t>
+      </w:r>
+      <w:r>
+        <w:rPr/>
+        <w:t>.</w:t>
+      </w:r>
+    </w:p>
+    <w:p>
+      <w:pPr>
+        <w:jc w:val="both"/>
+      </w:pPr>
+      <w:r>
+        <w:rPr/>
+        <w:t xml:space="preserve">Since not everyone in the development team is familiar with the choices of technologies outlined in the project specification, upskilling will be needed for the following: </w:t>
+      </w:r>
+      <w:r>
+        <w:rPr/>
+        <w:t xml:space="preserve"> </w:t>
+      </w:r>
+    </w:p>
+    <w:p>
+      <w:pPr>
+        <w:jc w:val="both"/>
+      </w:pPr>
+      <w:r>
+        <w:rPr>
+          <w:u w:val="single"/>
+        </w:rPr>
+        <w:t>Flutter</w:t>
+      </w:r>
+      <w:r>
+        <w:rPr/>
+        <w:t xml:space="preserve">: mobile framework to be used to develop the Style Me app that uses Dart. </w:t>
+      </w:r>
+    </w:p>
+    <w:p>
+      <w:pPr>
+        <w:jc w:val="both"/>
+      </w:pPr>
+      <w:r>
+        <w:rPr>
+          <w:u w:val="single"/>
+        </w:rPr>
+        <w:t>Fast API</w:t>
+      </w:r>
+      <w:r>
+        <w:rPr/>
+        <w:t xml:space="preserve">: server-side web framework that uses Python, which will handle image uploads and the business logic to process such images through Machine Learning libraries. </w:t>
+      </w:r>
+    </w:p>
+    <w:p>
+      <w:pPr>
+        <w:jc w:val="both"/>
+      </w:pPr>
+      <w:r>
+        <w:rPr>
+          <w:u w:val="single"/>
+        </w:rPr>
+        <w:t xml:space="preserve">Cloud </w:t>
+      </w:r>
+      <w:proofErr w:type="spellStart"/>
+      <w:r>
+        <w:rPr>
+          <w:u w:val="single"/>
+        </w:rPr>
+        <w:t>Firestore</w:t>
+      </w:r>
+      <w:proofErr w:type="spellEnd"/>
+      <w:r>
+        <w:rPr>
+          <w:u w:val="single"/>
+        </w:rPr>
+        <w:t>, S3</w:t>
+      </w:r>
+      <w:r>
+        <w:rPr/>
+        <w:t xml:space="preserve">: storage solutions for the images processed by the app. </w:t>
+      </w:r>
+    </w:p>
+    <w:p>
+      <w:pPr>
+        <w:jc w:val="both"/>
+      </w:pPr>
+      <w:r>
+        <w:rPr>
+          <w:u w:val="single"/>
+        </w:rPr>
+        <w:t>GNU/Linux, Digital Ocean, AWS</w:t>
+      </w:r>
+      <w:r>
+        <w:rPr/>
+        <w:t xml:space="preserve">: production environment of the APIs consumed by the app.  </w:t>
+      </w:r>
+      <w:r>
+        <w:rPr/>
+        <w:t xml:space="preserve"> </w:t>
+      </w:r>
+    </w:p>
+    <w:p>
+      <w:pPr>
+        <w:jc w:val="both"/>
+        <w:rPr>
+          <w:u w:val="single"/>
+        </w:rPr>
+      </w:pPr>
+      <w:r>
+        <w:rPr>
+          <w:u w:val="single"/>
+        </w:rPr>
+        <w:t>Scope (impacted parties): development team.</w:t>
+      </w:r>
+      <w:r>
+        <w:rPr/>
+        <w:t xml:space="preserve"> </w:t>
+      </w:r>
+    </w:p>
+    <w:p>
+      <w:pPr>
+        <w:pStyle w:val="ListParagraph"/>
+        <w:numPr>
+          <w:ilvl w:val="0"/>
+          <w:numId w:val="3"/>
+        </w:numPr>
+        <w:jc w:val="both"/>
+        <w:rPr>
+          <w:rFonts w:ascii="Century Gothic" w:hAnsi="Century Gothic" w:eastAsia="Century Gothic" w:cs="Century Gothic" w:asciiTheme="minorAscii" w:hAnsiTheme="minorAscii" w:eastAsiaTheme="minorAscii" w:cstheme="minorAscii"/>
+          <w:sz w:val="22"/>
+          <w:szCs w:val="22"/>
+        </w:rPr>
+      </w:pPr>
+      <w:r>
+        <w:rPr/>
+        <w:t xml:space="preserve">Plan: train developers who are not familiar with these technologies with a series of tutorials gathered by other developers over 5 days. Teach them the main concepts of these technologies, provide examples and sample code for relevant use cases for this project (e.g. image upload, sending API requests).  </w:t>
+      </w:r>
+    </w:p>
+    <w:p>
+      <w:pPr>
+        <w:pStyle w:val="ListParagraph"/>
+        <w:numPr>
+          <w:ilvl w:val="0"/>
+          <w:numId w:val="3"/>
+        </w:numPr>
+        <w:jc w:val="both"/>
+        <w:rPr>
+          <w:rFonts w:ascii="Century Gothic" w:hAnsi="Century Gothic" w:eastAsia="Century Gothic" w:cs="Century Gothic" w:asciiTheme="minorAscii" w:hAnsiTheme="minorAscii" w:eastAsiaTheme="minorAscii" w:cstheme="minorAscii"/>
+          <w:sz w:val="22"/>
+          <w:szCs w:val="22"/>
+        </w:rPr>
+      </w:pPr>
+      <w:r>
+        <w:rPr/>
+        <w:t xml:space="preserve">Benefits: By the end of this upskilling period, developers who were previously not familiar with these technologies should feel comfortable writing code using them and satisfactorily complete their tasks. </w:t>
+      </w:r>
+    </w:p>
+    <w:p>
+      <w:pPr>
+        <w:pStyle w:val="ListParagraph"/>
+        <w:numPr>
+          <w:ilvl w:val="0"/>
+          <w:numId w:val="3"/>
+        </w:numPr>
+        <w:jc w:val="both"/>
+        <w:rPr>
+          <w:rFonts w:ascii="Century Gothic" w:hAnsi="Century Gothic" w:eastAsia="Century Gothic" w:cs="Century Gothic" w:asciiTheme="minorAscii" w:hAnsiTheme="minorAscii" w:eastAsiaTheme="minorAscii" w:cstheme="minorAscii"/>
+          <w:sz w:val="22"/>
+          <w:szCs w:val="22"/>
+        </w:rPr>
+      </w:pPr>
+      <w:r>
+        <w:rPr/>
+        <w:t xml:space="preserve">Milestones: After 3 days, developers should be able to create simple applications from scratch using these technologies. After 5 days, they should be able to contribute to our project and work on their assigned tasks. </w:t>
+      </w:r>
+    </w:p>
+    <w:p>
+      <w:pPr>
+        <w:jc w:val="both"/>
+      </w:pPr>
+      <w:r>
+        <w:rPr/>
+        <w:t xml:space="preserve">It is possible that the collaboration tools currently used by the development team (Asana, GitHub, Trello) are not sufficient for organisational purposes.  </w:t>
+      </w:r>
+      <w:r>
+        <w:rPr/>
+        <w:t xml:space="preserve"> </w:t>
+      </w:r>
+    </w:p>
+    <w:p>
+      <w:pPr>
+        <w:jc w:val="both"/>
+      </w:pPr>
+      <w:r>
+        <w:rPr/>
+        <w:t xml:space="preserve">For instance, the free tier of Asana does not allow using timelines, which could be important to more easily visualise schedules and milestones outlined by the scope document of this project.  </w:t>
+      </w:r>
+      <w:r>
+        <w:rPr/>
+        <w:t xml:space="preserve"> </w:t>
+      </w:r>
+    </w:p>
+    <w:p>
+      <w:pPr>
+        <w:pStyle w:val="Normal"/>
+        <w:jc w:val="both"/>
+      </w:pPr>
+      <w:r>
+        <w:rPr/>
+        <w:t xml:space="preserve">In such cases, 1 day should be enough for the developers to either familiarise themselves with the additional features introduced by the “premium” tier of the </w:t>
+      </w:r>
+      <w:r>
+        <w:rPr/>
+        <w:t>collaboration</w:t>
+      </w:r>
+      <w:r>
+        <w:rPr/>
+        <w:t xml:space="preserve"> tools used or to learn a new collaboration tool altogether.</w:t>
+      </w:r>
+    </w:p>
+    <w:p xmlns:wp14="http://schemas.microsoft.com/office/word/2010/wordml" wp14:textId="77777777">
+      <w:pPr>
+        <w:pStyle w:val="Heading1"/>
+      </w:pPr>
+      <w:bookmarkStart w:name="_Toc394569865" w:id="18"/>
+      <w:r>
+        <w:rPr/>
+        <w:t>Communication Management</w:t>
+      </w:r>
+      <w:r>
+        <w:br/>
+      </w:r>
+      <w:bookmarkEnd w:id="18"/>
+    </w:p>
+    <w:p>
+      <w:pPr>
+        <w:pStyle w:val="Normal"/>
+        <w:jc w:val="both"/>
+      </w:pPr>
+      <w:r>
+        <w:rPr/>
+        <w:t>Face-to-face communication</w:t>
+      </w:r>
+      <w:r>
+        <w:rPr/>
+        <w:t xml:space="preserve"> among team members</w:t>
+      </w:r>
+      <w:r>
+        <w:rPr/>
+        <w:t xml:space="preserve"> will be held on Mondays, Thursdays and Fridays at class hours. Onl</w:t>
+      </w:r>
+      <w:r>
+        <w:rPr/>
+        <w:t>ine communication will be held through Slack and Asana.</w:t>
+      </w:r>
+    </w:p>
+    <w:p>
+      <w:pPr>
+        <w:pStyle w:val="Normal"/>
+        <w:jc w:val="both"/>
+      </w:pPr>
+      <w:r>
+        <w:rPr/>
+        <w:t>Communication with clients will be held through email and meetings in Blackboard Collaborate. Face-to-face communication with the client liaison may also be held at North Metropolitan TAFE.</w:t>
+      </w:r>
+    </w:p>
+    <w:p xmlns:wp14="http://schemas.microsoft.com/office/word/2010/wordml" wp14:textId="77777777">
+      <w:pPr>
+        <w:pStyle w:val="Heading1"/>
+      </w:pPr>
+      <w:bookmarkStart w:name="_Toc394569866" w:id="19"/>
+      <w:r>
+        <w:t>Stakeholders</w:t>
+      </w:r>
+      <w:bookmarkEnd w:id="19"/>
+    </w:p>
+    <w:p xmlns:wp14="http://schemas.microsoft.com/office/word/2010/wordml" wp14:textId="77777777"/>
+    <w:p xmlns:wp14="http://schemas.microsoft.com/office/word/2010/wordml" wp14:textId="3AB90FCB">
+      <w:pPr>
+        <w:pStyle w:val="Heading2"/>
+        <w:bidi w:val="0"/>
+        <w:spacing w:before="200" w:beforeAutospacing="off" w:after="0" w:afterAutospacing="off" w:line="276" w:lineRule="auto"/>
+        <w:ind w:left="0" w:right="0"/>
+        <w:jc w:val="left"/>
+      </w:pPr>
+      <w:bookmarkStart w:name="_Toc394569867" w:id="20"/>
+      <w:r>
+        <w:rPr/>
+        <w:t>Client</w:t>
+      </w:r>
+      <w:r>
+        <w:rPr/>
         <w:t>s</w:t>
       </w:r>
       <w:r>
-        <w:t xml:space="preserve"> to </w:t>
-      </w:r>
-      <w:r>
-        <w:t>establish</w:t>
-      </w:r>
-      <w:r>
-        <w:t xml:space="preserve"> what was achieved that week.</w:t>
-      </w:r>
-    </w:p>
-    <w:p xmlns:wp14="http://schemas.microsoft.com/office/word/2010/wordml" wp14:textId="77777777">
-      <w:r>
-        <w:t>Client meetings to be arranged at regular intervals (3-4 weeks) subject t</w:t>
-      </w:r>
-      <w:r>
-        <w:t>o availability of the client.</w:t>
-      </w:r>
-    </w:p>
-    <w:p xmlns:wp14="http://schemas.microsoft.com/office/word/2010/wordml" wp14:textId="77777777">
-      <w:pPr>
-        <w:pStyle w:val="Heading1"/>
-      </w:pPr>
-      <w:bookmarkStart w:name="_Toc394569863" w:id="16"/>
-      <w:r>
-        <w:t>Issue Management</w:t>
-      </w:r>
-      <w:bookmarkEnd w:id="16"/>
-    </w:p>
-    <w:p xmlns:wp14="http://schemas.microsoft.com/office/word/2010/wordml" wp14:textId="77777777">
-      <w:r>
-        <w:t>Issues will be monitored through the use of an Issues Log describing the issue, status, creator and resolution.</w:t>
-      </w:r>
-    </w:p>
-    <w:p xmlns:wp14="http://schemas.microsoft.com/office/word/2010/wordml" wp14:textId="77777777">
-      <w:r>
-        <w:t>Issues logged throughout the project will be communicated with the Lecturer during the weekly status report.</w:t>
-      </w:r>
-    </w:p>
-    <w:p xmlns:wp14="http://schemas.microsoft.com/office/word/2010/wordml" wp14:textId="77777777">
-      <w:pPr>
-        <w:pStyle w:val="Heading1"/>
-      </w:pPr>
-      <w:bookmarkStart w:name="_Toc394569864" w:id="17"/>
-      <w:r>
-        <w:t>Change Management</w:t>
-      </w:r>
-      <w:bookmarkEnd w:id="17"/>
-    </w:p>
-    <w:p xmlns:wp14="http://schemas.microsoft.com/office/word/2010/wordml" wp14:textId="77777777">
-      <w:r>
-        <w:t xml:space="preserve">Changes to the project after the preliminary sign off will be logged in a </w:t>
-      </w:r>
-      <w:r>
-        <w:t>Change Request Log</w:t>
-      </w:r>
-      <w:r>
-        <w:t xml:space="preserve"> in which the changes will be noted and categorized. </w:t>
-      </w:r>
-    </w:p>
-    <w:p xmlns:wp14="http://schemas.microsoft.com/office/word/2010/wordml" wp14:textId="77777777">
-      <w:r>
-        <w:lastRenderedPageBreak/>
-        <w:t>Changes logged throughout the project will be communicated with the Lecturer during the weekly status report.</w:t>
-      </w:r>
-    </w:p>
-    <w:p xmlns:wp14="http://schemas.microsoft.com/office/word/2010/wordml" wp14:textId="77777777">
-      <w:r>
-        <w:t xml:space="preserve">Changes to the Project Scope will </w:t>
-      </w:r>
-      <w:r>
-        <w:t xml:space="preserve">be </w:t>
-      </w:r>
-      <w:r>
-        <w:t xml:space="preserve">logged and upon approval by all stakeholders, implementation of the changes will take place. </w:t>
-      </w:r>
-    </w:p>
-    <w:p xmlns:wp14="http://schemas.microsoft.com/office/word/2010/wordml" wp14:textId="77777777">
-      <w:pPr>
-        <w:pStyle w:val="Heading1"/>
-      </w:pPr>
-      <w:bookmarkStart w:name="_Toc394569865" w:id="18"/>
-      <w:r>
-        <w:t>Communication Management</w:t>
-      </w:r>
-      <w:bookmarkEnd w:id="18"/>
+        <w:rPr/>
+        <w:t xml:space="preserve"> – </w:t>
+      </w:r>
+      <w:r>
+        <w:rPr/>
+        <w:t>Hairdressing lecturers at North Metropolitan TAFE Balga</w:t>
+      </w:r>
+      <w:bookmarkEnd w:id="20"/>
+    </w:p>
+    <w:p xmlns:wp14="http://schemas.microsoft.com/office/word/2010/wordml" wp14:textId="631B5AD8">
+      <w:pPr>
+        <w:pStyle w:val="Normal"/>
+        <w:bidi w:val="0"/>
+      </w:pPr>
+    </w:p>
+    <w:p xmlns:wp14="http://schemas.microsoft.com/office/word/2010/wordml" wp14:textId="43ABEF41">
+      <w:pPr>
+        <w:pStyle w:val="Normal"/>
+      </w:pPr>
+      <w:r>
+        <w:rPr/>
+        <w:t xml:space="preserve">Jade Uhrbom </w:t>
+      </w:r>
+    </w:p>
+    <w:p xmlns:wp14="http://schemas.microsoft.com/office/word/2010/wordml" wp14:textId="03B8CB75">
+      <w:pPr>
+        <w:pStyle w:val="Normal"/>
+      </w:pPr>
+      <w:r>
+        <w:rPr/>
+        <w:t xml:space="preserve">Dawn Hetherington </w:t>
+      </w:r>
+    </w:p>
+    <w:p>
+      <w:pPr>
+        <w:pStyle w:val="Normal"/>
+      </w:pPr>
+      <w:r>
+        <w:rPr/>
+        <w:t>Delia Stanley</w:t>
+      </w:r>
+    </w:p>
+    <w:p xmlns:wp14="http://schemas.microsoft.com/office/word/2010/wordml" wp14:textId="1445D237">
+      <w:pPr>
+        <w:pStyle w:val="Heading2"/>
+      </w:pPr>
+      <w:r>
+        <w:rPr/>
+        <w:t>Client liaison</w:t>
+      </w:r>
+      <w:bookmarkStart w:name="_Toc394569868" w:id="21"/>
+      <w:bookmarkEnd w:id="21"/>
+    </w:p>
+    <w:p xmlns:wp14="http://schemas.microsoft.com/office/word/2010/wordml" wp14:textId="06708CBA">
+      <w:pPr>
+        <w:pStyle w:val="Normal"/>
+      </w:pPr>
+    </w:p>
+    <w:p xmlns:wp14="http://schemas.microsoft.com/office/word/2010/wordml" wp14:textId="65E268B9">
+      <w:pPr>
+        <w:pStyle w:val="Normal"/>
+      </w:pPr>
+      <w:r>
+        <w:rPr/>
+        <w:t>Keith Critchett</w:t>
+      </w:r>
+    </w:p>
+    <w:p xmlns:wp14="http://schemas.microsoft.com/office/word/2010/wordml" wp14:textId="6B909895">
+      <w:pPr>
+        <w:pStyle w:val="Normal"/>
+      </w:pPr>
       <w:r>
         <w:br/>
       </w:r>
-    </w:p>
-    <w:p xmlns:wp14="http://schemas.microsoft.com/office/word/2010/wordml" wp14:textId="77777777">
-      <w:r>
-        <w:t>Team communication will be face to face during TAFE hours. Outside of TAFE hours, team communication relating to the project will be through Facebook, Email or SMS.</w:t>
-      </w:r>
-    </w:p>
-    <w:p xmlns:wp14="http://schemas.microsoft.com/office/word/2010/wordml" wp14:textId="77777777">
-      <w:r>
-        <w:t>Questions for the client will be forwarded to the Project Manager to be reviewed by the Project Manager and Lecturer prior to being forwarded to the Client.</w:t>
-      </w:r>
+      <w:r>
+        <w:rPr>
+          <w:rStyle w:val="Heading2Char"/>
+        </w:rPr>
+        <w:t>Project Manager</w:t>
+      </w:r>
+    </w:p>
+    <w:p>
+      <w:pPr>
+        <w:pStyle w:val="Normal"/>
+      </w:pPr>
+      <w:r>
+        <w:rPr/>
+        <w:t>Guido Verschoor</w:t>
+      </w:r>
+    </w:p>
+    <w:p xmlns:wp14="http://schemas.microsoft.com/office/word/2010/wordml" wp14:textId="579C08C8">
+      <w:pPr>
+        <w:pStyle w:val="Heading2"/>
+      </w:pPr>
       <w:r>
         <w:br/>
       </w:r>
       <w:r>
+        <w:rPr/>
+        <w:t xml:space="preserve">Project Team – </w:t>
+      </w:r>
+      <w:r>
+        <w:rPr/>
+        <w:t>Diploma of Software Development students at North Metropolitan TAFE</w:t>
+      </w:r>
+      <w:r>
         <w:br/>
       </w:r>
-      <w:r>
-        <w:t>The Project Team will have daily status meetings to review completed tasks, determine current objectives and bring to light any minor issues to be resolved.</w:t>
+      <w:bookmarkStart w:name="_Toc394569869" w:id="22"/>
+      <w:bookmarkEnd w:id="22"/>
+    </w:p>
+    <w:p>
+      <w:pPr>
+        <w:pStyle w:val="Normal"/>
+        <w:bidi w:val="0"/>
+        <w:spacing w:before="0" w:beforeAutospacing="off" w:after="200" w:afterAutospacing="off" w:line="276" w:lineRule="auto"/>
+        <w:ind w:left="0" w:right="0"/>
+        <w:jc w:val="both"/>
+      </w:pPr>
+      <w:r>
+        <w:rPr/>
+        <w:t>Diego C</w:t>
+      </w:r>
+      <w:r>
+        <w:rPr/>
+        <w:t>.</w:t>
       </w:r>
       <w:r>
         <w:br/>
       </w:r>
       <w:r>
-        <w:rPr>
-          <w:b/>
-          <w:sz w:val="28"/>
-          <w:szCs w:val="28"/>
-        </w:rPr>
-        <w:br/>
-      </w:r>
-      <w:r>
-        <w:t>Project documents to be maintained on the shared Google Drive folder with specific documentation for each project to be placed in the appropriate folder.</w:t>
-      </w:r>
-      <w:r>
-        <w:br/>
-      </w:r>
-      <w:r>
-        <w:br/>
-      </w:r>
-      <w:r>
-        <w:t>Project code will maintained using GitHub with code for each specific project stored in its own repository.</w:t>
-      </w:r>
-    </w:p>
-    <w:p xmlns:wp14="http://schemas.microsoft.com/office/word/2010/wordml" wp14:textId="77777777">
-      <w:pPr>
-        <w:pStyle w:val="Heading1"/>
-      </w:pPr>
-      <w:bookmarkStart w:name="_Toc394569866" w:id="19"/>
-      <w:r>
-        <w:t>Stakeholders</w:t>
-      </w:r>
-      <w:bookmarkEnd w:id="19"/>
-    </w:p>
-    <w:p xmlns:wp14="http://schemas.microsoft.com/office/word/2010/wordml" wp14:textId="77777777"/>
-    <w:p xmlns:wp14="http://schemas.microsoft.com/office/word/2010/wordml" wp14:textId="77777777">
-      <w:pPr>
-        <w:pStyle w:val="Heading2"/>
-      </w:pPr>
-      <w:bookmarkStart w:name="_Toc394569867" w:id="20"/>
-      <w:r>
-        <w:t>Client – City of Gosnells</w:t>
-      </w:r>
-      <w:bookmarkEnd w:id="20"/>
-      <w:r>
-        <w:br/>
-      </w:r>
-    </w:p>
-    <w:p xmlns:wp14="http://schemas.microsoft.com/office/word/2010/wordml" wp14:textId="77777777">
-      <w:r>
-        <w:t>Paul Farina</w:t>
-      </w:r>
-      <w:r>
-        <w:br/>
-      </w:r>
-      <w:r>
-        <w:t>Community Events Officer</w:t>
-      </w:r>
-    </w:p>
-    <w:p xmlns:wp14="http://schemas.microsoft.com/office/word/2010/wordml" wp14:textId="77777777"/>
-    <w:p xmlns:wp14="http://schemas.microsoft.com/office/word/2010/wordml" wp14:textId="77777777">
-      <w:r>
-        <w:t>Adrian Jarvis</w:t>
-      </w:r>
-      <w:r>
-        <w:br/>
-      </w:r>
-      <w:r>
-        <w:t>Coordinator Leisure Planning</w:t>
-      </w:r>
-    </w:p>
-    <w:p xmlns:wp14="http://schemas.microsoft.com/office/word/2010/wordml" wp14:textId="77777777">
-      <w:r>
-        <w:t>Danny Perry</w:t>
-      </w:r>
-    </w:p>
-    <w:p xmlns:wp14="http://schemas.microsoft.com/office/word/2010/wordml" wp14:textId="77777777">
-      <w:pPr>
-        <w:pStyle w:val="Heading2"/>
-      </w:pPr>
-      <w:r>
-        <w:br/>
-      </w:r>
-      <w:bookmarkStart w:name="_Toc394569868" w:id="21"/>
-      <w:r>
-        <w:t xml:space="preserve">Project Sponsor – Central </w:t>
-      </w:r>
-      <w:r>
-        <w:t>Institute of Technology</w:t>
-      </w:r>
-      <w:bookmarkEnd w:id="21"/>
-      <w:r>
-        <w:br/>
-      </w:r>
-    </w:p>
-    <w:p xmlns:wp14="http://schemas.microsoft.com/office/word/2010/wordml" wp14:textId="77777777">
-      <w:r>
-        <w:t>Nichola Kerr</w:t>
-      </w:r>
-      <w:r>
-        <w:br/>
-      </w:r>
-      <w:r>
-        <w:t>Lecturer</w:t>
-      </w:r>
-    </w:p>
-    <w:p xmlns:wp14="http://schemas.microsoft.com/office/word/2010/wordml" wp14:textId="77777777">
-      <w:pPr>
-        <w:pStyle w:val="Heading2"/>
-      </w:pPr>
-      <w:r>
-        <w:lastRenderedPageBreak/>
-        <w:br/>
-      </w:r>
-      <w:bookmarkStart w:name="_Toc394569869" w:id="22"/>
-      <w:r>
-        <w:t>Project Team – Central Institute of Technology</w:t>
-      </w:r>
-      <w:bookmarkEnd w:id="22"/>
-      <w:r>
-        <w:br/>
-      </w:r>
-    </w:p>
-    <w:p xmlns:wp14="http://schemas.microsoft.com/office/word/2010/wordml" wp14:textId="77777777">
-      <w:r>
-        <w:t>Stuart Watt</w:t>
-      </w:r>
-      <w:r>
-        <w:br/>
-      </w:r>
-      <w:r>
-        <w:t>Project Manager</w:t>
+        <w:rPr/>
+        <w:t>Gerardo G.</w:t>
+      </w:r>
+    </w:p>
+    <w:p>
+      <w:pPr>
+        <w:pStyle w:val="Normal"/>
+        <w:bidi w:val="0"/>
+        <w:spacing w:before="0" w:beforeAutospacing="off" w:after="200" w:afterAutospacing="off" w:line="276" w:lineRule="auto"/>
+        <w:ind w:left="0" w:right="0"/>
+        <w:jc w:val="both"/>
+      </w:pPr>
+      <w:r>
+        <w:rPr/>
+        <w:t>Stefan S.</w:t>
       </w:r>
     </w:p>
     <w:p xmlns:wp14="http://schemas.microsoft.com/office/word/2010/wordml" wp14:textId="77777777">
@@ -3411,6 +4078,117 @@
 
 <file path=word/numbering.xml><?xml version="1.0" encoding="utf-8"?>
 <w:numbering xmlns:wpc="http://schemas.microsoft.com/office/word/2010/wordprocessingCanvas" xmlns:cx="http://schemas.microsoft.com/office/drawing/2014/chartex" xmlns:cx1="http://schemas.microsoft.com/office/drawing/2015/9/8/chartex" xmlns:mc="http://schemas.openxmlformats.org/markup-compatibility/2006" xmlns:o="urn:schemas-microsoft-com:office:office" xmlns:r="http://schemas.openxmlformats.org/officeDocument/2006/relationships" xmlns:m="http://schemas.openxmlformats.org/officeDocument/2006/math" xmlns:v="urn:schemas-microsoft-com:vml" xmlns:wp14="http://schemas.microsoft.com/office/word/2010/wordprocessingDrawing" xmlns:wp="http://schemas.openxmlformats.org/drawingml/2006/wordprocessingDrawing" xmlns:w10="urn:schemas-microsoft-com:office:word" xmlns:w="http://schemas.openxmlformats.org/wordprocessingml/2006/main" xmlns:w14="http://schemas.microsoft.com/office/word/2010/wordml" xmlns:w15="http://schemas.microsoft.com/office/word/2012/wordml" xmlns:w16se="http://schemas.microsoft.com/office/word/2015/wordml/symex" xmlns:wpg="http://schemas.microsoft.com/office/word/2010/wordprocessingGroup" xmlns:wpi="http://schemas.microsoft.com/office/word/2010/wordprocessingInk" xmlns:wne="http://schemas.microsoft.com/office/word/2006/wordml" xmlns:wps="http://schemas.microsoft.com/office/word/2010/wordprocessingShape" mc:Ignorable="w14 w15 w16se wp14">
+  <w:abstractNum xmlns:w="http://schemas.openxmlformats.org/wordprocessingml/2006/main" w:abstractNumId="2">
+    <w:multiLevelType xmlns:w="http://schemas.openxmlformats.org/wordprocessingml/2006/main" w:val="hybridMultilevel"/>
+    <w:lvl xmlns:w="http://schemas.openxmlformats.org/wordprocessingml/2006/main" w:ilvl="0">
+      <w:start w:val="1"/>
+      <w:numFmt w:val="bullet"/>
+      <w:lvlText w:val=""/>
+      <w:lvlJc w:val="left"/>
+      <w:pPr>
+        <w:ind w:left="720" w:hanging="360"/>
+      </w:pPr>
+      <w:rPr>
+        <w:rFonts w:hint="default" w:ascii="Symbol" w:hAnsi="Symbol"/>
+      </w:rPr>
+    </w:lvl>
+    <w:lvl xmlns:w="http://schemas.openxmlformats.org/wordprocessingml/2006/main" w:ilvl="1">
+      <w:start w:val="1"/>
+      <w:numFmt w:val="bullet"/>
+      <w:lvlText w:val="o"/>
+      <w:lvlJc w:val="left"/>
+      <w:pPr>
+        <w:ind w:left="1440" w:hanging="360"/>
+      </w:pPr>
+      <w:rPr>
+        <w:rFonts w:hint="default" w:ascii="Courier New" w:hAnsi="Courier New"/>
+      </w:rPr>
+    </w:lvl>
+    <w:lvl xmlns:w="http://schemas.openxmlformats.org/wordprocessingml/2006/main" w:ilvl="2">
+      <w:start w:val="1"/>
+      <w:numFmt w:val="bullet"/>
+      <w:lvlText w:val=""/>
+      <w:lvlJc w:val="left"/>
+      <w:pPr>
+        <w:ind w:left="2160" w:hanging="360"/>
+      </w:pPr>
+      <w:rPr>
+        <w:rFonts w:hint="default" w:ascii="Wingdings" w:hAnsi="Wingdings"/>
+      </w:rPr>
+    </w:lvl>
+    <w:lvl xmlns:w="http://schemas.openxmlformats.org/wordprocessingml/2006/main" w:ilvl="3">
+      <w:start w:val="1"/>
+      <w:numFmt w:val="bullet"/>
+      <w:lvlText w:val=""/>
+      <w:lvlJc w:val="left"/>
+      <w:pPr>
+        <w:ind w:left="2880" w:hanging="360"/>
+      </w:pPr>
+      <w:rPr>
+        <w:rFonts w:hint="default" w:ascii="Symbol" w:hAnsi="Symbol"/>
+      </w:rPr>
+    </w:lvl>
+    <w:lvl xmlns:w="http://schemas.openxmlformats.org/wordprocessingml/2006/main" w:ilvl="4">
+      <w:start w:val="1"/>
+      <w:numFmt w:val="bullet"/>
+      <w:lvlText w:val="o"/>
+      <w:lvlJc w:val="left"/>
+      <w:pPr>
+        <w:ind w:left="3600" w:hanging="360"/>
+      </w:pPr>
+      <w:rPr>
+        <w:rFonts w:hint="default" w:ascii="Courier New" w:hAnsi="Courier New"/>
+      </w:rPr>
+    </w:lvl>
+    <w:lvl xmlns:w="http://schemas.openxmlformats.org/wordprocessingml/2006/main" w:ilvl="5">
+      <w:start w:val="1"/>
+      <w:numFmt w:val="bullet"/>
+      <w:lvlText w:val=""/>
+      <w:lvlJc w:val="left"/>
+      <w:pPr>
+        <w:ind w:left="4320" w:hanging="360"/>
+      </w:pPr>
+      <w:rPr>
+        <w:rFonts w:hint="default" w:ascii="Wingdings" w:hAnsi="Wingdings"/>
+      </w:rPr>
+    </w:lvl>
+    <w:lvl xmlns:w="http://schemas.openxmlformats.org/wordprocessingml/2006/main" w:ilvl="6">
+      <w:start w:val="1"/>
+      <w:numFmt w:val="bullet"/>
+      <w:lvlText w:val=""/>
+      <w:lvlJc w:val="left"/>
+      <w:pPr>
+        <w:ind w:left="5040" w:hanging="360"/>
+      </w:pPr>
+      <w:rPr>
+        <w:rFonts w:hint="default" w:ascii="Symbol" w:hAnsi="Symbol"/>
+      </w:rPr>
+    </w:lvl>
+    <w:lvl xmlns:w="http://schemas.openxmlformats.org/wordprocessingml/2006/main" w:ilvl="7">
+      <w:start w:val="1"/>
+      <w:numFmt w:val="bullet"/>
+      <w:lvlText w:val="o"/>
+      <w:lvlJc w:val="left"/>
+      <w:pPr>
+        <w:ind w:left="5760" w:hanging="360"/>
+      </w:pPr>
+      <w:rPr>
+        <w:rFonts w:hint="default" w:ascii="Courier New" w:hAnsi="Courier New"/>
+      </w:rPr>
+    </w:lvl>
+    <w:lvl xmlns:w="http://schemas.openxmlformats.org/wordprocessingml/2006/main" w:ilvl="8">
+      <w:start w:val="1"/>
+      <w:numFmt w:val="bullet"/>
+      <w:lvlText w:val=""/>
+      <w:lvlJc w:val="left"/>
+      <w:pPr>
+        <w:ind w:left="6480" w:hanging="360"/>
+      </w:pPr>
+      <w:rPr>
+        <w:rFonts w:hint="default" w:ascii="Wingdings" w:hAnsi="Wingdings"/>
+      </w:rPr>
+    </w:lvl>
+  </w:abstractNum>
   <w:abstractNum w:abstractNumId="0" w15:restartNumberingAfterBreak="0">
     <w:nsid w:val="2F173188"/>
     <w:multiLevelType w:val="hybridMultilevel"/>
@@ -3527,7 +4305,8 @@
     <w:nsid w:val="6043446A"/>
     <w:multiLevelType w:val="hybridMultilevel"/>
     <w:tmpl w:val="F03A997A"/>
-    <w:lvl w:ilvl="0" w:tplc="97040714">
+    <w:lvl w:ilvl="0">
+      <w:start w:val="1"/>
       <w:numFmt w:val="bullet"/>
       <w:lvlText w:val="-"/>
       <w:lvlJc w:val="left"/>
@@ -3535,7 +4314,7 @@
         <w:ind w:left="720" w:hanging="360"/>
       </w:pPr>
       <w:rPr>
-        <w:rFonts w:hint="default" w:ascii="Century Gothic" w:hAnsi="Century Gothic" w:eastAsiaTheme="minorEastAsia" w:cstheme="minorBidi"/>
+        <w:rFonts w:hint="default" w:ascii="Century Gothic" w:hAnsi="Century Gothic"/>
       </w:rPr>
     </w:lvl>
     <w:lvl w:ilvl="1" w:tplc="0C090003" w:tentative="1">
@@ -3635,6 +4414,9 @@
       </w:rPr>
     </w:lvl>
   </w:abstractNum>
+  <w:num w:numId="3">
+    <w:abstractNumId w:val="2"/>
+  </w:num>
   <w:num w:numId="1">
     <w:abstractNumId w:val="1"/>
   </w:num>

--- a/Documentation/ScopeDocument.docx
+++ b/Documentation/ScopeDocument.docx
@@ -4,8 +4,1001 @@
   <w:body>
     <w:sdt>
       <w:sdtPr>
+        <w:id w:val="1460600830"/>
+        <w:docPartObj>
+          <w:docPartGallery w:val="Cover Pages"/>
+          <w:docPartUnique/>
+        </w:docPartObj>
+      </w:sdtPr>
+      <w:sdtEndPr>
         <w:rPr>
-          <w:rFonts w:asciiTheme="minorHAnsi" w:hAnsiTheme="minorHAnsi" w:eastAsiaTheme="minorEastAsia" w:cstheme="minorBidi"/>
+          <w:b/>
+          <w:bCs/>
+        </w:rPr>
+      </w:sdtEndPr>
+      <w:sdtContent>
+        <w:p>
+          <w:r>
+            <w:rPr>
+              <w:noProof/>
+              <w:lang w:eastAsia="en-AU"/>
+            </w:rPr>
+            <mc:AlternateContent>
+              <mc:Choice Requires="wpg">
+                <w:drawing>
+                  <wp:anchor distT="0" distB="0" distL="114300" distR="114300" simplePos="0" relativeHeight="251662336" behindDoc="0" locked="0" layoutInCell="1" allowOverlap="1" wp14:anchorId="526FB76B" wp14:editId="22DC55D8">
+                    <wp:simplePos x="0" y="0"/>
+                    <wp:positionH relativeFrom="page">
+                      <wp:align>center</wp:align>
+                    </wp:positionH>
+                    <mc:AlternateContent>
+                      <mc:Choice Requires="wp14">
+                        <wp:positionV relativeFrom="page">
+                          <wp14:pctPosVOffset>2300</wp14:pctPosVOffset>
+                        </wp:positionV>
+                      </mc:Choice>
+                      <mc:Fallback>
+                        <wp:positionV relativeFrom="page">
+                          <wp:posOffset>245745</wp:posOffset>
+                        </wp:positionV>
+                      </mc:Fallback>
+                    </mc:AlternateContent>
+                    <wp:extent cx="7315200" cy="1215391"/>
+                    <wp:effectExtent l="0" t="0" r="1270" b="1905"/>
+                    <wp:wrapNone/>
+                    <wp:docPr id="149" name="Group 149"/>
+                    <wp:cNvGraphicFramePr/>
+                    <a:graphic xmlns:a="http://schemas.openxmlformats.org/drawingml/2006/main">
+                      <a:graphicData uri="http://schemas.microsoft.com/office/word/2010/wordprocessingGroup">
+                        <wpg:wgp>
+                          <wpg:cNvGrpSpPr/>
+                          <wpg:grpSpPr>
+                            <a:xfrm>
+                              <a:off x="0" y="0"/>
+                              <a:ext cx="7315200" cy="1215391"/>
+                              <a:chOff x="0" y="-1"/>
+                              <a:chExt cx="7315200" cy="1216153"/>
+                            </a:xfrm>
+                          </wpg:grpSpPr>
+                          <wps:wsp>
+                            <wps:cNvPr id="150" name="Rectangle 51"/>
+                            <wps:cNvSpPr/>
+                            <wps:spPr>
+                              <a:xfrm>
+                                <a:off x="0" y="-1"/>
+                                <a:ext cx="7315200" cy="1130373"/>
+                              </a:xfrm>
+                              <a:custGeom>
+                                <a:avLst/>
+                                <a:gdLst>
+                                  <a:gd name="connsiteX0" fmla="*/ 0 w 7312660"/>
+                                  <a:gd name="connsiteY0" fmla="*/ 0 h 1215390"/>
+                                  <a:gd name="connsiteX1" fmla="*/ 7312660 w 7312660"/>
+                                  <a:gd name="connsiteY1" fmla="*/ 0 h 1215390"/>
+                                  <a:gd name="connsiteX2" fmla="*/ 7312660 w 7312660"/>
+                                  <a:gd name="connsiteY2" fmla="*/ 1215390 h 1215390"/>
+                                  <a:gd name="connsiteX3" fmla="*/ 0 w 7312660"/>
+                                  <a:gd name="connsiteY3" fmla="*/ 1215390 h 1215390"/>
+                                  <a:gd name="connsiteX4" fmla="*/ 0 w 7312660"/>
+                                  <a:gd name="connsiteY4" fmla="*/ 0 h 1215390"/>
+                                  <a:gd name="connsiteX0" fmla="*/ 0 w 7312660"/>
+                                  <a:gd name="connsiteY0" fmla="*/ 0 h 1215390"/>
+                                  <a:gd name="connsiteX1" fmla="*/ 7312660 w 7312660"/>
+                                  <a:gd name="connsiteY1" fmla="*/ 0 h 1215390"/>
+                                  <a:gd name="connsiteX2" fmla="*/ 7312660 w 7312660"/>
+                                  <a:gd name="connsiteY2" fmla="*/ 1215390 h 1215390"/>
+                                  <a:gd name="connsiteX3" fmla="*/ 3667125 w 7312660"/>
+                                  <a:gd name="connsiteY3" fmla="*/ 1209675 h 1215390"/>
+                                  <a:gd name="connsiteX4" fmla="*/ 0 w 7312660"/>
+                                  <a:gd name="connsiteY4" fmla="*/ 1215390 h 1215390"/>
+                                  <a:gd name="connsiteX5" fmla="*/ 0 w 7312660"/>
+                                  <a:gd name="connsiteY5" fmla="*/ 0 h 1215390"/>
+                                  <a:gd name="connsiteX0" fmla="*/ 0 w 7312660"/>
+                                  <a:gd name="connsiteY0" fmla="*/ 0 h 1215390"/>
+                                  <a:gd name="connsiteX1" fmla="*/ 7312660 w 7312660"/>
+                                  <a:gd name="connsiteY1" fmla="*/ 0 h 1215390"/>
+                                  <a:gd name="connsiteX2" fmla="*/ 7312660 w 7312660"/>
+                                  <a:gd name="connsiteY2" fmla="*/ 1215390 h 1215390"/>
+                                  <a:gd name="connsiteX3" fmla="*/ 3619500 w 7312660"/>
+                                  <a:gd name="connsiteY3" fmla="*/ 733425 h 1215390"/>
+                                  <a:gd name="connsiteX4" fmla="*/ 0 w 7312660"/>
+                                  <a:gd name="connsiteY4" fmla="*/ 1215390 h 1215390"/>
+                                  <a:gd name="connsiteX5" fmla="*/ 0 w 7312660"/>
+                                  <a:gd name="connsiteY5" fmla="*/ 0 h 1215390"/>
+                                  <a:gd name="connsiteX0" fmla="*/ 0 w 7312660"/>
+                                  <a:gd name="connsiteY0" fmla="*/ 0 h 1215390"/>
+                                  <a:gd name="connsiteX1" fmla="*/ 7312660 w 7312660"/>
+                                  <a:gd name="connsiteY1" fmla="*/ 0 h 1215390"/>
+                                  <a:gd name="connsiteX2" fmla="*/ 7312660 w 7312660"/>
+                                  <a:gd name="connsiteY2" fmla="*/ 1129665 h 1215390"/>
+                                  <a:gd name="connsiteX3" fmla="*/ 3619500 w 7312660"/>
+                                  <a:gd name="connsiteY3" fmla="*/ 733425 h 1215390"/>
+                                  <a:gd name="connsiteX4" fmla="*/ 0 w 7312660"/>
+                                  <a:gd name="connsiteY4" fmla="*/ 1215390 h 1215390"/>
+                                  <a:gd name="connsiteX5" fmla="*/ 0 w 7312660"/>
+                                  <a:gd name="connsiteY5" fmla="*/ 0 h 1215390"/>
+                                  <a:gd name="connsiteX0" fmla="*/ 9525 w 7322185"/>
+                                  <a:gd name="connsiteY0" fmla="*/ 0 h 1129665"/>
+                                  <a:gd name="connsiteX1" fmla="*/ 7322185 w 7322185"/>
+                                  <a:gd name="connsiteY1" fmla="*/ 0 h 1129665"/>
+                                  <a:gd name="connsiteX2" fmla="*/ 7322185 w 7322185"/>
+                                  <a:gd name="connsiteY2" fmla="*/ 1129665 h 1129665"/>
+                                  <a:gd name="connsiteX3" fmla="*/ 3629025 w 7322185"/>
+                                  <a:gd name="connsiteY3" fmla="*/ 733425 h 1129665"/>
+                                  <a:gd name="connsiteX4" fmla="*/ 0 w 7322185"/>
+                                  <a:gd name="connsiteY4" fmla="*/ 1091565 h 1129665"/>
+                                  <a:gd name="connsiteX5" fmla="*/ 9525 w 7322185"/>
+                                  <a:gd name="connsiteY5" fmla="*/ 0 h 1129665"/>
+                                  <a:gd name="connsiteX0" fmla="*/ 0 w 7312660"/>
+                                  <a:gd name="connsiteY0" fmla="*/ 0 h 1129665"/>
+                                  <a:gd name="connsiteX1" fmla="*/ 7312660 w 7312660"/>
+                                  <a:gd name="connsiteY1" fmla="*/ 0 h 1129665"/>
+                                  <a:gd name="connsiteX2" fmla="*/ 7312660 w 7312660"/>
+                                  <a:gd name="connsiteY2" fmla="*/ 1129665 h 1129665"/>
+                                  <a:gd name="connsiteX3" fmla="*/ 3619500 w 7312660"/>
+                                  <a:gd name="connsiteY3" fmla="*/ 733425 h 1129665"/>
+                                  <a:gd name="connsiteX4" fmla="*/ 0 w 7312660"/>
+                                  <a:gd name="connsiteY4" fmla="*/ 1091565 h 1129665"/>
+                                  <a:gd name="connsiteX5" fmla="*/ 0 w 7312660"/>
+                                  <a:gd name="connsiteY5" fmla="*/ 0 h 1129665"/>
+                                </a:gdLst>
+                                <a:ahLst/>
+                                <a:cxnLst>
+                                  <a:cxn ang="0">
+                                    <a:pos x="connsiteX0" y="connsiteY0"/>
+                                  </a:cxn>
+                                  <a:cxn ang="0">
+                                    <a:pos x="connsiteX1" y="connsiteY1"/>
+                                  </a:cxn>
+                                  <a:cxn ang="0">
+                                    <a:pos x="connsiteX2" y="connsiteY2"/>
+                                  </a:cxn>
+                                  <a:cxn ang="0">
+                                    <a:pos x="connsiteX3" y="connsiteY3"/>
+                                  </a:cxn>
+                                  <a:cxn ang="0">
+                                    <a:pos x="connsiteX4" y="connsiteY4"/>
+                                  </a:cxn>
+                                  <a:cxn ang="0">
+                                    <a:pos x="connsiteX5" y="connsiteY5"/>
+                                  </a:cxn>
+                                </a:cxnLst>
+                                <a:rect l="l" t="t" r="r" b="b"/>
+                                <a:pathLst>
+                                  <a:path w="7312660" h="1129665">
+                                    <a:moveTo>
+                                      <a:pt x="0" y="0"/>
+                                    </a:moveTo>
+                                    <a:lnTo>
+                                      <a:pt x="7312660" y="0"/>
+                                    </a:lnTo>
+                                    <a:lnTo>
+                                      <a:pt x="7312660" y="1129665"/>
+                                    </a:lnTo>
+                                    <a:lnTo>
+                                      <a:pt x="3619500" y="733425"/>
+                                    </a:lnTo>
+                                    <a:lnTo>
+                                      <a:pt x="0" y="1091565"/>
+                                    </a:lnTo>
+                                    <a:lnTo>
+                                      <a:pt x="0" y="0"/>
+                                    </a:lnTo>
+                                    <a:close/>
+                                  </a:path>
+                                </a:pathLst>
+                              </a:custGeom>
+                              <a:ln>
+                                <a:noFill/>
+                              </a:ln>
+                            </wps:spPr>
+                            <wps:style>
+                              <a:lnRef idx="2">
+                                <a:schemeClr val="accent1">
+                                  <a:shade val="50000"/>
+                                </a:schemeClr>
+                              </a:lnRef>
+                              <a:fillRef idx="1">
+                                <a:schemeClr val="accent1"/>
+                              </a:fillRef>
+                              <a:effectRef idx="0">
+                                <a:schemeClr val="accent1"/>
+                              </a:effectRef>
+                              <a:fontRef idx="minor">
+                                <a:schemeClr val="lt1"/>
+                              </a:fontRef>
+                            </wps:style>
+                            <wps:bodyPr rot="0" spcFirstLastPara="0" vertOverflow="overflow" horzOverflow="overflow" vert="horz" wrap="square" lIns="91440" tIns="45720" rIns="91440" bIns="45720" numCol="1" spcCol="0" rtlCol="0" fromWordArt="0" anchor="ctr" anchorCtr="0" forceAA="0" compatLnSpc="1">
+                              <a:prstTxWarp prst="textNoShape">
+                                <a:avLst/>
+                              </a:prstTxWarp>
+                              <a:noAutofit/>
+                            </wps:bodyPr>
+                          </wps:wsp>
+                          <wps:wsp>
+                            <wps:cNvPr id="151" name="Rectangle 151"/>
+                            <wps:cNvSpPr/>
+                            <wps:spPr>
+                              <a:xfrm>
+                                <a:off x="0" y="0"/>
+                                <a:ext cx="7315200" cy="1216152"/>
+                              </a:xfrm>
+                              <a:prstGeom prst="rect">
+                                <a:avLst/>
+                              </a:prstGeom>
+                              <a:blipFill>
+                                <a:blip r:embed="rId9"/>
+                                <a:stretch>
+                                  <a:fillRect r="-7574"/>
+                                </a:stretch>
+                              </a:blipFill>
+                              <a:ln>
+                                <a:noFill/>
+                              </a:ln>
+                            </wps:spPr>
+                            <wps:style>
+                              <a:lnRef idx="2">
+                                <a:schemeClr val="accent1">
+                                  <a:shade val="50000"/>
+                                </a:schemeClr>
+                              </a:lnRef>
+                              <a:fillRef idx="1">
+                                <a:schemeClr val="accent1"/>
+                              </a:fillRef>
+                              <a:effectRef idx="0">
+                                <a:schemeClr val="accent1"/>
+                              </a:effectRef>
+                              <a:fontRef idx="minor">
+                                <a:schemeClr val="lt1"/>
+                              </a:fontRef>
+                            </wps:style>
+                            <wps:bodyPr rot="0" spcFirstLastPara="0" vertOverflow="overflow" horzOverflow="overflow" vert="horz" wrap="square" lIns="91440" tIns="45720" rIns="91440" bIns="45720" numCol="1" spcCol="0" rtlCol="0" fromWordArt="0" anchor="ctr" anchorCtr="0" forceAA="0" compatLnSpc="1">
+                              <a:prstTxWarp prst="textNoShape">
+                                <a:avLst/>
+                              </a:prstTxWarp>
+                              <a:noAutofit/>
+                            </wps:bodyPr>
+                          </wps:wsp>
+                        </wpg:wgp>
+                      </a:graphicData>
+                    </a:graphic>
+                    <wp14:sizeRelH relativeFrom="page">
+                      <wp14:pctWidth>94100</wp14:pctWidth>
+                    </wp14:sizeRelH>
+                    <wp14:sizeRelV relativeFrom="page">
+                      <wp14:pctHeight>12100</wp14:pctHeight>
+                    </wp14:sizeRelV>
+                  </wp:anchor>
+                </w:drawing>
+              </mc:Choice>
+              <mc:Fallback>
+                <w:pict>
+                  <v:group w14:anchorId="57FF18E5" id="Group 149" o:spid="_x0000_s1026" style="position:absolute;margin-left:0;margin-top:0;width:8in;height:95.7pt;z-index:251662336;mso-width-percent:941;mso-height-percent:121;mso-top-percent:23;mso-position-horizontal:center;mso-position-horizontal-relative:page;mso-position-vertical-relative:page;mso-width-percent:941;mso-height-percent:121;mso-top-percent:23" coordorigin="" coordsize="73152,12161" o:gfxdata="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">
+                    <v:shape id="Rectangle 51" o:spid="_x0000_s1027" style="position:absolute;width:73152;height:11303;visibility:visible;mso-wrap-style:square;v-text-anchor:middle" coordsize="7312660,1129665" o:gfxdata="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" path="m,l7312660,r,1129665l3619500,733425,,1091565,,xe" fillcolor="#052f61 [3204]" stroked="f" strokeweight="1.25pt">
+                      <v:stroke endcap="round"/>
+                      <v:path arrowok="t" o:connecttype="custom" o:connectlocs="0,0;7315200,0;7315200,1130373;3620757,733885;0,1092249;0,0" o:connectangles="0,0,0,0,0,0"/>
+                    </v:shape>
+                    <v:rect id="Rectangle 151" o:spid="_x0000_s1028" style="position:absolute;width:73152;height:12161;visibility:visible;mso-wrap-style:square;v-text-anchor:middle" o:gfxdata="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" stroked="f" strokeweight="1.25pt">
+                      <v:fill r:id="rId10" o:title="" recolor="t" rotate="t" type="frame"/>
+                      <v:stroke endcap="round"/>
+                    </v:rect>
+                    <w10:wrap anchorx="page" anchory="page"/>
+                  </v:group>
+                </w:pict>
+              </mc:Fallback>
+            </mc:AlternateContent>
+          </w:r>
+          <w:r>
+            <w:rPr>
+              <w:noProof/>
+              <w:lang w:eastAsia="en-AU"/>
+            </w:rPr>
+            <mc:AlternateContent>
+              <mc:Choice Requires="wps">
+                <w:drawing>
+                  <wp:anchor distT="0" distB="0" distL="114300" distR="114300" simplePos="0" relativeHeight="251660288" behindDoc="0" locked="0" layoutInCell="1" allowOverlap="1" wp14:anchorId="79D60E5D" wp14:editId="23F21041">
+                    <wp:simplePos x="0" y="0"/>
+                    <wp:positionH relativeFrom="page">
+                      <wp:align>center</wp:align>
+                    </wp:positionH>
+                    <mc:AlternateContent>
+                      <mc:Choice Requires="wp14">
+                        <wp:positionV relativeFrom="page">
+                          <wp14:pctPosVOffset>81800</wp14:pctPosVOffset>
+                        </wp:positionV>
+                      </mc:Choice>
+                      <mc:Fallback>
+                        <wp:positionV relativeFrom="page">
+                          <wp:posOffset>8745855</wp:posOffset>
+                        </wp:positionV>
+                      </mc:Fallback>
+                    </mc:AlternateContent>
+                    <wp:extent cx="7315200" cy="914400"/>
+                    <wp:effectExtent l="0" t="0" r="0" b="8255"/>
+                    <wp:wrapSquare wrapText="bothSides"/>
+                    <wp:docPr id="152" name="Text Box 152"/>
+                    <wp:cNvGraphicFramePr/>
+                    <a:graphic xmlns:a="http://schemas.openxmlformats.org/drawingml/2006/main">
+                      <a:graphicData uri="http://schemas.microsoft.com/office/word/2010/wordprocessingShape">
+                        <wps:wsp>
+                          <wps:cNvSpPr txBox="1"/>
+                          <wps:spPr>
+                            <a:xfrm>
+                              <a:off x="0" y="0"/>
+                              <a:ext cx="7315200" cy="914400"/>
+                            </a:xfrm>
+                            <a:prstGeom prst="rect">
+                              <a:avLst/>
+                            </a:prstGeom>
+                            <a:noFill/>
+                            <a:ln w="6350">
+                              <a:noFill/>
+                            </a:ln>
+                            <a:effectLst/>
+                          </wps:spPr>
+                          <wps:style>
+                            <a:lnRef idx="0">
+                              <a:schemeClr val="accent1"/>
+                            </a:lnRef>
+                            <a:fillRef idx="0">
+                              <a:schemeClr val="accent1"/>
+                            </a:fillRef>
+                            <a:effectRef idx="0">
+                              <a:schemeClr val="accent1"/>
+                            </a:effectRef>
+                            <a:fontRef idx="minor">
+                              <a:schemeClr val="dk1"/>
+                            </a:fontRef>
+                          </wps:style>
+                          <wps:txbx>
+                            <w:txbxContent>
+                              <w:sdt>
+                                <w:sdtPr>
+                                  <w:rPr>
+                                    <w:color w:val="595959" w:themeColor="text1" w:themeTint="A6"/>
+                                    <w:sz w:val="28"/>
+                                    <w:szCs w:val="28"/>
+                                  </w:rPr>
+                                  <w:alias w:val="Author"/>
+                                  <w:tag w:val=""/>
+                                  <w:id w:val="789243997"/>
+                                  <w:dataBinding w:prefixMappings="xmlns:ns0='http://purl.org/dc/elements/1.1/' xmlns:ns1='http://schemas.openxmlformats.org/package/2006/metadata/core-properties' " w:xpath="/ns1:coreProperties[1]/ns0:creator[1]" w:storeItemID="{6C3C8BC8-F283-45AE-878A-BAB7291924A1}"/>
+                                  <w:text/>
+                                </w:sdtPr>
+                                <w:sdtContent>
+                                  <w:p>
+                                    <w:pPr>
+                                      <w:pStyle w:val="NoSpacing"/>
+                                      <w:jc w:val="right"/>
+                                      <w:rPr>
+                                        <w:color w:val="595959" w:themeColor="text1" w:themeTint="A6"/>
+                                        <w:sz w:val="28"/>
+                                        <w:szCs w:val="28"/>
+                                      </w:rPr>
+                                    </w:pPr>
+                                    <w:r>
+                                      <w:rPr>
+                                        <w:color w:val="595959" w:themeColor="text1" w:themeTint="A6"/>
+                                        <w:sz w:val="28"/>
+                                        <w:szCs w:val="28"/>
+                                      </w:rPr>
+                                      <w:t>Diego C., Gerardo G.</w:t>
+                                    </w:r>
+                                  </w:p>
+                                </w:sdtContent>
+                              </w:sdt>
+                              <w:p>
+                                <w:pPr>
+                                  <w:pStyle w:val="NoSpacing"/>
+                                  <w:jc w:val="right"/>
+                                  <w:rPr>
+                                    <w:color w:val="595959" w:themeColor="text1" w:themeTint="A6"/>
+                                    <w:sz w:val="18"/>
+                                    <w:szCs w:val="18"/>
+                                  </w:rPr>
+                                </w:pPr>
+                                <w:sdt>
+                                  <w:sdtPr>
+                                    <w:rPr>
+                                      <w:color w:val="595959" w:themeColor="text1" w:themeTint="A6"/>
+                                      <w:sz w:val="18"/>
+                                      <w:szCs w:val="18"/>
+                                    </w:rPr>
+                                    <w:alias w:val="Email"/>
+                                    <w:tag w:val="Email"/>
+                                    <w:id w:val="942260680"/>
+                                    <w:dataBinding w:prefixMappings="xmlns:ns0='http://schemas.microsoft.com/office/2006/coverPageProps' " w:xpath="/ns0:CoverPageProperties[1]/ns0:CompanyEmail[1]" w:storeItemID="{55AF091B-3C7A-41E3-B477-F2FDAA23CFDA}"/>
+                                    <w:text/>
+                                  </w:sdtPr>
+                                  <w:sdtContent>
+                                    <w:r>
+                                      <w:rPr>
+                                        <w:color w:val="595959" w:themeColor="text1" w:themeTint="A6"/>
+                                        <w:sz w:val="18"/>
+                                        <w:szCs w:val="18"/>
+                                      </w:rPr>
+                                      <w:t>hairdressingproject@gmail.com</w:t>
+                                    </w:r>
+                                  </w:sdtContent>
+                                </w:sdt>
+                              </w:p>
+                            </w:txbxContent>
+                          </wps:txbx>
+                          <wps:bodyPr rot="0" spcFirstLastPara="0" vertOverflow="overflow" horzOverflow="overflow" vert="horz" wrap="square" lIns="1600200" tIns="0" rIns="685800" bIns="0" numCol="1" spcCol="0" rtlCol="0" fromWordArt="0" anchor="b" anchorCtr="0" forceAA="0" compatLnSpc="1">
+                            <a:prstTxWarp prst="textNoShape">
+                              <a:avLst/>
+                            </a:prstTxWarp>
+                            <a:noAutofit/>
+                          </wps:bodyPr>
+                        </wps:wsp>
+                      </a:graphicData>
+                    </a:graphic>
+                    <wp14:sizeRelH relativeFrom="page">
+                      <wp14:pctWidth>94100</wp14:pctWidth>
+                    </wp14:sizeRelH>
+                    <wp14:sizeRelV relativeFrom="page">
+                      <wp14:pctHeight>9200</wp14:pctHeight>
+                    </wp14:sizeRelV>
+                  </wp:anchor>
+                </w:drawing>
+              </mc:Choice>
+              <mc:Fallback>
+                <w:pict>
+                  <v:shapetype w14:anchorId="79D60E5D" id="_x0000_t202" coordsize="21600,21600" o:spt="202" path="m,l,21600r21600,l21600,xe">
+                    <v:stroke joinstyle="miter"/>
+                    <v:path gradientshapeok="t" o:connecttype="rect"/>
+                  </v:shapetype>
+                  <v:shape id="Text Box 152" o:spid="_x0000_s1026" type="#_x0000_t202" style="position:absolute;margin-left:0;margin-top:0;width:8in;height:1in;z-index:251660288;visibility:visible;mso-wrap-style:square;mso-width-percent:941;mso-height-percent:92;mso-top-percent:818;mso-wrap-distance-left:9pt;mso-wrap-distance-top:0;mso-wrap-distance-right:9pt;mso-wrap-distance-bottom:0;mso-position-horizontal:center;mso-position-horizontal-relative:page;mso-position-vertical-relative:page;mso-width-percent:941;mso-height-percent:92;mso-top-percent:818;mso-width-relative:page;mso-height-relative:page;v-text-anchor:bottom" o:gfxdata="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" filled="f" stroked="f" strokeweight=".5pt">
+                    <v:textbox inset="126pt,0,54pt,0">
+                      <w:txbxContent>
+                        <w:sdt>
+                          <w:sdtPr>
+                            <w:rPr>
+                              <w:color w:val="595959" w:themeColor="text1" w:themeTint="A6"/>
+                              <w:sz w:val="28"/>
+                              <w:szCs w:val="28"/>
+                            </w:rPr>
+                            <w:alias w:val="Author"/>
+                            <w:tag w:val=""/>
+                            <w:id w:val="789243997"/>
+                            <w:dataBinding w:prefixMappings="xmlns:ns0='http://purl.org/dc/elements/1.1/' xmlns:ns1='http://schemas.openxmlformats.org/package/2006/metadata/core-properties' " w:xpath="/ns1:coreProperties[1]/ns0:creator[1]" w:storeItemID="{6C3C8BC8-F283-45AE-878A-BAB7291924A1}"/>
+                            <w:text/>
+                          </w:sdtPr>
+                          <w:sdtContent>
+                            <w:p>
+                              <w:pPr>
+                                <w:pStyle w:val="NoSpacing"/>
+                                <w:jc w:val="right"/>
+                                <w:rPr>
+                                  <w:color w:val="595959" w:themeColor="text1" w:themeTint="A6"/>
+                                  <w:sz w:val="28"/>
+                                  <w:szCs w:val="28"/>
+                                </w:rPr>
+                              </w:pPr>
+                              <w:r>
+                                <w:rPr>
+                                  <w:color w:val="595959" w:themeColor="text1" w:themeTint="A6"/>
+                                  <w:sz w:val="28"/>
+                                  <w:szCs w:val="28"/>
+                                </w:rPr>
+                                <w:t>Diego C., Gerardo G.</w:t>
+                              </w:r>
+                            </w:p>
+                          </w:sdtContent>
+                        </w:sdt>
+                        <w:p>
+                          <w:pPr>
+                            <w:pStyle w:val="NoSpacing"/>
+                            <w:jc w:val="right"/>
+                            <w:rPr>
+                              <w:color w:val="595959" w:themeColor="text1" w:themeTint="A6"/>
+                              <w:sz w:val="18"/>
+                              <w:szCs w:val="18"/>
+                            </w:rPr>
+                          </w:pPr>
+                          <w:sdt>
+                            <w:sdtPr>
+                              <w:rPr>
+                                <w:color w:val="595959" w:themeColor="text1" w:themeTint="A6"/>
+                                <w:sz w:val="18"/>
+                                <w:szCs w:val="18"/>
+                              </w:rPr>
+                              <w:alias w:val="Email"/>
+                              <w:tag w:val="Email"/>
+                              <w:id w:val="942260680"/>
+                              <w:dataBinding w:prefixMappings="xmlns:ns0='http://schemas.microsoft.com/office/2006/coverPageProps' " w:xpath="/ns0:CoverPageProperties[1]/ns0:CompanyEmail[1]" w:storeItemID="{55AF091B-3C7A-41E3-B477-F2FDAA23CFDA}"/>
+                              <w:text/>
+                            </w:sdtPr>
+                            <w:sdtContent>
+                              <w:r>
+                                <w:rPr>
+                                  <w:color w:val="595959" w:themeColor="text1" w:themeTint="A6"/>
+                                  <w:sz w:val="18"/>
+                                  <w:szCs w:val="18"/>
+                                </w:rPr>
+                                <w:t>hairdressingproject@gmail.com</w:t>
+                              </w:r>
+                            </w:sdtContent>
+                          </w:sdt>
+                        </w:p>
+                      </w:txbxContent>
+                    </v:textbox>
+                    <w10:wrap type="square" anchorx="page" anchory="page"/>
+                  </v:shape>
+                </w:pict>
+              </mc:Fallback>
+            </mc:AlternateContent>
+          </w:r>
+          <w:r>
+            <w:rPr>
+              <w:noProof/>
+              <w:lang w:eastAsia="en-AU"/>
+            </w:rPr>
+            <mc:AlternateContent>
+              <mc:Choice Requires="wps">
+                <w:drawing>
+                  <wp:anchor distT="0" distB="0" distL="114300" distR="114300" simplePos="0" relativeHeight="251661312" behindDoc="0" locked="0" layoutInCell="1" allowOverlap="1" wp14:anchorId="18665ADE" wp14:editId="29B8B48A">
+                    <wp:simplePos x="0" y="0"/>
+                    <wp:positionH relativeFrom="page">
+                      <wp:align>center</wp:align>
+                    </wp:positionH>
+                    <mc:AlternateContent>
+                      <mc:Choice Requires="wp14">
+                        <wp:positionV relativeFrom="page">
+                          <wp14:pctPosVOffset>70000</wp14:pctPosVOffset>
+                        </wp:positionV>
+                      </mc:Choice>
+                      <mc:Fallback>
+                        <wp:positionV relativeFrom="page">
+                          <wp:posOffset>7484110</wp:posOffset>
+                        </wp:positionV>
+                      </mc:Fallback>
+                    </mc:AlternateContent>
+                    <wp:extent cx="7315200" cy="1009650"/>
+                    <wp:effectExtent l="0" t="0" r="0" b="0"/>
+                    <wp:wrapSquare wrapText="bothSides"/>
+                    <wp:docPr id="153" name="Text Box 153"/>
+                    <wp:cNvGraphicFramePr/>
+                    <a:graphic xmlns:a="http://schemas.openxmlformats.org/drawingml/2006/main">
+                      <a:graphicData uri="http://schemas.microsoft.com/office/word/2010/wordprocessingShape">
+                        <wps:wsp>
+                          <wps:cNvSpPr txBox="1"/>
+                          <wps:spPr>
+                            <a:xfrm>
+                              <a:off x="0" y="0"/>
+                              <a:ext cx="7315200" cy="1009650"/>
+                            </a:xfrm>
+                            <a:prstGeom prst="rect">
+                              <a:avLst/>
+                            </a:prstGeom>
+                            <a:noFill/>
+                            <a:ln w="6350">
+                              <a:noFill/>
+                            </a:ln>
+                            <a:effectLst/>
+                          </wps:spPr>
+                          <wps:style>
+                            <a:lnRef idx="0">
+                              <a:schemeClr val="accent1"/>
+                            </a:lnRef>
+                            <a:fillRef idx="0">
+                              <a:schemeClr val="accent1"/>
+                            </a:fillRef>
+                            <a:effectRef idx="0">
+                              <a:schemeClr val="accent1"/>
+                            </a:effectRef>
+                            <a:fontRef idx="minor">
+                              <a:schemeClr val="dk1"/>
+                            </a:fontRef>
+                          </wps:style>
+                          <wps:txbx>
+                            <w:txbxContent>
+                              <w:p>
+                                <w:pPr>
+                                  <w:pStyle w:val="NoSpacing"/>
+                                  <w:jc w:val="right"/>
+                                  <w:rPr>
+                                    <w:color w:val="052F61" w:themeColor="accent1"/>
+                                    <w:sz w:val="28"/>
+                                    <w:szCs w:val="28"/>
+                                  </w:rPr>
+                                </w:pPr>
+                                <w:r>
+                                  <w:rPr>
+                                    <w:color w:val="052F61" w:themeColor="accent1"/>
+                                    <w:sz w:val="28"/>
+                                    <w:szCs w:val="28"/>
+                                  </w:rPr>
+                                  <w:t>Summary</w:t>
+                                </w:r>
+                              </w:p>
+                              <w:sdt>
+                                <w:sdtPr>
+                                  <w:rPr>
+                                    <w:color w:val="595959" w:themeColor="text1" w:themeTint="A6"/>
+                                    <w:sz w:val="20"/>
+                                    <w:szCs w:val="20"/>
+                                  </w:rPr>
+                                  <w:alias w:val="Abstract"/>
+                                  <w:tag w:val=""/>
+                                  <w:id w:val="1375273687"/>
+                                  <w:dataBinding w:prefixMappings="xmlns:ns0='http://schemas.microsoft.com/office/2006/coverPageProps' " w:xpath="/ns0:CoverPageProperties[1]/ns0:Abstract[1]" w:storeItemID="{55AF091B-3C7A-41E3-B477-F2FDAA23CFDA}"/>
+                                  <w:text w:multiLine="1"/>
+                                </w:sdtPr>
+                                <w:sdtContent>
+                                  <w:p>
+                                    <w:pPr>
+                                      <w:pStyle w:val="NoSpacing"/>
+                                      <w:jc w:val="right"/>
+                                      <w:rPr>
+                                        <w:color w:val="595959" w:themeColor="text1" w:themeTint="A6"/>
+                                        <w:sz w:val="20"/>
+                                        <w:szCs w:val="20"/>
+                                      </w:rPr>
+                                    </w:pPr>
+                                    <w:r>
+                                      <w:rPr>
+                                        <w:color w:val="595959" w:themeColor="text1" w:themeTint="A6"/>
+                                        <w:sz w:val="20"/>
+                                        <w:szCs w:val="20"/>
+                                      </w:rPr>
+                                      <w:t>This document effectively describes what the work on this project is going to entail</w:t>
+                                    </w:r>
+                                  </w:p>
+                                </w:sdtContent>
+                              </w:sdt>
+                            </w:txbxContent>
+                          </wps:txbx>
+                          <wps:bodyPr rot="0" spcFirstLastPara="0" vertOverflow="overflow" horzOverflow="overflow" vert="horz" wrap="square" lIns="1600200" tIns="0" rIns="685800" bIns="0" numCol="1" spcCol="0" rtlCol="0" fromWordArt="0" anchor="t" anchorCtr="0" forceAA="0" compatLnSpc="1">
+                            <a:prstTxWarp prst="textNoShape">
+                              <a:avLst/>
+                            </a:prstTxWarp>
+                            <a:spAutoFit/>
+                          </wps:bodyPr>
+                        </wps:wsp>
+                      </a:graphicData>
+                    </a:graphic>
+                    <wp14:sizeRelH relativeFrom="page">
+                      <wp14:pctWidth>94100</wp14:pctWidth>
+                    </wp14:sizeRelH>
+                    <wp14:sizeRelV relativeFrom="page">
+                      <wp14:pctHeight>10000</wp14:pctHeight>
+                    </wp14:sizeRelV>
+                  </wp:anchor>
+                </w:drawing>
+              </mc:Choice>
+              <mc:Fallback>
+                <w:pict>
+                  <v:shape w14:anchorId="18665ADE" id="Text Box 153" o:spid="_x0000_s1027" type="#_x0000_t202" style="position:absolute;margin-left:0;margin-top:0;width:8in;height:79.5pt;z-index:251661312;visibility:visible;mso-wrap-style:square;mso-width-percent:941;mso-height-percent:100;mso-top-percent:700;mso-wrap-distance-left:9pt;mso-wrap-distance-top:0;mso-wrap-distance-right:9pt;mso-wrap-distance-bottom:0;mso-position-horizontal:center;mso-position-horizontal-relative:page;mso-position-vertical-relative:page;mso-width-percent:941;mso-height-percent:100;mso-top-percent:700;mso-width-relative:page;mso-height-relative:page;v-text-anchor:top" o:gfxdata="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" filled="f" stroked="f" strokeweight=".5pt">
+                    <v:textbox style="mso-fit-shape-to-text:t" inset="126pt,0,54pt,0">
+                      <w:txbxContent>
+                        <w:p>
+                          <w:pPr>
+                            <w:pStyle w:val="NoSpacing"/>
+                            <w:jc w:val="right"/>
+                            <w:rPr>
+                              <w:color w:val="052F61" w:themeColor="accent1"/>
+                              <w:sz w:val="28"/>
+                              <w:szCs w:val="28"/>
+                            </w:rPr>
+                          </w:pPr>
+                          <w:r>
+                            <w:rPr>
+                              <w:color w:val="052F61" w:themeColor="accent1"/>
+                              <w:sz w:val="28"/>
+                              <w:szCs w:val="28"/>
+                            </w:rPr>
+                            <w:t>Summary</w:t>
+                          </w:r>
+                        </w:p>
+                        <w:sdt>
+                          <w:sdtPr>
+                            <w:rPr>
+                              <w:color w:val="595959" w:themeColor="text1" w:themeTint="A6"/>
+                              <w:sz w:val="20"/>
+                              <w:szCs w:val="20"/>
+                            </w:rPr>
+                            <w:alias w:val="Abstract"/>
+                            <w:tag w:val=""/>
+                            <w:id w:val="1375273687"/>
+                            <w:dataBinding w:prefixMappings="xmlns:ns0='http://schemas.microsoft.com/office/2006/coverPageProps' " w:xpath="/ns0:CoverPageProperties[1]/ns0:Abstract[1]" w:storeItemID="{55AF091B-3C7A-41E3-B477-F2FDAA23CFDA}"/>
+                            <w:text w:multiLine="1"/>
+                          </w:sdtPr>
+                          <w:sdtContent>
+                            <w:p>
+                              <w:pPr>
+                                <w:pStyle w:val="NoSpacing"/>
+                                <w:jc w:val="right"/>
+                                <w:rPr>
+                                  <w:color w:val="595959" w:themeColor="text1" w:themeTint="A6"/>
+                                  <w:sz w:val="20"/>
+                                  <w:szCs w:val="20"/>
+                                </w:rPr>
+                              </w:pPr>
+                              <w:r>
+                                <w:rPr>
+                                  <w:color w:val="595959" w:themeColor="text1" w:themeTint="A6"/>
+                                  <w:sz w:val="20"/>
+                                  <w:szCs w:val="20"/>
+                                </w:rPr>
+                                <w:t>This document effectively describes what the work on this project is going to entail</w:t>
+                              </w:r>
+                            </w:p>
+                          </w:sdtContent>
+                        </w:sdt>
+                      </w:txbxContent>
+                    </v:textbox>
+                    <w10:wrap type="square" anchorx="page" anchory="page"/>
+                  </v:shape>
+                </w:pict>
+              </mc:Fallback>
+            </mc:AlternateContent>
+          </w:r>
+          <w:r>
+            <w:rPr>
+              <w:noProof/>
+              <w:lang w:eastAsia="en-AU"/>
+            </w:rPr>
+            <mc:AlternateContent>
+              <mc:Choice Requires="wps">
+                <w:drawing>
+                  <wp:anchor distT="0" distB="0" distL="114300" distR="114300" simplePos="0" relativeHeight="251659264" behindDoc="0" locked="0" layoutInCell="1" allowOverlap="1" wp14:anchorId="2DF2ED52" wp14:editId="5B873ECD">
+                    <wp:simplePos x="0" y="0"/>
+                    <wp:positionH relativeFrom="page">
+                      <wp:align>center</wp:align>
+                    </wp:positionH>
+                    <mc:AlternateContent>
+                      <mc:Choice Requires="wp14">
+                        <wp:positionV relativeFrom="page">
+                          <wp14:pctPosVOffset>30000</wp14:pctPosVOffset>
+                        </wp:positionV>
+                      </mc:Choice>
+                      <mc:Fallback>
+                        <wp:positionV relativeFrom="page">
+                          <wp:posOffset>3207385</wp:posOffset>
+                        </wp:positionV>
+                      </mc:Fallback>
+                    </mc:AlternateContent>
+                    <wp:extent cx="7315200" cy="3638550"/>
+                    <wp:effectExtent l="0" t="0" r="0" b="6350"/>
+                    <wp:wrapSquare wrapText="bothSides"/>
+                    <wp:docPr id="154" name="Text Box 154"/>
+                    <wp:cNvGraphicFramePr/>
+                    <a:graphic xmlns:a="http://schemas.openxmlformats.org/drawingml/2006/main">
+                      <a:graphicData uri="http://schemas.microsoft.com/office/word/2010/wordprocessingShape">
+                        <wps:wsp>
+                          <wps:cNvSpPr txBox="1"/>
+                          <wps:spPr>
+                            <a:xfrm>
+                              <a:off x="0" y="0"/>
+                              <a:ext cx="7315200" cy="3638550"/>
+                            </a:xfrm>
+                            <a:prstGeom prst="rect">
+                              <a:avLst/>
+                            </a:prstGeom>
+                            <a:noFill/>
+                            <a:ln w="6350">
+                              <a:noFill/>
+                            </a:ln>
+                            <a:effectLst/>
+                          </wps:spPr>
+                          <wps:style>
+                            <a:lnRef idx="0">
+                              <a:schemeClr val="accent1"/>
+                            </a:lnRef>
+                            <a:fillRef idx="0">
+                              <a:schemeClr val="accent1"/>
+                            </a:fillRef>
+                            <a:effectRef idx="0">
+                              <a:schemeClr val="accent1"/>
+                            </a:effectRef>
+                            <a:fontRef idx="minor">
+                              <a:schemeClr val="dk1"/>
+                            </a:fontRef>
+                          </wps:style>
+                          <wps:txbx>
+                            <w:txbxContent>
+                              <w:p>
+                                <w:pPr>
+                                  <w:jc w:val="right"/>
+                                  <w:rPr>
+                                    <w:color w:val="052F61" w:themeColor="accent1"/>
+                                    <w:sz w:val="64"/>
+                                    <w:szCs w:val="64"/>
+                                  </w:rPr>
+                                </w:pPr>
+                                <w:sdt>
+                                  <w:sdtPr>
+                                    <w:rPr>
+                                      <w:caps/>
+                                      <w:color w:val="052F61" w:themeColor="accent1"/>
+                                      <w:sz w:val="64"/>
+                                      <w:szCs w:val="64"/>
+                                    </w:rPr>
+                                    <w:alias w:val="Title"/>
+                                    <w:tag w:val=""/>
+                                    <w:id w:val="630141079"/>
+                                    <w:dataBinding w:prefixMappings="xmlns:ns0='http://purl.org/dc/elements/1.1/' xmlns:ns1='http://schemas.openxmlformats.org/package/2006/metadata/core-properties' " w:xpath="/ns1:coreProperties[1]/ns0:title[1]" w:storeItemID="{6C3C8BC8-F283-45AE-878A-BAB7291924A1}"/>
+                                    <w:text w:multiLine="1"/>
+                                  </w:sdtPr>
+                                  <w:sdtEndPr>
+                                    <w:rPr>
+                                      <w:caps w:val="0"/>
+                                    </w:rPr>
+                                  </w:sdtEndPr>
+                                  <w:sdtContent>
+                                    <w:r>
+                                      <w:rPr>
+                                        <w:caps/>
+                                        <w:color w:val="052F61" w:themeColor="accent1"/>
+                                        <w:sz w:val="64"/>
+                                        <w:szCs w:val="64"/>
+                                      </w:rPr>
+                                      <w:t>Hairdressing project</w:t>
+                                    </w:r>
+                                  </w:sdtContent>
+                                </w:sdt>
+                              </w:p>
+                              <w:sdt>
+                                <w:sdtPr>
+                                  <w:rPr>
+                                    <w:color w:val="404040" w:themeColor="text1" w:themeTint="BF"/>
+                                    <w:sz w:val="36"/>
+                                    <w:szCs w:val="36"/>
+                                  </w:rPr>
+                                  <w:alias w:val="Subtitle"/>
+                                  <w:tag w:val=""/>
+                                  <w:id w:val="1759551507"/>
+                                  <w:dataBinding w:prefixMappings="xmlns:ns0='http://purl.org/dc/elements/1.1/' xmlns:ns1='http://schemas.openxmlformats.org/package/2006/metadata/core-properties' " w:xpath="/ns1:coreProperties[1]/ns0:subject[1]" w:storeItemID="{6C3C8BC8-F283-45AE-878A-BAB7291924A1}"/>
+                                  <w:text/>
+                                </w:sdtPr>
+                                <w:sdtContent>
+                                  <w:p>
+                                    <w:pPr>
+                                      <w:jc w:val="right"/>
+                                      <w:rPr>
+                                        <w:smallCaps/>
+                                        <w:color w:val="404040" w:themeColor="text1" w:themeTint="BF"/>
+                                        <w:sz w:val="36"/>
+                                        <w:szCs w:val="36"/>
+                                      </w:rPr>
+                                    </w:pPr>
+                                    <w:r>
+                                      <w:rPr>
+                                        <w:color w:val="404040" w:themeColor="text1" w:themeTint="BF"/>
+                                        <w:sz w:val="36"/>
+                                        <w:szCs w:val="36"/>
+                                      </w:rPr>
+                                      <w:t>Scope Document</w:t>
+                                    </w:r>
+                                  </w:p>
+                                </w:sdtContent>
+                              </w:sdt>
+                            </w:txbxContent>
+                          </wps:txbx>
+                          <wps:bodyPr rot="0" spcFirstLastPara="0" vertOverflow="overflow" horzOverflow="overflow" vert="horz" wrap="square" lIns="1600200" tIns="0" rIns="685800" bIns="0" numCol="1" spcCol="0" rtlCol="0" fromWordArt="0" anchor="b" anchorCtr="0" forceAA="0" compatLnSpc="1">
+                            <a:prstTxWarp prst="textNoShape">
+                              <a:avLst/>
+                            </a:prstTxWarp>
+                            <a:noAutofit/>
+                          </wps:bodyPr>
+                        </wps:wsp>
+                      </a:graphicData>
+                    </a:graphic>
+                    <wp14:sizeRelH relativeFrom="page">
+                      <wp14:pctWidth>94100</wp14:pctWidth>
+                    </wp14:sizeRelH>
+                    <wp14:sizeRelV relativeFrom="page">
+                      <wp14:pctHeight>36300</wp14:pctHeight>
+                    </wp14:sizeRelV>
+                  </wp:anchor>
+                </w:drawing>
+              </mc:Choice>
+              <mc:Fallback>
+                <w:pict>
+                  <v:shape w14:anchorId="2DF2ED52" id="Text Box 154" o:spid="_x0000_s1028" type="#_x0000_t202" style="position:absolute;margin-left:0;margin-top:0;width:8in;height:286.5pt;z-index:251659264;visibility:visible;mso-wrap-style:square;mso-width-percent:941;mso-height-percent:363;mso-top-percent:300;mso-wrap-distance-left:9pt;mso-wrap-distance-top:0;mso-wrap-distance-right:9pt;mso-wrap-distance-bottom:0;mso-position-horizontal:center;mso-position-horizontal-relative:page;mso-position-vertical-relative:page;mso-width-percent:941;mso-height-percent:363;mso-top-percent:300;mso-width-relative:page;mso-height-relative:page;v-text-anchor:bottom" o:gfxdata="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" filled="f" stroked="f" strokeweight=".5pt">
+                    <v:textbox inset="126pt,0,54pt,0">
+                      <w:txbxContent>
+                        <w:p>
+                          <w:pPr>
+                            <w:jc w:val="right"/>
+                            <w:rPr>
+                              <w:color w:val="052F61" w:themeColor="accent1"/>
+                              <w:sz w:val="64"/>
+                              <w:szCs w:val="64"/>
+                            </w:rPr>
+                          </w:pPr>
+                          <w:sdt>
+                            <w:sdtPr>
+                              <w:rPr>
+                                <w:caps/>
+                                <w:color w:val="052F61" w:themeColor="accent1"/>
+                                <w:sz w:val="64"/>
+                                <w:szCs w:val="64"/>
+                              </w:rPr>
+                              <w:alias w:val="Title"/>
+                              <w:tag w:val=""/>
+                              <w:id w:val="630141079"/>
+                              <w:dataBinding w:prefixMappings="xmlns:ns0='http://purl.org/dc/elements/1.1/' xmlns:ns1='http://schemas.openxmlformats.org/package/2006/metadata/core-properties' " w:xpath="/ns1:coreProperties[1]/ns0:title[1]" w:storeItemID="{6C3C8BC8-F283-45AE-878A-BAB7291924A1}"/>
+                              <w:text w:multiLine="1"/>
+                            </w:sdtPr>
+                            <w:sdtEndPr>
+                              <w:rPr>
+                                <w:caps w:val="0"/>
+                              </w:rPr>
+                            </w:sdtEndPr>
+                            <w:sdtContent>
+                              <w:r>
+                                <w:rPr>
+                                  <w:caps/>
+                                  <w:color w:val="052F61" w:themeColor="accent1"/>
+                                  <w:sz w:val="64"/>
+                                  <w:szCs w:val="64"/>
+                                </w:rPr>
+                                <w:t>Hairdressing project</w:t>
+                              </w:r>
+                            </w:sdtContent>
+                          </w:sdt>
+                        </w:p>
+                        <w:sdt>
+                          <w:sdtPr>
+                            <w:rPr>
+                              <w:color w:val="404040" w:themeColor="text1" w:themeTint="BF"/>
+                              <w:sz w:val="36"/>
+                              <w:szCs w:val="36"/>
+                            </w:rPr>
+                            <w:alias w:val="Subtitle"/>
+                            <w:tag w:val=""/>
+                            <w:id w:val="1759551507"/>
+                            <w:dataBinding w:prefixMappings="xmlns:ns0='http://purl.org/dc/elements/1.1/' xmlns:ns1='http://schemas.openxmlformats.org/package/2006/metadata/core-properties' " w:xpath="/ns1:coreProperties[1]/ns0:subject[1]" w:storeItemID="{6C3C8BC8-F283-45AE-878A-BAB7291924A1}"/>
+                            <w:text/>
+                          </w:sdtPr>
+                          <w:sdtContent>
+                            <w:p>
+                              <w:pPr>
+                                <w:jc w:val="right"/>
+                                <w:rPr>
+                                  <w:smallCaps/>
+                                  <w:color w:val="404040" w:themeColor="text1" w:themeTint="BF"/>
+                                  <w:sz w:val="36"/>
+                                  <w:szCs w:val="36"/>
+                                </w:rPr>
+                              </w:pPr>
+                              <w:r>
+                                <w:rPr>
+                                  <w:color w:val="404040" w:themeColor="text1" w:themeTint="BF"/>
+                                  <w:sz w:val="36"/>
+                                  <w:szCs w:val="36"/>
+                                </w:rPr>
+                                <w:t>Scope Document</w:t>
+                              </w:r>
+                            </w:p>
+                          </w:sdtContent>
+                        </w:sdt>
+                      </w:txbxContent>
+                    </v:textbox>
+                    <w10:wrap type="square" anchorx="page" anchory="page"/>
+                  </v:shape>
+                </w:pict>
+              </mc:Fallback>
+            </mc:AlternateContent>
+          </w:r>
+        </w:p>
+        <w:p>
+          <w:r>
+            <w:rPr>
+              <w:b/>
+              <w:bCs/>
+            </w:rPr>
+            <w:br w:type="page"/>
+          </w:r>
+        </w:p>
+      </w:sdtContent>
+    </w:sdt>
+    <w:sdt>
+      <w:sdtPr>
+        <w:rPr>
+          <w:rFonts w:asciiTheme="minorHAnsi" w:eastAsiaTheme="minorEastAsia" w:hAnsiTheme="minorHAnsi" w:cstheme="minorBidi"/>
           <w:b w:val="0"/>
           <w:bCs w:val="0"/>
           <w:color w:val="auto"/>
@@ -24,15 +1017,23 @@
         </w:rPr>
       </w:sdtEndPr>
       <w:sdtContent>
-        <w:p xmlns:wp14="http://schemas.microsoft.com/office/word/2010/wordml" wp14:textId="77777777">
+        <w:p>
           <w:pPr>
             <w:pStyle w:val="TOCHeading"/>
+            <w:rPr>
+              <w:rFonts w:asciiTheme="minorHAnsi" w:eastAsiaTheme="minorEastAsia" w:hAnsiTheme="minorHAnsi" w:cstheme="minorBidi"/>
+              <w:b w:val="0"/>
+              <w:bCs w:val="0"/>
+              <w:color w:val="auto"/>
+              <w:sz w:val="22"/>
+              <w:szCs w:val="22"/>
+            </w:rPr>
           </w:pPr>
           <w:r>
             <w:t>Contents</w:t>
           </w:r>
         </w:p>
-        <w:p xmlns:wp14="http://schemas.microsoft.com/office/word/2010/wordml" wp14:textId="77777777">
+        <w:p>
           <w:pPr>
             <w:pStyle w:val="TOC1"/>
             <w:tabs>
@@ -52,7 +1053,7 @@
           <w:r>
             <w:fldChar w:fldCharType="separate"/>
           </w:r>
-          <w:hyperlink w:history="1" w:anchor="_Toc394569848">
+          <w:hyperlink w:anchor="_Toc49497593" w:history="1">
             <w:r>
               <w:rPr>
                 <w:rStyle w:val="Hyperlink"/>
@@ -79,7 +1080,7 @@
                 <w:noProof/>
                 <w:webHidden/>
               </w:rPr>
-              <w:instrText xml:space="preserve"> PAGEREF _Toc394569848 \h </w:instrText>
+              <w:instrText xml:space="preserve"> PAGEREF _Toc49497593 \h </w:instrText>
             </w:r>
             <w:r>
               <w:rPr>
@@ -110,7 +1111,7 @@
             </w:r>
           </w:hyperlink>
         </w:p>
-        <w:p xmlns:wp14="http://schemas.microsoft.com/office/word/2010/wordml" wp14:textId="77777777">
+        <w:p>
           <w:pPr>
             <w:pStyle w:val="TOC1"/>
             <w:tabs>
@@ -121,7 +1122,7 @@
               <w:lang w:eastAsia="en-AU"/>
             </w:rPr>
           </w:pPr>
-          <w:hyperlink w:history="1" w:anchor="_Toc394569849">
+          <w:hyperlink w:anchor="_Toc49497594" w:history="1">
             <w:r>
               <w:rPr>
                 <w:rStyle w:val="Hyperlink"/>
@@ -148,7 +1149,7 @@
                 <w:noProof/>
                 <w:webHidden/>
               </w:rPr>
-              <w:instrText xml:space="preserve"> PAGEREF _Toc394569849 \h </w:instrText>
+              <w:instrText xml:space="preserve"> PAGEREF _Toc49497594 \h </w:instrText>
             </w:r>
             <w:r>
               <w:rPr>
@@ -179,7 +1180,7 @@
             </w:r>
           </w:hyperlink>
         </w:p>
-        <w:p xmlns:wp14="http://schemas.microsoft.com/office/word/2010/wordml" wp14:textId="77777777">
+        <w:p>
           <w:pPr>
             <w:pStyle w:val="TOC2"/>
             <w:tabs>
@@ -190,7 +1191,7 @@
               <w:lang w:eastAsia="en-AU"/>
             </w:rPr>
           </w:pPr>
-          <w:hyperlink w:history="1" w:anchor="_Toc394569850">
+          <w:hyperlink w:anchor="_Toc49497595" w:history="1">
             <w:r>
               <w:rPr>
                 <w:rStyle w:val="Hyperlink"/>
@@ -217,7 +1218,7 @@
                 <w:noProof/>
                 <w:webHidden/>
               </w:rPr>
-              <w:instrText xml:space="preserve"> PAGEREF _Toc394569850 \h </w:instrText>
+              <w:instrText xml:space="preserve"> PAGEREF _Toc49497595 \h </w:instrText>
             </w:r>
             <w:r>
               <w:rPr>
@@ -248,7 +1249,7 @@
             </w:r>
           </w:hyperlink>
         </w:p>
-        <w:p xmlns:wp14="http://schemas.microsoft.com/office/word/2010/wordml" wp14:textId="77777777">
+        <w:p>
           <w:pPr>
             <w:pStyle w:val="TOC2"/>
             <w:tabs>
@@ -259,7 +1260,7 @@
               <w:lang w:eastAsia="en-AU"/>
             </w:rPr>
           </w:pPr>
-          <w:hyperlink w:history="1" w:anchor="_Toc394569851">
+          <w:hyperlink w:anchor="_Toc49497596" w:history="1">
             <w:r>
               <w:rPr>
                 <w:rStyle w:val="Hyperlink"/>
@@ -286,7 +1287,7 @@
                 <w:noProof/>
                 <w:webHidden/>
               </w:rPr>
-              <w:instrText xml:space="preserve"> PAGEREF _Toc394569851 \h </w:instrText>
+              <w:instrText xml:space="preserve"> PAGEREF _Toc49497596 \h </w:instrText>
             </w:r>
             <w:r>
               <w:rPr>
@@ -317,7 +1318,7 @@
             </w:r>
           </w:hyperlink>
         </w:p>
-        <w:p xmlns:wp14="http://schemas.microsoft.com/office/word/2010/wordml" wp14:textId="77777777">
+        <w:p>
           <w:pPr>
             <w:pStyle w:val="TOC1"/>
             <w:tabs>
@@ -328,7 +1329,7 @@
               <w:lang w:eastAsia="en-AU"/>
             </w:rPr>
           </w:pPr>
-          <w:hyperlink w:history="1" w:anchor="_Toc394569852">
+          <w:hyperlink w:anchor="_Toc49497597" w:history="1">
             <w:r>
               <w:rPr>
                 <w:rStyle w:val="Hyperlink"/>
@@ -355,7 +1356,7 @@
                 <w:noProof/>
                 <w:webHidden/>
               </w:rPr>
-              <w:instrText xml:space="preserve"> PAGEREF _Toc394569852 \h </w:instrText>
+              <w:instrText xml:space="preserve"> PAGEREF _Toc49497597 \h </w:instrText>
             </w:r>
             <w:r>
               <w:rPr>
@@ -386,7 +1387,7 @@
             </w:r>
           </w:hyperlink>
         </w:p>
-        <w:p xmlns:wp14="http://schemas.microsoft.com/office/word/2010/wordml" wp14:textId="77777777">
+        <w:p>
           <w:pPr>
             <w:pStyle w:val="TOC1"/>
             <w:tabs>
@@ -397,7 +1398,7 @@
               <w:lang w:eastAsia="en-AU"/>
             </w:rPr>
           </w:pPr>
-          <w:hyperlink w:history="1" w:anchor="_Toc394569853">
+          <w:hyperlink w:anchor="_Toc49497598" w:history="1">
             <w:r>
               <w:rPr>
                 <w:rStyle w:val="Hyperlink"/>
@@ -424,7 +1425,7 @@
                 <w:noProof/>
                 <w:webHidden/>
               </w:rPr>
-              <w:instrText xml:space="preserve"> PAGEREF _Toc394569853 \h </w:instrText>
+              <w:instrText xml:space="preserve"> PAGEREF _Toc49497598 \h </w:instrText>
             </w:r>
             <w:r>
               <w:rPr>
@@ -455,7 +1456,7 @@
             </w:r>
           </w:hyperlink>
         </w:p>
-        <w:p xmlns:wp14="http://schemas.microsoft.com/office/word/2010/wordml" wp14:textId="77777777">
+        <w:p>
           <w:pPr>
             <w:pStyle w:val="TOC1"/>
             <w:tabs>
@@ -466,7 +1467,7 @@
               <w:lang w:eastAsia="en-AU"/>
             </w:rPr>
           </w:pPr>
-          <w:hyperlink w:history="1" w:anchor="_Toc394569854">
+          <w:hyperlink w:anchor="_Toc49497599" w:history="1">
             <w:r>
               <w:rPr>
                 <w:rStyle w:val="Hyperlink"/>
@@ -493,7 +1494,7 @@
                 <w:noProof/>
                 <w:webHidden/>
               </w:rPr>
-              <w:instrText xml:space="preserve"> PAGEREF _Toc394569854 \h </w:instrText>
+              <w:instrText xml:space="preserve"> PAGEREF _Toc49497599 \h </w:instrText>
             </w:r>
             <w:r>
               <w:rPr>
@@ -524,7 +1525,7 @@
             </w:r>
           </w:hyperlink>
         </w:p>
-        <w:p xmlns:wp14="http://schemas.microsoft.com/office/word/2010/wordml" wp14:textId="77777777">
+        <w:p>
           <w:pPr>
             <w:pStyle w:val="TOC1"/>
             <w:tabs>
@@ -535,7 +1536,7 @@
               <w:lang w:eastAsia="en-AU"/>
             </w:rPr>
           </w:pPr>
-          <w:hyperlink w:history="1" w:anchor="_Toc394569855">
+          <w:hyperlink w:anchor="_Toc49497600" w:history="1">
             <w:r>
               <w:rPr>
                 <w:rStyle w:val="Hyperlink"/>
@@ -562,7 +1563,7 @@
                 <w:noProof/>
                 <w:webHidden/>
               </w:rPr>
-              <w:instrText xml:space="preserve"> PAGEREF _Toc394569855 \h </w:instrText>
+              <w:instrText xml:space="preserve"> PAGEREF _Toc49497600 \h </w:instrText>
             </w:r>
             <w:r>
               <w:rPr>
@@ -593,7 +1594,7 @@
             </w:r>
           </w:hyperlink>
         </w:p>
-        <w:p xmlns:wp14="http://schemas.microsoft.com/office/word/2010/wordml" wp14:textId="77777777">
+        <w:p>
           <w:pPr>
             <w:pStyle w:val="TOC2"/>
             <w:tabs>
@@ -604,7 +1605,7 @@
               <w:lang w:eastAsia="en-AU"/>
             </w:rPr>
           </w:pPr>
-          <w:hyperlink w:history="1" w:anchor="_Toc394569856">
+          <w:hyperlink w:anchor="_Toc49497601" w:history="1">
             <w:r>
               <w:rPr>
                 <w:rStyle w:val="Hyperlink"/>
@@ -631,7 +1632,7 @@
                 <w:noProof/>
                 <w:webHidden/>
               </w:rPr>
-              <w:instrText xml:space="preserve"> PAGEREF _Toc394569856 \h </w:instrText>
+              <w:instrText xml:space="preserve"> PAGEREF _Toc49497601 \h </w:instrText>
             </w:r>
             <w:r>
               <w:rPr>
@@ -662,7 +1663,7 @@
             </w:r>
           </w:hyperlink>
         </w:p>
-        <w:p xmlns:wp14="http://schemas.microsoft.com/office/word/2010/wordml" wp14:textId="77777777">
+        <w:p>
           <w:pPr>
             <w:pStyle w:val="TOC1"/>
             <w:tabs>
@@ -673,7 +1674,7 @@
               <w:lang w:eastAsia="en-AU"/>
             </w:rPr>
           </w:pPr>
-          <w:hyperlink w:history="1" w:anchor="_Toc394569857">
+          <w:hyperlink w:anchor="_Toc49497602" w:history="1">
             <w:r>
               <w:rPr>
                 <w:rStyle w:val="Hyperlink"/>
@@ -700,7 +1701,7 @@
                 <w:noProof/>
                 <w:webHidden/>
               </w:rPr>
-              <w:instrText xml:space="preserve"> PAGEREF _Toc394569857 \h </w:instrText>
+              <w:instrText xml:space="preserve"> PAGEREF _Toc49497602 \h </w:instrText>
             </w:r>
             <w:r>
               <w:rPr>
@@ -731,7 +1732,7 @@
             </w:r>
           </w:hyperlink>
         </w:p>
-        <w:p xmlns:wp14="http://schemas.microsoft.com/office/word/2010/wordml" wp14:textId="77777777">
+        <w:p>
           <w:pPr>
             <w:pStyle w:val="TOC2"/>
             <w:tabs>
@@ -742,7 +1743,7 @@
               <w:lang w:eastAsia="en-AU"/>
             </w:rPr>
           </w:pPr>
-          <w:hyperlink w:history="1" w:anchor="_Toc394569858">
+          <w:hyperlink w:anchor="_Toc49497603" w:history="1">
             <w:r>
               <w:rPr>
                 <w:rStyle w:val="Hyperlink"/>
@@ -769,7 +1770,7 @@
                 <w:noProof/>
                 <w:webHidden/>
               </w:rPr>
-              <w:instrText xml:space="preserve"> PAGEREF _Toc394569858 \h </w:instrText>
+              <w:instrText xml:space="preserve"> PAGEREF _Toc49497603 \h </w:instrText>
             </w:r>
             <w:r>
               <w:rPr>
@@ -800,7 +1801,7 @@
             </w:r>
           </w:hyperlink>
         </w:p>
-        <w:p xmlns:wp14="http://schemas.microsoft.com/office/word/2010/wordml" wp14:textId="77777777">
+        <w:p>
           <w:pPr>
             <w:pStyle w:val="TOC2"/>
             <w:tabs>
@@ -811,7 +1812,7 @@
               <w:lang w:eastAsia="en-AU"/>
             </w:rPr>
           </w:pPr>
-          <w:hyperlink w:history="1" w:anchor="_Toc394569859">
+          <w:hyperlink w:anchor="_Toc49497604" w:history="1">
             <w:r>
               <w:rPr>
                 <w:rStyle w:val="Hyperlink"/>
@@ -838,7 +1839,7 @@
                 <w:noProof/>
                 <w:webHidden/>
               </w:rPr>
-              <w:instrText xml:space="preserve"> PAGEREF _Toc394569859 \h </w:instrText>
+              <w:instrText xml:space="preserve"> PAGEREF _Toc49497604 \h </w:instrText>
             </w:r>
             <w:r>
               <w:rPr>
@@ -869,7 +1870,7 @@
             </w:r>
           </w:hyperlink>
         </w:p>
-        <w:p xmlns:wp14="http://schemas.microsoft.com/office/word/2010/wordml" wp14:textId="77777777">
+        <w:p>
           <w:pPr>
             <w:pStyle w:val="TOC1"/>
             <w:tabs>
@@ -880,7 +1881,7 @@
               <w:lang w:eastAsia="en-AU"/>
             </w:rPr>
           </w:pPr>
-          <w:hyperlink w:history="1" w:anchor="_Toc394569860">
+          <w:hyperlink w:anchor="_Toc49497605" w:history="1">
             <w:r>
               <w:rPr>
                 <w:rStyle w:val="Hyperlink"/>
@@ -907,7 +1908,7 @@
                 <w:noProof/>
                 <w:webHidden/>
               </w:rPr>
-              <w:instrText xml:space="preserve"> PAGEREF _Toc394569860 \h </w:instrText>
+              <w:instrText xml:space="preserve"> PAGEREF _Toc49497605 \h </w:instrText>
             </w:r>
             <w:r>
               <w:rPr>
@@ -938,7 +1939,7 @@
             </w:r>
           </w:hyperlink>
         </w:p>
-        <w:p xmlns:wp14="http://schemas.microsoft.com/office/word/2010/wordml" wp14:textId="77777777">
+        <w:p>
           <w:pPr>
             <w:pStyle w:val="TOC1"/>
             <w:tabs>
@@ -949,7 +1950,7 @@
               <w:lang w:eastAsia="en-AU"/>
             </w:rPr>
           </w:pPr>
-          <w:hyperlink w:history="1" w:anchor="_Toc394569861">
+          <w:hyperlink w:anchor="_Toc49497606" w:history="1">
             <w:r>
               <w:rPr>
                 <w:rStyle w:val="Hyperlink"/>
@@ -976,7 +1977,7 @@
                 <w:noProof/>
                 <w:webHidden/>
               </w:rPr>
-              <w:instrText xml:space="preserve"> PAGEREF _Toc394569861 \h </w:instrText>
+              <w:instrText xml:space="preserve"> PAGEREF _Toc49497606 \h </w:instrText>
             </w:r>
             <w:r>
               <w:rPr>
@@ -1007,7 +2008,7 @@
             </w:r>
           </w:hyperlink>
         </w:p>
-        <w:p xmlns:wp14="http://schemas.microsoft.com/office/word/2010/wordml" wp14:textId="77777777">
+        <w:p>
           <w:pPr>
             <w:pStyle w:val="TOC1"/>
             <w:tabs>
@@ -1018,7 +2019,7 @@
               <w:lang w:eastAsia="en-AU"/>
             </w:rPr>
           </w:pPr>
-          <w:hyperlink w:history="1" w:anchor="_Toc394569862">
+          <w:hyperlink w:anchor="_Toc49497607" w:history="1">
             <w:r>
               <w:rPr>
                 <w:rStyle w:val="Hyperlink"/>
@@ -1045,7 +2046,7 @@
                 <w:noProof/>
                 <w:webHidden/>
               </w:rPr>
-              <w:instrText xml:space="preserve"> PAGEREF _Toc394569862 \h </w:instrText>
+              <w:instrText xml:space="preserve"> PAGEREF _Toc49497607 \h </w:instrText>
             </w:r>
             <w:r>
               <w:rPr>
@@ -1076,7 +2077,7 @@
             </w:r>
           </w:hyperlink>
         </w:p>
-        <w:p xmlns:wp14="http://schemas.microsoft.com/office/word/2010/wordml" wp14:textId="77777777">
+        <w:p>
           <w:pPr>
             <w:pStyle w:val="TOC1"/>
             <w:tabs>
@@ -1087,13 +2088,13 @@
               <w:lang w:eastAsia="en-AU"/>
             </w:rPr>
           </w:pPr>
-          <w:hyperlink w:history="1" w:anchor="_Toc394569863">
+          <w:hyperlink w:anchor="_Toc49497608" w:history="1">
             <w:r>
               <w:rPr>
                 <w:rStyle w:val="Hyperlink"/>
                 <w:noProof/>
               </w:rPr>
-              <w:t>Issue Management</w:t>
+              <w:t>Scheduled Meetings</w:t>
             </w:r>
             <w:r>
               <w:rPr>
@@ -1114,7 +2115,7 @@
                 <w:noProof/>
                 <w:webHidden/>
               </w:rPr>
-              <w:instrText xml:space="preserve"> PAGEREF _Toc394569863 \h </w:instrText>
+              <w:instrText xml:space="preserve"> PAGEREF _Toc49497608 \h </w:instrText>
             </w:r>
             <w:r>
               <w:rPr>
@@ -1134,7 +2135,7 @@
                 <w:noProof/>
                 <w:webHidden/>
               </w:rPr>
-              <w:t>5</w:t>
+              <w:t>6</w:t>
             </w:r>
             <w:r>
               <w:rPr>
@@ -1145,7 +2146,7 @@
             </w:r>
           </w:hyperlink>
         </w:p>
-        <w:p xmlns:wp14="http://schemas.microsoft.com/office/word/2010/wordml" wp14:textId="77777777">
+        <w:p>
           <w:pPr>
             <w:pStyle w:val="TOC1"/>
             <w:tabs>
@@ -1156,13 +2157,13 @@
               <w:lang w:eastAsia="en-AU"/>
             </w:rPr>
           </w:pPr>
-          <w:hyperlink w:history="1" w:anchor="_Toc394569864">
+          <w:hyperlink w:anchor="_Toc49497609" w:history="1">
             <w:r>
               <w:rPr>
                 <w:rStyle w:val="Hyperlink"/>
                 <w:noProof/>
               </w:rPr>
-              <w:t>Change Management</w:t>
+              <w:t>Issue Management</w:t>
             </w:r>
             <w:r>
               <w:rPr>
@@ -1183,7 +2184,7 @@
                 <w:noProof/>
                 <w:webHidden/>
               </w:rPr>
-              <w:instrText xml:space="preserve"> PAGEREF _Toc394569864 \h </w:instrText>
+              <w:instrText xml:space="preserve"> PAGEREF _Toc49497609 \h </w:instrText>
             </w:r>
             <w:r>
               <w:rPr>
@@ -1203,7 +2204,7 @@
                 <w:noProof/>
                 <w:webHidden/>
               </w:rPr>
-              <w:t>5</w:t>
+              <w:t>6</w:t>
             </w:r>
             <w:r>
               <w:rPr>
@@ -1214,7 +2215,7 @@
             </w:r>
           </w:hyperlink>
         </w:p>
-        <w:p xmlns:wp14="http://schemas.microsoft.com/office/word/2010/wordml" wp14:textId="77777777">
+        <w:p>
           <w:pPr>
             <w:pStyle w:val="TOC1"/>
             <w:tabs>
@@ -1225,13 +2226,13 @@
               <w:lang w:eastAsia="en-AU"/>
             </w:rPr>
           </w:pPr>
-          <w:hyperlink w:history="1" w:anchor="_Toc394569865">
+          <w:hyperlink w:anchor="_Toc49497610" w:history="1">
             <w:r>
               <w:rPr>
                 <w:rStyle w:val="Hyperlink"/>
                 <w:noProof/>
               </w:rPr>
-              <w:t>Communication Management</w:t>
+              <w:t>Change Management</w:t>
             </w:r>
             <w:r>
               <w:rPr>
@@ -1252,7 +2253,7 @@
                 <w:noProof/>
                 <w:webHidden/>
               </w:rPr>
-              <w:instrText xml:space="preserve"> PAGEREF _Toc394569865 \h </w:instrText>
+              <w:instrText xml:space="preserve"> PAGEREF _Toc49497610 \h </w:instrText>
             </w:r>
             <w:r>
               <w:rPr>
@@ -1283,7 +2284,7 @@
             </w:r>
           </w:hyperlink>
         </w:p>
-        <w:p xmlns:wp14="http://schemas.microsoft.com/office/word/2010/wordml" wp14:textId="77777777">
+        <w:p>
           <w:pPr>
             <w:pStyle w:val="TOC1"/>
             <w:tabs>
@@ -1294,13 +2295,13 @@
               <w:lang w:eastAsia="en-AU"/>
             </w:rPr>
           </w:pPr>
-          <w:hyperlink w:history="1" w:anchor="_Toc394569866">
+          <w:hyperlink w:anchor="_Toc49497611" w:history="1">
             <w:r>
               <w:rPr>
                 <w:rStyle w:val="Hyperlink"/>
                 <w:noProof/>
               </w:rPr>
-              <w:t>Stakeholders</w:t>
+              <w:t>Communication Management</w:t>
             </w:r>
             <w:r>
               <w:rPr>
@@ -1321,7 +2322,7 @@
                 <w:noProof/>
                 <w:webHidden/>
               </w:rPr>
-              <w:instrText xml:space="preserve"> PAGEREF _Toc394569866 \h </w:instrText>
+              <w:instrText xml:space="preserve"> PAGEREF _Toc49497611 \h </w:instrText>
             </w:r>
             <w:r>
               <w:rPr>
@@ -1341,7 +2342,7 @@
                 <w:noProof/>
                 <w:webHidden/>
               </w:rPr>
-              <w:t>6</w:t>
+              <w:t>7</w:t>
             </w:r>
             <w:r>
               <w:rPr>
@@ -1352,7 +2353,76 @@
             </w:r>
           </w:hyperlink>
         </w:p>
-        <w:p xmlns:wp14="http://schemas.microsoft.com/office/word/2010/wordml" wp14:textId="77777777">
+        <w:p>
+          <w:pPr>
+            <w:pStyle w:val="TOC1"/>
+            <w:tabs>
+              <w:tab w:val="right" w:leader="dot" w:pos="9016"/>
+            </w:tabs>
+            <w:rPr>
+              <w:noProof/>
+              <w:lang w:eastAsia="en-AU"/>
+            </w:rPr>
+          </w:pPr>
+          <w:hyperlink w:anchor="_Toc49497612" w:history="1">
+            <w:r>
+              <w:rPr>
+                <w:rStyle w:val="Hyperlink"/>
+                <w:noProof/>
+              </w:rPr>
+              <w:t>Stakeholders</w:t>
+            </w:r>
+            <w:r>
+              <w:rPr>
+                <w:noProof/>
+                <w:webHidden/>
+              </w:rPr>
+              <w:tab/>
+            </w:r>
+            <w:r>
+              <w:rPr>
+                <w:noProof/>
+                <w:webHidden/>
+              </w:rPr>
+              <w:fldChar w:fldCharType="begin"/>
+            </w:r>
+            <w:r>
+              <w:rPr>
+                <w:noProof/>
+                <w:webHidden/>
+              </w:rPr>
+              <w:instrText xml:space="preserve"> PAGEREF _Toc49497612 \h </w:instrText>
+            </w:r>
+            <w:r>
+              <w:rPr>
+                <w:noProof/>
+                <w:webHidden/>
+              </w:rPr>
+            </w:r>
+            <w:r>
+              <w:rPr>
+                <w:noProof/>
+                <w:webHidden/>
+              </w:rPr>
+              <w:fldChar w:fldCharType="separate"/>
+            </w:r>
+            <w:r>
+              <w:rPr>
+                <w:noProof/>
+                <w:webHidden/>
+              </w:rPr>
+              <w:t>8</w:t>
+            </w:r>
+            <w:r>
+              <w:rPr>
+                <w:noProof/>
+                <w:webHidden/>
+              </w:rPr>
+              <w:fldChar w:fldCharType="end"/>
+            </w:r>
+          </w:hyperlink>
+        </w:p>
+        <w:p>
           <w:pPr>
             <w:pStyle w:val="TOC2"/>
             <w:tabs>
@@ -1363,13 +2433,13 @@
               <w:lang w:eastAsia="en-AU"/>
             </w:rPr>
           </w:pPr>
-          <w:hyperlink w:history="1" w:anchor="_Toc394569867">
+          <w:hyperlink w:anchor="_Toc49497613" w:history="1">
             <w:r>
               <w:rPr>
                 <w:rStyle w:val="Hyperlink"/>
                 <w:noProof/>
               </w:rPr>
-              <w:t>Client – City of Gosnells</w:t>
+              <w:t>Clients – Hairdressing lecturers at North Metropolitan TAFE Balga</w:t>
             </w:r>
             <w:r>
               <w:rPr>
@@ -1390,7 +2460,7 @@
                 <w:noProof/>
                 <w:webHidden/>
               </w:rPr>
-              <w:instrText xml:space="preserve"> PAGEREF _Toc394569867 \h </w:instrText>
+              <w:instrText xml:space="preserve"> PAGEREF _Toc49497613 \h </w:instrText>
             </w:r>
             <w:r>
               <w:rPr>
@@ -1410,7 +2480,7 @@
                 <w:noProof/>
                 <w:webHidden/>
               </w:rPr>
-              <w:t>6</w:t>
+              <w:t>8</w:t>
             </w:r>
             <w:r>
               <w:rPr>
@@ -1421,7 +2491,7 @@
             </w:r>
           </w:hyperlink>
         </w:p>
-        <w:p xmlns:wp14="http://schemas.microsoft.com/office/word/2010/wordml" wp14:textId="77777777">
+        <w:p>
           <w:pPr>
             <w:pStyle w:val="TOC2"/>
             <w:tabs>
@@ -1432,13 +2502,13 @@
               <w:lang w:eastAsia="en-AU"/>
             </w:rPr>
           </w:pPr>
-          <w:hyperlink w:history="1" w:anchor="_Toc394569868">
+          <w:hyperlink w:anchor="_Toc49497614" w:history="1">
             <w:r>
               <w:rPr>
                 <w:rStyle w:val="Hyperlink"/>
                 <w:noProof/>
               </w:rPr>
-              <w:t>Project Sponsor – Central Institute of Technology</w:t>
+              <w:t>Client liaison</w:t>
             </w:r>
             <w:r>
               <w:rPr>
@@ -1459,7 +2529,7 @@
                 <w:noProof/>
                 <w:webHidden/>
               </w:rPr>
-              <w:instrText xml:space="preserve"> PAGEREF _Toc394569868 \h </w:instrText>
+              <w:instrText xml:space="preserve"> PAGEREF _Toc49497614 \h </w:instrText>
             </w:r>
             <w:r>
               <w:rPr>
@@ -1479,7 +2549,7 @@
                 <w:noProof/>
                 <w:webHidden/>
               </w:rPr>
-              <w:t>6</w:t>
+              <w:t>8</w:t>
             </w:r>
             <w:r>
               <w:rPr>
@@ -1490,7 +2560,7 @@
             </w:r>
           </w:hyperlink>
         </w:p>
-        <w:p xmlns:wp14="http://schemas.microsoft.com/office/word/2010/wordml" wp14:textId="77777777">
+        <w:p>
           <w:pPr>
             <w:pStyle w:val="TOC2"/>
             <w:tabs>
@@ -1501,13 +2571,13 @@
               <w:lang w:eastAsia="en-AU"/>
             </w:rPr>
           </w:pPr>
-          <w:hyperlink w:history="1" w:anchor="_Toc394569869">
+          <w:hyperlink w:anchor="_Toc49497615" w:history="1">
             <w:r>
               <w:rPr>
                 <w:rStyle w:val="Hyperlink"/>
                 <w:noProof/>
               </w:rPr>
-              <w:t>Project Team – Central Institute of Technology</w:t>
+              <w:t>Project Manager</w:t>
             </w:r>
             <w:r>
               <w:rPr>
@@ -1528,7 +2598,7 @@
                 <w:noProof/>
                 <w:webHidden/>
               </w:rPr>
-              <w:instrText xml:space="preserve"> PAGEREF _Toc394569869 \h </w:instrText>
+              <w:instrText xml:space="preserve"> PAGEREF _Toc49497615 \h </w:instrText>
             </w:r>
             <w:r>
               <w:rPr>
@@ -1548,7 +2618,7 @@
                 <w:noProof/>
                 <w:webHidden/>
               </w:rPr>
-              <w:t>6</w:t>
+              <w:t>8</w:t>
             </w:r>
             <w:r>
               <w:rPr>
@@ -1559,7 +2629,76 @@
             </w:r>
           </w:hyperlink>
         </w:p>
-        <w:p xmlns:wp14="http://schemas.microsoft.com/office/word/2010/wordml" wp14:textId="77777777">
+        <w:p>
+          <w:pPr>
+            <w:pStyle w:val="TOC2"/>
+            <w:tabs>
+              <w:tab w:val="right" w:leader="dot" w:pos="9016"/>
+            </w:tabs>
+            <w:rPr>
+              <w:noProof/>
+              <w:lang w:eastAsia="en-AU"/>
+            </w:rPr>
+          </w:pPr>
+          <w:hyperlink w:anchor="_Toc49497616" w:history="1">
+            <w:r>
+              <w:rPr>
+                <w:rStyle w:val="Hyperlink"/>
+                <w:noProof/>
+              </w:rPr>
+              <w:t>Project Team – Diploma of Software Development students at North Metropolitan TAFE</w:t>
+            </w:r>
+            <w:r>
+              <w:rPr>
+                <w:noProof/>
+                <w:webHidden/>
+              </w:rPr>
+              <w:tab/>
+            </w:r>
+            <w:r>
+              <w:rPr>
+                <w:noProof/>
+                <w:webHidden/>
+              </w:rPr>
+              <w:fldChar w:fldCharType="begin"/>
+            </w:r>
+            <w:r>
+              <w:rPr>
+                <w:noProof/>
+                <w:webHidden/>
+              </w:rPr>
+              <w:instrText xml:space="preserve"> PAGEREF _Toc49497616 \h </w:instrText>
+            </w:r>
+            <w:r>
+              <w:rPr>
+                <w:noProof/>
+                <w:webHidden/>
+              </w:rPr>
+            </w:r>
+            <w:r>
+              <w:rPr>
+                <w:noProof/>
+                <w:webHidden/>
+              </w:rPr>
+              <w:fldChar w:fldCharType="separate"/>
+            </w:r>
+            <w:r>
+              <w:rPr>
+                <w:noProof/>
+                <w:webHidden/>
+              </w:rPr>
+              <w:t>8</w:t>
+            </w:r>
+            <w:r>
+              <w:rPr>
+                <w:noProof/>
+                <w:webHidden/>
+              </w:rPr>
+              <w:fldChar w:fldCharType="end"/>
+            </w:r>
+          </w:hyperlink>
+        </w:p>
+        <w:p>
           <w:pPr>
             <w:pStyle w:val="TOC1"/>
             <w:tabs>
@@ -1570,7 +2709,7 @@
               <w:lang w:eastAsia="en-AU"/>
             </w:rPr>
           </w:pPr>
-          <w:hyperlink w:history="1" w:anchor="_Toc394569870">
+          <w:hyperlink w:anchor="_Toc49497617" w:history="1">
             <w:r>
               <w:rPr>
                 <w:rStyle w:val="Hyperlink"/>
@@ -1597,7 +2736,7 @@
                 <w:noProof/>
                 <w:webHidden/>
               </w:rPr>
-              <w:instrText xml:space="preserve"> PAGEREF _Toc394569870 \h </w:instrText>
+              <w:instrText xml:space="preserve"> PAGEREF _Toc49497617 \h </w:instrText>
             </w:r>
             <w:r>
               <w:rPr>
@@ -1617,7 +2756,7 @@
                 <w:noProof/>
                 <w:webHidden/>
               </w:rPr>
-              <w:t>6</w:t>
+              <w:t>8</w:t>
             </w:r>
             <w:r>
               <w:rPr>
@@ -1628,7 +2767,7 @@
             </w:r>
           </w:hyperlink>
         </w:p>
-        <w:p xmlns:wp14="http://schemas.microsoft.com/office/word/2010/wordml" wp14:textId="77777777">
+        <w:p>
           <w:r>
             <w:rPr>
               <w:b/>
@@ -1640,7 +2779,7 @@
         </w:p>
       </w:sdtContent>
     </w:sdt>
-    <w:p xmlns:wp14="http://schemas.microsoft.com/office/word/2010/wordml" wp14:textId="77777777">
+    <w:p>
       <w:pPr>
         <w:rPr>
           <w:b/>
@@ -1656,25 +2795,19 @@
         </w:rPr>
         <w:br w:type="page"/>
       </w:r>
-    </w:p>
-    <w:p xmlns:wp14="http://schemas.microsoft.com/office/word/2010/wordml" wp14:textId="77777777">
-      <w:pPr>
-        <w:rPr>
-          <w:b/>
-          <w:sz w:val="28"/>
-          <w:szCs w:val="28"/>
-        </w:rPr>
-      </w:pPr>
-    </w:p>
-    <w:p xmlns:wp14="http://schemas.microsoft.com/office/word/2010/wordml" wp14:textId="77777777">
+      <w:bookmarkStart w:id="0" w:name="_GoBack"/>
+      <w:bookmarkEnd w:id="0"/>
+    </w:p>
+    <w:p>
       <w:pPr>
         <w:pStyle w:val="Heading1"/>
       </w:pPr>
-      <w:bookmarkStart w:name="_Toc394569848" w:id="0"/>
-      <w:r>
+      <w:bookmarkStart w:id="1" w:name="_Toc49497593"/>
+      <w:r>
+        <w:lastRenderedPageBreak/>
         <w:t>Version</w:t>
       </w:r>
-      <w:bookmarkEnd w:id="0"/>
+      <w:bookmarkEnd w:id="1"/>
     </w:p>
     <w:tbl>
       <w:tblPr>
@@ -1688,14 +2821,13 @@
         <w:gridCol w:w="3685"/>
         <w:gridCol w:w="1763"/>
       </w:tblGrid>
-      <w:tr xmlns:wp14="http://schemas.microsoft.com/office/word/2010/wordml" wp14:textId="77777777">
+      <w:tr>
         <w:tc>
           <w:tcPr>
             <w:tcW w:w="2310" w:type="dxa"/>
             <w:shd w:val="clear" w:color="auto" w:fill="D9D9D9" w:themeFill="background1" w:themeFillShade="D9"/>
-            <w:tcMar/>
           </w:tcPr>
-          <w:p wp14:textId="77777777">
+          <w:p>
             <w:pPr>
               <w:jc w:val="center"/>
               <w:rPr>
@@ -1714,9 +2846,8 @@
           <w:tcPr>
             <w:tcW w:w="1484" w:type="dxa"/>
             <w:shd w:val="clear" w:color="auto" w:fill="D9D9D9" w:themeFill="background1" w:themeFillShade="D9"/>
-            <w:tcMar/>
           </w:tcPr>
-          <w:p wp14:textId="77777777">
+          <w:p>
             <w:pPr>
               <w:jc w:val="center"/>
               <w:rPr>
@@ -1735,9 +2866,8 @@
           <w:tcPr>
             <w:tcW w:w="3685" w:type="dxa"/>
             <w:shd w:val="clear" w:color="auto" w:fill="D9D9D9" w:themeFill="background1" w:themeFillShade="D9"/>
-            <w:tcMar/>
           </w:tcPr>
-          <w:p wp14:textId="77777777">
+          <w:p>
             <w:pPr>
               <w:jc w:val="center"/>
               <w:rPr>
@@ -1756,9 +2886,8 @@
           <w:tcPr>
             <w:tcW w:w="1763" w:type="dxa"/>
             <w:shd w:val="clear" w:color="auto" w:fill="D9D9D9" w:themeFill="background1" w:themeFillShade="D9"/>
-            <w:tcMar/>
           </w:tcPr>
-          <w:p wp14:textId="77777777">
+          <w:p>
             <w:pPr>
               <w:jc w:val="center"/>
               <w:rPr>
@@ -1774,13 +2903,12 @@
           </w:p>
         </w:tc>
       </w:tr>
-      <w:tr xmlns:wp14="http://schemas.microsoft.com/office/word/2010/wordml" wp14:textId="77777777">
+      <w:tr>
         <w:tc>
           <w:tcPr>
             <w:tcW w:w="2310" w:type="dxa"/>
-            <w:tcMar/>
           </w:tcPr>
-          <w:p wp14:textId="77777777">
+          <w:p>
             <w:r>
               <w:t>17/08/2020</w:t>
             </w:r>
@@ -1789,11 +2917,9 @@
         <w:tc>
           <w:tcPr>
             <w:tcW w:w="1484" w:type="dxa"/>
-            <w:tcMar/>
           </w:tcPr>
-          <w:p wp14:textId="1A282390">
-            <w:r>
-              <w:rPr/>
+          <w:p>
+            <w:r>
               <w:t>0.1</w:t>
             </w:r>
           </w:p>
@@ -1801,15 +2927,12 @@
         <w:tc>
           <w:tcPr>
             <w:tcW w:w="3685" w:type="dxa"/>
-            <w:tcMar/>
           </w:tcPr>
-          <w:p wp14:textId="3BCECB6A">
-            <w:r>
-              <w:rPr/>
+          <w:p>
+            <w:r>
               <w:t xml:space="preserve">Initial </w:t>
             </w:r>
             <w:r>
-              <w:rPr/>
               <w:t>draft</w:t>
             </w:r>
           </w:p>
@@ -1817,91 +2940,82 @@
         <w:tc>
           <w:tcPr>
             <w:tcW w:w="1763" w:type="dxa"/>
-            <w:tcMar/>
           </w:tcPr>
-          <w:p wp14:textId="77777777">
+          <w:p>
             <w:r>
               <w:t>Diego C.</w:t>
             </w:r>
           </w:p>
         </w:tc>
       </w:tr>
-      <w:tr xmlns:wp14="http://schemas.microsoft.com/office/word/2010/wordml" wp14:textId="77777777">
+      <w:tr>
         <w:tc>
           <w:tcPr>
             <w:tcW w:w="2310" w:type="dxa"/>
-            <w:tcMar/>
           </w:tcPr>
-          <w:p wp14:textId="77777777"/>
+          <w:p/>
         </w:tc>
         <w:tc>
           <w:tcPr>
             <w:tcW w:w="1484" w:type="dxa"/>
-            <w:tcMar/>
           </w:tcPr>
-          <w:p wp14:textId="77777777"/>
+          <w:p/>
         </w:tc>
         <w:tc>
           <w:tcPr>
             <w:tcW w:w="3685" w:type="dxa"/>
-            <w:tcMar/>
           </w:tcPr>
-          <w:p wp14:textId="77777777"/>
+          <w:p/>
         </w:tc>
         <w:tc>
           <w:tcPr>
             <w:tcW w:w="1763" w:type="dxa"/>
-            <w:tcMar/>
           </w:tcPr>
-          <w:p wp14:textId="77777777"/>
+          <w:p/>
         </w:tc>
       </w:tr>
-      <w:tr xmlns:wp14="http://schemas.microsoft.com/office/word/2010/wordml" wp14:textId="77777777">
+      <w:tr>
         <w:tc>
           <w:tcPr>
             <w:tcW w:w="2310" w:type="dxa"/>
-            <w:tcMar/>
           </w:tcPr>
-          <w:p wp14:textId="77777777"/>
+          <w:p/>
         </w:tc>
         <w:tc>
           <w:tcPr>
             <w:tcW w:w="1484" w:type="dxa"/>
-            <w:tcMar/>
           </w:tcPr>
-          <w:p wp14:textId="77777777"/>
+          <w:p/>
         </w:tc>
         <w:tc>
           <w:tcPr>
             <w:tcW w:w="3685" w:type="dxa"/>
-            <w:tcMar/>
           </w:tcPr>
-          <w:p wp14:textId="77777777"/>
+          <w:p/>
         </w:tc>
         <w:tc>
           <w:tcPr>
             <w:tcW w:w="1763" w:type="dxa"/>
-            <w:tcMar/>
           </w:tcPr>
-          <w:p wp14:textId="77777777"/>
+          <w:p/>
         </w:tc>
       </w:tr>
     </w:tbl>
-    <w:p xmlns:wp14="http://schemas.microsoft.com/office/word/2010/wordml" wp14:textId="77777777">
+    <w:p>
       <w:pPr>
         <w:pStyle w:val="Heading1"/>
       </w:pPr>
-      <w:bookmarkStart w:name="_Toc394569849" w:id="1"/>
+      <w:bookmarkStart w:id="2" w:name="_Toc49497594"/>
       <w:r>
         <w:t>Project Dates</w:t>
       </w:r>
-      <w:bookmarkEnd w:id="1"/>
-    </w:p>
-    <w:p xmlns:wp14="http://schemas.microsoft.com/office/word/2010/wordml" wp14:textId="77777777">
+      <w:bookmarkEnd w:id="2"/>
+    </w:p>
+    <w:p>
       <w:pPr>
         <w:pStyle w:val="Heading2"/>
       </w:pPr>
-      <w:bookmarkStart w:name="_Toc394569850" w:id="2"/>
+      <w:bookmarkStart w:id="3" w:name="_Toc49497595"/>
       <w:r>
         <w:t xml:space="preserve">Project </w:t>
       </w:r>
@@ -1911,71 +3025,52 @@
       <w:r>
         <w:t xml:space="preserve"> Date</w:t>
       </w:r>
-      <w:bookmarkEnd w:id="2"/>
+      <w:bookmarkEnd w:id="3"/>
       <w:r>
         <w:br/>
       </w:r>
     </w:p>
-    <w:p xmlns:wp14="http://schemas.microsoft.com/office/word/2010/wordml" wp14:textId="7BD2593D">
-      <w:r>
-        <w:rPr/>
+    <w:p>
+      <w:r>
         <w:t>2</w:t>
       </w:r>
       <w:r>
-        <w:rPr/>
         <w:t>5</w:t>
       </w:r>
       <w:r>
-        <w:rPr>
-          <w:sz w:val="22"/>
-          <w:szCs w:val="22"/>
-        </w:rPr>
         <w:t>th</w:t>
       </w:r>
       <w:r>
-        <w:rPr/>
         <w:t xml:space="preserve"> </w:t>
       </w:r>
       <w:r>
-        <w:rPr/>
         <w:t>March</w:t>
       </w:r>
       <w:r>
-        <w:rPr/>
         <w:t xml:space="preserve"> 20</w:t>
       </w:r>
       <w:r>
-        <w:rPr/>
         <w:t>20</w:t>
       </w:r>
     </w:p>
-    <w:p xmlns:wp14="http://schemas.microsoft.com/office/word/2010/wordml" wp14:textId="77777777">
+    <w:p>
       <w:pPr>
         <w:pStyle w:val="Heading2"/>
       </w:pPr>
-      <w:bookmarkStart w:name="_Toc394569851" w:id="3"/>
+      <w:bookmarkStart w:id="4" w:name="_Toc49497596"/>
       <w:r>
         <w:t>Project End Date</w:t>
       </w:r>
-      <w:bookmarkEnd w:id="3"/>
+      <w:bookmarkEnd w:id="4"/>
       <w:r>
         <w:br/>
       </w:r>
     </w:p>
     <w:p>
-      <w:pPr>
-        <w:pStyle w:val="Normal"/>
-        <w:bidi w:val="0"/>
-        <w:spacing w:before="0" w:beforeAutospacing="off" w:after="200" w:afterAutospacing="off" w:line="276" w:lineRule="auto"/>
-        <w:ind w:left="0" w:right="0"/>
-        <w:jc w:val="left"/>
-      </w:pPr>
-      <w:r>
-        <w:rPr/>
+      <w:r>
         <w:t>2</w:t>
       </w:r>
       <w:r>
-        <w:rPr/>
         <w:t>1</w:t>
       </w:r>
       <w:r>
@@ -1985,28 +3080,26 @@
         <w:t>st</w:t>
       </w:r>
       <w:r>
-        <w:rPr/>
         <w:t xml:space="preserve"> </w:t>
       </w:r>
       <w:r>
-        <w:rPr/>
         <w:t>November 2020</w:t>
       </w:r>
     </w:p>
-    <w:p xmlns:wp14="http://schemas.microsoft.com/office/word/2010/wordml" wp14:textId="77777777">
+    <w:p>
       <w:pPr>
         <w:pStyle w:val="Heading1"/>
       </w:pPr>
-      <w:bookmarkStart w:name="_Toc394569852" w:id="4"/>
+      <w:bookmarkStart w:id="5" w:name="_Toc49497597"/>
       <w:r>
         <w:t>Project Justification</w:t>
       </w:r>
-      <w:bookmarkEnd w:id="4"/>
+      <w:bookmarkEnd w:id="5"/>
       <w:r>
         <w:br/>
       </w:r>
     </w:p>
-    <w:p xmlns:wp14="http://schemas.microsoft.com/office/word/2010/wordml" wp14:textId="77777777">
+    <w:p>
       <w:pPr>
         <w:jc w:val="both"/>
       </w:pPr>
@@ -2017,7 +3110,7 @@
         <w:t xml:space="preserve">how they would look like with a different hair style or hair colour. </w:t>
       </w:r>
     </w:p>
-    <w:p xmlns:wp14="http://schemas.microsoft.com/office/word/2010/wordml" wp14:textId="77777777">
+    <w:p>
       <w:pPr>
         <w:jc w:val="both"/>
       </w:pPr>
@@ -2025,37 +3118,46 @@
         <w:t>This feature differs from filters used in social media apps such as Snapchat in the sense that it is more accurate and takes various face shapes and skin tones into account by using Machine Learning tools to improve the results.</w:t>
       </w:r>
     </w:p>
-    <w:p xmlns:wp14="http://schemas.microsoft.com/office/word/2010/wordml" wp14:textId="0A0752FE">
+    <w:p>
       <w:pPr>
         <w:jc w:val="both"/>
       </w:pPr>
       <w:r>
-        <w:rPr/>
         <w:t xml:space="preserve">This project would greatly </w:t>
       </w:r>
       <w:r>
-        <w:rPr/>
         <w:t xml:space="preserve">aid clients in their classroom </w:t>
       </w:r>
       <w:r>
-        <w:rPr/>
         <w:t>activities.</w:t>
       </w:r>
     </w:p>
-    <w:p xmlns:wp14="http://schemas.microsoft.com/office/word/2010/wordml" wp14:textId="77777777">
+    <w:p>
       <w:pPr>
         <w:pStyle w:val="Heading1"/>
       </w:pPr>
-      <w:bookmarkStart w:name="_Toc394569853" w:id="5"/>
+      <w:bookmarkStart w:id="6" w:name="_Toc49497598"/>
       <w:r>
         <w:t>Project Scope</w:t>
       </w:r>
-      <w:bookmarkEnd w:id="5"/>
+      <w:bookmarkEnd w:id="6"/>
       <w:r>
         <w:br/>
       </w:r>
     </w:p>
-    <w:p xmlns:wp14="http://schemas.microsoft.com/office/word/2010/wordml" wp14:textId="77777777">
+    <w:p>
+      <w:pPr>
+        <w:pStyle w:val="ListParagraph"/>
+        <w:numPr>
+          <w:ilvl w:val="0"/>
+          <w:numId w:val="3"/>
+        </w:numPr>
+      </w:pPr>
+      <w:r>
+        <w:t>The design, development, tests and deployment processes of the Android app (with a cross-platform codebase) will be completed within their respective timeframes outlined in the next section</w:t>
+      </w:r>
+    </w:p>
+    <w:p>
       <w:pPr>
         <w:pStyle w:val="ListParagraph"/>
         <w:numPr>
@@ -2064,75 +3166,64 @@
         </w:numPr>
       </w:pPr>
       <w:r>
-        <w:t>The design, development, tests and deployment processes of the Android app (with a cross-platform codebase) will be completed within their respective timeframes outlined in the next section</w:t>
-      </w:r>
-    </w:p>
-    <w:p xmlns:wp14="http://schemas.microsoft.com/office/word/2010/wordml" wp14:textId="77777777">
+        <w:t>The app is expected to work on Android Pie (9) and later.</w:t>
+      </w:r>
+    </w:p>
+    <w:p>
       <w:pPr>
         <w:pStyle w:val="ListParagraph"/>
         <w:numPr>
           <w:ilvl w:val="0"/>
-          <w:numId w:val="1"/>
+          <w:numId w:val="2"/>
         </w:numPr>
-        <w:rPr/>
-      </w:pPr>
-      <w:r>
-        <w:rPr/>
-        <w:t>The app is expected to work on Android Pie (9) and later.</w:t>
-      </w:r>
-    </w:p>
-    <w:p xmlns:wp14="http://schemas.microsoft.com/office/word/2010/wordml" wp14:textId="2D8B1F5C">
+      </w:pPr>
+      <w:r>
+        <w:t xml:space="preserve">Performance will be </w:t>
+      </w:r>
+      <w:r>
+        <w:t>considered</w:t>
+      </w:r>
+      <w:r>
+        <w:t xml:space="preserve"> to make the app as responsive as possible, considering the </w:t>
+      </w:r>
+      <w:r>
+        <w:t>computationally</w:t>
+      </w:r>
+      <w:r>
+        <w:t xml:space="preserve"> intensive tasks to be executed by the </w:t>
+      </w:r>
+      <w:r>
+        <w:t>back end</w:t>
+      </w:r>
+      <w:r>
+        <w:t>.</w:t>
+      </w:r>
+    </w:p>
+    <w:p>
       <w:pPr>
         <w:pStyle w:val="ListParagraph"/>
         <w:numPr>
           <w:ilvl w:val="0"/>
-          <w:numId w:val="1"/>
+          <w:numId w:val="2"/>
         </w:numPr>
-        <w:rPr/>
-      </w:pPr>
-      <w:r>
-        <w:rPr/>
-        <w:t xml:space="preserve">Performance will be </w:t>
-      </w:r>
-      <w:r>
-        <w:rPr/>
-        <w:t>considered</w:t>
-      </w:r>
-      <w:r>
-        <w:rPr/>
-        <w:t xml:space="preserve"> to make the app as responsive as possible, considering the </w:t>
-      </w:r>
-      <w:r>
-        <w:rPr/>
-        <w:t>computationally</w:t>
-      </w:r>
-      <w:r>
-        <w:rPr/>
-        <w:t xml:space="preserve"> intensive tasks to be executed by the </w:t>
-      </w:r>
-      <w:r>
-        <w:rPr/>
-        <w:t>back end</w:t>
-      </w:r>
-      <w:r>
-        <w:rPr/>
-        <w:t>.</w:t>
-      </w:r>
-      <w:bookmarkStart w:name="_GoBack" w:id="6"/>
-      <w:bookmarkEnd w:id="6"/>
+      </w:pPr>
+      <w:r>
+        <w:t>Users will be able to upload pictures and change their hair styles and hair colours based on their face shape selection</w:t>
+      </w:r>
     </w:p>
     <w:p>
       <w:pPr>
         <w:pStyle w:val="ListParagraph"/>
         <w:numPr>
           <w:ilvl w:val="0"/>
-          <w:numId w:val="1"/>
+          <w:numId w:val="2"/>
         </w:numPr>
-        <w:rPr/>
-      </w:pPr>
-      <w:r>
-        <w:rPr/>
-        <w:t>Users will be able to upload pictures and change their hair styles and hair colours based on their face shape selection</w:t>
+      </w:pPr>
+      <w:r>
+        <w:t xml:space="preserve">Users will be able to </w:t>
+      </w:r>
+      <w:r>
+        <w:t>save the results locally on their phones or upload them to the API to be retrieved later</w:t>
       </w:r>
     </w:p>
     <w:p>
@@ -2140,55 +3231,36 @@
         <w:pStyle w:val="ListParagraph"/>
         <w:numPr>
           <w:ilvl w:val="0"/>
-          <w:numId w:val="1"/>
+          <w:numId w:val="2"/>
         </w:numPr>
-        <w:rPr/>
-      </w:pPr>
-      <w:r>
-        <w:rPr/>
-        <w:t xml:space="preserve">Users will be able to </w:t>
-      </w:r>
-      <w:r>
-        <w:rPr/>
-        <w:t>save the results locally on their phones or upload them to the API to be retrieved later</w:t>
-      </w:r>
-    </w:p>
-    <w:p>
-      <w:pPr>
-        <w:pStyle w:val="ListParagraph"/>
-        <w:numPr>
-          <w:ilvl w:val="0"/>
-          <w:numId w:val="1"/>
-        </w:numPr>
-        <w:rPr/>
-      </w:pPr>
-      <w:r>
-        <w:rPr/>
+      </w:pPr>
+      <w:r>
+        <w:lastRenderedPageBreak/>
         <w:t>Users will be able to view the history of their changes for each picture uploaded</w:t>
       </w:r>
     </w:p>
-    <w:p xmlns:wp14="http://schemas.microsoft.com/office/word/2010/wordml" wp14:textId="77777777">
+    <w:p>
       <w:pPr>
         <w:pStyle w:val="Heading1"/>
       </w:pPr>
-      <w:bookmarkStart w:name="_Toc394569854" w:id="7"/>
+      <w:bookmarkStart w:id="7" w:name="_Toc49497599"/>
       <w:r>
         <w:t>Project Deliverables</w:t>
       </w:r>
       <w:bookmarkEnd w:id="7"/>
     </w:p>
-    <w:p xmlns:wp14="http://schemas.microsoft.com/office/word/2010/wordml" wp14:textId="77777777"/>
+    <w:p/>
     <w:tbl>
       <w:tblPr>
         <w:tblStyle w:val="TableGrid"/>
         <w:tblW w:w="0" w:type="auto"/>
         <w:tblBorders>
-          <w:top w:val="single" w:color="FFFFFF" w:themeColor="background1" w:sz="12" w:space="0"/>
-          <w:left w:val="single" w:color="FFFFFF" w:themeColor="background1" w:sz="12" w:space="0"/>
-          <w:bottom w:val="single" w:color="FFFFFF" w:themeColor="background1" w:sz="12" w:space="0"/>
-          <w:right w:val="single" w:color="FFFFFF" w:themeColor="background1" w:sz="12" w:space="0"/>
-          <w:insideH w:val="single" w:color="FFFFFF" w:themeColor="background1" w:sz="12" w:space="0"/>
-          <w:insideV w:val="single" w:color="FFFFFF" w:themeColor="background1" w:sz="12" w:space="0"/>
+          <w:top w:val="single" w:sz="12" w:space="0" w:color="FFFFFF" w:themeColor="background1"/>
+          <w:left w:val="single" w:sz="12" w:space="0" w:color="FFFFFF" w:themeColor="background1"/>
+          <w:bottom w:val="single" w:sz="12" w:space="0" w:color="FFFFFF" w:themeColor="background1"/>
+          <w:right w:val="single" w:sz="12" w:space="0" w:color="FFFFFF" w:themeColor="background1"/>
+          <w:insideH w:val="single" w:sz="12" w:space="0" w:color="FFFFFF" w:themeColor="background1"/>
+          <w:insideV w:val="single" w:sz="12" w:space="0" w:color="FFFFFF" w:themeColor="background1"/>
         </w:tblBorders>
         <w:tblLook w:val="04A0" w:firstRow="1" w:lastRow="0" w:firstColumn="1" w:lastColumn="0" w:noHBand="0" w:noVBand="1"/>
       </w:tblPr>
@@ -2196,14 +3268,13 @@
         <w:gridCol w:w="3369"/>
         <w:gridCol w:w="5873"/>
       </w:tblGrid>
-      <w:tr xmlns:wp14="http://schemas.microsoft.com/office/word/2010/wordml" wp14:textId="77777777">
+      <w:tr>
         <w:tc>
           <w:tcPr>
             <w:tcW w:w="3369" w:type="dxa"/>
             <w:shd w:val="clear" w:color="auto" w:fill="F2F2F2" w:themeFill="background1" w:themeFillShade="F2"/>
-            <w:tcMar/>
           </w:tcPr>
-          <w:p wp14:textId="77777777">
+          <w:p>
             <w:pPr>
               <w:rPr>
                 <w:sz w:val="20"/>
@@ -2224,9 +3295,8 @@
           <w:tcPr>
             <w:tcW w:w="5873" w:type="dxa"/>
             <w:shd w:val="clear" w:color="auto" w:fill="F2F2F2" w:themeFill="background1" w:themeFillShade="F2"/>
-            <w:tcMar/>
           </w:tcPr>
-          <w:p wp14:textId="77777777">
+          <w:p>
             <w:pPr>
               <w:rPr>
                 <w:b/>
@@ -2242,7 +3312,7 @@
               <w:t>The document outlining the scope of the project including the initial plan and management of issues, changes and communication.</w:t>
             </w:r>
           </w:p>
-          <w:p wp14:textId="77777777">
+          <w:p>
             <w:pPr>
               <w:rPr>
                 <w:sz w:val="20"/>
@@ -2252,14 +3322,13 @@
           </w:p>
         </w:tc>
       </w:tr>
-      <w:tr xmlns:wp14="http://schemas.microsoft.com/office/word/2010/wordml" wp14:textId="77777777">
+      <w:tr>
         <w:tc>
           <w:tcPr>
             <w:tcW w:w="3369" w:type="dxa"/>
             <w:shd w:val="clear" w:color="auto" w:fill="F2F2F2" w:themeFill="background1" w:themeFillShade="F2"/>
-            <w:tcMar/>
           </w:tcPr>
-          <w:p wp14:textId="77777777">
+          <w:p>
             <w:pPr>
               <w:rPr>
                 <w:sz w:val="20"/>
@@ -2280,9 +3349,8 @@
           <w:tcPr>
             <w:tcW w:w="5873" w:type="dxa"/>
             <w:shd w:val="clear" w:color="auto" w:fill="F2F2F2" w:themeFill="background1" w:themeFillShade="F2"/>
-            <w:tcMar/>
           </w:tcPr>
-          <w:p wp14:textId="77777777">
+          <w:p>
             <w:pPr>
               <w:rPr>
                 <w:sz w:val="20"/>
@@ -2299,14 +3367,13 @@
           </w:p>
         </w:tc>
       </w:tr>
-      <w:tr xmlns:wp14="http://schemas.microsoft.com/office/word/2010/wordml" wp14:textId="77777777">
+      <w:tr>
         <w:tc>
           <w:tcPr>
             <w:tcW w:w="3369" w:type="dxa"/>
             <w:shd w:val="clear" w:color="auto" w:fill="F2F2F2" w:themeFill="background1" w:themeFillShade="F2"/>
-            <w:tcMar/>
           </w:tcPr>
-          <w:p wp14:textId="77777777">
+          <w:p>
             <w:pPr>
               <w:rPr>
                 <w:sz w:val="20"/>
@@ -2327,9 +3394,8 @@
           <w:tcPr>
             <w:tcW w:w="5873" w:type="dxa"/>
             <w:shd w:val="clear" w:color="auto" w:fill="F2F2F2" w:themeFill="background1" w:themeFillShade="F2"/>
-            <w:tcMar/>
           </w:tcPr>
-          <w:p wp14:textId="77777777">
+          <w:p>
             <w:pPr>
               <w:rPr>
                 <w:sz w:val="20"/>
@@ -2346,14 +3412,13 @@
           </w:p>
         </w:tc>
       </w:tr>
-      <w:tr xmlns:wp14="http://schemas.microsoft.com/office/word/2010/wordml" wp14:textId="77777777">
+      <w:tr>
         <w:tc>
           <w:tcPr>
             <w:tcW w:w="3369" w:type="dxa"/>
             <w:shd w:val="clear" w:color="auto" w:fill="F2F2F2" w:themeFill="background1" w:themeFillShade="F2"/>
-            <w:tcMar/>
           </w:tcPr>
-          <w:p wp14:textId="77777777">
+          <w:p>
             <w:pPr>
               <w:rPr>
                 <w:sz w:val="20"/>
@@ -2374,9 +3439,8 @@
           <w:tcPr>
             <w:tcW w:w="5873" w:type="dxa"/>
             <w:shd w:val="clear" w:color="auto" w:fill="F2F2F2" w:themeFill="background1" w:themeFillShade="F2"/>
-            <w:tcMar/>
           </w:tcPr>
-          <w:p wp14:textId="77777777">
+          <w:p>
             <w:pPr>
               <w:rPr>
                 <w:sz w:val="20"/>
@@ -2393,14 +3457,13 @@
           </w:p>
         </w:tc>
       </w:tr>
-      <w:tr xmlns:wp14="http://schemas.microsoft.com/office/word/2010/wordml" wp14:textId="77777777">
+      <w:tr>
         <w:tc>
           <w:tcPr>
             <w:tcW w:w="3369" w:type="dxa"/>
             <w:shd w:val="clear" w:color="auto" w:fill="F2F2F2" w:themeFill="background1" w:themeFillShade="F2"/>
-            <w:tcMar/>
           </w:tcPr>
-          <w:p wp14:textId="77777777">
+          <w:p>
             <w:pPr>
               <w:rPr>
                 <w:i/>
@@ -2422,9 +3485,8 @@
           <w:tcPr>
             <w:tcW w:w="5873" w:type="dxa"/>
             <w:shd w:val="clear" w:color="auto" w:fill="F2F2F2" w:themeFill="background1" w:themeFillShade="F2"/>
-            <w:tcMar/>
           </w:tcPr>
-          <w:p wp14:textId="77777777">
+          <w:p>
             <w:pPr>
               <w:rPr>
                 <w:sz w:val="20"/>
@@ -2442,197 +3504,160 @@
         </w:tc>
       </w:tr>
     </w:tbl>
-    <w:p xmlns:wp14="http://schemas.microsoft.com/office/word/2010/wordml" wp14:textId="77777777"/>
-    <w:p xmlns:wp14="http://schemas.microsoft.com/office/word/2010/wordml" wp14:textId="77777777">
+    <w:p/>
+    <w:p>
       <w:pPr>
         <w:pStyle w:val="Heading1"/>
       </w:pPr>
-      <w:bookmarkStart w:name="_Toc394569855" w:id="8"/>
+      <w:bookmarkStart w:id="8" w:name="_Toc49497600"/>
       <w:r>
         <w:t>Project Completion Criteria</w:t>
       </w:r>
       <w:bookmarkEnd w:id="8"/>
     </w:p>
-    <w:p xmlns:wp14="http://schemas.microsoft.com/office/word/2010/wordml" wp14:textId="36C8F02D">
+    <w:p>
       <w:pPr>
         <w:pStyle w:val="Heading2"/>
       </w:pPr>
-      <w:bookmarkStart w:name="_Toc394569856" w:id="9"/>
-      <w:r>
-        <w:rPr/>
+      <w:bookmarkStart w:id="9" w:name="_Toc49497601"/>
+      <w:r>
         <w:t>Project Success</w:t>
       </w:r>
+      <w:bookmarkEnd w:id="9"/>
       <w:r>
         <w:br/>
       </w:r>
-      <w:bookmarkEnd w:id="9"/>
-    </w:p>
-    <w:p>
-      <w:pPr>
-        <w:pStyle w:val="Normal"/>
+    </w:p>
+    <w:p>
+      <w:pPr>
         <w:jc w:val="both"/>
       </w:pPr>
       <w:r>
-        <w:rPr/>
         <w:t>In order to ensure that the application is successfully deployed, it will be thoroughly tested during and after the development stage. Such tests will be carri</w:t>
       </w:r>
       <w:r>
-        <w:rPr/>
         <w:t>ed out in the form of unit tests, functional tests and profiling tests.</w:t>
       </w:r>
     </w:p>
     <w:p>
       <w:pPr>
-        <w:pStyle w:val="Normal"/>
         <w:jc w:val="both"/>
       </w:pPr>
       <w:r>
-        <w:rPr/>
         <w:t xml:space="preserve">Feedback from the clients will be discussed by the development team during Scrum meetings and through communication channels, such as Slack. </w:t>
       </w:r>
       <w:r>
-        <w:rPr/>
         <w:t>Based on such feedbacks, the project plan will adapt to eventual changes so that the requirements are closely followed.</w:t>
       </w:r>
     </w:p>
-    <w:p xmlns:wp14="http://schemas.microsoft.com/office/word/2010/wordml" wp14:textId="23775A13">
+    <w:p>
       <w:pPr>
         <w:pStyle w:val="Heading1"/>
       </w:pPr>
-      <w:bookmarkStart w:name="_Toc394569857" w:id="10"/>
-      <w:r>
-        <w:rPr/>
+      <w:bookmarkStart w:id="10" w:name="_Toc49497602"/>
+      <w:r>
         <w:t>Project Objectives</w:t>
       </w:r>
+      <w:bookmarkEnd w:id="10"/>
       <w:r>
         <w:br/>
       </w:r>
-      <w:bookmarkEnd w:id="10"/>
-    </w:p>
-    <w:p>
-      <w:pPr>
-        <w:pStyle w:val="Normal"/>
+    </w:p>
+    <w:p>
+      <w:pPr>
         <w:jc w:val="both"/>
       </w:pPr>
       <w:r>
-        <w:rPr/>
         <w:t xml:space="preserve">As primary objective of this project, </w:t>
       </w:r>
       <w:r>
-        <w:rPr/>
         <w:t>the mobile app to be developed needs to be user-friendly and intuitive. For t</w:t>
       </w:r>
       <w:r>
-        <w:rPr/>
         <w:t xml:space="preserve">hat purpose, it also needs to be performant, so that loading screens will be </w:t>
       </w:r>
       <w:r>
-        <w:rPr/>
         <w:t>minimal,</w:t>
       </w:r>
       <w:r>
-        <w:rPr/>
         <w:t xml:space="preserve"> and users should be able to make changes to pictures that they have uploaded as previous changes are processed by the API and loaded in the background</w:t>
       </w:r>
       <w:r>
-        <w:rPr/>
         <w:t>.</w:t>
       </w:r>
     </w:p>
     <w:p>
       <w:pPr>
-        <w:pStyle w:val="Normal"/>
-        <w:spacing w:before="0" w:beforeAutospacing="off" w:after="200" w:afterAutospacing="off" w:line="276" w:lineRule="auto"/>
-        <w:ind w:left="0" w:right="0"/>
         <w:jc w:val="both"/>
       </w:pPr>
       <w:r>
-        <w:rPr/>
         <w:t>As secondary objectives, security measures and maintainability are also important considerations that will be analysed by the development team to ensure that the app conforms with the expectations of the clients and can be easily adaptable if new features need to be introduced in the future.</w:t>
       </w:r>
     </w:p>
-    <w:p xmlns:wp14="http://schemas.microsoft.com/office/word/2010/wordml" wp14:textId="71E587C3">
+    <w:p>
       <w:pPr>
         <w:pStyle w:val="Heading2"/>
       </w:pPr>
-      <w:bookmarkStart w:name="_Toc394569858" w:id="11"/>
-      <w:r>
-        <w:rPr/>
+      <w:bookmarkStart w:id="11" w:name="_Toc49497603"/>
+      <w:r>
+        <w:lastRenderedPageBreak/>
         <w:t>Constraints</w:t>
       </w:r>
       <w:bookmarkEnd w:id="11"/>
     </w:p>
-    <w:p xmlns:wp14="http://schemas.microsoft.com/office/word/2010/wordml" wp14:textId="4A494884">
-      <w:pPr>
-        <w:pStyle w:val="Normal"/>
+    <w:p>
+      <w:pPr>
         <w:jc w:val="both"/>
       </w:pPr>
       <w:r>
         <w:br/>
       </w:r>
       <w:r>
-        <w:rPr/>
         <w:t xml:space="preserve">The app was initially planned to be fully cross-platform, but since no one in the development team has a Mac it would be difficult or not possible to </w:t>
       </w:r>
       <w:r>
-        <w:rPr/>
         <w:t>accomplish such goal</w:t>
       </w:r>
       <w:r>
-        <w:rPr/>
         <w:t xml:space="preserve">. </w:t>
       </w:r>
       <w:r>
-        <w:rPr/>
         <w:t>Because of that, it will be developed only for Android, but the code base will stay cross-platform so that other developers will be able to launch it on iOS in the future if required</w:t>
       </w:r>
       <w:r>
-        <w:rPr/>
         <w:t>.</w:t>
       </w:r>
     </w:p>
-    <w:p xmlns:wp14="http://schemas.microsoft.com/office/word/2010/wordml" wp14:textId="0017C761">
-      <w:pPr>
-        <w:pStyle w:val="Normal"/>
+    <w:p>
+      <w:pPr>
         <w:jc w:val="both"/>
       </w:pPr>
       <w:r>
-        <w:rPr/>
         <w:t xml:space="preserve">Because of holidays and mid-semester breaks, it is expected that the development process may slow down at times, but </w:t>
       </w:r>
       <w:r>
-        <w:rPr/>
         <w:t xml:space="preserve">the schedule will be adapted to such circumstances and the deliverables will be completed on </w:t>
       </w:r>
       <w:r>
-        <w:rPr/>
         <w:t>time,</w:t>
       </w:r>
       <w:r>
-        <w:rPr/>
         <w:t xml:space="preserve"> nonetheless.</w:t>
       </w:r>
     </w:p>
-    <w:p xmlns:wp14="http://schemas.microsoft.com/office/word/2010/wordml" wp14:textId="75950FD0">
-      <w:pPr>
-        <w:pStyle w:val="Normal"/>
-      </w:pPr>
-      <w:r>
-        <w:rPr/>
-        <w:t xml:space="preserve">More specifically, between 25/09 and 05/10, developers will be on a break between terms 3 and 4. </w:t>
-      </w:r>
-      <w:r>
-        <w:rPr/>
-        <w:t xml:space="preserve">  </w:t>
-      </w:r>
-    </w:p>
-    <w:p xmlns:wp14="http://schemas.microsoft.com/office/word/2010/wordml" wp14:textId="176824D5">
-      <w:pPr>
-        <w:pStyle w:val="Normal"/>
+    <w:p>
+      <w:pPr>
         <w:jc w:val="both"/>
       </w:pPr>
       <w:r>
-        <w:rPr/>
+        <w:t xml:space="preserve">More specifically, between 25/09 and 05/10, developers will be on a break between terms 3 and 4.   </w:t>
+      </w:r>
+    </w:p>
+    <w:p>
+      <w:pPr>
+        <w:jc w:val="both"/>
+      </w:pPr>
+      <w:r>
         <w:t xml:space="preserve">Also, it is expected that any costs incurred should be handled by North Metropolitan TAFE, such as cloud infrastructure (AWS).   </w:t>
       </w:r>
       <w:r>
@@ -2641,18 +3666,16 @@
     </w:p>
     <w:p>
       <w:pPr>
-        <w:pStyle w:val="Normal"/>
-        <w:bidi w:val="0"/>
-        <w:spacing w:before="0" w:beforeAutospacing="off" w:after="200" w:afterAutospacing="off" w:line="276" w:lineRule="auto"/>
-        <w:ind w:left="0" w:right="0"/>
         <w:jc w:val="both"/>
       </w:pPr>
+      <w:bookmarkStart w:id="12" w:name="_Toc49497604"/>
       <w:r>
         <w:rPr>
           <w:rStyle w:val="Heading2Char"/>
         </w:rPr>
         <w:t>Assumptions</w:t>
       </w:r>
+      <w:bookmarkEnd w:id="12"/>
       <w:r>
         <w:br/>
       </w:r>
@@ -2660,60 +3683,45 @@
         <w:br/>
       </w:r>
       <w:r>
-        <w:rPr/>
         <w:t xml:space="preserve">It is assumed that clients are aware that the development team comprises of students that will be busy working on other assignments, </w:t>
       </w:r>
       <w:r>
-        <w:rPr/>
         <w:t xml:space="preserve">so the project plan will not change based on unreasonable requests or feedback. </w:t>
       </w:r>
     </w:p>
     <w:p>
       <w:pPr>
-        <w:pStyle w:val="Normal"/>
-        <w:bidi w:val="0"/>
-        <w:spacing w:before="0" w:beforeAutospacing="off" w:after="200" w:afterAutospacing="off" w:line="276" w:lineRule="auto"/>
-        <w:ind w:left="0" w:right="0"/>
         <w:jc w:val="both"/>
       </w:pPr>
       <w:r>
-        <w:rPr/>
         <w:t>Also, such feedbac</w:t>
       </w:r>
       <w:r>
-        <w:rPr/>
         <w:t>k should be provided as soon as possible (preferably within a week of receiving a prototype or another sche</w:t>
       </w:r>
       <w:r>
-        <w:rPr/>
         <w:t>duled deliverable) so that there will be no significant delays in the development process.</w:t>
       </w:r>
     </w:p>
     <w:p>
       <w:pPr>
-        <w:pStyle w:val="Normal"/>
-        <w:bidi w:val="0"/>
-        <w:spacing w:before="0" w:beforeAutospacing="off" w:after="200" w:afterAutospacing="off" w:line="276" w:lineRule="auto"/>
-        <w:ind w:left="0" w:right="0"/>
         <w:jc w:val="both"/>
       </w:pPr>
       <w:r>
-        <w:rPr/>
         <w:t>If no feedback is received from the clients within a reasonable time frame (I.e. one week), it will be assumed that they are satisfied with the work in progre</w:t>
       </w:r>
       <w:r>
-        <w:rPr/>
         <w:t>ss and development will continue according to the current project plan and scheduled tasks.</w:t>
       </w:r>
     </w:p>
-    <w:p xmlns:wp14="http://schemas.microsoft.com/office/word/2010/wordml" wp14:textId="77777777">
+    <w:p>
       <w:pPr>
         <w:pStyle w:val="Heading1"/>
         <w:rPr>
           <w:b w:val="0"/>
         </w:rPr>
       </w:pPr>
-      <w:bookmarkStart w:name="_Toc394569860" w:id="13"/>
+      <w:bookmarkStart w:id="13" w:name="_Toc49497605"/>
       <w:r>
         <w:t>Milestones</w:t>
       </w:r>
@@ -2722,1222 +3730,974 @@
         <w:br/>
       </w:r>
     </w:p>
-    <w:p xmlns:wp14="http://schemas.microsoft.com/office/word/2010/wordml" wp14:textId="60842A53">
+    <w:p>
+      <w:pPr>
+        <w:pStyle w:val="ListParagraph"/>
+        <w:numPr>
+          <w:ilvl w:val="0"/>
+          <w:numId w:val="2"/>
+        </w:numPr>
+        <w:rPr>
+          <w:i/>
+          <w:iCs/>
+        </w:rPr>
+      </w:pPr>
+      <w:r>
+        <w:rPr>
+          <w:i/>
+          <w:iCs/>
+        </w:rPr>
+        <w:t xml:space="preserve">Analysis/Design phase of the project will be completed on or prior to </w:t>
+      </w:r>
+      <w:r>
+        <w:rPr>
+          <w:i/>
+          <w:iCs/>
+        </w:rPr>
+        <w:t>7</w:t>
+      </w:r>
+      <w:r>
+        <w:rPr>
+          <w:i/>
+          <w:iCs/>
+          <w:vertAlign w:val="superscript"/>
+        </w:rPr>
+        <w:t>th</w:t>
+      </w:r>
+      <w:r>
+        <w:rPr>
+          <w:i/>
+          <w:iCs/>
+        </w:rPr>
+        <w:t xml:space="preserve"> </w:t>
+      </w:r>
+      <w:r>
+        <w:rPr>
+          <w:i/>
+          <w:iCs/>
+        </w:rPr>
+        <w:t>September</w:t>
+      </w:r>
+      <w:r>
+        <w:rPr>
+          <w:i/>
+          <w:iCs/>
+        </w:rPr>
+        <w:t xml:space="preserve"> 20</w:t>
+      </w:r>
+      <w:r>
+        <w:rPr>
+          <w:i/>
+          <w:iCs/>
+        </w:rPr>
+        <w:t>20</w:t>
+      </w:r>
+    </w:p>
+    <w:p>
+      <w:pPr>
+        <w:pStyle w:val="ListParagraph"/>
+        <w:numPr>
+          <w:ilvl w:val="0"/>
+          <w:numId w:val="2"/>
+        </w:numPr>
+        <w:rPr>
+          <w:i/>
+          <w:iCs/>
+        </w:rPr>
+      </w:pPr>
+      <w:r>
+        <w:rPr>
+          <w:i/>
+          <w:iCs/>
+        </w:rPr>
+        <w:t xml:space="preserve">Development/Build Phase of the project will be completed on or prior to </w:t>
+      </w:r>
+      <w:r>
+        <w:rPr>
+          <w:i/>
+          <w:iCs/>
+        </w:rPr>
+        <w:t>6</w:t>
+      </w:r>
+      <w:r>
+        <w:rPr>
+          <w:i/>
+          <w:iCs/>
+          <w:vertAlign w:val="superscript"/>
+        </w:rPr>
+        <w:t>t</w:t>
+      </w:r>
+      <w:r>
+        <w:rPr>
+          <w:i/>
+          <w:iCs/>
+          <w:vertAlign w:val="superscript"/>
+        </w:rPr>
+        <w:t>h</w:t>
+      </w:r>
+      <w:r>
+        <w:rPr>
+          <w:i/>
+          <w:iCs/>
+        </w:rPr>
+        <w:t xml:space="preserve"> </w:t>
+      </w:r>
+      <w:r>
+        <w:rPr>
+          <w:i/>
+          <w:iCs/>
+        </w:rPr>
+        <w:t>November</w:t>
+      </w:r>
+      <w:r>
+        <w:rPr>
+          <w:i/>
+          <w:iCs/>
+        </w:rPr>
+        <w:t xml:space="preserve"> 2</w:t>
+      </w:r>
+      <w:r>
+        <w:rPr>
+          <w:i/>
+          <w:iCs/>
+        </w:rPr>
+        <w:t>020</w:t>
+      </w:r>
+    </w:p>
+    <w:p>
+      <w:pPr>
+        <w:pStyle w:val="ListParagraph"/>
+        <w:numPr>
+          <w:ilvl w:val="0"/>
+          <w:numId w:val="2"/>
+        </w:numPr>
+        <w:rPr>
+          <w:i/>
+          <w:iCs/>
+        </w:rPr>
+      </w:pPr>
+      <w:r>
+        <w:rPr>
+          <w:i/>
+          <w:iCs/>
+        </w:rPr>
+        <w:t xml:space="preserve">Testing Phase of the project will be completed on or prior to </w:t>
+      </w:r>
+      <w:r>
+        <w:rPr>
+          <w:i/>
+          <w:iCs/>
+        </w:rPr>
+        <w:t>14th</w:t>
+      </w:r>
+      <w:r>
+        <w:rPr>
+          <w:i/>
+          <w:iCs/>
+        </w:rPr>
+        <w:t xml:space="preserve"> November 20</w:t>
+      </w:r>
+      <w:r>
+        <w:rPr>
+          <w:i/>
+          <w:iCs/>
+        </w:rPr>
+        <w:t>20</w:t>
+      </w:r>
+    </w:p>
+    <w:p>
+      <w:pPr>
+        <w:pStyle w:val="ListParagraph"/>
+        <w:numPr>
+          <w:ilvl w:val="0"/>
+          <w:numId w:val="2"/>
+        </w:numPr>
+        <w:rPr>
+          <w:i/>
+          <w:iCs/>
+        </w:rPr>
+      </w:pPr>
+      <w:r>
+        <w:rPr>
+          <w:i/>
+          <w:iCs/>
+        </w:rPr>
+        <w:t xml:space="preserve">Deployment Phase of the project will be completed on or prior to </w:t>
+      </w:r>
+      <w:r>
+        <w:rPr>
+          <w:i/>
+          <w:iCs/>
+        </w:rPr>
+        <w:t>21st</w:t>
+      </w:r>
+      <w:r>
+        <w:rPr>
+          <w:i/>
+          <w:iCs/>
+        </w:rPr>
+        <w:t xml:space="preserve"> November 20</w:t>
+      </w:r>
+      <w:r>
+        <w:rPr>
+          <w:i/>
+          <w:iCs/>
+        </w:rPr>
+        <w:t>20</w:t>
+      </w:r>
+    </w:p>
+    <w:p>
+      <w:pPr>
+        <w:jc w:val="both"/>
+      </w:pPr>
+      <w:r>
+        <w:lastRenderedPageBreak/>
+        <w:t>As stated in in the Constraints section, it is expected that some slowdown in the development phase may occur due to holidays and mi</w:t>
+      </w:r>
+      <w:r>
+        <w:t>d-semester breaks. The schedule will be adjusted as needed, but the date of deployment phase should not change.</w:t>
+      </w:r>
+    </w:p>
+    <w:p>
+      <w:pPr>
+        <w:pStyle w:val="Heading1"/>
+      </w:pPr>
+      <w:bookmarkStart w:id="14" w:name="_Toc49497606"/>
+      <w:r>
+        <w:t>Project Approach</w:t>
+      </w:r>
+      <w:bookmarkEnd w:id="14"/>
+      <w:r>
+        <w:br/>
+      </w:r>
+    </w:p>
+    <w:p>
+      <w:pPr>
+        <w:pStyle w:val="ListParagraph"/>
+        <w:numPr>
+          <w:ilvl w:val="0"/>
+          <w:numId w:val="2"/>
+        </w:numPr>
+        <w:spacing w:after="0"/>
+      </w:pPr>
+      <w:r>
+        <w:t>Analysis of the requirements</w:t>
+      </w:r>
+    </w:p>
+    <w:p>
+      <w:pPr>
+        <w:pStyle w:val="ListParagraph"/>
+        <w:numPr>
+          <w:ilvl w:val="0"/>
+          <w:numId w:val="2"/>
+        </w:numPr>
+        <w:spacing w:after="0"/>
+      </w:pPr>
+      <w:r>
+        <w:t>Design, mock-ups and/or wireframes based on the style guide provided</w:t>
+      </w:r>
+    </w:p>
+    <w:p>
+      <w:pPr>
+        <w:pStyle w:val="ListParagraph"/>
+        <w:numPr>
+          <w:ilvl w:val="0"/>
+          <w:numId w:val="2"/>
+        </w:numPr>
+        <w:spacing w:after="0"/>
+      </w:pPr>
+      <w:r>
+        <w:t>Additions to the database and ASP.NET Core API previously developed to take images into account</w:t>
+      </w:r>
+    </w:p>
+    <w:p>
+      <w:pPr>
+        <w:pStyle w:val="ListParagraph"/>
+        <w:numPr>
+          <w:ilvl w:val="0"/>
+          <w:numId w:val="2"/>
+        </w:numPr>
+        <w:spacing w:after="0"/>
+      </w:pPr>
+      <w:r>
+        <w:t>Development of the Python API to process images uploaded by users</w:t>
+      </w:r>
+    </w:p>
+    <w:p>
+      <w:pPr>
+        <w:pStyle w:val="ListParagraph"/>
+        <w:numPr>
+          <w:ilvl w:val="0"/>
+          <w:numId w:val="2"/>
+        </w:numPr>
+        <w:spacing w:after="0"/>
+      </w:pPr>
+      <w:r>
+        <w:t>Development of the Android app</w:t>
+      </w:r>
+    </w:p>
+    <w:p>
+      <w:pPr>
+        <w:pStyle w:val="ListParagraph"/>
+        <w:numPr>
+          <w:ilvl w:val="0"/>
+          <w:numId w:val="2"/>
+        </w:numPr>
+        <w:spacing w:after="0"/>
+      </w:pPr>
+      <w:r>
+        <w:t>Tests</w:t>
+      </w:r>
+    </w:p>
+    <w:p>
+      <w:pPr>
+        <w:pStyle w:val="ListParagraph"/>
+        <w:numPr>
+          <w:ilvl w:val="0"/>
+          <w:numId w:val="2"/>
+        </w:numPr>
+      </w:pPr>
+      <w:r>
+        <w:t xml:space="preserve">Deployment of the </w:t>
+      </w:r>
+      <w:r>
+        <w:t>project</w:t>
+      </w:r>
+    </w:p>
+    <w:p>
+      <w:pPr>
+        <w:pStyle w:val="Heading1"/>
+      </w:pPr>
+      <w:bookmarkStart w:id="15" w:name="_Toc49497607"/>
+      <w:r>
+        <w:t>Pr</w:t>
+      </w:r>
+      <w:r>
+        <w:t>imary P</w:t>
+      </w:r>
+      <w:r>
+        <w:t>lans</w:t>
+      </w:r>
+      <w:bookmarkEnd w:id="15"/>
+      <w:r>
+        <w:br/>
+      </w:r>
+    </w:p>
+    <w:p>
+      <w:pPr>
+        <w:jc w:val="both"/>
+      </w:pPr>
+      <w:r>
+        <w:t xml:space="preserve">As outlined in the previous section (Project Approach), developers will initially </w:t>
+      </w:r>
+      <w:r>
+        <w:t>analyse the requirements of the project and research tools to aid in the implementation of the required features. They will also take some time</w:t>
+      </w:r>
+      <w:r>
+        <w:t xml:space="preserve"> (as planned in the schedule)</w:t>
+      </w:r>
+      <w:r>
+        <w:t xml:space="preserve"> to familiarise them</w:t>
+      </w:r>
+      <w:r>
+        <w:t>selves with the libraries and frameworks (e.g. Fast API, Flutter) to be adopted in the development process.</w:t>
+      </w:r>
+      <w:r>
+        <w:t xml:space="preserve"> In this initial stage, mock-ups or wireframes that reflect the desired look and feel of the app will be built</w:t>
+      </w:r>
+    </w:p>
+    <w:p>
+      <w:pPr>
+        <w:jc w:val="both"/>
+      </w:pPr>
+      <w:r>
+        <w:t>Th</w:t>
+      </w:r>
+      <w:r>
+        <w:t>e development phase will then begin, starting with the Python API to process images</w:t>
+      </w:r>
+      <w:r>
+        <w:t xml:space="preserve"> (by changing hair features according to user input)</w:t>
+      </w:r>
+      <w:r>
+        <w:t xml:space="preserve"> and communicate with the previously built ASP.NET Core API (which handles user accounts and directly interfaces with the databa</w:t>
+      </w:r>
+      <w:r>
+        <w:t xml:space="preserve">se of the project). </w:t>
+      </w:r>
+    </w:p>
+    <w:p>
+      <w:pPr>
+        <w:jc w:val="both"/>
+      </w:pPr>
+      <w:r>
+        <w:t>Once significant part of the API is completed, development of the app will start</w:t>
+      </w:r>
+      <w:r>
+        <w:t xml:space="preserve">. At this point, the back-end infrastructure of the project should be nearly finished so that developers will be able to focus on the required features </w:t>
+      </w:r>
+      <w:r>
+        <w:t>of the app.</w:t>
+      </w:r>
+    </w:p>
+    <w:p>
+      <w:pPr>
+        <w:jc w:val="both"/>
+      </w:pPr>
+      <w:r>
+        <w:t>After the app is completed, all the components of the project will be tested</w:t>
+      </w:r>
+      <w:r>
+        <w:t xml:space="preserve"> (individually and interfacing with each other)</w:t>
+      </w:r>
+      <w:r>
+        <w:t xml:space="preserve"> to ensure reliability.</w:t>
+      </w:r>
+    </w:p>
+    <w:p>
+      <w:pPr>
+        <w:jc w:val="both"/>
+      </w:pPr>
+      <w:r>
+        <w:t xml:space="preserve">Having been tested and critical bugs having been fixed, the project should now be ready to be deployed. Developers will configure </w:t>
+      </w:r>
+      <w:r>
+        <w:t>an AWS instance for this and ensure that all the components are working live.</w:t>
+      </w:r>
+    </w:p>
+    <w:p>
+      <w:pPr>
+        <w:jc w:val="both"/>
+      </w:pPr>
+    </w:p>
+    <w:p>
+      <w:pPr>
+        <w:jc w:val="both"/>
+        <w:rPr>
+          <w:rStyle w:val="Heading1Char"/>
+        </w:rPr>
+      </w:pPr>
+    </w:p>
+    <w:p>
+      <w:pPr>
+        <w:jc w:val="both"/>
+      </w:pPr>
+      <w:bookmarkStart w:id="16" w:name="_Toc49497608"/>
+      <w:r>
+        <w:rPr>
+          <w:rStyle w:val="Heading1Char"/>
+        </w:rPr>
+        <w:lastRenderedPageBreak/>
+        <w:t>Scheduled Meetings</w:t>
+      </w:r>
+      <w:bookmarkEnd w:id="16"/>
+    </w:p>
+    <w:p>
+      <w:pPr>
+        <w:jc w:val="both"/>
+      </w:pPr>
+      <w:r>
+        <w:t>Team meeting</w:t>
+      </w:r>
+      <w:r>
+        <w:t>s</w:t>
+      </w:r>
+      <w:r>
+        <w:t xml:space="preserve"> </w:t>
+      </w:r>
+      <w:r>
+        <w:t>will</w:t>
+      </w:r>
+      <w:r>
+        <w:t xml:space="preserve"> be held on</w:t>
+      </w:r>
+      <w:r>
+        <w:t xml:space="preserve"> Mondays, Thursdays and Fridays to check the progress of each team member on their assigned tasks and help each other as needed</w:t>
+      </w:r>
+      <w:r>
+        <w:t>, as well as to review each other’s code.</w:t>
+      </w:r>
+    </w:p>
+    <w:p>
+      <w:pPr>
+        <w:jc w:val="both"/>
+      </w:pPr>
+      <w:r>
+        <w:t>Scrum meetings will be held on week</w:t>
+      </w:r>
+      <w:r>
+        <w:t xml:space="preserve">s </w:t>
+      </w:r>
+      <w:r>
+        <w:t>8</w:t>
+      </w:r>
+      <w:r>
+        <w:t xml:space="preserve"> and 12</w:t>
+      </w:r>
+      <w:r>
+        <w:t xml:space="preserve"> of classes</w:t>
+      </w:r>
+      <w:r>
+        <w:t xml:space="preserve"> to review tasks completed on </w:t>
+      </w:r>
+      <w:r>
+        <w:t>the current sprint</w:t>
+      </w:r>
+      <w:r>
+        <w:t xml:space="preserve"> and discuss the next one</w:t>
+      </w:r>
+      <w:r>
+        <w:t xml:space="preserve">. </w:t>
+      </w:r>
+      <w:r>
+        <w:t>The specific dates will depend on the availability of the developers.</w:t>
+      </w:r>
+    </w:p>
+    <w:p>
+      <w:pPr>
+        <w:jc w:val="both"/>
+      </w:pPr>
+      <w:r>
+        <w:t>Client meetings</w:t>
+      </w:r>
+      <w:r>
+        <w:t xml:space="preserve"> or communication via email</w:t>
+      </w:r>
+      <w:r>
+        <w:t xml:space="preserve"> to be arranged at regular intervals (3-4 weeks) subject t</w:t>
+      </w:r>
+      <w:r>
+        <w:t>o availability of the client</w:t>
+      </w:r>
+      <w:r>
+        <w:t>.</w:t>
+      </w:r>
+    </w:p>
+    <w:p>
+      <w:pPr>
+        <w:pStyle w:val="Heading1"/>
+      </w:pPr>
+      <w:bookmarkStart w:id="17" w:name="_Toc49497609"/>
+      <w:r>
+        <w:t>Issue Management</w:t>
+      </w:r>
+      <w:bookmarkEnd w:id="17"/>
+    </w:p>
+    <w:p/>
+    <w:p>
+      <w:pPr>
+        <w:jc w:val="both"/>
+      </w:pPr>
+      <w:r>
+        <w:t xml:space="preserve">Issues regarding the project plan and tasks assigned will be tracked through the weekly report document written by </w:t>
+      </w:r>
+      <w:r>
+        <w:t>the development team. Tasks will be tracked through Asana</w:t>
+      </w:r>
+      <w:r>
+        <w:t>.</w:t>
+      </w:r>
+    </w:p>
+    <w:p>
+      <w:pPr>
+        <w:jc w:val="both"/>
+      </w:pPr>
+      <w:r>
+        <w:t>Code issues will be tracked through the GitHub issues section of the project repository(ies), as well as the communication channels used by the development team, such as Slack.</w:t>
+      </w:r>
+    </w:p>
+    <w:p>
+      <w:pPr>
+        <w:jc w:val="both"/>
+      </w:pPr>
+      <w:r>
+        <w:t xml:space="preserve">Major issues that would require changing the project plan significantly will be discussed with the clients. </w:t>
+      </w:r>
+    </w:p>
+    <w:p>
+      <w:pPr>
+        <w:pStyle w:val="Heading1"/>
+      </w:pPr>
+      <w:bookmarkStart w:id="18" w:name="_Toc49497610"/>
+      <w:r>
+        <w:t>Change Management</w:t>
+      </w:r>
+      <w:bookmarkEnd w:id="18"/>
+    </w:p>
+    <w:p/>
+    <w:p>
+      <w:pPr>
+        <w:jc w:val="both"/>
+      </w:pPr>
+      <w:r>
+        <w:t xml:space="preserve">Changes to the project and </w:t>
+      </w:r>
+      <w:r>
+        <w:t>training</w:t>
+      </w:r>
+      <w:r>
+        <w:t xml:space="preserve"> </w:t>
+      </w:r>
+      <w:r>
+        <w:t>for the</w:t>
+      </w:r>
+      <w:r>
+        <w:t xml:space="preserve"> development team will be carried out as needed</w:t>
+      </w:r>
+      <w:r>
+        <w:t>.</w:t>
+      </w:r>
+    </w:p>
+    <w:p>
+      <w:pPr>
+        <w:jc w:val="both"/>
+      </w:pPr>
+      <w:r>
+        <w:t xml:space="preserve">Since not everyone in the development team is familiar with the choices of technologies outlined in the project specification, upskilling will be needed for the following:  </w:t>
+      </w:r>
+    </w:p>
+    <w:p>
+      <w:pPr>
+        <w:jc w:val="both"/>
+      </w:pPr>
+      <w:r>
+        <w:rPr>
+          <w:u w:val="single"/>
+        </w:rPr>
+        <w:t>Flutter</w:t>
+      </w:r>
+      <w:r>
+        <w:t xml:space="preserve">: mobile framework to be used to develop the Style Me app that uses Dart. </w:t>
+      </w:r>
+    </w:p>
+    <w:p>
+      <w:pPr>
+        <w:jc w:val="both"/>
+      </w:pPr>
+      <w:r>
+        <w:rPr>
+          <w:u w:val="single"/>
+        </w:rPr>
+        <w:t>Fast API</w:t>
+      </w:r>
+      <w:r>
+        <w:t xml:space="preserve">: server-side web framework that uses Python, which will handle image uploads and the business logic to process such images through Machine Learning libraries. </w:t>
+      </w:r>
+    </w:p>
+    <w:p>
+      <w:pPr>
+        <w:jc w:val="both"/>
+      </w:pPr>
+      <w:r>
+        <w:rPr>
+          <w:u w:val="single"/>
+        </w:rPr>
+        <w:t>Cloud Firestore, S3</w:t>
+      </w:r>
+      <w:r>
+        <w:t xml:space="preserve">: storage solutions for the images processed by the app. </w:t>
+      </w:r>
+    </w:p>
+    <w:p>
+      <w:pPr>
+        <w:jc w:val="both"/>
+      </w:pPr>
+      <w:r>
+        <w:rPr>
+          <w:u w:val="single"/>
+        </w:rPr>
+        <w:t>GNU/Linux, Digital Ocean, AWS</w:t>
+      </w:r>
+      <w:r>
+        <w:t xml:space="preserve">: production environment of the APIs consumed by the app.   </w:t>
+      </w:r>
+    </w:p>
+    <w:p>
+      <w:pPr>
+        <w:jc w:val="both"/>
+        <w:rPr>
+          <w:u w:val="single"/>
+        </w:rPr>
+      </w:pPr>
+      <w:r>
+        <w:rPr>
+          <w:u w:val="single"/>
+        </w:rPr>
+        <w:lastRenderedPageBreak/>
+        <w:t>Scope (impacted parties): development team.</w:t>
+      </w:r>
+      <w:r>
+        <w:t xml:space="preserve"> </w:t>
+      </w:r>
+    </w:p>
+    <w:p>
       <w:pPr>
         <w:pStyle w:val="ListParagraph"/>
         <w:numPr>
           <w:ilvl w:val="0"/>
           <w:numId w:val="1"/>
         </w:numPr>
-        <w:rPr>
-          <w:i w:val="1"/>
-          <w:iCs w:val="1"/>
-        </w:rPr>
-      </w:pPr>
-      <w:r>
-        <w:rPr>
-          <w:i w:val="1"/>
-          <w:iCs w:val="1"/>
-        </w:rPr>
-        <w:t xml:space="preserve">Analysis/Design phase of the project will be completed on or prior to </w:t>
-      </w:r>
-      <w:r>
-        <w:rPr>
-          <w:i w:val="1"/>
-          <w:iCs w:val="1"/>
-        </w:rPr>
-        <w:t>7</w:t>
-      </w:r>
-      <w:r>
-        <w:rPr>
-          <w:i w:val="1"/>
-          <w:iCs w:val="1"/>
-          <w:vertAlign w:val="superscript"/>
-        </w:rPr>
-        <w:t>th</w:t>
-      </w:r>
-      <w:r>
-        <w:rPr>
-          <w:i w:val="1"/>
-          <w:iCs w:val="1"/>
-        </w:rPr>
-        <w:t xml:space="preserve"> </w:t>
-      </w:r>
-      <w:r>
-        <w:rPr>
-          <w:i w:val="1"/>
-          <w:iCs w:val="1"/>
-        </w:rPr>
-        <w:t>September</w:t>
-      </w:r>
-      <w:r>
-        <w:rPr>
-          <w:i w:val="1"/>
-          <w:iCs w:val="1"/>
-        </w:rPr>
-        <w:t xml:space="preserve"> 20</w:t>
-      </w:r>
-      <w:r>
-        <w:rPr>
-          <w:i w:val="1"/>
-          <w:iCs w:val="1"/>
-        </w:rPr>
-        <w:t>20</w:t>
-      </w:r>
-    </w:p>
-    <w:p xmlns:wp14="http://schemas.microsoft.com/office/word/2010/wordml" wp14:textId="57137C62">
+        <w:jc w:val="both"/>
+      </w:pPr>
+      <w:r>
+        <w:t xml:space="preserve">Plan: train developers who are not familiar with these technologies with a series of tutorials gathered by other developers over 5 days. Teach them the main concepts of these technologies, provide examples and sample code for relevant use cases for this project (e.g. image upload, sending API requests).  </w:t>
+      </w:r>
+    </w:p>
+    <w:p>
       <w:pPr>
         <w:pStyle w:val="ListParagraph"/>
         <w:numPr>
           <w:ilvl w:val="0"/>
           <w:numId w:val="1"/>
         </w:numPr>
-        <w:rPr>
-          <w:i w:val="1"/>
-          <w:iCs w:val="1"/>
-        </w:rPr>
-      </w:pPr>
-      <w:r>
-        <w:rPr>
-          <w:i w:val="1"/>
-          <w:iCs w:val="1"/>
-        </w:rPr>
-        <w:t xml:space="preserve">Development/Build Phase of the project will be completed on or prior to </w:t>
-      </w:r>
-      <w:r>
-        <w:rPr>
-          <w:i w:val="1"/>
-          <w:iCs w:val="1"/>
-        </w:rPr>
-        <w:t>6</w:t>
-      </w:r>
-      <w:r>
-        <w:rPr>
-          <w:i w:val="1"/>
-          <w:iCs w:val="1"/>
-          <w:vertAlign w:val="superscript"/>
-        </w:rPr>
-        <w:t>t</w:t>
-      </w:r>
-      <w:r>
-        <w:rPr>
-          <w:i w:val="1"/>
-          <w:iCs w:val="1"/>
-          <w:vertAlign w:val="superscript"/>
-        </w:rPr>
-        <w:t>h</w:t>
-      </w:r>
-      <w:r>
-        <w:rPr>
-          <w:i w:val="1"/>
-          <w:iCs w:val="1"/>
-        </w:rPr>
-        <w:t xml:space="preserve"> </w:t>
-      </w:r>
-      <w:r>
-        <w:rPr>
-          <w:i w:val="1"/>
-          <w:iCs w:val="1"/>
-        </w:rPr>
-        <w:t>November</w:t>
-      </w:r>
-      <w:r>
-        <w:rPr>
-          <w:i w:val="1"/>
-          <w:iCs w:val="1"/>
-        </w:rPr>
-        <w:t xml:space="preserve"> 2</w:t>
-      </w:r>
-      <w:r>
-        <w:rPr>
-          <w:i w:val="1"/>
-          <w:iCs w:val="1"/>
-        </w:rPr>
-        <w:t>020</w:t>
-      </w:r>
-    </w:p>
-    <w:p xmlns:wp14="http://schemas.microsoft.com/office/word/2010/wordml" wp14:textId="1F91E064">
+        <w:jc w:val="both"/>
+      </w:pPr>
+      <w:r>
+        <w:t xml:space="preserve">Benefits: By the end of this upskilling period, developers who were previously not familiar with these technologies should feel comfortable writing code using them and satisfactorily complete their tasks. </w:t>
+      </w:r>
+    </w:p>
+    <w:p>
       <w:pPr>
         <w:pStyle w:val="ListParagraph"/>
         <w:numPr>
           <w:ilvl w:val="0"/>
           <w:numId w:val="1"/>
         </w:numPr>
-        <w:rPr>
-          <w:i w:val="1"/>
-          <w:iCs w:val="1"/>
-        </w:rPr>
-      </w:pPr>
-      <w:r>
-        <w:rPr>
-          <w:i w:val="1"/>
-          <w:iCs w:val="1"/>
-        </w:rPr>
-        <w:t xml:space="preserve">Testing Phase of the project will be completed on or prior to </w:t>
-      </w:r>
-      <w:r>
-        <w:rPr>
-          <w:i w:val="1"/>
-          <w:iCs w:val="1"/>
-        </w:rPr>
-        <w:t>14th</w:t>
-      </w:r>
-      <w:r>
-        <w:rPr>
-          <w:i w:val="1"/>
-          <w:iCs w:val="1"/>
-        </w:rPr>
-        <w:t xml:space="preserve"> November 20</w:t>
-      </w:r>
-      <w:r>
-        <w:rPr>
-          <w:i w:val="1"/>
-          <w:iCs w:val="1"/>
-        </w:rPr>
-        <w:t>20</w:t>
-      </w:r>
-    </w:p>
-    <w:p xmlns:wp14="http://schemas.microsoft.com/office/word/2010/wordml" wp14:textId="149FCD2A">
-      <w:pPr>
-        <w:pStyle w:val="ListParagraph"/>
-        <w:numPr>
-          <w:ilvl w:val="0"/>
-          <w:numId w:val="1"/>
-        </w:numPr>
-        <w:rPr>
-          <w:i w:val="1"/>
-          <w:iCs w:val="1"/>
-        </w:rPr>
-      </w:pPr>
-      <w:r>
-        <w:rPr>
-          <w:i w:val="1"/>
-          <w:iCs w:val="1"/>
-        </w:rPr>
-        <w:t xml:space="preserve">Deployment Phase of the project will be completed on or prior to </w:t>
-      </w:r>
-      <w:r>
-        <w:rPr>
-          <w:i w:val="1"/>
-          <w:iCs w:val="1"/>
-        </w:rPr>
-        <w:t>21st</w:t>
-      </w:r>
-      <w:r>
-        <w:rPr>
-          <w:i w:val="1"/>
-          <w:iCs w:val="1"/>
-        </w:rPr>
-        <w:t xml:space="preserve"> November 20</w:t>
-      </w:r>
-      <w:r>
-        <w:rPr>
-          <w:i w:val="1"/>
-          <w:iCs w:val="1"/>
-        </w:rPr>
-        <w:t>20</w:t>
-      </w:r>
-    </w:p>
-    <w:p>
-      <w:pPr>
-        <w:pStyle w:val="Normal"/>
         <w:jc w:val="both"/>
-        <w:rPr>
-          <w:i w:val="0"/>
-          <w:iCs w:val="0"/>
-        </w:rPr>
-      </w:pPr>
-      <w:r>
-        <w:rPr>
-          <w:i w:val="0"/>
-          <w:iCs w:val="0"/>
-        </w:rPr>
-        <w:t>As stated in in the Constraints section, it is expected that some slowdown in the development phase may occur due to holidays and mi</w:t>
-      </w:r>
-      <w:r>
-        <w:rPr>
-          <w:i w:val="0"/>
-          <w:iCs w:val="0"/>
-        </w:rPr>
-        <w:t>d-semester breaks. The schedule will be adjusted as needed, but the date of deployment phase should not change.</w:t>
-      </w:r>
-    </w:p>
-    <w:p xmlns:wp14="http://schemas.microsoft.com/office/word/2010/wordml" wp14:textId="77777777">
+      </w:pPr>
+      <w:r>
+        <w:t xml:space="preserve">Milestones: After 3 days, developers should be able to create simple applications from scratch using these technologies. After 5 days, they should be able to contribute to our project and work on their assigned tasks. </w:t>
+      </w:r>
+    </w:p>
+    <w:p>
+      <w:pPr>
+        <w:jc w:val="both"/>
+      </w:pPr>
+      <w:r>
+        <w:t xml:space="preserve">It is possible that the collaboration tools currently used by the development team (Asana, GitHub, Trello) are not sufficient for organisational purposes.   </w:t>
+      </w:r>
+    </w:p>
+    <w:p>
+      <w:pPr>
+        <w:jc w:val="both"/>
+      </w:pPr>
+      <w:r>
+        <w:t xml:space="preserve">For instance, the free tier of Asana does not allow using timelines, which could be important to more easily visualise schedules and milestones outlined by the scope document of this project.   </w:t>
+      </w:r>
+    </w:p>
+    <w:p>
+      <w:pPr>
+        <w:jc w:val="both"/>
+      </w:pPr>
+      <w:r>
+        <w:t>In such cases, 1 day should be enough for the developers to either familiarise themselves with the additional features introduced by the “premium” tier of the collaboration tools used or to learn a new collaboration tool altogether.</w:t>
+      </w:r>
+    </w:p>
+    <w:p>
       <w:pPr>
         <w:pStyle w:val="Heading1"/>
       </w:pPr>
-      <w:bookmarkStart w:name="_Toc394569861" w:id="14"/>
-      <w:r>
-        <w:rPr/>
-        <w:t>Project Approach</w:t>
-      </w:r>
+      <w:bookmarkStart w:id="19" w:name="_Toc49497611"/>
+      <w:r>
+        <w:t>Communication Management</w:t>
+      </w:r>
+      <w:bookmarkEnd w:id="19"/>
       <w:r>
         <w:br/>
       </w:r>
-      <w:bookmarkEnd w:id="14"/>
-    </w:p>
-    <w:p>
-      <w:pPr>
-        <w:pStyle w:val="ListParagraph"/>
-        <w:numPr>
-          <w:ilvl w:val="0"/>
-          <w:numId w:val="1"/>
-        </w:numPr>
-        <w:bidi w:val="0"/>
-        <w:spacing w:before="0" w:beforeAutospacing="off" w:after="0" w:afterAutospacing="off" w:line="276" w:lineRule="auto"/>
-        <w:ind w:left="720" w:right="0" w:hanging="360"/>
-        <w:jc w:val="left"/>
-        <w:rPr>
-          <w:rFonts w:ascii="Century Gothic" w:hAnsi="Century Gothic" w:eastAsia="Century Gothic" w:cs="Century Gothic" w:asciiTheme="minorAscii" w:hAnsiTheme="minorAscii" w:eastAsiaTheme="minorAscii" w:cstheme="minorAscii"/>
-          <w:sz w:val="22"/>
-          <w:szCs w:val="22"/>
-        </w:rPr>
-      </w:pPr>
-      <w:r>
-        <w:rPr/>
-        <w:t>Analysis of the requirements</w:t>
-      </w:r>
-    </w:p>
-    <w:p>
-      <w:pPr>
-        <w:pStyle w:val="ListParagraph"/>
-        <w:numPr>
-          <w:ilvl w:val="0"/>
-          <w:numId w:val="1"/>
-        </w:numPr>
-        <w:bidi w:val="0"/>
-        <w:spacing w:before="0" w:beforeAutospacing="off" w:after="0" w:afterAutospacing="off" w:line="276" w:lineRule="auto"/>
-        <w:ind w:left="720" w:right="0" w:hanging="360"/>
-        <w:jc w:val="left"/>
-        <w:rPr>
-          <w:sz w:val="22"/>
-          <w:szCs w:val="22"/>
-        </w:rPr>
-      </w:pPr>
-      <w:r>
-        <w:rPr/>
-        <w:t>Design, mock-ups and/or wireframes based on the style guide provided</w:t>
-      </w:r>
-    </w:p>
-    <w:p>
-      <w:pPr>
-        <w:pStyle w:val="ListParagraph"/>
-        <w:numPr>
-          <w:ilvl w:val="0"/>
-          <w:numId w:val="1"/>
-        </w:numPr>
-        <w:bidi w:val="0"/>
-        <w:spacing w:before="0" w:beforeAutospacing="off" w:after="0" w:afterAutospacing="off" w:line="276" w:lineRule="auto"/>
-        <w:ind w:left="720" w:right="0" w:hanging="360"/>
-        <w:jc w:val="left"/>
-        <w:rPr>
-          <w:sz w:val="22"/>
-          <w:szCs w:val="22"/>
-        </w:rPr>
-      </w:pPr>
-      <w:r>
-        <w:rPr/>
-        <w:t>Additions to the database and ASP.NET Core API previously developed to take images into account</w:t>
-      </w:r>
-    </w:p>
-    <w:p>
-      <w:pPr>
-        <w:pStyle w:val="ListParagraph"/>
-        <w:numPr>
-          <w:ilvl w:val="0"/>
-          <w:numId w:val="1"/>
-        </w:numPr>
-        <w:bidi w:val="0"/>
-        <w:spacing w:before="0" w:beforeAutospacing="off" w:after="0" w:afterAutospacing="off" w:line="276" w:lineRule="auto"/>
-        <w:ind w:left="720" w:right="0" w:hanging="360"/>
-        <w:jc w:val="left"/>
-        <w:rPr>
-          <w:sz w:val="22"/>
-          <w:szCs w:val="22"/>
-        </w:rPr>
-      </w:pPr>
-      <w:r>
-        <w:rPr/>
-        <w:t>Development of the Python API to process images uploaded by users</w:t>
-      </w:r>
-    </w:p>
-    <w:p>
-      <w:pPr>
-        <w:pStyle w:val="ListParagraph"/>
-        <w:numPr>
-          <w:ilvl w:val="0"/>
-          <w:numId w:val="1"/>
-        </w:numPr>
-        <w:bidi w:val="0"/>
-        <w:spacing w:before="0" w:beforeAutospacing="off" w:after="0" w:afterAutospacing="off" w:line="276" w:lineRule="auto"/>
-        <w:ind w:left="720" w:right="0" w:hanging="360"/>
-        <w:jc w:val="left"/>
-        <w:rPr>
-          <w:sz w:val="22"/>
-          <w:szCs w:val="22"/>
-        </w:rPr>
-      </w:pPr>
-      <w:r>
-        <w:rPr/>
-        <w:t>Development of the Android app</w:t>
-      </w:r>
-    </w:p>
-    <w:p>
-      <w:pPr>
-        <w:pStyle w:val="ListParagraph"/>
-        <w:numPr>
-          <w:ilvl w:val="0"/>
-          <w:numId w:val="1"/>
-        </w:numPr>
-        <w:bidi w:val="0"/>
-        <w:spacing w:before="0" w:beforeAutospacing="off" w:after="0" w:afterAutospacing="off" w:line="276" w:lineRule="auto"/>
-        <w:ind w:left="720" w:right="0" w:hanging="360"/>
-        <w:jc w:val="left"/>
-        <w:rPr>
-          <w:sz w:val="22"/>
-          <w:szCs w:val="22"/>
-        </w:rPr>
-      </w:pPr>
-      <w:r>
-        <w:rPr/>
-        <w:t>Tests</w:t>
-      </w:r>
-    </w:p>
-    <w:p>
-      <w:pPr>
-        <w:pStyle w:val="ListParagraph"/>
-        <w:numPr>
-          <w:ilvl w:val="0"/>
-          <w:numId w:val="1"/>
-        </w:numPr>
-        <w:bidi w:val="0"/>
-        <w:spacing w:before="0" w:beforeAutospacing="off" w:after="200" w:afterAutospacing="off" w:line="276" w:lineRule="auto"/>
-        <w:ind w:left="720" w:right="0" w:hanging="360"/>
-        <w:jc w:val="left"/>
-        <w:rPr>
-          <w:rFonts w:ascii="Century Gothic" w:hAnsi="Century Gothic" w:eastAsia="Century Gothic" w:cs="Century Gothic" w:asciiTheme="minorAscii" w:hAnsiTheme="minorAscii" w:eastAsiaTheme="minorAscii" w:cstheme="minorAscii"/>
-          <w:sz w:val="22"/>
-          <w:szCs w:val="22"/>
-        </w:rPr>
-      </w:pPr>
-      <w:r>
-        <w:rPr/>
-        <w:t xml:space="preserve">Deployment of the </w:t>
-      </w:r>
-      <w:r>
-        <w:rPr/>
-        <w:t>project</w:t>
-      </w:r>
-    </w:p>
-    <w:p xmlns:wp14="http://schemas.microsoft.com/office/word/2010/wordml" wp14:textId="77777777">
+    </w:p>
+    <w:p>
+      <w:pPr>
+        <w:jc w:val="both"/>
+      </w:pPr>
+      <w:r>
+        <w:t>Face-to-face communication</w:t>
+      </w:r>
+      <w:r>
+        <w:t xml:space="preserve"> among team members</w:t>
+      </w:r>
+      <w:r>
+        <w:t xml:space="preserve"> will be held on Mondays, Thursdays and Fridays at class hours. Onl</w:t>
+      </w:r>
+      <w:r>
+        <w:t>ine communication will be held through Slack and Asana.</w:t>
+      </w:r>
+    </w:p>
+    <w:p>
+      <w:pPr>
+        <w:jc w:val="both"/>
+      </w:pPr>
+      <w:r>
+        <w:t>Communication with clients will be held through email and meetings in Blackboard Collaborate. Face-to-face communication with the client liaison may also be held at North Metropolitan TAFE.</w:t>
+      </w:r>
+    </w:p>
+    <w:p>
+      <w:pPr>
+        <w:jc w:val="both"/>
+      </w:pPr>
+    </w:p>
+    <w:p>
+      <w:pPr>
+        <w:jc w:val="both"/>
+      </w:pPr>
+    </w:p>
+    <w:p>
+      <w:pPr>
+        <w:jc w:val="both"/>
+      </w:pPr>
+    </w:p>
+    <w:p>
+      <w:pPr>
+        <w:jc w:val="both"/>
+      </w:pPr>
+    </w:p>
+    <w:p>
+      <w:pPr>
+        <w:jc w:val="both"/>
+      </w:pPr>
+    </w:p>
+    <w:p>
       <w:pPr>
         <w:pStyle w:val="Heading1"/>
       </w:pPr>
-      <w:bookmarkStart w:name="_Toc394569862" w:id="15"/>
-      <w:r>
-        <w:t>Pr</w:t>
-      </w:r>
-      <w:r>
-        <w:t>imary P</w:t>
-      </w:r>
-      <w:r>
-        <w:t>lans</w:t>
-      </w:r>
-      <w:bookmarkEnd w:id="15"/>
+      <w:bookmarkStart w:id="20" w:name="_Toc49497612"/>
+      <w:r>
+        <w:lastRenderedPageBreak/>
+        <w:t>Stakeholders</w:t>
+      </w:r>
+      <w:bookmarkEnd w:id="20"/>
+    </w:p>
+    <w:p/>
+    <w:p>
+      <w:pPr>
+        <w:pStyle w:val="Heading2"/>
+      </w:pPr>
+      <w:bookmarkStart w:id="21" w:name="_Toc49497613"/>
+      <w:r>
+        <w:t>Client</w:t>
+      </w:r>
+      <w:r>
+        <w:t>s</w:t>
+      </w:r>
+      <w:r>
+        <w:t xml:space="preserve"> – </w:t>
+      </w:r>
+      <w:r>
+        <w:t>Hairdressing lecturers at North Metropolitan TAFE Balga</w:t>
+      </w:r>
+      <w:bookmarkEnd w:id="21"/>
+    </w:p>
+    <w:p/>
+    <w:p>
+      <w:r>
+        <w:t xml:space="preserve">Jade Uhrbom </w:t>
+      </w:r>
+    </w:p>
+    <w:p>
+      <w:r>
+        <w:t xml:space="preserve">Dawn Hetherington </w:t>
+      </w:r>
+    </w:p>
+    <w:p>
+      <w:r>
+        <w:t>Delia Stanley</w:t>
+      </w:r>
+    </w:p>
+    <w:p>
+      <w:pPr>
+        <w:pStyle w:val="Heading2"/>
+      </w:pPr>
+      <w:bookmarkStart w:id="22" w:name="_Toc49497614"/>
+      <w:r>
+        <w:t>Client liaison</w:t>
+      </w:r>
+      <w:bookmarkEnd w:id="22"/>
+    </w:p>
+    <w:p/>
+    <w:p>
+      <w:r>
+        <w:t>Keith Critchett</w:t>
+      </w:r>
+    </w:p>
+    <w:p>
       <w:r>
         <w:br/>
       </w:r>
-    </w:p>
-    <w:p xmlns:wp14="http://schemas.microsoft.com/office/word/2010/wordml" wp14:textId="0815E290">
-      <w:pPr>
-        <w:jc w:val="both"/>
-      </w:pPr>
-      <w:r>
-        <w:rPr/>
-        <w:t xml:space="preserve">As outlined in the previous section (Project Approach), developers will initially </w:t>
-      </w:r>
-      <w:r>
-        <w:rPr/>
-        <w:t>analyse the requirements of the project and research tools to aid in the implementation of the required features. They will also take some time</w:t>
-      </w:r>
-      <w:r>
-        <w:rPr/>
-        <w:t xml:space="preserve"> (as planned in the schedule)</w:t>
-      </w:r>
-      <w:r>
-        <w:rPr/>
-        <w:t xml:space="preserve"> to familiarise them</w:t>
-      </w:r>
-      <w:r>
-        <w:rPr/>
-        <w:t>selves with the libraries and frameworks (e.g. Fast API, Flutter) to be adopted in the development process.</w:t>
-      </w:r>
-      <w:r>
-        <w:rPr/>
-        <w:t xml:space="preserve"> In this initial stage, mock-ups or wireframes that reflect the desired look and feel of the app will be built</w:t>
-      </w:r>
-    </w:p>
-    <w:p xmlns:wp14="http://schemas.microsoft.com/office/word/2010/wordml" wp14:textId="35F65D08">
-      <w:pPr>
-        <w:pStyle w:val="Normal"/>
-        <w:jc w:val="both"/>
-      </w:pPr>
-      <w:r>
-        <w:rPr/>
-        <w:t>Th</w:t>
-      </w:r>
-      <w:r>
-        <w:rPr/>
-        <w:t>e development phase will then begin, starting with the Python API to process images</w:t>
-      </w:r>
-      <w:r>
-        <w:rPr/>
-        <w:t xml:space="preserve"> (by changing hair features according to user input)</w:t>
-      </w:r>
-      <w:r>
-        <w:rPr/>
-        <w:t xml:space="preserve"> </w:t>
-      </w:r>
-      <w:r>
-        <w:rPr/>
-        <w:t>and communicate with the previously built ASP.NET Core API (which handles user accounts and directly interfaces with the databa</w:t>
-      </w:r>
-      <w:r>
-        <w:rPr/>
-        <w:t xml:space="preserve">se of the project). </w:t>
-      </w:r>
-    </w:p>
-    <w:p xmlns:wp14="http://schemas.microsoft.com/office/word/2010/wordml" wp14:textId="44E8313B">
-      <w:pPr>
-        <w:pStyle w:val="Normal"/>
-        <w:jc w:val="both"/>
-      </w:pPr>
-      <w:r>
-        <w:rPr/>
-        <w:t>Once significant part of the API is completed, development of the app will start</w:t>
-      </w:r>
-      <w:r>
-        <w:rPr/>
-        <w:t xml:space="preserve">. At this point, the back-end infrastructure of the project should be nearly finished so that developers will be able to focus on the required features </w:t>
-      </w:r>
-      <w:r>
-        <w:rPr/>
-        <w:t>of the app.</w:t>
-      </w:r>
-    </w:p>
-    <w:p xmlns:wp14="http://schemas.microsoft.com/office/word/2010/wordml" wp14:textId="11AFEC47">
-      <w:pPr>
-        <w:pStyle w:val="Normal"/>
-        <w:jc w:val="both"/>
-      </w:pPr>
-      <w:r>
-        <w:rPr/>
-        <w:t>After the app is completed, all the components of the project will be tested</w:t>
-      </w:r>
-      <w:r>
-        <w:rPr/>
-        <w:t xml:space="preserve"> (individually and interfacing with each other)</w:t>
-      </w:r>
-      <w:r>
-        <w:rPr/>
-        <w:t xml:space="preserve"> </w:t>
-      </w:r>
-      <w:r>
-        <w:rPr/>
-        <w:t>to ensure reliability.</w:t>
-      </w:r>
-    </w:p>
-    <w:p xmlns:wp14="http://schemas.microsoft.com/office/word/2010/wordml" wp14:textId="4A6877B6">
-      <w:pPr>
-        <w:pStyle w:val="Normal"/>
-        <w:jc w:val="both"/>
-      </w:pPr>
-      <w:r>
-        <w:rPr/>
-        <w:t xml:space="preserve">Having been tested and critical bugs having been fixed, the project should now be ready to be deployed. Developers will configure </w:t>
-      </w:r>
-      <w:r>
-        <w:rPr/>
-        <w:t>an AWS instance for this and ensure that all the components are working live.</w:t>
-      </w:r>
-      <w:r>
-        <w:br/>
-      </w:r>
-      <w:r>
-        <w:br/>
-      </w:r>
-      <w:r>
-        <w:rPr>
-          <w:rStyle w:val="Heading1Char"/>
-        </w:rPr>
-        <w:t>Scheduled Meetings</w:t>
-      </w:r>
-    </w:p>
-    <w:p>
-      <w:pPr>
-        <w:jc w:val="both"/>
-      </w:pPr>
-      <w:r>
-        <w:rPr/>
-        <w:t>Team meeting</w:t>
-      </w:r>
-      <w:r>
-        <w:rPr/>
-        <w:t>s</w:t>
-      </w:r>
-      <w:r>
-        <w:rPr/>
-        <w:t xml:space="preserve"> </w:t>
-      </w:r>
-      <w:r>
-        <w:rPr/>
-        <w:t>will</w:t>
-      </w:r>
-      <w:r>
-        <w:rPr/>
-        <w:t xml:space="preserve"> be held on</w:t>
-      </w:r>
-      <w:r>
-        <w:rPr/>
-        <w:t xml:space="preserve"> Mondays, Thursdays and Fridays to check the progress of each team member on their assigned tasks and help each other as needed</w:t>
-      </w:r>
-      <w:r>
-        <w:rPr/>
-        <w:t>, as well as to review each other’s code.</w:t>
-      </w:r>
-    </w:p>
-    <w:p>
-      <w:pPr>
-        <w:jc w:val="both"/>
-      </w:pPr>
-      <w:r>
-        <w:rPr/>
-        <w:t>Scrum meetings will be held on week</w:t>
-      </w:r>
-      <w:r>
-        <w:rPr/>
-        <w:t xml:space="preserve">s </w:t>
-      </w:r>
-      <w:r>
-        <w:rPr/>
-        <w:t>8</w:t>
-      </w:r>
-      <w:r>
-        <w:rPr/>
-        <w:t xml:space="preserve"> and 12</w:t>
-      </w:r>
-      <w:r>
-        <w:rPr/>
-        <w:t xml:space="preserve"> of classes</w:t>
-      </w:r>
-      <w:r>
-        <w:rPr/>
-        <w:t xml:space="preserve"> to review tasks completed on </w:t>
-      </w:r>
-      <w:r>
-        <w:rPr/>
-        <w:t>the current sprint</w:t>
-      </w:r>
-      <w:r>
-        <w:rPr/>
-        <w:t xml:space="preserve"> and discuss the next one</w:t>
-      </w:r>
-      <w:r>
-        <w:rPr/>
-        <w:t xml:space="preserve">. </w:t>
-      </w:r>
-      <w:r>
-        <w:rPr/>
-        <w:t>The specific dates will depend on the availability of the developers.</w:t>
-      </w:r>
-    </w:p>
-    <w:p xmlns:wp14="http://schemas.microsoft.com/office/word/2010/wordml" wp14:textId="0AA5BAA2">
-      <w:pPr>
-        <w:jc w:val="both"/>
-      </w:pPr>
-      <w:r>
-        <w:rPr/>
-        <w:t>Client meetings</w:t>
-      </w:r>
-      <w:r>
-        <w:rPr/>
-        <w:t xml:space="preserve"> or communication via email</w:t>
-      </w:r>
-      <w:r>
-        <w:rPr/>
-        <w:t xml:space="preserve"> </w:t>
-      </w:r>
-      <w:r>
-        <w:rPr/>
-        <w:t>to be arranged at regular intervals (3-4 weeks) subject t</w:t>
-      </w:r>
-      <w:r>
-        <w:rPr/>
-        <w:t>o availability of the client</w:t>
-      </w:r>
-      <w:r>
-        <w:rPr/>
-        <w:t>.</w:t>
-      </w:r>
-    </w:p>
-    <w:p xmlns:wp14="http://schemas.microsoft.com/office/word/2010/wordml" wp14:textId="77777777">
-      <w:pPr>
-        <w:pStyle w:val="Heading1"/>
-      </w:pPr>
-      <w:bookmarkStart w:name="_Toc394569863" w:id="16"/>
-      <w:r>
-        <w:rPr/>
-        <w:t>Issue Management</w:t>
-      </w:r>
-      <w:bookmarkEnd w:id="16"/>
-    </w:p>
-    <w:p>
-      <w:pPr>
-        <w:pStyle w:val="Normal"/>
-      </w:pPr>
-    </w:p>
-    <w:p>
-      <w:pPr>
-        <w:pStyle w:val="Normal"/>
-        <w:jc w:val="both"/>
-      </w:pPr>
-      <w:r>
-        <w:rPr/>
-        <w:t xml:space="preserve">Issues regarding the project plan and tasks assigned will be tracked through the weekly report document written by </w:t>
-      </w:r>
-      <w:r>
-        <w:rPr/>
-        <w:t>the development team. Tasks will be tracked through Asana</w:t>
-      </w:r>
-      <w:r>
-        <w:rPr/>
-        <w:t>.</w:t>
-      </w:r>
-    </w:p>
-    <w:p>
-      <w:pPr>
-        <w:pStyle w:val="Normal"/>
-        <w:jc w:val="both"/>
-      </w:pPr>
-      <w:r>
-        <w:rPr/>
-        <w:t>Code issues will be tracked through the GitHub issues section of the project repository(</w:t>
-      </w:r>
-      <w:proofErr w:type="spellStart"/>
-      <w:r>
-        <w:rPr/>
-        <w:t>ies</w:t>
-      </w:r>
-      <w:proofErr w:type="spellEnd"/>
-      <w:r>
-        <w:rPr/>
-        <w:t>), as well as the communication channels used by the development team, such as Slack.</w:t>
-      </w:r>
-    </w:p>
-    <w:p>
-      <w:pPr>
-        <w:pStyle w:val="Normal"/>
-        <w:jc w:val="both"/>
-      </w:pPr>
-      <w:r>
-        <w:rPr/>
-        <w:t xml:space="preserve">Major issues that would require changing the project plan significantly will be discussed with the clients. </w:t>
-      </w:r>
-    </w:p>
-    <w:p xmlns:wp14="http://schemas.microsoft.com/office/word/2010/wordml" wp14:textId="77777777">
-      <w:pPr>
-        <w:pStyle w:val="Heading1"/>
-      </w:pPr>
-      <w:bookmarkStart w:name="_Toc394569864" w:id="17"/>
-      <w:r>
-        <w:rPr/>
-        <w:t>Change Management</w:t>
-      </w:r>
-      <w:bookmarkEnd w:id="17"/>
-    </w:p>
-    <w:p>
-      <w:pPr>
-        <w:pStyle w:val="Normal"/>
-      </w:pPr>
-    </w:p>
-    <w:p>
-      <w:pPr>
-        <w:pStyle w:val="Normal"/>
-        <w:jc w:val="both"/>
-      </w:pPr>
-      <w:r>
-        <w:rPr/>
-        <w:t xml:space="preserve">Changes to the project and </w:t>
-      </w:r>
-      <w:r>
-        <w:rPr/>
-        <w:t>training</w:t>
-      </w:r>
-      <w:r>
-        <w:rPr/>
-        <w:t xml:space="preserve"> </w:t>
-      </w:r>
-      <w:r>
-        <w:rPr/>
-        <w:t>for the</w:t>
-      </w:r>
-      <w:r>
-        <w:rPr/>
-        <w:t xml:space="preserve"> development team will be carried out as needed</w:t>
-      </w:r>
-      <w:r>
-        <w:rPr/>
-        <w:t>.</w:t>
-      </w:r>
-    </w:p>
-    <w:p>
-      <w:pPr>
-        <w:jc w:val="both"/>
-      </w:pPr>
-      <w:r>
-        <w:rPr/>
-        <w:t xml:space="preserve">Since not everyone in the development team is familiar with the choices of technologies outlined in the project specification, upskilling will be needed for the following: </w:t>
-      </w:r>
-      <w:r>
-        <w:rPr/>
-        <w:t xml:space="preserve"> </w:t>
-      </w:r>
-    </w:p>
-    <w:p>
-      <w:pPr>
-        <w:jc w:val="both"/>
-      </w:pPr>
-      <w:r>
-        <w:rPr>
-          <w:u w:val="single"/>
-        </w:rPr>
-        <w:t>Flutter</w:t>
-      </w:r>
-      <w:r>
-        <w:rPr/>
-        <w:t xml:space="preserve">: mobile framework to be used to develop the Style Me app that uses Dart. </w:t>
-      </w:r>
-    </w:p>
-    <w:p>
-      <w:pPr>
-        <w:jc w:val="both"/>
-      </w:pPr>
-      <w:r>
-        <w:rPr>
-          <w:u w:val="single"/>
-        </w:rPr>
-        <w:t>Fast API</w:t>
-      </w:r>
-      <w:r>
-        <w:rPr/>
-        <w:t xml:space="preserve">: server-side web framework that uses Python, which will handle image uploads and the business logic to process such images through Machine Learning libraries. </w:t>
-      </w:r>
-    </w:p>
-    <w:p>
-      <w:pPr>
-        <w:jc w:val="both"/>
-      </w:pPr>
-      <w:r>
-        <w:rPr>
-          <w:u w:val="single"/>
-        </w:rPr>
-        <w:t xml:space="preserve">Cloud </w:t>
-      </w:r>
-      <w:proofErr w:type="spellStart"/>
-      <w:r>
-        <w:rPr>
-          <w:u w:val="single"/>
-        </w:rPr>
-        <w:t>Firestore</w:t>
-      </w:r>
-      <w:proofErr w:type="spellEnd"/>
-      <w:r>
-        <w:rPr>
-          <w:u w:val="single"/>
-        </w:rPr>
-        <w:t>, S3</w:t>
-      </w:r>
-      <w:r>
-        <w:rPr/>
-        <w:t xml:space="preserve">: storage solutions for the images processed by the app. </w:t>
-      </w:r>
-    </w:p>
-    <w:p>
-      <w:pPr>
-        <w:jc w:val="both"/>
-      </w:pPr>
-      <w:r>
-        <w:rPr>
-          <w:u w:val="single"/>
-        </w:rPr>
-        <w:t>GNU/Linux, Digital Ocean, AWS</w:t>
-      </w:r>
-      <w:r>
-        <w:rPr/>
-        <w:t xml:space="preserve">: production environment of the APIs consumed by the app.  </w:t>
-      </w:r>
-      <w:r>
-        <w:rPr/>
-        <w:t xml:space="preserve"> </w:t>
-      </w:r>
-    </w:p>
-    <w:p>
-      <w:pPr>
-        <w:jc w:val="both"/>
-        <w:rPr>
-          <w:u w:val="single"/>
-        </w:rPr>
-      </w:pPr>
-      <w:r>
-        <w:rPr>
-          <w:u w:val="single"/>
-        </w:rPr>
-        <w:t>Scope (impacted parties): development team.</w:t>
-      </w:r>
-      <w:r>
-        <w:rPr/>
-        <w:t xml:space="preserve"> </w:t>
-      </w:r>
-    </w:p>
-    <w:p>
-      <w:pPr>
-        <w:pStyle w:val="ListParagraph"/>
-        <w:numPr>
-          <w:ilvl w:val="0"/>
-          <w:numId w:val="3"/>
-        </w:numPr>
-        <w:jc w:val="both"/>
-        <w:rPr>
-          <w:rFonts w:ascii="Century Gothic" w:hAnsi="Century Gothic" w:eastAsia="Century Gothic" w:cs="Century Gothic" w:asciiTheme="minorAscii" w:hAnsiTheme="minorAscii" w:eastAsiaTheme="minorAscii" w:cstheme="minorAscii"/>
-          <w:sz w:val="22"/>
-          <w:szCs w:val="22"/>
-        </w:rPr>
-      </w:pPr>
-      <w:r>
-        <w:rPr/>
-        <w:t xml:space="preserve">Plan: train developers who are not familiar with these technologies with a series of tutorials gathered by other developers over 5 days. Teach them the main concepts of these technologies, provide examples and sample code for relevant use cases for this project (e.g. image upload, sending API requests).  </w:t>
-      </w:r>
-    </w:p>
-    <w:p>
-      <w:pPr>
-        <w:pStyle w:val="ListParagraph"/>
-        <w:numPr>
-          <w:ilvl w:val="0"/>
-          <w:numId w:val="3"/>
-        </w:numPr>
-        <w:jc w:val="both"/>
-        <w:rPr>
-          <w:rFonts w:ascii="Century Gothic" w:hAnsi="Century Gothic" w:eastAsia="Century Gothic" w:cs="Century Gothic" w:asciiTheme="minorAscii" w:hAnsiTheme="minorAscii" w:eastAsiaTheme="minorAscii" w:cstheme="minorAscii"/>
-          <w:sz w:val="22"/>
-          <w:szCs w:val="22"/>
-        </w:rPr>
-      </w:pPr>
-      <w:r>
-        <w:rPr/>
-        <w:t xml:space="preserve">Benefits: By the end of this upskilling period, developers who were previously not familiar with these technologies should feel comfortable writing code using them and satisfactorily complete their tasks. </w:t>
-      </w:r>
-    </w:p>
-    <w:p>
-      <w:pPr>
-        <w:pStyle w:val="ListParagraph"/>
-        <w:numPr>
-          <w:ilvl w:val="0"/>
-          <w:numId w:val="3"/>
-        </w:numPr>
-        <w:jc w:val="both"/>
-        <w:rPr>
-          <w:rFonts w:ascii="Century Gothic" w:hAnsi="Century Gothic" w:eastAsia="Century Gothic" w:cs="Century Gothic" w:asciiTheme="minorAscii" w:hAnsiTheme="minorAscii" w:eastAsiaTheme="minorAscii" w:cstheme="minorAscii"/>
-          <w:sz w:val="22"/>
-          <w:szCs w:val="22"/>
-        </w:rPr>
-      </w:pPr>
-      <w:r>
-        <w:rPr/>
-        <w:t xml:space="preserve">Milestones: After 3 days, developers should be able to create simple applications from scratch using these technologies. After 5 days, they should be able to contribute to our project and work on their assigned tasks. </w:t>
-      </w:r>
-    </w:p>
-    <w:p>
-      <w:pPr>
-        <w:jc w:val="both"/>
-      </w:pPr>
-      <w:r>
-        <w:rPr/>
-        <w:t xml:space="preserve">It is possible that the collaboration tools currently used by the development team (Asana, GitHub, Trello) are not sufficient for organisational purposes.  </w:t>
-      </w:r>
-      <w:r>
-        <w:rPr/>
-        <w:t xml:space="preserve"> </w:t>
-      </w:r>
-    </w:p>
-    <w:p>
-      <w:pPr>
-        <w:jc w:val="both"/>
-      </w:pPr>
-      <w:r>
-        <w:rPr/>
-        <w:t xml:space="preserve">For instance, the free tier of Asana does not allow using timelines, which could be important to more easily visualise schedules and milestones outlined by the scope document of this project.  </w:t>
-      </w:r>
-      <w:r>
-        <w:rPr/>
-        <w:t xml:space="preserve"> </w:t>
-      </w:r>
-    </w:p>
-    <w:p>
-      <w:pPr>
-        <w:pStyle w:val="Normal"/>
-        <w:jc w:val="both"/>
-      </w:pPr>
-      <w:r>
-        <w:rPr/>
-        <w:t xml:space="preserve">In such cases, 1 day should be enough for the developers to either familiarise themselves with the additional features introduced by the “premium” tier of the </w:t>
-      </w:r>
-      <w:r>
-        <w:rPr/>
-        <w:t>collaboration</w:t>
-      </w:r>
-      <w:r>
-        <w:rPr/>
-        <w:t xml:space="preserve"> tools used or to learn a new collaboration tool altogether.</w:t>
-      </w:r>
-    </w:p>
-    <w:p xmlns:wp14="http://schemas.microsoft.com/office/word/2010/wordml" wp14:textId="77777777">
-      <w:pPr>
-        <w:pStyle w:val="Heading1"/>
-      </w:pPr>
-      <w:bookmarkStart w:name="_Toc394569865" w:id="18"/>
-      <w:r>
-        <w:rPr/>
-        <w:t>Communication Management</w:t>
-      </w:r>
-      <w:r>
-        <w:br/>
-      </w:r>
-      <w:bookmarkEnd w:id="18"/>
-    </w:p>
-    <w:p>
-      <w:pPr>
-        <w:pStyle w:val="Normal"/>
-        <w:jc w:val="both"/>
-      </w:pPr>
-      <w:r>
-        <w:rPr/>
-        <w:t>Face-to-face communication</w:t>
-      </w:r>
-      <w:r>
-        <w:rPr/>
-        <w:t xml:space="preserve"> among team members</w:t>
-      </w:r>
-      <w:r>
-        <w:rPr/>
-        <w:t xml:space="preserve"> will be held on Mondays, Thursdays and Fridays at class hours. Onl</w:t>
-      </w:r>
-      <w:r>
-        <w:rPr/>
-        <w:t>ine communication will be held through Slack and Asana.</w:t>
-      </w:r>
-    </w:p>
-    <w:p>
-      <w:pPr>
-        <w:pStyle w:val="Normal"/>
-        <w:jc w:val="both"/>
-      </w:pPr>
-      <w:r>
-        <w:rPr/>
-        <w:t>Communication with clients will be held through email and meetings in Blackboard Collaborate. Face-to-face communication with the client liaison may also be held at North Metropolitan TAFE.</w:t>
-      </w:r>
-    </w:p>
-    <w:p xmlns:wp14="http://schemas.microsoft.com/office/word/2010/wordml" wp14:textId="77777777">
-      <w:pPr>
-        <w:pStyle w:val="Heading1"/>
-      </w:pPr>
-      <w:bookmarkStart w:name="_Toc394569866" w:id="19"/>
-      <w:r>
-        <w:t>Stakeholders</w:t>
-      </w:r>
-      <w:bookmarkEnd w:id="19"/>
-    </w:p>
-    <w:p xmlns:wp14="http://schemas.microsoft.com/office/word/2010/wordml" wp14:textId="77777777"/>
-    <w:p xmlns:wp14="http://schemas.microsoft.com/office/word/2010/wordml" wp14:textId="3AB90FCB">
-      <w:pPr>
-        <w:pStyle w:val="Heading2"/>
-        <w:bidi w:val="0"/>
-        <w:spacing w:before="200" w:beforeAutospacing="off" w:after="0" w:afterAutospacing="off" w:line="276" w:lineRule="auto"/>
-        <w:ind w:left="0" w:right="0"/>
-        <w:jc w:val="left"/>
-      </w:pPr>
-      <w:bookmarkStart w:name="_Toc394569867" w:id="20"/>
-      <w:r>
-        <w:rPr/>
-        <w:t>Client</w:t>
-      </w:r>
-      <w:r>
-        <w:rPr/>
-        <w:t>s</w:t>
-      </w:r>
-      <w:r>
-        <w:rPr/>
-        <w:t xml:space="preserve"> – </w:t>
-      </w:r>
-      <w:r>
-        <w:rPr/>
-        <w:t>Hairdressing lecturers at North Metropolitan TAFE Balga</w:t>
-      </w:r>
-      <w:bookmarkEnd w:id="20"/>
-    </w:p>
-    <w:p xmlns:wp14="http://schemas.microsoft.com/office/word/2010/wordml" wp14:textId="631B5AD8">
-      <w:pPr>
-        <w:pStyle w:val="Normal"/>
-        <w:bidi w:val="0"/>
-      </w:pPr>
-    </w:p>
-    <w:p xmlns:wp14="http://schemas.microsoft.com/office/word/2010/wordml" wp14:textId="43ABEF41">
-      <w:pPr>
-        <w:pStyle w:val="Normal"/>
-      </w:pPr>
-      <w:r>
-        <w:rPr/>
-        <w:t xml:space="preserve">Jade Uhrbom </w:t>
-      </w:r>
-    </w:p>
-    <w:p xmlns:wp14="http://schemas.microsoft.com/office/word/2010/wordml" wp14:textId="03B8CB75">
-      <w:pPr>
-        <w:pStyle w:val="Normal"/>
-      </w:pPr>
-      <w:r>
-        <w:rPr/>
-        <w:t xml:space="preserve">Dawn Hetherington </w:t>
-      </w:r>
-    </w:p>
-    <w:p>
-      <w:pPr>
-        <w:pStyle w:val="Normal"/>
-      </w:pPr>
-      <w:r>
-        <w:rPr/>
-        <w:t>Delia Stanley</w:t>
-      </w:r>
-    </w:p>
-    <w:p xmlns:wp14="http://schemas.microsoft.com/office/word/2010/wordml" wp14:textId="1445D237">
-      <w:pPr>
-        <w:pStyle w:val="Heading2"/>
-      </w:pPr>
-      <w:r>
-        <w:rPr/>
-        <w:t>Client liaison</w:t>
-      </w:r>
-      <w:bookmarkStart w:name="_Toc394569868" w:id="21"/>
-      <w:bookmarkEnd w:id="21"/>
-    </w:p>
-    <w:p xmlns:wp14="http://schemas.microsoft.com/office/word/2010/wordml" wp14:textId="06708CBA">
-      <w:pPr>
-        <w:pStyle w:val="Normal"/>
-      </w:pPr>
-    </w:p>
-    <w:p xmlns:wp14="http://schemas.microsoft.com/office/word/2010/wordml" wp14:textId="65E268B9">
-      <w:pPr>
-        <w:pStyle w:val="Normal"/>
-      </w:pPr>
-      <w:r>
-        <w:rPr/>
-        <w:t>Keith Critchett</w:t>
-      </w:r>
-    </w:p>
-    <w:p xmlns:wp14="http://schemas.microsoft.com/office/word/2010/wordml" wp14:textId="6B909895">
-      <w:pPr>
-        <w:pStyle w:val="Normal"/>
-      </w:pPr>
-      <w:r>
-        <w:br/>
-      </w:r>
+      <w:bookmarkStart w:id="23" w:name="_Toc49497615"/>
       <w:r>
         <w:rPr>
           <w:rStyle w:val="Heading2Char"/>
         </w:rPr>
         <w:t>Project Manager</w:t>
       </w:r>
-    </w:p>
-    <w:p>
-      <w:pPr>
-        <w:pStyle w:val="Normal"/>
-      </w:pPr>
-      <w:r>
-        <w:rPr/>
+      <w:bookmarkEnd w:id="23"/>
+    </w:p>
+    <w:p>
+      <w:r>
         <w:t>Guido Verschoor</w:t>
       </w:r>
     </w:p>
-    <w:p xmlns:wp14="http://schemas.microsoft.com/office/word/2010/wordml" wp14:textId="579C08C8">
+    <w:p>
       <w:pPr>
         <w:pStyle w:val="Heading2"/>
       </w:pPr>
       <w:r>
         <w:br/>
       </w:r>
-      <w:r>
-        <w:rPr/>
+      <w:bookmarkStart w:id="24" w:name="_Toc49497616"/>
+      <w:r>
         <w:t xml:space="preserve">Project Team – </w:t>
       </w:r>
       <w:r>
-        <w:rPr/>
         <w:t>Diploma of Software Development students at North Metropolitan TAFE</w:t>
       </w:r>
+      <w:bookmarkEnd w:id="24"/>
       <w:r>
         <w:br/>
       </w:r>
-      <w:bookmarkStart w:name="_Toc394569869" w:id="22"/>
-      <w:bookmarkEnd w:id="22"/>
-    </w:p>
-    <w:p>
-      <w:pPr>
-        <w:pStyle w:val="Normal"/>
-        <w:bidi w:val="0"/>
-        <w:spacing w:before="0" w:beforeAutospacing="off" w:after="200" w:afterAutospacing="off" w:line="276" w:lineRule="auto"/>
-        <w:ind w:left="0" w:right="0"/>
+    </w:p>
+    <w:p>
+      <w:pPr>
         <w:jc w:val="both"/>
       </w:pPr>
       <w:r>
-        <w:rPr/>
         <w:t>Diego C</w:t>
       </w:r>
       <w:r>
-        <w:rPr/>
         <w:t>.</w:t>
       </w:r>
       <w:r>
         <w:br/>
       </w:r>
       <w:r>
-        <w:rPr/>
         <w:t>Gerardo G.</w:t>
       </w:r>
     </w:p>
     <w:p>
       <w:pPr>
-        <w:pStyle w:val="Normal"/>
-        <w:bidi w:val="0"/>
-        <w:spacing w:before="0" w:beforeAutospacing="off" w:after="200" w:afterAutospacing="off" w:line="276" w:lineRule="auto"/>
-        <w:ind w:left="0" w:right="0"/>
         <w:jc w:val="both"/>
       </w:pPr>
       <w:r>
-        <w:rPr/>
         <w:t>Stefan S.</w:t>
       </w:r>
     </w:p>
-    <w:p xmlns:wp14="http://schemas.microsoft.com/office/word/2010/wordml" wp14:textId="77777777">
+    <w:p>
       <w:pPr>
         <w:pStyle w:val="Heading1"/>
       </w:pPr>
-      <w:bookmarkStart w:name="_Toc394569870" w:id="23"/>
+      <w:bookmarkStart w:id="25" w:name="_Toc49497617"/>
       <w:r>
         <w:t>Sign Off</w:t>
       </w:r>
-      <w:bookmarkEnd w:id="23"/>
+      <w:bookmarkEnd w:id="25"/>
     </w:p>
     <w:sectPr>
-      <w:headerReference w:type="default" r:id="rId8"/>
-      <w:pgSz w:w="11906" w:h="16838" w:orient="portrait"/>
+      <w:headerReference w:type="default" r:id="rId11"/>
+      <w:pgSz w:w="11906" w:h="16838"/>
       <w:pgMar w:top="1440" w:right="1440" w:bottom="1440" w:left="1440" w:header="708" w:footer="708" w:gutter="0"/>
+      <w:pgNumType w:start="0"/>
       <w:cols w:space="708"/>
+      <w:titlePg/>
       <w:docGrid w:linePitch="360"/>
     </w:sectPr>
   </w:body>
@@ -3947,7 +4707,7 @@
 <file path=word/endnotes.xml><?xml version="1.0" encoding="utf-8"?>
 <w:endnotes xmlns:wpc="http://schemas.microsoft.com/office/word/2010/wordprocessingCanvas" xmlns:cx="http://schemas.microsoft.com/office/drawing/2014/chartex" xmlns:cx1="http://schemas.microsoft.com/office/drawing/2015/9/8/chartex" xmlns:mc="http://schemas.openxmlformats.org/markup-compatibility/2006" xmlns:o="urn:schemas-microsoft-com:office:office" xmlns:r="http://schemas.openxmlformats.org/officeDocument/2006/relationships" xmlns:m="http://schemas.openxmlformats.org/officeDocument/2006/math" xmlns:v="urn:schemas-microsoft-com:vml" xmlns:wp14="http://schemas.microsoft.com/office/word/2010/wordprocessingDrawing" xmlns:wp="http://schemas.openxmlformats.org/drawingml/2006/wordprocessingDrawing" xmlns:w10="urn:schemas-microsoft-com:office:word" xmlns:w="http://schemas.openxmlformats.org/wordprocessingml/2006/main" xmlns:w14="http://schemas.microsoft.com/office/word/2010/wordml" xmlns:w15="http://schemas.microsoft.com/office/word/2012/wordml" xmlns:w16se="http://schemas.microsoft.com/office/word/2015/wordml/symex" xmlns:wpg="http://schemas.microsoft.com/office/word/2010/wordprocessingGroup" xmlns:wpi="http://schemas.microsoft.com/office/word/2010/wordprocessingInk" xmlns:wne="http://schemas.microsoft.com/office/word/2006/wordml" xmlns:wps="http://schemas.microsoft.com/office/word/2010/wordprocessingShape" mc:Ignorable="w14 w15 w16se wp14">
   <w:endnote w:type="separator" w:id="-1">
-    <w:p xmlns:wp14="http://schemas.microsoft.com/office/word/2010/wordml" wp14:textId="77777777">
+    <w:p>
       <w:pPr>
         <w:spacing w:after="0" w:line="240" w:lineRule="auto"/>
       </w:pPr>
@@ -3957,7 +4717,7 @@
     </w:p>
   </w:endnote>
   <w:endnote w:type="continuationSeparator" w:id="0">
-    <w:p xmlns:wp14="http://schemas.microsoft.com/office/word/2010/wordml" wp14:textId="77777777">
+    <w:p>
       <w:pPr>
         <w:spacing w:after="0" w:line="240" w:lineRule="auto"/>
       </w:pPr>
@@ -3972,7 +4732,7 @@
 <file path=word/footnotes.xml><?xml version="1.0" encoding="utf-8"?>
 <w:footnotes xmlns:wpc="http://schemas.microsoft.com/office/word/2010/wordprocessingCanvas" xmlns:cx="http://schemas.microsoft.com/office/drawing/2014/chartex" xmlns:cx1="http://schemas.microsoft.com/office/drawing/2015/9/8/chartex" xmlns:mc="http://schemas.openxmlformats.org/markup-compatibility/2006" xmlns:o="urn:schemas-microsoft-com:office:office" xmlns:r="http://schemas.openxmlformats.org/officeDocument/2006/relationships" xmlns:m="http://schemas.openxmlformats.org/officeDocument/2006/math" xmlns:v="urn:schemas-microsoft-com:vml" xmlns:wp14="http://schemas.microsoft.com/office/word/2010/wordprocessingDrawing" xmlns:wp="http://schemas.openxmlformats.org/drawingml/2006/wordprocessingDrawing" xmlns:w10="urn:schemas-microsoft-com:office:word" xmlns:w="http://schemas.openxmlformats.org/wordprocessingml/2006/main" xmlns:w14="http://schemas.microsoft.com/office/word/2010/wordml" xmlns:w15="http://schemas.microsoft.com/office/word/2012/wordml" xmlns:w16se="http://schemas.microsoft.com/office/word/2015/wordml/symex" xmlns:wpg="http://schemas.microsoft.com/office/word/2010/wordprocessingGroup" xmlns:wpi="http://schemas.microsoft.com/office/word/2010/wordprocessingInk" xmlns:wne="http://schemas.microsoft.com/office/word/2006/wordml" xmlns:wps="http://schemas.microsoft.com/office/word/2010/wordprocessingShape" mc:Ignorable="w14 w15 w16se wp14">
   <w:footnote w:type="separator" w:id="-1">
-    <w:p xmlns:wp14="http://schemas.microsoft.com/office/word/2010/wordml" wp14:textId="77777777">
+    <w:p>
       <w:pPr>
         <w:spacing w:after="0" w:line="240" w:lineRule="auto"/>
       </w:pPr>
@@ -3982,7 +4742,7 @@
     </w:p>
   </w:footnote>
   <w:footnote w:type="continuationSeparator" w:id="0">
-    <w:p xmlns:wp14="http://schemas.microsoft.com/office/word/2010/wordml" wp14:textId="77777777">
+    <w:p>
       <w:pPr>
         <w:spacing w:after="0" w:line="240" w:lineRule="auto"/>
       </w:pPr>
@@ -4018,11 +4778,11 @@
       </w:rPr>
     </w:sdtEndPr>
     <w:sdtContent>
-      <w:p xmlns:wp14="http://schemas.microsoft.com/office/word/2010/wordml" wp14:textId="77777777">
+      <w:p>
         <w:pPr>
           <w:pStyle w:val="Header"/>
           <w:pBdr>
-            <w:bottom w:val="single" w:color="D9D9D9" w:themeColor="background1" w:themeShade="D9" w:sz="4" w:space="1"/>
+            <w:bottom w:val="single" w:sz="4" w:space="1" w:color="D9D9D9" w:themeColor="background1" w:themeShade="D9"/>
           </w:pBdr>
           <w:jc w:val="right"/>
           <w:rPr>
@@ -4055,7 +4815,7 @@
             <w:bCs/>
             <w:noProof/>
           </w:rPr>
-          <w:t>3</w:t>
+          <w:t>1</w:t>
         </w:r>
         <w:r>
           <w:rPr>
@@ -4068,7 +4828,7 @@
       </w:p>
     </w:sdtContent>
   </w:sdt>
-  <w:p xmlns:wp14="http://schemas.microsoft.com/office/word/2010/wordml" wp14:textId="77777777">
+  <w:p>
     <w:pPr>
       <w:pStyle w:val="Header"/>
     </w:pPr>
@@ -4078,117 +4838,6 @@
 
 <file path=word/numbering.xml><?xml version="1.0" encoding="utf-8"?>
 <w:numbering xmlns:wpc="http://schemas.microsoft.com/office/word/2010/wordprocessingCanvas" xmlns:cx="http://schemas.microsoft.com/office/drawing/2014/chartex" xmlns:cx1="http://schemas.microsoft.com/office/drawing/2015/9/8/chartex" xmlns:mc="http://schemas.openxmlformats.org/markup-compatibility/2006" xmlns:o="urn:schemas-microsoft-com:office:office" xmlns:r="http://schemas.openxmlformats.org/officeDocument/2006/relationships" xmlns:m="http://schemas.openxmlformats.org/officeDocument/2006/math" xmlns:v="urn:schemas-microsoft-com:vml" xmlns:wp14="http://schemas.microsoft.com/office/word/2010/wordprocessingDrawing" xmlns:wp="http://schemas.openxmlformats.org/drawingml/2006/wordprocessingDrawing" xmlns:w10="urn:schemas-microsoft-com:office:word" xmlns:w="http://schemas.openxmlformats.org/wordprocessingml/2006/main" xmlns:w14="http://schemas.microsoft.com/office/word/2010/wordml" xmlns:w15="http://schemas.microsoft.com/office/word/2012/wordml" xmlns:w16se="http://schemas.microsoft.com/office/word/2015/wordml/symex" xmlns:wpg="http://schemas.microsoft.com/office/word/2010/wordprocessingGroup" xmlns:wpi="http://schemas.microsoft.com/office/word/2010/wordprocessingInk" xmlns:wne="http://schemas.microsoft.com/office/word/2006/wordml" xmlns:wps="http://schemas.microsoft.com/office/word/2010/wordprocessingShape" mc:Ignorable="w14 w15 w16se wp14">
-  <w:abstractNum xmlns:w="http://schemas.openxmlformats.org/wordprocessingml/2006/main" w:abstractNumId="2">
-    <w:multiLevelType xmlns:w="http://schemas.openxmlformats.org/wordprocessingml/2006/main" w:val="hybridMultilevel"/>
-    <w:lvl xmlns:w="http://schemas.openxmlformats.org/wordprocessingml/2006/main" w:ilvl="0">
-      <w:start w:val="1"/>
-      <w:numFmt w:val="bullet"/>
-      <w:lvlText w:val=""/>
-      <w:lvlJc w:val="left"/>
-      <w:pPr>
-        <w:ind w:left="720" w:hanging="360"/>
-      </w:pPr>
-      <w:rPr>
-        <w:rFonts w:hint="default" w:ascii="Symbol" w:hAnsi="Symbol"/>
-      </w:rPr>
-    </w:lvl>
-    <w:lvl xmlns:w="http://schemas.openxmlformats.org/wordprocessingml/2006/main" w:ilvl="1">
-      <w:start w:val="1"/>
-      <w:numFmt w:val="bullet"/>
-      <w:lvlText w:val="o"/>
-      <w:lvlJc w:val="left"/>
-      <w:pPr>
-        <w:ind w:left="1440" w:hanging="360"/>
-      </w:pPr>
-      <w:rPr>
-        <w:rFonts w:hint="default" w:ascii="Courier New" w:hAnsi="Courier New"/>
-      </w:rPr>
-    </w:lvl>
-    <w:lvl xmlns:w="http://schemas.openxmlformats.org/wordprocessingml/2006/main" w:ilvl="2">
-      <w:start w:val="1"/>
-      <w:numFmt w:val="bullet"/>
-      <w:lvlText w:val=""/>
-      <w:lvlJc w:val="left"/>
-      <w:pPr>
-        <w:ind w:left="2160" w:hanging="360"/>
-      </w:pPr>
-      <w:rPr>
-        <w:rFonts w:hint="default" w:ascii="Wingdings" w:hAnsi="Wingdings"/>
-      </w:rPr>
-    </w:lvl>
-    <w:lvl xmlns:w="http://schemas.openxmlformats.org/wordprocessingml/2006/main" w:ilvl="3">
-      <w:start w:val="1"/>
-      <w:numFmt w:val="bullet"/>
-      <w:lvlText w:val=""/>
-      <w:lvlJc w:val="left"/>
-      <w:pPr>
-        <w:ind w:left="2880" w:hanging="360"/>
-      </w:pPr>
-      <w:rPr>
-        <w:rFonts w:hint="default" w:ascii="Symbol" w:hAnsi="Symbol"/>
-      </w:rPr>
-    </w:lvl>
-    <w:lvl xmlns:w="http://schemas.openxmlformats.org/wordprocessingml/2006/main" w:ilvl="4">
-      <w:start w:val="1"/>
-      <w:numFmt w:val="bullet"/>
-      <w:lvlText w:val="o"/>
-      <w:lvlJc w:val="left"/>
-      <w:pPr>
-        <w:ind w:left="3600" w:hanging="360"/>
-      </w:pPr>
-      <w:rPr>
-        <w:rFonts w:hint="default" w:ascii="Courier New" w:hAnsi="Courier New"/>
-      </w:rPr>
-    </w:lvl>
-    <w:lvl xmlns:w="http://schemas.openxmlformats.org/wordprocessingml/2006/main" w:ilvl="5">
-      <w:start w:val="1"/>
-      <w:numFmt w:val="bullet"/>
-      <w:lvlText w:val=""/>
-      <w:lvlJc w:val="left"/>
-      <w:pPr>
-        <w:ind w:left="4320" w:hanging="360"/>
-      </w:pPr>
-      <w:rPr>
-        <w:rFonts w:hint="default" w:ascii="Wingdings" w:hAnsi="Wingdings"/>
-      </w:rPr>
-    </w:lvl>
-    <w:lvl xmlns:w="http://schemas.openxmlformats.org/wordprocessingml/2006/main" w:ilvl="6">
-      <w:start w:val="1"/>
-      <w:numFmt w:val="bullet"/>
-      <w:lvlText w:val=""/>
-      <w:lvlJc w:val="left"/>
-      <w:pPr>
-        <w:ind w:left="5040" w:hanging="360"/>
-      </w:pPr>
-      <w:rPr>
-        <w:rFonts w:hint="default" w:ascii="Symbol" w:hAnsi="Symbol"/>
-      </w:rPr>
-    </w:lvl>
-    <w:lvl xmlns:w="http://schemas.openxmlformats.org/wordprocessingml/2006/main" w:ilvl="7">
-      <w:start w:val="1"/>
-      <w:numFmt w:val="bullet"/>
-      <w:lvlText w:val="o"/>
-      <w:lvlJc w:val="left"/>
-      <w:pPr>
-        <w:ind w:left="5760" w:hanging="360"/>
-      </w:pPr>
-      <w:rPr>
-        <w:rFonts w:hint="default" w:ascii="Courier New" w:hAnsi="Courier New"/>
-      </w:rPr>
-    </w:lvl>
-    <w:lvl xmlns:w="http://schemas.openxmlformats.org/wordprocessingml/2006/main" w:ilvl="8">
-      <w:start w:val="1"/>
-      <w:numFmt w:val="bullet"/>
-      <w:lvlText w:val=""/>
-      <w:lvlJc w:val="left"/>
-      <w:pPr>
-        <w:ind w:left="6480" w:hanging="360"/>
-      </w:pPr>
-      <w:rPr>
-        <w:rFonts w:hint="default" w:ascii="Wingdings" w:hAnsi="Wingdings"/>
-      </w:rPr>
-    </w:lvl>
-  </w:abstractNum>
   <w:abstractNum w:abstractNumId="0" w15:restartNumberingAfterBreak="0">
     <w:nsid w:val="2F173188"/>
     <w:multiLevelType w:val="hybridMultilevel"/>
@@ -4201,7 +4850,7 @@
         <w:ind w:left="720" w:hanging="360"/>
       </w:pPr>
       <w:rPr>
-        <w:rFonts w:hint="default" w:ascii="Century Gothic" w:hAnsi="Century Gothic" w:eastAsiaTheme="minorEastAsia" w:cstheme="minorBidi"/>
+        <w:rFonts w:ascii="Century Gothic" w:eastAsiaTheme="minorEastAsia" w:hAnsi="Century Gothic" w:cstheme="minorBidi" w:hint="default"/>
       </w:rPr>
     </w:lvl>
     <w:lvl w:ilvl="1" w:tplc="0C090003" w:tentative="1">
@@ -4213,7 +4862,7 @@
         <w:ind w:left="1440" w:hanging="360"/>
       </w:pPr>
       <w:rPr>
-        <w:rFonts w:hint="default" w:ascii="Courier New" w:hAnsi="Courier New" w:cs="Courier New"/>
+        <w:rFonts w:ascii="Courier New" w:hAnsi="Courier New" w:cs="Courier New" w:hint="default"/>
       </w:rPr>
     </w:lvl>
     <w:lvl w:ilvl="2" w:tplc="0C090005" w:tentative="1">
@@ -4225,7 +4874,7 @@
         <w:ind w:left="2160" w:hanging="360"/>
       </w:pPr>
       <w:rPr>
-        <w:rFonts w:hint="default" w:ascii="Wingdings" w:hAnsi="Wingdings"/>
+        <w:rFonts w:ascii="Wingdings" w:hAnsi="Wingdings" w:hint="default"/>
       </w:rPr>
     </w:lvl>
     <w:lvl w:ilvl="3" w:tplc="0C090001" w:tentative="1">
@@ -4237,7 +4886,7 @@
         <w:ind w:left="2880" w:hanging="360"/>
       </w:pPr>
       <w:rPr>
-        <w:rFonts w:hint="default" w:ascii="Symbol" w:hAnsi="Symbol"/>
+        <w:rFonts w:ascii="Symbol" w:hAnsi="Symbol" w:hint="default"/>
       </w:rPr>
     </w:lvl>
     <w:lvl w:ilvl="4" w:tplc="0C090003" w:tentative="1">
@@ -4249,7 +4898,7 @@
         <w:ind w:left="3600" w:hanging="360"/>
       </w:pPr>
       <w:rPr>
-        <w:rFonts w:hint="default" w:ascii="Courier New" w:hAnsi="Courier New" w:cs="Courier New"/>
+        <w:rFonts w:ascii="Courier New" w:hAnsi="Courier New" w:cs="Courier New" w:hint="default"/>
       </w:rPr>
     </w:lvl>
     <w:lvl w:ilvl="5" w:tplc="0C090005" w:tentative="1">
@@ -4261,7 +4910,7 @@
         <w:ind w:left="4320" w:hanging="360"/>
       </w:pPr>
       <w:rPr>
-        <w:rFonts w:hint="default" w:ascii="Wingdings" w:hAnsi="Wingdings"/>
+        <w:rFonts w:ascii="Wingdings" w:hAnsi="Wingdings" w:hint="default"/>
       </w:rPr>
     </w:lvl>
     <w:lvl w:ilvl="6" w:tplc="0C090001" w:tentative="1">
@@ -4273,7 +4922,7 @@
         <w:ind w:left="5040" w:hanging="360"/>
       </w:pPr>
       <w:rPr>
-        <w:rFonts w:hint="default" w:ascii="Symbol" w:hAnsi="Symbol"/>
+        <w:rFonts w:ascii="Symbol" w:hAnsi="Symbol" w:hint="default"/>
       </w:rPr>
     </w:lvl>
     <w:lvl w:ilvl="7" w:tplc="0C090003" w:tentative="1">
@@ -4285,7 +4934,7 @@
         <w:ind w:left="5760" w:hanging="360"/>
       </w:pPr>
       <w:rPr>
-        <w:rFonts w:hint="default" w:ascii="Courier New" w:hAnsi="Courier New" w:cs="Courier New"/>
+        <w:rFonts w:ascii="Courier New" w:hAnsi="Courier New" w:cs="Courier New" w:hint="default"/>
       </w:rPr>
     </w:lvl>
     <w:lvl w:ilvl="8" w:tplc="0C090005" w:tentative="1">
@@ -4297,7 +4946,7 @@
         <w:ind w:left="6480" w:hanging="360"/>
       </w:pPr>
       <w:rPr>
-        <w:rFonts w:hint="default" w:ascii="Wingdings" w:hAnsi="Wingdings"/>
+        <w:rFonts w:ascii="Wingdings" w:hAnsi="Wingdings" w:hint="default"/>
       </w:rPr>
     </w:lvl>
   </w:abstractNum>
@@ -4305,7 +4954,7 @@
     <w:nsid w:val="6043446A"/>
     <w:multiLevelType w:val="hybridMultilevel"/>
     <w:tmpl w:val="F03A997A"/>
-    <w:lvl w:ilvl="0">
+    <w:lvl w:ilvl="0" w:tplc="FFFFFFFF">
       <w:start w:val="1"/>
       <w:numFmt w:val="bullet"/>
       <w:lvlText w:val="-"/>
@@ -4314,7 +4963,7 @@
         <w:ind w:left="720" w:hanging="360"/>
       </w:pPr>
       <w:rPr>
-        <w:rFonts w:hint="default" w:ascii="Century Gothic" w:hAnsi="Century Gothic"/>
+        <w:rFonts w:ascii="Century Gothic" w:hAnsi="Century Gothic" w:hint="default"/>
       </w:rPr>
     </w:lvl>
     <w:lvl w:ilvl="1" w:tplc="0C090003" w:tentative="1">
@@ -4326,7 +4975,7 @@
         <w:ind w:left="1440" w:hanging="360"/>
       </w:pPr>
       <w:rPr>
-        <w:rFonts w:hint="default" w:ascii="Courier New" w:hAnsi="Courier New" w:cs="Courier New"/>
+        <w:rFonts w:ascii="Courier New" w:hAnsi="Courier New" w:cs="Courier New" w:hint="default"/>
       </w:rPr>
     </w:lvl>
     <w:lvl w:ilvl="2" w:tplc="0C090005" w:tentative="1">
@@ -4338,7 +4987,7 @@
         <w:ind w:left="2160" w:hanging="360"/>
       </w:pPr>
       <w:rPr>
-        <w:rFonts w:hint="default" w:ascii="Wingdings" w:hAnsi="Wingdings"/>
+        <w:rFonts w:ascii="Wingdings" w:hAnsi="Wingdings" w:hint="default"/>
       </w:rPr>
     </w:lvl>
     <w:lvl w:ilvl="3" w:tplc="0C090001" w:tentative="1">
@@ -4350,7 +4999,7 @@
         <w:ind w:left="2880" w:hanging="360"/>
       </w:pPr>
       <w:rPr>
-        <w:rFonts w:hint="default" w:ascii="Symbol" w:hAnsi="Symbol"/>
+        <w:rFonts w:ascii="Symbol" w:hAnsi="Symbol" w:hint="default"/>
       </w:rPr>
     </w:lvl>
     <w:lvl w:ilvl="4" w:tplc="0C090003" w:tentative="1">
@@ -4362,7 +5011,7 @@
         <w:ind w:left="3600" w:hanging="360"/>
       </w:pPr>
       <w:rPr>
-        <w:rFonts w:hint="default" w:ascii="Courier New" w:hAnsi="Courier New" w:cs="Courier New"/>
+        <w:rFonts w:ascii="Courier New" w:hAnsi="Courier New" w:cs="Courier New" w:hint="default"/>
       </w:rPr>
     </w:lvl>
     <w:lvl w:ilvl="5" w:tplc="0C090005" w:tentative="1">
@@ -4374,7 +5023,7 @@
         <w:ind w:left="4320" w:hanging="360"/>
       </w:pPr>
       <w:rPr>
-        <w:rFonts w:hint="default" w:ascii="Wingdings" w:hAnsi="Wingdings"/>
+        <w:rFonts w:ascii="Wingdings" w:hAnsi="Wingdings" w:hint="default"/>
       </w:rPr>
     </w:lvl>
     <w:lvl w:ilvl="6" w:tplc="0C090001" w:tentative="1">
@@ -4386,7 +5035,7 @@
         <w:ind w:left="5040" w:hanging="360"/>
       </w:pPr>
       <w:rPr>
-        <w:rFonts w:hint="default" w:ascii="Symbol" w:hAnsi="Symbol"/>
+        <w:rFonts w:ascii="Symbol" w:hAnsi="Symbol" w:hint="default"/>
       </w:rPr>
     </w:lvl>
     <w:lvl w:ilvl="7" w:tplc="0C090003" w:tentative="1">
@@ -4398,7 +5047,7 @@
         <w:ind w:left="5760" w:hanging="360"/>
       </w:pPr>
       <w:rPr>
-        <w:rFonts w:hint="default" w:ascii="Courier New" w:hAnsi="Courier New" w:cs="Courier New"/>
+        <w:rFonts w:ascii="Courier New" w:hAnsi="Courier New" w:cs="Courier New" w:hint="default"/>
       </w:rPr>
     </w:lvl>
     <w:lvl w:ilvl="8" w:tplc="0C090005" w:tentative="1">
@@ -4410,28 +5059,141 @@
         <w:ind w:left="6480" w:hanging="360"/>
       </w:pPr>
       <w:rPr>
-        <w:rFonts w:hint="default" w:ascii="Wingdings" w:hAnsi="Wingdings"/>
+        <w:rFonts w:ascii="Wingdings" w:hAnsi="Wingdings" w:hint="default"/>
       </w:rPr>
     </w:lvl>
   </w:abstractNum>
-  <w:num w:numId="3">
+  <w:abstractNum w:abstractNumId="2" w15:restartNumberingAfterBreak="0">
+    <w:nsid w:val="60F01848"/>
+    <w:multiLevelType w:val="hybridMultilevel"/>
+    <w:tmpl w:val="650C17FC"/>
+    <w:lvl w:ilvl="0" w:tplc="957AD11C">
+      <w:start w:val="1"/>
+      <w:numFmt w:val="bullet"/>
+      <w:lvlText w:val=""/>
+      <w:lvlJc w:val="left"/>
+      <w:pPr>
+        <w:ind w:left="720" w:hanging="360"/>
+      </w:pPr>
+      <w:rPr>
+        <w:rFonts w:ascii="Symbol" w:hAnsi="Symbol" w:hint="default"/>
+      </w:rPr>
+    </w:lvl>
+    <w:lvl w:ilvl="1" w:tplc="B040FF66">
+      <w:start w:val="1"/>
+      <w:numFmt w:val="bullet"/>
+      <w:lvlText w:val="o"/>
+      <w:lvlJc w:val="left"/>
+      <w:pPr>
+        <w:ind w:left="1440" w:hanging="360"/>
+      </w:pPr>
+      <w:rPr>
+        <w:rFonts w:ascii="Courier New" w:hAnsi="Courier New" w:hint="default"/>
+      </w:rPr>
+    </w:lvl>
+    <w:lvl w:ilvl="2" w:tplc="A19ED7DE">
+      <w:start w:val="1"/>
+      <w:numFmt w:val="bullet"/>
+      <w:lvlText w:val=""/>
+      <w:lvlJc w:val="left"/>
+      <w:pPr>
+        <w:ind w:left="2160" w:hanging="360"/>
+      </w:pPr>
+      <w:rPr>
+        <w:rFonts w:ascii="Wingdings" w:hAnsi="Wingdings" w:hint="default"/>
+      </w:rPr>
+    </w:lvl>
+    <w:lvl w:ilvl="3" w:tplc="20EECD3C">
+      <w:start w:val="1"/>
+      <w:numFmt w:val="bullet"/>
+      <w:lvlText w:val=""/>
+      <w:lvlJc w:val="left"/>
+      <w:pPr>
+        <w:ind w:left="2880" w:hanging="360"/>
+      </w:pPr>
+      <w:rPr>
+        <w:rFonts w:ascii="Symbol" w:hAnsi="Symbol" w:hint="default"/>
+      </w:rPr>
+    </w:lvl>
+    <w:lvl w:ilvl="4" w:tplc="F27AE56E">
+      <w:start w:val="1"/>
+      <w:numFmt w:val="bullet"/>
+      <w:lvlText w:val="o"/>
+      <w:lvlJc w:val="left"/>
+      <w:pPr>
+        <w:ind w:left="3600" w:hanging="360"/>
+      </w:pPr>
+      <w:rPr>
+        <w:rFonts w:ascii="Courier New" w:hAnsi="Courier New" w:hint="default"/>
+      </w:rPr>
+    </w:lvl>
+    <w:lvl w:ilvl="5" w:tplc="3FFE7F6A">
+      <w:start w:val="1"/>
+      <w:numFmt w:val="bullet"/>
+      <w:lvlText w:val=""/>
+      <w:lvlJc w:val="left"/>
+      <w:pPr>
+        <w:ind w:left="4320" w:hanging="360"/>
+      </w:pPr>
+      <w:rPr>
+        <w:rFonts w:ascii="Wingdings" w:hAnsi="Wingdings" w:hint="default"/>
+      </w:rPr>
+    </w:lvl>
+    <w:lvl w:ilvl="6" w:tplc="72549628">
+      <w:start w:val="1"/>
+      <w:numFmt w:val="bullet"/>
+      <w:lvlText w:val=""/>
+      <w:lvlJc w:val="left"/>
+      <w:pPr>
+        <w:ind w:left="5040" w:hanging="360"/>
+      </w:pPr>
+      <w:rPr>
+        <w:rFonts w:ascii="Symbol" w:hAnsi="Symbol" w:hint="default"/>
+      </w:rPr>
+    </w:lvl>
+    <w:lvl w:ilvl="7" w:tplc="2334FBC8">
+      <w:start w:val="1"/>
+      <w:numFmt w:val="bullet"/>
+      <w:lvlText w:val="o"/>
+      <w:lvlJc w:val="left"/>
+      <w:pPr>
+        <w:ind w:left="5760" w:hanging="360"/>
+      </w:pPr>
+      <w:rPr>
+        <w:rFonts w:ascii="Courier New" w:hAnsi="Courier New" w:hint="default"/>
+      </w:rPr>
+    </w:lvl>
+    <w:lvl w:ilvl="8" w:tplc="EB641506">
+      <w:start w:val="1"/>
+      <w:numFmt w:val="bullet"/>
+      <w:lvlText w:val=""/>
+      <w:lvlJc w:val="left"/>
+      <w:pPr>
+        <w:ind w:left="6480" w:hanging="360"/>
+      </w:pPr>
+      <w:rPr>
+        <w:rFonts w:ascii="Wingdings" w:hAnsi="Wingdings" w:hint="default"/>
+      </w:rPr>
+    </w:lvl>
+  </w:abstractNum>
+  <w:num w:numId="1">
     <w:abstractNumId w:val="2"/>
   </w:num>
-  <w:num w:numId="1">
+  <w:num w:numId="2">
     <w:abstractNumId w:val="1"/>
   </w:num>
-  <w:num w:numId="2">
+  <w:num w:numId="3">
     <w:abstractNumId w:val="0"/>
   </w:num>
 </w:numbering>
 </file>
 
 <file path=word/styles.xml><?xml version="1.0" encoding="utf-8"?>
-<w:styles xmlns:wp14="http://schemas.microsoft.com/office/word/2010/wordprocessingDrawing" xmlns:mc="http://schemas.openxmlformats.org/markup-compatibility/2006" xmlns:r="http://schemas.openxmlformats.org/officeDocument/2006/relationships" xmlns:w="http://schemas.openxmlformats.org/wordprocessingml/2006/main" xmlns:w14="http://schemas.microsoft.com/office/word/2010/wordml" xmlns:w15="http://schemas.microsoft.com/office/word/2012/wordml" xmlns:w16se="http://schemas.microsoft.com/office/word/2015/wordml/symex" mc:Ignorable="w14 w15 w16se wp14">
+<w:styles xmlns:mc="http://schemas.openxmlformats.org/markup-compatibility/2006" xmlns:r="http://schemas.openxmlformats.org/officeDocument/2006/relationships" xmlns:w="http://schemas.openxmlformats.org/wordprocessingml/2006/main" xmlns:w14="http://schemas.microsoft.com/office/word/2010/wordml" xmlns:w15="http://schemas.microsoft.com/office/word/2012/wordml" xmlns:w16se="http://schemas.microsoft.com/office/word/2015/wordml/symex" mc:Ignorable="w14 w15 w16se">
   <w:docDefaults>
     <w:rPrDefault>
       <w:rPr>
-        <w:rFonts w:asciiTheme="minorHAnsi" w:hAnsiTheme="minorHAnsi" w:eastAsiaTheme="minorEastAsia" w:cstheme="minorBidi"/>
+        <w:rFonts w:asciiTheme="minorHAnsi" w:eastAsiaTheme="minorEastAsia" w:hAnsiTheme="minorHAnsi" w:cstheme="minorBidi"/>
         <w:sz w:val="22"/>
         <w:szCs w:val="22"/>
         <w:lang w:val="en-AU" w:eastAsia="en-US" w:bidi="ar-SA"/>
@@ -4446,14 +5208,14 @@
   <w:latentStyles w:defLockedState="0" w:defUIPriority="99" w:defSemiHidden="0" w:defUnhideWhenUsed="0" w:defQFormat="0" w:count="371">
     <w:lsdException w:name="Normal" w:uiPriority="0" w:qFormat="1"/>
     <w:lsdException w:name="heading 1" w:uiPriority="9" w:qFormat="1"/>
-    <w:lsdException w:name="heading 2" w:uiPriority="9" w:semiHidden="1" w:unhideWhenUsed="1" w:qFormat="1"/>
-    <w:lsdException w:name="heading 3" w:uiPriority="9" w:semiHidden="1" w:unhideWhenUsed="1" w:qFormat="1"/>
-    <w:lsdException w:name="heading 4" w:uiPriority="9" w:semiHidden="1" w:unhideWhenUsed="1" w:qFormat="1"/>
-    <w:lsdException w:name="heading 5" w:uiPriority="9" w:semiHidden="1" w:unhideWhenUsed="1" w:qFormat="1"/>
-    <w:lsdException w:name="heading 6" w:uiPriority="9" w:semiHidden="1" w:unhideWhenUsed="1" w:qFormat="1"/>
-    <w:lsdException w:name="heading 7" w:uiPriority="9" w:semiHidden="1" w:unhideWhenUsed="1" w:qFormat="1"/>
-    <w:lsdException w:name="heading 8" w:uiPriority="9" w:semiHidden="1" w:unhideWhenUsed="1" w:qFormat="1"/>
-    <w:lsdException w:name="heading 9" w:uiPriority="9" w:semiHidden="1" w:unhideWhenUsed="1" w:qFormat="1"/>
+    <w:lsdException w:name="heading 2" w:semiHidden="1" w:uiPriority="9" w:unhideWhenUsed="1" w:qFormat="1"/>
+    <w:lsdException w:name="heading 3" w:semiHidden="1" w:uiPriority="9" w:unhideWhenUsed="1" w:qFormat="1"/>
+    <w:lsdException w:name="heading 4" w:semiHidden="1" w:uiPriority="9" w:unhideWhenUsed="1" w:qFormat="1"/>
+    <w:lsdException w:name="heading 5" w:semiHidden="1" w:uiPriority="9" w:unhideWhenUsed="1" w:qFormat="1"/>
+    <w:lsdException w:name="heading 6" w:semiHidden="1" w:uiPriority="9" w:unhideWhenUsed="1" w:qFormat="1"/>
+    <w:lsdException w:name="heading 7" w:semiHidden="1" w:uiPriority="9" w:unhideWhenUsed="1" w:qFormat="1"/>
+    <w:lsdException w:name="heading 8" w:semiHidden="1" w:uiPriority="9" w:unhideWhenUsed="1" w:qFormat="1"/>
+    <w:lsdException w:name="heading 9" w:semiHidden="1" w:uiPriority="9" w:unhideWhenUsed="1" w:qFormat="1"/>
     <w:lsdException w:name="index 1" w:semiHidden="1" w:unhideWhenUsed="1"/>
     <w:lsdException w:name="index 2" w:semiHidden="1" w:unhideWhenUsed="1"/>
     <w:lsdException w:name="index 3" w:semiHidden="1" w:unhideWhenUsed="1"/>
@@ -4463,22 +5225,22 @@
     <w:lsdException w:name="index 7" w:semiHidden="1" w:unhideWhenUsed="1"/>
     <w:lsdException w:name="index 8" w:semiHidden="1" w:unhideWhenUsed="1"/>
     <w:lsdException w:name="index 9" w:semiHidden="1" w:unhideWhenUsed="1"/>
-    <w:lsdException w:name="toc 1" w:uiPriority="39" w:semiHidden="1" w:unhideWhenUsed="1"/>
-    <w:lsdException w:name="toc 2" w:uiPriority="39" w:semiHidden="1" w:unhideWhenUsed="1"/>
-    <w:lsdException w:name="toc 3" w:uiPriority="39" w:semiHidden="1" w:unhideWhenUsed="1"/>
-    <w:lsdException w:name="toc 4" w:uiPriority="39" w:semiHidden="1" w:unhideWhenUsed="1"/>
-    <w:lsdException w:name="toc 5" w:uiPriority="39" w:semiHidden="1" w:unhideWhenUsed="1"/>
-    <w:lsdException w:name="toc 6" w:uiPriority="39" w:semiHidden="1" w:unhideWhenUsed="1"/>
-    <w:lsdException w:name="toc 7" w:uiPriority="39" w:semiHidden="1" w:unhideWhenUsed="1"/>
-    <w:lsdException w:name="toc 8" w:uiPriority="39" w:semiHidden="1" w:unhideWhenUsed="1"/>
-    <w:lsdException w:name="toc 9" w:uiPriority="39" w:semiHidden="1" w:unhideWhenUsed="1"/>
+    <w:lsdException w:name="toc 1" w:semiHidden="1" w:uiPriority="39" w:unhideWhenUsed="1"/>
+    <w:lsdException w:name="toc 2" w:semiHidden="1" w:uiPriority="39" w:unhideWhenUsed="1"/>
+    <w:lsdException w:name="toc 3" w:semiHidden="1" w:uiPriority="39" w:unhideWhenUsed="1"/>
+    <w:lsdException w:name="toc 4" w:semiHidden="1" w:uiPriority="39" w:unhideWhenUsed="1"/>
+    <w:lsdException w:name="toc 5" w:semiHidden="1" w:uiPriority="39" w:unhideWhenUsed="1"/>
+    <w:lsdException w:name="toc 6" w:semiHidden="1" w:uiPriority="39" w:unhideWhenUsed="1"/>
+    <w:lsdException w:name="toc 7" w:semiHidden="1" w:uiPriority="39" w:unhideWhenUsed="1"/>
+    <w:lsdException w:name="toc 8" w:semiHidden="1" w:uiPriority="39" w:unhideWhenUsed="1"/>
+    <w:lsdException w:name="toc 9" w:semiHidden="1" w:uiPriority="39" w:unhideWhenUsed="1"/>
     <w:lsdException w:name="Normal Indent" w:semiHidden="1" w:unhideWhenUsed="1"/>
     <w:lsdException w:name="footnote text" w:semiHidden="1" w:unhideWhenUsed="1"/>
     <w:lsdException w:name="annotation text" w:semiHidden="1" w:unhideWhenUsed="1"/>
     <w:lsdException w:name="header" w:semiHidden="1" w:unhideWhenUsed="1"/>
     <w:lsdException w:name="footer" w:semiHidden="1" w:unhideWhenUsed="1"/>
     <w:lsdException w:name="index heading" w:semiHidden="1" w:unhideWhenUsed="1"/>
-    <w:lsdException w:name="caption" w:uiPriority="35" w:semiHidden="1" w:unhideWhenUsed="1" w:qFormat="1"/>
+    <w:lsdException w:name="caption" w:semiHidden="1" w:uiPriority="35" w:unhideWhenUsed="1" w:qFormat="1"/>
     <w:lsdException w:name="table of figures" w:semiHidden="1" w:unhideWhenUsed="1"/>
     <w:lsdException w:name="envelope address" w:semiHidden="1" w:unhideWhenUsed="1"/>
     <w:lsdException w:name="envelope return" w:semiHidden="1" w:unhideWhenUsed="1"/>
@@ -4509,7 +5271,7 @@
     <w:lsdException w:name="Title" w:uiPriority="10" w:qFormat="1"/>
     <w:lsdException w:name="Closing" w:semiHidden="1" w:unhideWhenUsed="1"/>
     <w:lsdException w:name="Signature" w:semiHidden="1" w:unhideWhenUsed="1"/>
-    <w:lsdException w:name="Default Paragraph Font" w:uiPriority="1" w:semiHidden="1" w:unhideWhenUsed="1"/>
+    <w:lsdException w:name="Default Paragraph Font" w:semiHidden="1" w:uiPriority="1" w:unhideWhenUsed="1"/>
     <w:lsdException w:name="Body Text" w:semiHidden="1" w:unhideWhenUsed="1"/>
     <w:lsdException w:name="Body Text Indent" w:semiHidden="1" w:unhideWhenUsed="1"/>
     <w:lsdException w:name="List Continue" w:semiHidden="1" w:unhideWhenUsed="1"/>
@@ -4709,8 +5471,8 @@
     <w:lsdException w:name="Subtle Reference" w:uiPriority="31" w:qFormat="1"/>
     <w:lsdException w:name="Intense Reference" w:uiPriority="32" w:qFormat="1"/>
     <w:lsdException w:name="Book Title" w:uiPriority="33" w:qFormat="1"/>
-    <w:lsdException w:name="Bibliography" w:uiPriority="37" w:semiHidden="1" w:unhideWhenUsed="1"/>
-    <w:lsdException w:name="TOC Heading" w:uiPriority="39" w:semiHidden="1" w:unhideWhenUsed="1" w:qFormat="1"/>
+    <w:lsdException w:name="Bibliography" w:semiHidden="1" w:uiPriority="37" w:unhideWhenUsed="1"/>
+    <w:lsdException w:name="TOC Heading" w:semiHidden="1" w:uiPriority="39" w:unhideWhenUsed="1" w:qFormat="1"/>
     <w:lsdException w:name="Plain Table 1" w:uiPriority="41"/>
     <w:lsdException w:name="Plain Table 2" w:uiPriority="42"/>
     <w:lsdException w:name="Plain Table 3" w:uiPriority="43"/>
@@ -4816,7 +5578,7 @@
     <w:lsdException w:name="List Table 6 Colorful Accent 6" w:uiPriority="51"/>
     <w:lsdException w:name="List Table 7 Colorful Accent 6" w:uiPriority="52"/>
   </w:latentStyles>
-  <w:style w:type="paragraph" w:styleId="Normal" w:default="1">
+  <w:style w:type="paragraph" w:default="1" w:styleId="Normal">
     <w:name w:val="Normal"/>
     <w:qFormat/>
     <w:rsid w:val="00C9576D"/>
@@ -4836,7 +5598,7 @@
       <w:outlineLvl w:val="0"/>
     </w:pPr>
     <w:rPr>
-      <w:rFonts w:asciiTheme="majorHAnsi" w:hAnsiTheme="majorHAnsi" w:eastAsiaTheme="majorEastAsia" w:cstheme="majorBidi"/>
+      <w:rFonts w:asciiTheme="majorHAnsi" w:eastAsiaTheme="majorEastAsia" w:hAnsiTheme="majorHAnsi" w:cstheme="majorBidi"/>
       <w:b/>
       <w:bCs/>
       <w:color w:val="032348" w:themeColor="accent1" w:themeShade="BF"/>
@@ -4860,7 +5622,7 @@
       <w:outlineLvl w:val="1"/>
     </w:pPr>
     <w:rPr>
-      <w:rFonts w:asciiTheme="majorHAnsi" w:hAnsiTheme="majorHAnsi" w:eastAsiaTheme="majorEastAsia" w:cstheme="majorBidi"/>
+      <w:rFonts w:asciiTheme="majorHAnsi" w:eastAsiaTheme="majorEastAsia" w:hAnsiTheme="majorHAnsi" w:cstheme="majorBidi"/>
       <w:b/>
       <w:bCs/>
       <w:color w:val="052F61" w:themeColor="accent1"/>
@@ -4885,7 +5647,7 @@
       <w:outlineLvl w:val="2"/>
     </w:pPr>
     <w:rPr>
-      <w:rFonts w:asciiTheme="majorHAnsi" w:hAnsiTheme="majorHAnsi" w:eastAsiaTheme="majorEastAsia" w:cstheme="majorBidi"/>
+      <w:rFonts w:asciiTheme="majorHAnsi" w:eastAsiaTheme="majorEastAsia" w:hAnsiTheme="majorHAnsi" w:cstheme="majorBidi"/>
       <w:b/>
       <w:bCs/>
       <w:color w:val="052F61" w:themeColor="accent1"/>
@@ -4908,7 +5670,7 @@
       <w:outlineLvl w:val="3"/>
     </w:pPr>
     <w:rPr>
-      <w:rFonts w:asciiTheme="majorHAnsi" w:hAnsiTheme="majorHAnsi" w:eastAsiaTheme="majorEastAsia" w:cstheme="majorBidi"/>
+      <w:rFonts w:asciiTheme="majorHAnsi" w:eastAsiaTheme="majorEastAsia" w:hAnsiTheme="majorHAnsi" w:cstheme="majorBidi"/>
       <w:b/>
       <w:bCs/>
       <w:i/>
@@ -4933,7 +5695,7 @@
       <w:outlineLvl w:val="4"/>
     </w:pPr>
     <w:rPr>
-      <w:rFonts w:asciiTheme="majorHAnsi" w:hAnsiTheme="majorHAnsi" w:eastAsiaTheme="majorEastAsia" w:cstheme="majorBidi"/>
+      <w:rFonts w:asciiTheme="majorHAnsi" w:eastAsiaTheme="majorEastAsia" w:hAnsiTheme="majorHAnsi" w:cstheme="majorBidi"/>
       <w:color w:val="021730" w:themeColor="accent1" w:themeShade="7F"/>
     </w:rPr>
   </w:style>
@@ -4954,7 +5716,7 @@
       <w:outlineLvl w:val="5"/>
     </w:pPr>
     <w:rPr>
-      <w:rFonts w:asciiTheme="majorHAnsi" w:hAnsiTheme="majorHAnsi" w:eastAsiaTheme="majorEastAsia" w:cstheme="majorBidi"/>
+      <w:rFonts w:asciiTheme="majorHAnsi" w:eastAsiaTheme="majorEastAsia" w:hAnsiTheme="majorHAnsi" w:cstheme="majorBidi"/>
       <w:i/>
       <w:iCs/>
       <w:color w:val="021730" w:themeColor="accent1" w:themeShade="7F"/>
@@ -4977,7 +5739,7 @@
       <w:outlineLvl w:val="6"/>
     </w:pPr>
     <w:rPr>
-      <w:rFonts w:asciiTheme="majorHAnsi" w:hAnsiTheme="majorHAnsi" w:eastAsiaTheme="majorEastAsia" w:cstheme="majorBidi"/>
+      <w:rFonts w:asciiTheme="majorHAnsi" w:eastAsiaTheme="majorEastAsia" w:hAnsiTheme="majorHAnsi" w:cstheme="majorBidi"/>
       <w:i/>
       <w:iCs/>
       <w:color w:val="404040" w:themeColor="text1" w:themeTint="BF"/>
@@ -5000,7 +5762,7 @@
       <w:outlineLvl w:val="7"/>
     </w:pPr>
     <w:rPr>
-      <w:rFonts w:asciiTheme="majorHAnsi" w:hAnsiTheme="majorHAnsi" w:eastAsiaTheme="majorEastAsia" w:cstheme="majorBidi"/>
+      <w:rFonts w:asciiTheme="majorHAnsi" w:eastAsiaTheme="majorEastAsia" w:hAnsiTheme="majorHAnsi" w:cstheme="majorBidi"/>
       <w:color w:val="052F61" w:themeColor="accent1"/>
       <w:sz w:val="20"/>
       <w:szCs w:val="20"/>
@@ -5023,7 +5785,7 @@
       <w:outlineLvl w:val="8"/>
     </w:pPr>
     <w:rPr>
-      <w:rFonts w:asciiTheme="majorHAnsi" w:hAnsiTheme="majorHAnsi" w:eastAsiaTheme="majorEastAsia" w:cstheme="majorBidi"/>
+      <w:rFonts w:asciiTheme="majorHAnsi" w:eastAsiaTheme="majorEastAsia" w:hAnsiTheme="majorHAnsi" w:cstheme="majorBidi"/>
       <w:i/>
       <w:iCs/>
       <w:color w:val="404040" w:themeColor="text1" w:themeTint="BF"/>
@@ -5031,13 +5793,13 @@
       <w:szCs w:val="20"/>
     </w:rPr>
   </w:style>
-  <w:style w:type="character" w:styleId="DefaultParagraphFont" w:default="1">
+  <w:style w:type="character" w:default="1" w:styleId="DefaultParagraphFont">
     <w:name w:val="Default Paragraph Font"/>
     <w:uiPriority w:val="1"/>
     <w:semiHidden/>
     <w:unhideWhenUsed/>
   </w:style>
-  <w:style w:type="table" w:styleId="TableNormal" w:default="1">
+  <w:style w:type="table" w:default="1" w:styleId="TableNormal">
     <w:name w:val="Normal Table"/>
     <w:uiPriority w:val="99"/>
     <w:semiHidden/>
@@ -5052,20 +5814,20 @@
       </w:tblCellMar>
     </w:tblPr>
   </w:style>
-  <w:style w:type="numbering" w:styleId="NoList" w:default="1">
+  <w:style w:type="numbering" w:default="1" w:styleId="NoList">
     <w:name w:val="No List"/>
     <w:uiPriority w:val="99"/>
     <w:semiHidden/>
     <w:unhideWhenUsed/>
   </w:style>
-  <w:style w:type="character" w:styleId="Heading1Char" w:customStyle="1">
+  <w:style w:type="character" w:customStyle="1" w:styleId="Heading1Char">
     <w:name w:val="Heading 1 Char"/>
     <w:basedOn w:val="DefaultParagraphFont"/>
     <w:link w:val="Heading1"/>
     <w:uiPriority w:val="9"/>
     <w:rsid w:val="00C9576D"/>
     <w:rPr>
-      <w:rFonts w:asciiTheme="majorHAnsi" w:hAnsiTheme="majorHAnsi" w:eastAsiaTheme="majorEastAsia" w:cstheme="majorBidi"/>
+      <w:rFonts w:asciiTheme="majorHAnsi" w:eastAsiaTheme="majorEastAsia" w:hAnsiTheme="majorHAnsi" w:cstheme="majorBidi"/>
       <w:b/>
       <w:bCs/>
       <w:color w:val="032348" w:themeColor="accent1" w:themeShade="BF"/>
@@ -5073,14 +5835,14 @@
       <w:szCs w:val="28"/>
     </w:rPr>
   </w:style>
-  <w:style w:type="character" w:styleId="Heading2Char" w:customStyle="1">
+  <w:style w:type="character" w:customStyle="1" w:styleId="Heading2Char">
     <w:name w:val="Heading 2 Char"/>
     <w:basedOn w:val="DefaultParagraphFont"/>
     <w:link w:val="Heading2"/>
     <w:uiPriority w:val="9"/>
     <w:rsid w:val="00C9576D"/>
     <w:rPr>
-      <w:rFonts w:asciiTheme="majorHAnsi" w:hAnsiTheme="majorHAnsi" w:eastAsiaTheme="majorEastAsia" w:cstheme="majorBidi"/>
+      <w:rFonts w:asciiTheme="majorHAnsi" w:eastAsiaTheme="majorEastAsia" w:hAnsiTheme="majorHAnsi" w:cstheme="majorBidi"/>
       <w:b/>
       <w:bCs/>
       <w:color w:val="052F61" w:themeColor="accent1"/>
@@ -5088,7 +5850,7 @@
       <w:szCs w:val="26"/>
     </w:rPr>
   </w:style>
-  <w:style w:type="character" w:styleId="Heading3Char" w:customStyle="1">
+  <w:style w:type="character" w:customStyle="1" w:styleId="Heading3Char">
     <w:name w:val="Heading 3 Char"/>
     <w:basedOn w:val="DefaultParagraphFont"/>
     <w:link w:val="Heading3"/>
@@ -5096,13 +5858,13 @@
     <w:semiHidden/>
     <w:rsid w:val="00C9576D"/>
     <w:rPr>
-      <w:rFonts w:asciiTheme="majorHAnsi" w:hAnsiTheme="majorHAnsi" w:eastAsiaTheme="majorEastAsia" w:cstheme="majorBidi"/>
+      <w:rFonts w:asciiTheme="majorHAnsi" w:eastAsiaTheme="majorEastAsia" w:hAnsiTheme="majorHAnsi" w:cstheme="majorBidi"/>
       <w:b/>
       <w:bCs/>
       <w:color w:val="052F61" w:themeColor="accent1"/>
     </w:rPr>
   </w:style>
-  <w:style w:type="character" w:styleId="Heading4Char" w:customStyle="1">
+  <w:style w:type="character" w:customStyle="1" w:styleId="Heading4Char">
     <w:name w:val="Heading 4 Char"/>
     <w:basedOn w:val="DefaultParagraphFont"/>
     <w:link w:val="Heading4"/>
@@ -5110,7 +5872,7 @@
     <w:semiHidden/>
     <w:rsid w:val="00C9576D"/>
     <w:rPr>
-      <w:rFonts w:asciiTheme="majorHAnsi" w:hAnsiTheme="majorHAnsi" w:eastAsiaTheme="majorEastAsia" w:cstheme="majorBidi"/>
+      <w:rFonts w:asciiTheme="majorHAnsi" w:eastAsiaTheme="majorEastAsia" w:hAnsiTheme="majorHAnsi" w:cstheme="majorBidi"/>
       <w:b/>
       <w:bCs/>
       <w:i/>
@@ -5118,7 +5880,7 @@
       <w:color w:val="052F61" w:themeColor="accent1"/>
     </w:rPr>
   </w:style>
-  <w:style w:type="character" w:styleId="Heading5Char" w:customStyle="1">
+  <w:style w:type="character" w:customStyle="1" w:styleId="Heading5Char">
     <w:name w:val="Heading 5 Char"/>
     <w:basedOn w:val="DefaultParagraphFont"/>
     <w:link w:val="Heading5"/>
@@ -5126,11 +5888,11 @@
     <w:semiHidden/>
     <w:rsid w:val="00C9576D"/>
     <w:rPr>
-      <w:rFonts w:asciiTheme="majorHAnsi" w:hAnsiTheme="majorHAnsi" w:eastAsiaTheme="majorEastAsia" w:cstheme="majorBidi"/>
+      <w:rFonts w:asciiTheme="majorHAnsi" w:eastAsiaTheme="majorEastAsia" w:hAnsiTheme="majorHAnsi" w:cstheme="majorBidi"/>
       <w:color w:val="021730" w:themeColor="accent1" w:themeShade="7F"/>
     </w:rPr>
   </w:style>
-  <w:style w:type="character" w:styleId="Heading6Char" w:customStyle="1">
+  <w:style w:type="character" w:customStyle="1" w:styleId="Heading6Char">
     <w:name w:val="Heading 6 Char"/>
     <w:basedOn w:val="DefaultParagraphFont"/>
     <w:link w:val="Heading6"/>
@@ -5138,13 +5900,13 @@
     <w:semiHidden/>
     <w:rsid w:val="00C9576D"/>
     <w:rPr>
-      <w:rFonts w:asciiTheme="majorHAnsi" w:hAnsiTheme="majorHAnsi" w:eastAsiaTheme="majorEastAsia" w:cstheme="majorBidi"/>
+      <w:rFonts w:asciiTheme="majorHAnsi" w:eastAsiaTheme="majorEastAsia" w:hAnsiTheme="majorHAnsi" w:cstheme="majorBidi"/>
       <w:i/>
       <w:iCs/>
       <w:color w:val="021730" w:themeColor="accent1" w:themeShade="7F"/>
     </w:rPr>
   </w:style>
-  <w:style w:type="character" w:styleId="Heading7Char" w:customStyle="1">
+  <w:style w:type="character" w:customStyle="1" w:styleId="Heading7Char">
     <w:name w:val="Heading 7 Char"/>
     <w:basedOn w:val="DefaultParagraphFont"/>
     <w:link w:val="Heading7"/>
@@ -5152,13 +5914,13 @@
     <w:semiHidden/>
     <w:rsid w:val="00C9576D"/>
     <w:rPr>
-      <w:rFonts w:asciiTheme="majorHAnsi" w:hAnsiTheme="majorHAnsi" w:eastAsiaTheme="majorEastAsia" w:cstheme="majorBidi"/>
+      <w:rFonts w:asciiTheme="majorHAnsi" w:eastAsiaTheme="majorEastAsia" w:hAnsiTheme="majorHAnsi" w:cstheme="majorBidi"/>
       <w:i/>
       <w:iCs/>
       <w:color w:val="404040" w:themeColor="text1" w:themeTint="BF"/>
     </w:rPr>
   </w:style>
-  <w:style w:type="character" w:styleId="Heading8Char" w:customStyle="1">
+  <w:style w:type="character" w:customStyle="1" w:styleId="Heading8Char">
     <w:name w:val="Heading 8 Char"/>
     <w:basedOn w:val="DefaultParagraphFont"/>
     <w:link w:val="Heading8"/>
@@ -5166,13 +5928,13 @@
     <w:semiHidden/>
     <w:rsid w:val="00C9576D"/>
     <w:rPr>
-      <w:rFonts w:asciiTheme="majorHAnsi" w:hAnsiTheme="majorHAnsi" w:eastAsiaTheme="majorEastAsia" w:cstheme="majorBidi"/>
+      <w:rFonts w:asciiTheme="majorHAnsi" w:eastAsiaTheme="majorEastAsia" w:hAnsiTheme="majorHAnsi" w:cstheme="majorBidi"/>
       <w:color w:val="052F61" w:themeColor="accent1"/>
       <w:sz w:val="20"/>
       <w:szCs w:val="20"/>
     </w:rPr>
   </w:style>
-  <w:style w:type="character" w:styleId="Heading9Char" w:customStyle="1">
+  <w:style w:type="character" w:customStyle="1" w:styleId="Heading9Char">
     <w:name w:val="Heading 9 Char"/>
     <w:basedOn w:val="DefaultParagraphFont"/>
     <w:link w:val="Heading9"/>
@@ -5180,7 +5942,7 @@
     <w:semiHidden/>
     <w:rsid w:val="00C9576D"/>
     <w:rPr>
-      <w:rFonts w:asciiTheme="majorHAnsi" w:hAnsiTheme="majorHAnsi" w:eastAsiaTheme="majorEastAsia" w:cstheme="majorBidi"/>
+      <w:rFonts w:asciiTheme="majorHAnsi" w:eastAsiaTheme="majorEastAsia" w:hAnsiTheme="majorHAnsi" w:cstheme="majorBidi"/>
       <w:i/>
       <w:iCs/>
       <w:color w:val="404040" w:themeColor="text1" w:themeTint="BF"/>
@@ -5218,27 +5980,27 @@
     <w:rsid w:val="00C9576D"/>
     <w:pPr>
       <w:pBdr>
-        <w:bottom w:val="single" w:color="052F61" w:themeColor="accent1" w:sz="8" w:space="4"/>
+        <w:bottom w:val="single" w:sz="8" w:space="4" w:color="052F61" w:themeColor="accent1"/>
       </w:pBdr>
       <w:spacing w:after="300" w:line="240" w:lineRule="auto"/>
       <w:contextualSpacing/>
     </w:pPr>
     <w:rPr>
-      <w:rFonts w:asciiTheme="majorHAnsi" w:hAnsiTheme="majorHAnsi" w:eastAsiaTheme="majorEastAsia" w:cstheme="majorBidi"/>
+      <w:rFonts w:asciiTheme="majorHAnsi" w:eastAsiaTheme="majorEastAsia" w:hAnsiTheme="majorHAnsi" w:cstheme="majorBidi"/>
       <w:color w:val="0F486E" w:themeColor="text2" w:themeShade="BF"/>
       <w:spacing w:val="5"/>
       <w:sz w:val="52"/>
       <w:szCs w:val="52"/>
     </w:rPr>
   </w:style>
-  <w:style w:type="character" w:styleId="TitleChar" w:customStyle="1">
+  <w:style w:type="character" w:customStyle="1" w:styleId="TitleChar">
     <w:name w:val="Title Char"/>
     <w:basedOn w:val="DefaultParagraphFont"/>
     <w:link w:val="Title"/>
     <w:uiPriority w:val="10"/>
     <w:rsid w:val="00C9576D"/>
     <w:rPr>
-      <w:rFonts w:asciiTheme="majorHAnsi" w:hAnsiTheme="majorHAnsi" w:eastAsiaTheme="majorEastAsia" w:cstheme="majorBidi"/>
+      <w:rFonts w:asciiTheme="majorHAnsi" w:eastAsiaTheme="majorEastAsia" w:hAnsiTheme="majorHAnsi" w:cstheme="majorBidi"/>
       <w:color w:val="0F486E" w:themeColor="text2" w:themeShade="BF"/>
       <w:spacing w:val="5"/>
       <w:sz w:val="52"/>
@@ -5259,7 +6021,7 @@
       </w:numPr>
     </w:pPr>
     <w:rPr>
-      <w:rFonts w:asciiTheme="majorHAnsi" w:hAnsiTheme="majorHAnsi" w:eastAsiaTheme="majorEastAsia" w:cstheme="majorBidi"/>
+      <w:rFonts w:asciiTheme="majorHAnsi" w:eastAsiaTheme="majorEastAsia" w:hAnsiTheme="majorHAnsi" w:cstheme="majorBidi"/>
       <w:i/>
       <w:iCs/>
       <w:color w:val="052F61" w:themeColor="accent1"/>
@@ -5268,14 +6030,14 @@
       <w:szCs w:val="24"/>
     </w:rPr>
   </w:style>
-  <w:style w:type="character" w:styleId="SubtitleChar" w:customStyle="1">
+  <w:style w:type="character" w:customStyle="1" w:styleId="SubtitleChar">
     <w:name w:val="Subtitle Char"/>
     <w:basedOn w:val="DefaultParagraphFont"/>
     <w:link w:val="Subtitle"/>
     <w:uiPriority w:val="11"/>
     <w:rsid w:val="00C9576D"/>
     <w:rPr>
-      <w:rFonts w:asciiTheme="majorHAnsi" w:hAnsiTheme="majorHAnsi" w:eastAsiaTheme="majorEastAsia" w:cstheme="majorBidi"/>
+      <w:rFonts w:asciiTheme="majorHAnsi" w:eastAsiaTheme="majorEastAsia" w:hAnsiTheme="majorHAnsi" w:cstheme="majorBidi"/>
       <w:i/>
       <w:iCs/>
       <w:color w:val="052F61" w:themeColor="accent1"/>
@@ -5308,6 +6070,7 @@
   </w:style>
   <w:style w:type="paragraph" w:styleId="NoSpacing">
     <w:name w:val="No Spacing"/>
+    <w:link w:val="NoSpacingChar"/>
     <w:uiPriority w:val="1"/>
     <w:qFormat/>
     <w:rsid w:val="00C9576D"/>
@@ -5329,7 +6092,7 @@
       <w:color w:val="000000" w:themeColor="text1"/>
     </w:rPr>
   </w:style>
-  <w:style w:type="character" w:styleId="QuoteChar" w:customStyle="1">
+  <w:style w:type="character" w:customStyle="1" w:styleId="QuoteChar">
     <w:name w:val="Quote Char"/>
     <w:basedOn w:val="DefaultParagraphFont"/>
     <w:link w:val="Quote"/>
@@ -5351,7 +6114,7 @@
     <w:rsid w:val="00C9576D"/>
     <w:pPr>
       <w:pBdr>
-        <w:bottom w:val="single" w:color="052F61" w:themeColor="accent1" w:sz="4" w:space="4"/>
+        <w:bottom w:val="single" w:sz="4" w:space="4" w:color="052F61" w:themeColor="accent1"/>
       </w:pBdr>
       <w:spacing w:before="200" w:after="280"/>
       <w:ind w:left="936" w:right="936"/>
@@ -5364,7 +6127,7 @@
       <w:color w:val="052F61" w:themeColor="accent1"/>
     </w:rPr>
   </w:style>
-  <w:style w:type="character" w:styleId="IntenseQuoteChar" w:customStyle="1">
+  <w:style w:type="character" w:customStyle="1" w:styleId="IntenseQuoteChar">
     <w:name w:val="Intense Quote Char"/>
     <w:basedOn w:val="DefaultParagraphFont"/>
     <w:link w:val="IntenseQuote"/>
@@ -5489,12 +6252,12 @@
     </w:pPr>
     <w:tblPr>
       <w:tblBorders>
-        <w:top w:val="single" w:color="auto" w:sz="4" w:space="0"/>
-        <w:left w:val="single" w:color="auto" w:sz="4" w:space="0"/>
-        <w:bottom w:val="single" w:color="auto" w:sz="4" w:space="0"/>
-        <w:right w:val="single" w:color="auto" w:sz="4" w:space="0"/>
-        <w:insideH w:val="single" w:color="auto" w:sz="4" w:space="0"/>
-        <w:insideV w:val="single" w:color="auto" w:sz="4" w:space="0"/>
+        <w:top w:val="single" w:sz="4" w:space="0" w:color="auto"/>
+        <w:left w:val="single" w:sz="4" w:space="0" w:color="auto"/>
+        <w:bottom w:val="single" w:sz="4" w:space="0" w:color="auto"/>
+        <w:right w:val="single" w:sz="4" w:space="0" w:color="auto"/>
+        <w:insideH w:val="single" w:sz="4" w:space="0" w:color="auto"/>
+        <w:insideV w:val="single" w:sz="4" w:space="0" w:color="auto"/>
       </w:tblBorders>
     </w:tblPr>
   </w:style>
@@ -5513,7 +6276,7 @@
       <w:spacing w:after="0" w:line="240" w:lineRule="auto"/>
     </w:pPr>
   </w:style>
-  <w:style w:type="character" w:styleId="HeaderChar" w:customStyle="1">
+  <w:style w:type="character" w:customStyle="1" w:styleId="HeaderChar">
     <w:name w:val="Header Char"/>
     <w:basedOn w:val="DefaultParagraphFont"/>
     <w:link w:val="Header"/>
@@ -5535,7 +6298,7 @@
       <w:spacing w:after="0" w:line="240" w:lineRule="auto"/>
     </w:pPr>
   </w:style>
-  <w:style w:type="character" w:styleId="FooterChar" w:customStyle="1">
+  <w:style w:type="character" w:customStyle="1" w:styleId="FooterChar">
     <w:name w:val="Footer Char"/>
     <w:basedOn w:val="DefaultParagraphFont"/>
     <w:link w:val="Footer"/>
@@ -5559,7 +6322,7 @@
       <w:szCs w:val="16"/>
     </w:rPr>
   </w:style>
-  <w:style w:type="character" w:styleId="BalloonTextChar" w:customStyle="1">
+  <w:style w:type="character" w:customStyle="1" w:styleId="BalloonTextChar">
     <w:name w:val="Balloon Text Char"/>
     <w:basedOn w:val="DefaultParagraphFont"/>
     <w:link w:val="BalloonText"/>
@@ -5597,40 +6360,540 @@
       <w:ind w:left="220"/>
     </w:pPr>
   </w:style>
+  <w:style w:type="character" w:customStyle="1" w:styleId="NoSpacingChar">
+    <w:name w:val="No Spacing Char"/>
+    <w:basedOn w:val="DefaultParagraphFont"/>
+    <w:link w:val="NoSpacing"/>
+    <w:uiPriority w:val="1"/>
+    <w:rsid w:val="000F0287"/>
+  </w:style>
 </w:styles>
 </file>
 
 <file path=word/glossary/document.xml><?xml version="1.0" encoding="utf-8"?>
-<w:glossaryDocument xmlns:w14="http://schemas.microsoft.com/office/word/2010/wordml" xmlns:w="http://schemas.openxmlformats.org/wordprocessingml/2006/main">
-  <w:docParts>
-    <w:docPart>
-      <w:docPartPr>
-        <w:name w:val="DefaultPlaceholder_1081868574"/>
-        <w:category>
-          <w:name w:val="General"/>
-          <w:gallery w:val="placeholder"/>
-        </w:category>
-        <w:types>
-          <w:type w:val="bbPlcHdr"/>
-        </w:types>
-        <w:behaviors>
-          <w:behavior w:val="content"/>
-        </w:behaviors>
-        <w:guid w:val="{4be9deb9-48cf-42e7-b2dd-4915a6cb40e0}"/>
-      </w:docPartPr>
-      <w:docPartBody>
-        <w:p>
-          <w:r>
-            <w:rPr>
-              <w:rStyle w:val="PlaceholderText"/>
-            </w:rPr>
-            <w:t/>
-          </w:r>
-        </w:p>
-      </w:docPartBody>
-    </w:docPart>
-  </w:docParts>
-</w:glossaryDocument>
+<w:glossaryDocument xmlns:wpc="http://schemas.microsoft.com/office/word/2010/wordprocessingCanvas" xmlns:cx="http://schemas.microsoft.com/office/drawing/2014/chartex" xmlns:cx1="http://schemas.microsoft.com/office/drawing/2015/9/8/chartex" xmlns:mc="http://schemas.openxmlformats.org/markup-compatibility/2006" xmlns:o="urn:schemas-microsoft-com:office:office" xmlns:r="http://schemas.openxmlformats.org/officeDocument/2006/relationships" xmlns:m="http://schemas.openxmlformats.org/officeDocument/2006/math" xmlns:v="urn:schemas-microsoft-com:vml" xmlns:wp14="http://schemas.microsoft.com/office/word/2010/wordprocessingDrawing" xmlns:wp="http://schemas.openxmlformats.org/drawingml/2006/wordprocessingDrawing" xmlns:w10="urn:schemas-microsoft-com:office:word" xmlns:w="http://schemas.openxmlformats.org/wordprocessingml/2006/main" xmlns:w14="http://schemas.microsoft.com/office/word/2010/wordml" xmlns:w15="http://schemas.microsoft.com/office/word/2012/wordml" xmlns:w16se="http://schemas.microsoft.com/office/word/2015/wordml/symex" xmlns:wpg="http://schemas.microsoft.com/office/word/2010/wordprocessingGroup" xmlns:wpi="http://schemas.microsoft.com/office/word/2010/wordprocessingInk" xmlns:wne="http://schemas.microsoft.com/office/word/2006/wordml" xmlns:wps="http://schemas.microsoft.com/office/word/2010/wordprocessingShape" mc:Ignorable="w14 w15 w16se wp14"/>
+</file>
+
+<file path=word/glossary/fontTable.xml><?xml version="1.0" encoding="utf-8"?>
+<w:fonts xmlns:mc="http://schemas.openxmlformats.org/markup-compatibility/2006" xmlns:r="http://schemas.openxmlformats.org/officeDocument/2006/relationships" xmlns:w="http://schemas.openxmlformats.org/wordprocessingml/2006/main" xmlns:w14="http://schemas.microsoft.com/office/word/2010/wordml" xmlns:w15="http://schemas.microsoft.com/office/word/2012/wordml" xmlns:w16se="http://schemas.microsoft.com/office/word/2015/wordml/symex" mc:Ignorable="w14 w15 w16se">
+  <w:font w:name="Century Gothic">
+    <w:panose1 w:val="020B0502020202020204"/>
+    <w:charset w:val="00"/>
+    <w:family w:val="swiss"/>
+    <w:pitch w:val="variable"/>
+    <w:sig w:usb0="00000287" w:usb1="00000000" w:usb2="00000000" w:usb3="00000000" w:csb0="0000009F" w:csb1="00000000"/>
+  </w:font>
+  <w:font w:name="Times New Roman">
+    <w:panose1 w:val="02020603050405020304"/>
+    <w:charset w:val="00"/>
+    <w:family w:val="roman"/>
+    <w:pitch w:val="variable"/>
+    <w:sig w:usb0="E0002EFF" w:usb1="C000785B" w:usb2="00000009" w:usb3="00000000" w:csb0="000001FF" w:csb1="00000000"/>
+  </w:font>
+  <w:font w:name="Courier New">
+    <w:panose1 w:val="02070309020205020404"/>
+    <w:charset w:val="00"/>
+    <w:family w:val="modern"/>
+    <w:pitch w:val="fixed"/>
+    <w:sig w:usb0="E0002EFF" w:usb1="C0007843" w:usb2="00000009" w:usb3="00000000" w:csb0="000001FF" w:csb1="00000000"/>
+  </w:font>
+  <w:font w:name="Wingdings">
+    <w:panose1 w:val="05000000000000000000"/>
+    <w:charset w:val="02"/>
+    <w:family w:val="auto"/>
+    <w:pitch w:val="variable"/>
+    <w:sig w:usb0="00000000" w:usb1="10000000" w:usb2="00000000" w:usb3="00000000" w:csb0="80000000" w:csb1="00000000"/>
+  </w:font>
+  <w:font w:name="Symbol">
+    <w:panose1 w:val="05050102010706020507"/>
+    <w:charset w:val="02"/>
+    <w:family w:val="roman"/>
+    <w:pitch w:val="variable"/>
+    <w:sig w:usb0="00000000" w:usb1="10000000" w:usb2="00000000" w:usb3="00000000" w:csb0="80000000" w:csb1="00000000"/>
+  </w:font>
+  <w:font w:name="Tahoma">
+    <w:panose1 w:val="020B0604030504040204"/>
+    <w:charset w:val="00"/>
+    <w:family w:val="swiss"/>
+    <w:pitch w:val="variable"/>
+    <w:sig w:usb0="E1002EFF" w:usb1="C000605B" w:usb2="00000029" w:usb3="00000000" w:csb0="000101FF" w:csb1="00000000"/>
+  </w:font>
+  <w:font w:name="Calibri">
+    <w:panose1 w:val="020F0502020204030204"/>
+    <w:charset w:val="00"/>
+    <w:family w:val="swiss"/>
+    <w:pitch w:val="variable"/>
+    <w:sig w:usb0="E4002EFF" w:usb1="C000247B" w:usb2="00000009" w:usb3="00000000" w:csb0="000001FF" w:csb1="00000000"/>
+  </w:font>
+  <w:font w:name="Calibri Light">
+    <w:panose1 w:val="020F0302020204030204"/>
+    <w:charset w:val="00"/>
+    <w:family w:val="swiss"/>
+    <w:pitch w:val="variable"/>
+    <w:sig w:usb0="E4002EFF" w:usb1="C000247B" w:usb2="00000009" w:usb3="00000000" w:csb0="000001FF" w:csb1="00000000"/>
+  </w:font>
+</w:fonts>
+</file>
+
+<file path=word/glossary/settings.xml><?xml version="1.0" encoding="utf-8"?>
+<w:settings xmlns:mc="http://schemas.openxmlformats.org/markup-compatibility/2006" xmlns:o="urn:schemas-microsoft-com:office:office" xmlns:r="http://schemas.openxmlformats.org/officeDocument/2006/relationships" xmlns:m="http://schemas.openxmlformats.org/officeDocument/2006/math" xmlns:v="urn:schemas-microsoft-com:vml" xmlns:w10="urn:schemas-microsoft-com:office:word" xmlns:w="http://schemas.openxmlformats.org/wordprocessingml/2006/main" xmlns:w14="http://schemas.microsoft.com/office/word/2010/wordml" xmlns:w15="http://schemas.microsoft.com/office/word/2012/wordml" xmlns:w16se="http://schemas.microsoft.com/office/word/2015/wordml/symex" xmlns:sl="http://schemas.openxmlformats.org/schemaLibrary/2006/main" mc:Ignorable="w14 w15 w16se">
+  <w:defaultTabStop w:val="720"/>
+  <w:characterSpacingControl w:val="doNotCompress"/>
+  <w:compat>
+    <w:useFELayout/>
+    <w:compatSetting w:name="compatibilityMode" w:uri="http://schemas.microsoft.com/office/word" w:val="12"/>
+  </w:compat>
+  <w:rsids>
+    <w:rsidRoot w:val="0013202B"/>
+    <w:rsid w:val="0013202B"/>
+    <w:rsid w:val="00F11155"/>
+  </w:rsids>
+  <m:mathPr>
+    <m:mathFont m:val="Cambria Math"/>
+    <m:brkBin m:val="before"/>
+    <m:brkBinSub m:val="--"/>
+    <m:smallFrac m:val="0"/>
+    <m:dispDef/>
+    <m:lMargin m:val="0"/>
+    <m:rMargin m:val="0"/>
+    <m:defJc m:val="centerGroup"/>
+    <m:wrapIndent m:val="1440"/>
+    <m:intLim m:val="subSup"/>
+    <m:naryLim m:val="undOvr"/>
+  </m:mathPr>
+  <w:themeFontLang w:val="en-AU"/>
+  <w:clrSchemeMapping w:bg1="light1" w:t1="dark1" w:bg2="light2" w:t2="dark2" w:accent1="accent1" w:accent2="accent2" w:accent3="accent3" w:accent4="accent4" w:accent5="accent5" w:accent6="accent6" w:hyperlink="hyperlink" w:followedHyperlink="followedHyperlink"/>
+  <w:decimalSymbol w:val="."/>
+  <w:listSeparator w:val=","/>
+</w:settings>
+</file>
+
+<file path=word/glossary/styles.xml><?xml version="1.0" encoding="utf-8"?>
+<w:styles xmlns:mc="http://schemas.openxmlformats.org/markup-compatibility/2006" xmlns:r="http://schemas.openxmlformats.org/officeDocument/2006/relationships" xmlns:w="http://schemas.openxmlformats.org/wordprocessingml/2006/main" xmlns:w14="http://schemas.microsoft.com/office/word/2010/wordml" xmlns:w15="http://schemas.microsoft.com/office/word/2012/wordml" xmlns:w16se="http://schemas.microsoft.com/office/word/2015/wordml/symex" mc:Ignorable="w14 w15 w16se">
+  <w:docDefaults>
+    <w:rPrDefault>
+      <w:rPr>
+        <w:rFonts w:asciiTheme="minorHAnsi" w:eastAsiaTheme="minorEastAsia" w:hAnsiTheme="minorHAnsi" w:cstheme="minorBidi"/>
+        <w:sz w:val="22"/>
+        <w:szCs w:val="22"/>
+        <w:lang w:val="en-AU" w:eastAsia="en-AU" w:bidi="ar-SA"/>
+      </w:rPr>
+    </w:rPrDefault>
+    <w:pPrDefault>
+      <w:pPr>
+        <w:spacing w:after="160" w:line="259" w:lineRule="auto"/>
+      </w:pPr>
+    </w:pPrDefault>
+  </w:docDefaults>
+  <w:latentStyles w:defLockedState="0" w:defUIPriority="99" w:defSemiHidden="0" w:defUnhideWhenUsed="0" w:defQFormat="0" w:count="371">
+    <w:lsdException w:name="Normal" w:uiPriority="0" w:qFormat="1"/>
+    <w:lsdException w:name="heading 1" w:uiPriority="9" w:qFormat="1"/>
+    <w:lsdException w:name="heading 2" w:semiHidden="1" w:uiPriority="9" w:unhideWhenUsed="1" w:qFormat="1"/>
+    <w:lsdException w:name="heading 3" w:semiHidden="1" w:uiPriority="9" w:unhideWhenUsed="1" w:qFormat="1"/>
+    <w:lsdException w:name="heading 4" w:semiHidden="1" w:uiPriority="9" w:unhideWhenUsed="1" w:qFormat="1"/>
+    <w:lsdException w:name="heading 5" w:semiHidden="1" w:uiPriority="9" w:unhideWhenUsed="1" w:qFormat="1"/>
+    <w:lsdException w:name="heading 6" w:semiHidden="1" w:uiPriority="9" w:unhideWhenUsed="1" w:qFormat="1"/>
+    <w:lsdException w:name="heading 7" w:semiHidden="1" w:uiPriority="9" w:unhideWhenUsed="1" w:qFormat="1"/>
+    <w:lsdException w:name="heading 8" w:semiHidden="1" w:uiPriority="9" w:unhideWhenUsed="1" w:qFormat="1"/>
+    <w:lsdException w:name="heading 9" w:semiHidden="1" w:uiPriority="9" w:unhideWhenUsed="1" w:qFormat="1"/>
+    <w:lsdException w:name="index 1" w:semiHidden="1" w:unhideWhenUsed="1"/>
+    <w:lsdException w:name="index 2" w:semiHidden="1" w:unhideWhenUsed="1"/>
+    <w:lsdException w:name="index 3" w:semiHidden="1" w:unhideWhenUsed="1"/>
+    <w:lsdException w:name="index 4" w:semiHidden="1" w:unhideWhenUsed="1"/>
+    <w:lsdException w:name="index 5" w:semiHidden="1" w:unhideWhenUsed="1"/>
+    <w:lsdException w:name="index 6" w:semiHidden="1" w:unhideWhenUsed="1"/>
+    <w:lsdException w:name="index 7" w:semiHidden="1" w:unhideWhenUsed="1"/>
+    <w:lsdException w:name="index 8" w:semiHidden="1" w:unhideWhenUsed="1"/>
+    <w:lsdException w:name="index 9" w:semiHidden="1" w:unhideWhenUsed="1"/>
+    <w:lsdException w:name="toc 1" w:semiHidden="1" w:uiPriority="39" w:unhideWhenUsed="1"/>
+    <w:lsdException w:name="toc 2" w:semiHidden="1" w:uiPriority="39" w:unhideWhenUsed="1"/>
+    <w:lsdException w:name="toc 3" w:semiHidden="1" w:uiPriority="39" w:unhideWhenUsed="1"/>
+    <w:lsdException w:name="toc 4" w:semiHidden="1" w:uiPriority="39" w:unhideWhenUsed="1"/>
+    <w:lsdException w:name="toc 5" w:semiHidden="1" w:uiPriority="39" w:unhideWhenUsed="1"/>
+    <w:lsdException w:name="toc 6" w:semiHidden="1" w:uiPriority="39" w:unhideWhenUsed="1"/>
+    <w:lsdException w:name="toc 7" w:semiHidden="1" w:uiPriority="39" w:unhideWhenUsed="1"/>
+    <w:lsdException w:name="toc 8" w:semiHidden="1" w:uiPriority="39" w:unhideWhenUsed="1"/>
+    <w:lsdException w:name="toc 9" w:semiHidden="1" w:uiPriority="39" w:unhideWhenUsed="1"/>
+    <w:lsdException w:name="Normal Indent" w:semiHidden="1" w:unhideWhenUsed="1"/>
+    <w:lsdException w:name="footnote text" w:semiHidden="1" w:unhideWhenUsed="1"/>
+    <w:lsdException w:name="annotation text" w:semiHidden="1" w:unhideWhenUsed="1"/>
+    <w:lsdException w:name="header" w:semiHidden="1" w:unhideWhenUsed="1"/>
+    <w:lsdException w:name="footer" w:semiHidden="1" w:unhideWhenUsed="1"/>
+    <w:lsdException w:name="index heading" w:semiHidden="1" w:unhideWhenUsed="1"/>
+    <w:lsdException w:name="caption" w:semiHidden="1" w:uiPriority="35" w:unhideWhenUsed="1" w:qFormat="1"/>
+    <w:lsdException w:name="table of figures" w:semiHidden="1" w:unhideWhenUsed="1"/>
+    <w:lsdException w:name="envelope address" w:semiHidden="1" w:unhideWhenUsed="1"/>
+    <w:lsdException w:name="envelope return" w:semiHidden="1" w:unhideWhenUsed="1"/>
+    <w:lsdException w:name="footnote reference" w:semiHidden="1" w:unhideWhenUsed="1"/>
+    <w:lsdException w:name="annotation reference" w:semiHidden="1" w:unhideWhenUsed="1"/>
+    <w:lsdException w:name="line number" w:semiHidden="1" w:unhideWhenUsed="1"/>
+    <w:lsdException w:name="page number" w:semiHidden="1" w:unhideWhenUsed="1"/>
+    <w:lsdException w:name="endnote reference" w:semiHidden="1" w:unhideWhenUsed="1"/>
+    <w:lsdException w:name="endnote text" w:semiHidden="1" w:unhideWhenUsed="1"/>
+    <w:lsdException w:name="table of authorities" w:semiHidden="1" w:unhideWhenUsed="1"/>
+    <w:lsdException w:name="macro" w:semiHidden="1" w:unhideWhenUsed="1"/>
+    <w:lsdException w:name="toa heading" w:semiHidden="1" w:unhideWhenUsed="1"/>
+    <w:lsdException w:name="List" w:semiHidden="1" w:unhideWhenUsed="1"/>
+    <w:lsdException w:name="List Bullet" w:semiHidden="1" w:unhideWhenUsed="1"/>
+    <w:lsdException w:name="List Number" w:semiHidden="1" w:unhideWhenUsed="1"/>
+    <w:lsdException w:name="List 2" w:semiHidden="1" w:unhideWhenUsed="1"/>
+    <w:lsdException w:name="List 3" w:semiHidden="1" w:unhideWhenUsed="1"/>
+    <w:lsdException w:name="List 4" w:semiHidden="1" w:unhideWhenUsed="1"/>
+    <w:lsdException w:name="List 5" w:semiHidden="1" w:unhideWhenUsed="1"/>
+    <w:lsdException w:name="List Bullet 2" w:semiHidden="1" w:unhideWhenUsed="1"/>
+    <w:lsdException w:name="List Bullet 3" w:semiHidden="1" w:unhideWhenUsed="1"/>
+    <w:lsdException w:name="List Bullet 4" w:semiHidden="1" w:unhideWhenUsed="1"/>
+    <w:lsdException w:name="List Bullet 5" w:semiHidden="1" w:unhideWhenUsed="1"/>
+    <w:lsdException w:name="List Number 2" w:semiHidden="1" w:unhideWhenUsed="1"/>
+    <w:lsdException w:name="List Number 3" w:semiHidden="1" w:unhideWhenUsed="1"/>
+    <w:lsdException w:name="List Number 4" w:semiHidden="1" w:unhideWhenUsed="1"/>
+    <w:lsdException w:name="List Number 5" w:semiHidden="1" w:unhideWhenUsed="1"/>
+    <w:lsdException w:name="Title" w:uiPriority="10" w:qFormat="1"/>
+    <w:lsdException w:name="Closing" w:semiHidden="1" w:unhideWhenUsed="1"/>
+    <w:lsdException w:name="Signature" w:semiHidden="1" w:unhideWhenUsed="1"/>
+    <w:lsdException w:name="Default Paragraph Font" w:semiHidden="1" w:uiPriority="1" w:unhideWhenUsed="1"/>
+    <w:lsdException w:name="Body Text" w:semiHidden="1" w:unhideWhenUsed="1"/>
+    <w:lsdException w:name="Body Text Indent" w:semiHidden="1" w:unhideWhenUsed="1"/>
+    <w:lsdException w:name="List Continue" w:semiHidden="1" w:unhideWhenUsed="1"/>
+    <w:lsdException w:name="List Continue 2" w:semiHidden="1" w:unhideWhenUsed="1"/>
+    <w:lsdException w:name="List Continue 3" w:semiHidden="1" w:unhideWhenUsed="1"/>
+    <w:lsdException w:name="List Continue 4" w:semiHidden="1" w:unhideWhenUsed="1"/>
+    <w:lsdException w:name="List Continue 5" w:semiHidden="1" w:unhideWhenUsed="1"/>
+    <w:lsdException w:name="Message Header" w:semiHidden="1" w:unhideWhenUsed="1"/>
+    <w:lsdException w:name="Subtitle" w:uiPriority="11" w:qFormat="1"/>
+    <w:lsdException w:name="Salutation" w:semiHidden="1" w:unhideWhenUsed="1"/>
+    <w:lsdException w:name="Date" w:semiHidden="1" w:unhideWhenUsed="1"/>
+    <w:lsdException w:name="Body Text First Indent" w:semiHidden="1" w:unhideWhenUsed="1"/>
+    <w:lsdException w:name="Body Text First Indent 2" w:semiHidden="1" w:unhideWhenUsed="1"/>
+    <w:lsdException w:name="Note Heading" w:semiHidden="1" w:unhideWhenUsed="1"/>
+    <w:lsdException w:name="Body Text 2" w:semiHidden="1" w:unhideWhenUsed="1"/>
+    <w:lsdException w:name="Body Text 3" w:semiHidden="1" w:unhideWhenUsed="1"/>
+    <w:lsdException w:name="Body Text Indent 2" w:semiHidden="1" w:unhideWhenUsed="1"/>
+    <w:lsdException w:name="Body Text Indent 3" w:semiHidden="1" w:unhideWhenUsed="1"/>
+    <w:lsdException w:name="Block Text" w:semiHidden="1" w:unhideWhenUsed="1"/>
+    <w:lsdException w:name="Hyperlink" w:semiHidden="1" w:unhideWhenUsed="1"/>
+    <w:lsdException w:name="FollowedHyperlink" w:semiHidden="1" w:unhideWhenUsed="1"/>
+    <w:lsdException w:name="Strong" w:uiPriority="22" w:qFormat="1"/>
+    <w:lsdException w:name="Emphasis" w:uiPriority="20" w:qFormat="1"/>
+    <w:lsdException w:name="Document Map" w:semiHidden="1" w:unhideWhenUsed="1"/>
+    <w:lsdException w:name="Plain Text" w:semiHidden="1" w:unhideWhenUsed="1"/>
+    <w:lsdException w:name="E-mail Signature" w:semiHidden="1" w:unhideWhenUsed="1"/>
+    <w:lsdException w:name="HTML Top of Form" w:semiHidden="1" w:unhideWhenUsed="1"/>
+    <w:lsdException w:name="HTML Bottom of Form" w:semiHidden="1" w:unhideWhenUsed="1"/>
+    <w:lsdException w:name="Normal (Web)" w:semiHidden="1" w:unhideWhenUsed="1"/>
+    <w:lsdException w:name="HTML Acronym" w:semiHidden="1" w:unhideWhenUsed="1"/>
+    <w:lsdException w:name="HTML Address" w:semiHidden="1" w:unhideWhenUsed="1"/>
+    <w:lsdException w:name="HTML Cite" w:semiHidden="1" w:unhideWhenUsed="1"/>
+    <w:lsdException w:name="HTML Code" w:semiHidden="1" w:unhideWhenUsed="1"/>
+    <w:lsdException w:name="HTML Definition" w:semiHidden="1" w:unhideWhenUsed="1"/>
+    <w:lsdException w:name="HTML Keyboard" w:semiHidden="1" w:unhideWhenUsed="1"/>
+    <w:lsdException w:name="HTML Preformatted" w:semiHidden="1" w:unhideWhenUsed="1"/>
+    <w:lsdException w:name="HTML Sample" w:semiHidden="1" w:unhideWhenUsed="1"/>
+    <w:lsdException w:name="HTML Typewriter" w:semiHidden="1" w:unhideWhenUsed="1"/>
+    <w:lsdException w:name="HTML Variable" w:semiHidden="1" w:unhideWhenUsed="1"/>
+    <w:lsdException w:name="Normal Table" w:semiHidden="1" w:unhideWhenUsed="1"/>
+    <w:lsdException w:name="annotation subject" w:semiHidden="1" w:unhideWhenUsed="1"/>
+    <w:lsdException w:name="No List" w:semiHidden="1" w:unhideWhenUsed="1"/>
+    <w:lsdException w:name="Outline List 1" w:semiHidden="1" w:unhideWhenUsed="1"/>
+    <w:lsdException w:name="Outline List 2" w:semiHidden="1" w:unhideWhenUsed="1"/>
+    <w:lsdException w:name="Outline List 3" w:semiHidden="1" w:unhideWhenUsed="1"/>
+    <w:lsdException w:name="Table Simple 1" w:semiHidden="1" w:unhideWhenUsed="1"/>
+    <w:lsdException w:name="Table Simple 2" w:semiHidden="1" w:unhideWhenUsed="1"/>
+    <w:lsdException w:name="Table Simple 3" w:semiHidden="1" w:unhideWhenUsed="1"/>
+    <w:lsdException w:name="Table Classic 1" w:semiHidden="1" w:unhideWhenUsed="1"/>
+    <w:lsdException w:name="Table Classic 2" w:semiHidden="1" w:unhideWhenUsed="1"/>
+    <w:lsdException w:name="Table Classic 3" w:semiHidden="1" w:unhideWhenUsed="1"/>
+    <w:lsdException w:name="Table Classic 4" w:semiHidden="1" w:unhideWhenUsed="1"/>
+    <w:lsdException w:name="Table Colorful 1" w:semiHidden="1" w:unhideWhenUsed="1"/>
+    <w:lsdException w:name="Table Colorful 2" w:semiHidden="1" w:unhideWhenUsed="1"/>
+    <w:lsdException w:name="Table Colorful 3" w:semiHidden="1" w:unhideWhenUsed="1"/>
+    <w:lsdException w:name="Table Columns 1" w:semiHidden="1" w:unhideWhenUsed="1"/>
+    <w:lsdException w:name="Table Columns 2" w:semiHidden="1" w:unhideWhenUsed="1"/>
+    <w:lsdException w:name="Table Columns 3" w:semiHidden="1" w:unhideWhenUsed="1"/>
+    <w:lsdException w:name="Table Columns 4" w:semiHidden="1" w:unhideWhenUsed="1"/>
+    <w:lsdException w:name="Table Columns 5" w:semiHidden="1" w:unhideWhenUsed="1"/>
+    <w:lsdException w:name="Table Grid 1" w:semiHidden="1" w:unhideWhenUsed="1"/>
+    <w:lsdException w:name="Table Grid 2" w:semiHidden="1" w:unhideWhenUsed="1"/>
+    <w:lsdException w:name="Table Grid 3" w:semiHidden="1" w:unhideWhenUsed="1"/>
+    <w:lsdException w:name="Table Grid 4" w:semiHidden="1" w:unhideWhenUsed="1"/>
+    <w:lsdException w:name="Table Grid 5" w:semiHidden="1" w:unhideWhenUsed="1"/>
+    <w:lsdException w:name="Table Grid 6" w:semiHidden="1" w:unhideWhenUsed="1"/>
+    <w:lsdException w:name="Table Grid 7" w:semiHidden="1" w:unhideWhenUsed="1"/>
+    <w:lsdException w:name="Table Grid 8" w:semiHidden="1" w:unhideWhenUsed="1"/>
+    <w:lsdException w:name="Table List 1" w:semiHidden="1" w:unhideWhenUsed="1"/>
+    <w:lsdException w:name="Table List 2" w:semiHidden="1" w:unhideWhenUsed="1"/>
+    <w:lsdException w:name="Table List 3" w:semiHidden="1" w:unhideWhenUsed="1"/>
+    <w:lsdException w:name="Table List 4" w:semiHidden="1" w:unhideWhenUsed="1"/>
+    <w:lsdException w:name="Table List 5" w:semiHidden="1" w:unhideWhenUsed="1"/>
+    <w:lsdException w:name="Table List 6" w:semiHidden="1" w:unhideWhenUsed="1"/>
+    <w:lsdException w:name="Table List 7" w:semiHidden="1" w:unhideWhenUsed="1"/>
+    <w:lsdException w:name="Table List 8" w:semiHidden="1" w:unhideWhenUsed="1"/>
+    <w:lsdException w:name="Table 3D effects 1" w:semiHidden="1" w:unhideWhenUsed="1"/>
+    <w:lsdException w:name="Table 3D effects 2" w:semiHidden="1" w:unhideWhenUsed="1"/>
+    <w:lsdException w:name="Table 3D effects 3" w:semiHidden="1" w:unhideWhenUsed="1"/>
+    <w:lsdException w:name="Table Contemporary" w:semiHidden="1" w:unhideWhenUsed="1"/>
+    <w:lsdException w:name="Table Elegant" w:semiHidden="1" w:unhideWhenUsed="1"/>
+    <w:lsdException w:name="Table Professional" w:semiHidden="1" w:unhideWhenUsed="1"/>
+    <w:lsdException w:name="Table Subtle 1" w:semiHidden="1" w:unhideWhenUsed="1"/>
+    <w:lsdException w:name="Table Subtle 2" w:semiHidden="1" w:unhideWhenUsed="1"/>
+    <w:lsdException w:name="Table Web 1" w:semiHidden="1" w:unhideWhenUsed="1"/>
+    <w:lsdException w:name="Table Web 2" w:semiHidden="1" w:unhideWhenUsed="1"/>
+    <w:lsdException w:name="Table Web 3" w:semiHidden="1" w:unhideWhenUsed="1"/>
+    <w:lsdException w:name="Balloon Text" w:semiHidden="1" w:unhideWhenUsed="1"/>
+    <w:lsdException w:name="Table Grid" w:uiPriority="39"/>
+    <w:lsdException w:name="Table Theme" w:semiHidden="1" w:unhideWhenUsed="1"/>
+    <w:lsdException w:name="Placeholder Text" w:semiHidden="1"/>
+    <w:lsdException w:name="No Spacing" w:uiPriority="1" w:qFormat="1"/>
+    <w:lsdException w:name="Light Shading" w:uiPriority="60"/>
+    <w:lsdException w:name="Light List" w:uiPriority="61"/>
+    <w:lsdException w:name="Light Grid" w:uiPriority="62"/>
+    <w:lsdException w:name="Medium Shading 1" w:uiPriority="63"/>
+    <w:lsdException w:name="Medium Shading 2" w:uiPriority="64"/>
+    <w:lsdException w:name="Medium List 1" w:uiPriority="65"/>
+    <w:lsdException w:name="Medium List 2" w:uiPriority="66"/>
+    <w:lsdException w:name="Medium Grid 1" w:uiPriority="67"/>
+    <w:lsdException w:name="Medium Grid 2" w:uiPriority="68"/>
+    <w:lsdException w:name="Medium Grid 3" w:uiPriority="69"/>
+    <w:lsdException w:name="Dark List" w:uiPriority="70"/>
+    <w:lsdException w:name="Colorful Shading" w:uiPriority="71"/>
+    <w:lsdException w:name="Colorful List" w:uiPriority="72"/>
+    <w:lsdException w:name="Colorful Grid" w:uiPriority="73"/>
+    <w:lsdException w:name="Light Shading Accent 1" w:uiPriority="60"/>
+    <w:lsdException w:name="Light List Accent 1" w:uiPriority="61"/>
+    <w:lsdException w:name="Light Grid Accent 1" w:uiPriority="62"/>
+    <w:lsdException w:name="Medium Shading 1 Accent 1" w:uiPriority="63"/>
+    <w:lsdException w:name="Medium Shading 2 Accent 1" w:uiPriority="64"/>
+    <w:lsdException w:name="Medium List 1 Accent 1" w:uiPriority="65"/>
+    <w:lsdException w:name="Revision" w:semiHidden="1"/>
+    <w:lsdException w:name="List Paragraph" w:uiPriority="34" w:qFormat="1"/>
+    <w:lsdException w:name="Quote" w:uiPriority="29" w:qFormat="1"/>
+    <w:lsdException w:name="Intense Quote" w:uiPriority="30" w:qFormat="1"/>
+    <w:lsdException w:name="Medium List 2 Accent 1" w:uiPriority="66"/>
+    <w:lsdException w:name="Medium Grid 1 Accent 1" w:uiPriority="67"/>
+    <w:lsdException w:name="Medium Grid 2 Accent 1" w:uiPriority="68"/>
+    <w:lsdException w:name="Medium Grid 3 Accent 1" w:uiPriority="69"/>
+    <w:lsdException w:name="Dark List Accent 1" w:uiPriority="70"/>
+    <w:lsdException w:name="Colorful Shading Accent 1" w:uiPriority="71"/>
+    <w:lsdException w:name="Colorful List Accent 1" w:uiPriority="72"/>
+    <w:lsdException w:name="Colorful Grid Accent 1" w:uiPriority="73"/>
+    <w:lsdException w:name="Light Shading Accent 2" w:uiPriority="60"/>
+    <w:lsdException w:name="Light List Accent 2" w:uiPriority="61"/>
+    <w:lsdException w:name="Light Grid Accent 2" w:uiPriority="62"/>
+    <w:lsdException w:name="Medium Shading 1 Accent 2" w:uiPriority="63"/>
+    <w:lsdException w:name="Medium Shading 2 Accent 2" w:uiPriority="64"/>
+    <w:lsdException w:name="Medium List 1 Accent 2" w:uiPriority="65"/>
+    <w:lsdException w:name="Medium List 2 Accent 2" w:uiPriority="66"/>
+    <w:lsdException w:name="Medium Grid 1 Accent 2" w:uiPriority="67"/>
+    <w:lsdException w:name="Medium Grid 2 Accent 2" w:uiPriority="68"/>
+    <w:lsdException w:name="Medium Grid 3 Accent 2" w:uiPriority="69"/>
+    <w:lsdException w:name="Dark List Accent 2" w:uiPriority="70"/>
+    <w:lsdException w:name="Colorful Shading Accent 2" w:uiPriority="71"/>
+    <w:lsdException w:name="Colorful List Accent 2" w:uiPriority="72"/>
+    <w:lsdException w:name="Colorful Grid Accent 2" w:uiPriority="73"/>
+    <w:lsdException w:name="Light Shading Accent 3" w:uiPriority="60"/>
+    <w:lsdException w:name="Light List Accent 3" w:uiPriority="61"/>
+    <w:lsdException w:name="Light Grid Accent 3" w:uiPriority="62"/>
+    <w:lsdException w:name="Medium Shading 1 Accent 3" w:uiPriority="63"/>
+    <w:lsdException w:name="Medium Shading 2 Accent 3" w:uiPriority="64"/>
+    <w:lsdException w:name="Medium List 1 Accent 3" w:uiPriority="65"/>
+    <w:lsdException w:name="Medium List 2 Accent 3" w:uiPriority="66"/>
+    <w:lsdException w:name="Medium Grid 1 Accent 3" w:uiPriority="67"/>
+    <w:lsdException w:name="Medium Grid 2 Accent 3" w:uiPriority="68"/>
+    <w:lsdException w:name="Medium Grid 3 Accent 3" w:uiPriority="69"/>
+    <w:lsdException w:name="Dark List Accent 3" w:uiPriority="70"/>
+    <w:lsdException w:name="Colorful Shading Accent 3" w:uiPriority="71"/>
+    <w:lsdException w:name="Colorful List Accent 3" w:uiPriority="72"/>
+    <w:lsdException w:name="Colorful Grid Accent 3" w:uiPriority="73"/>
+    <w:lsdException w:name="Light Shading Accent 4" w:uiPriority="60"/>
+    <w:lsdException w:name="Light List Accent 4" w:uiPriority="61"/>
+    <w:lsdException w:name="Light Grid Accent 4" w:uiPriority="62"/>
+    <w:lsdException w:name="Medium Shading 1 Accent 4" w:uiPriority="63"/>
+    <w:lsdException w:name="Medium Shading 2 Accent 4" w:uiPriority="64"/>
+    <w:lsdException w:name="Medium List 1 Accent 4" w:uiPriority="65"/>
+    <w:lsdException w:name="Medium List 2 Accent 4" w:uiPriority="66"/>
+    <w:lsdException w:name="Medium Grid 1 Accent 4" w:uiPriority="67"/>
+    <w:lsdException w:name="Medium Grid 2 Accent 4" w:uiPriority="68"/>
+    <w:lsdException w:name="Medium Grid 3 Accent 4" w:uiPriority="69"/>
+    <w:lsdException w:name="Dark List Accent 4" w:uiPriority="70"/>
+    <w:lsdException w:name="Colorful Shading Accent 4" w:uiPriority="71"/>
+    <w:lsdException w:name="Colorful List Accent 4" w:uiPriority="72"/>
+    <w:lsdException w:name="Colorful Grid Accent 4" w:uiPriority="73"/>
+    <w:lsdException w:name="Light Shading Accent 5" w:uiPriority="60"/>
+    <w:lsdException w:name="Light List Accent 5" w:uiPriority="61"/>
+    <w:lsdException w:name="Light Grid Accent 5" w:uiPriority="62"/>
+    <w:lsdException w:name="Medium Shading 1 Accent 5" w:uiPriority="63"/>
+    <w:lsdException w:name="Medium Shading 2 Accent 5" w:uiPriority="64"/>
+    <w:lsdException w:name="Medium List 1 Accent 5" w:uiPriority="65"/>
+    <w:lsdException w:name="Medium List 2 Accent 5" w:uiPriority="66"/>
+    <w:lsdException w:name="Medium Grid 1 Accent 5" w:uiPriority="67"/>
+    <w:lsdException w:name="Medium Grid 2 Accent 5" w:uiPriority="68"/>
+    <w:lsdException w:name="Medium Grid 3 Accent 5" w:uiPriority="69"/>
+    <w:lsdException w:name="Dark List Accent 5" w:uiPriority="70"/>
+    <w:lsdException w:name="Colorful Shading Accent 5" w:uiPriority="71"/>
+    <w:lsdException w:name="Colorful List Accent 5" w:uiPriority="72"/>
+    <w:lsdException w:name="Colorful Grid Accent 5" w:uiPriority="73"/>
+    <w:lsdException w:name="Light Shading Accent 6" w:uiPriority="60"/>
+    <w:lsdException w:name="Light List Accent 6" w:uiPriority="61"/>
+    <w:lsdException w:name="Light Grid Accent 6" w:uiPriority="62"/>
+    <w:lsdException w:name="Medium Shading 1 Accent 6" w:uiPriority="63"/>
+    <w:lsdException w:name="Medium Shading 2 Accent 6" w:uiPriority="64"/>
+    <w:lsdException w:name="Medium List 1 Accent 6" w:uiPriority="65"/>
+    <w:lsdException w:name="Medium List 2 Accent 6" w:uiPriority="66"/>
+    <w:lsdException w:name="Medium Grid 1 Accent 6" w:uiPriority="67"/>
+    <w:lsdException w:name="Medium Grid 2 Accent 6" w:uiPriority="68"/>
+    <w:lsdException w:name="Medium Grid 3 Accent 6" w:uiPriority="69"/>
+    <w:lsdException w:name="Dark List Accent 6" w:uiPriority="70"/>
+    <w:lsdException w:name="Colorful Shading Accent 6" w:uiPriority="71"/>
+    <w:lsdException w:name="Colorful List Accent 6" w:uiPriority="72"/>
+    <w:lsdException w:name="Colorful Grid Accent 6" w:uiPriority="73"/>
+    <w:lsdException w:name="Subtle Emphasis" w:uiPriority="19" w:qFormat="1"/>
+    <w:lsdException w:name="Intense Emphasis" w:uiPriority="21" w:qFormat="1"/>
+    <w:lsdException w:name="Subtle Reference" w:uiPriority="31" w:qFormat="1"/>
+    <w:lsdException w:name="Intense Reference" w:uiPriority="32" w:qFormat="1"/>
+    <w:lsdException w:name="Book Title" w:uiPriority="33" w:qFormat="1"/>
+    <w:lsdException w:name="Bibliography" w:semiHidden="1" w:uiPriority="37" w:unhideWhenUsed="1"/>
+    <w:lsdException w:name="TOC Heading" w:semiHidden="1" w:uiPriority="39" w:unhideWhenUsed="1" w:qFormat="1"/>
+    <w:lsdException w:name="Plain Table 1" w:uiPriority="41"/>
+    <w:lsdException w:name="Plain Table 2" w:uiPriority="42"/>
+    <w:lsdException w:name="Plain Table 3" w:uiPriority="43"/>
+    <w:lsdException w:name="Plain Table 4" w:uiPriority="44"/>
+    <w:lsdException w:name="Plain Table 5" w:uiPriority="45"/>
+    <w:lsdException w:name="Grid Table Light" w:uiPriority="40"/>
+    <w:lsdException w:name="Grid Table 1 Light" w:uiPriority="46"/>
+    <w:lsdException w:name="Grid Table 2" w:uiPriority="47"/>
+    <w:lsdException w:name="Grid Table 3" w:uiPriority="48"/>
+    <w:lsdException w:name="Grid Table 4" w:uiPriority="49"/>
+    <w:lsdException w:name="Grid Table 5 Dark" w:uiPriority="50"/>
+    <w:lsdException w:name="Grid Table 6 Colorful" w:uiPriority="51"/>
+    <w:lsdException w:name="Grid Table 7 Colorful" w:uiPriority="52"/>
+    <w:lsdException w:name="Grid Table 1 Light Accent 1" w:uiPriority="46"/>
+    <w:lsdException w:name="Grid Table 2 Accent 1" w:uiPriority="47"/>
+    <w:lsdException w:name="Grid Table 3 Accent 1" w:uiPriority="48"/>
+    <w:lsdException w:name="Grid Table 4 Accent 1" w:uiPriority="49"/>
+    <w:lsdException w:name="Grid Table 5 Dark Accent 1" w:uiPriority="50"/>
+    <w:lsdException w:name="Grid Table 6 Colorful Accent 1" w:uiPriority="51"/>
+    <w:lsdException w:name="Grid Table 7 Colorful Accent 1" w:uiPriority="52"/>
+    <w:lsdException w:name="Grid Table 1 Light Accent 2" w:uiPriority="46"/>
+    <w:lsdException w:name="Grid Table 2 Accent 2" w:uiPriority="47"/>
+    <w:lsdException w:name="Grid Table 3 Accent 2" w:uiPriority="48"/>
+    <w:lsdException w:name="Grid Table 4 Accent 2" w:uiPriority="49"/>
+    <w:lsdException w:name="Grid Table 5 Dark Accent 2" w:uiPriority="50"/>
+    <w:lsdException w:name="Grid Table 6 Colorful Accent 2" w:uiPriority="51"/>
+    <w:lsdException w:name="Grid Table 7 Colorful Accent 2" w:uiPriority="52"/>
+    <w:lsdException w:name="Grid Table 1 Light Accent 3" w:uiPriority="46"/>
+    <w:lsdException w:name="Grid Table 2 Accent 3" w:uiPriority="47"/>
+    <w:lsdException w:name="Grid Table 3 Accent 3" w:uiPriority="48"/>
+    <w:lsdException w:name="Grid Table 4 Accent 3" w:uiPriority="49"/>
+    <w:lsdException w:name="Grid Table 5 Dark Accent 3" w:uiPriority="50"/>
+    <w:lsdException w:name="Grid Table 6 Colorful Accent 3" w:uiPriority="51"/>
+    <w:lsdException w:name="Grid Table 7 Colorful Accent 3" w:uiPriority="52"/>
+    <w:lsdException w:name="Grid Table 1 Light Accent 4" w:uiPriority="46"/>
+    <w:lsdException w:name="Grid Table 2 Accent 4" w:uiPriority="47"/>
+    <w:lsdException w:name="Grid Table 3 Accent 4" w:uiPriority="48"/>
+    <w:lsdException w:name="Grid Table 4 Accent 4" w:uiPriority="49"/>
+    <w:lsdException w:name="Grid Table 5 Dark Accent 4" w:uiPriority="50"/>
+    <w:lsdException w:name="Grid Table 6 Colorful Accent 4" w:uiPriority="51"/>
+    <w:lsdException w:name="Grid Table 7 Colorful Accent 4" w:uiPriority="52"/>
+    <w:lsdException w:name="Grid Table 1 Light Accent 5" w:uiPriority="46"/>
+    <w:lsdException w:name="Grid Table 2 Accent 5" w:uiPriority="47"/>
+    <w:lsdException w:name="Grid Table 3 Accent 5" w:uiPriority="48"/>
+    <w:lsdException w:name="Grid Table 4 Accent 5" w:uiPriority="49"/>
+    <w:lsdException w:name="Grid Table 5 Dark Accent 5" w:uiPriority="50"/>
+    <w:lsdException w:name="Grid Table 6 Colorful Accent 5" w:uiPriority="51"/>
+    <w:lsdException w:name="Grid Table 7 Colorful Accent 5" w:uiPriority="52"/>
+    <w:lsdException w:name="Grid Table 1 Light Accent 6" w:uiPriority="46"/>
+    <w:lsdException w:name="Grid Table 2 Accent 6" w:uiPriority="47"/>
+    <w:lsdException w:name="Grid Table 3 Accent 6" w:uiPriority="48"/>
+    <w:lsdException w:name="Grid Table 4 Accent 6" w:uiPriority="49"/>
+    <w:lsdException w:name="Grid Table 5 Dark Accent 6" w:uiPriority="50"/>
+    <w:lsdException w:name="Grid Table 6 Colorful Accent 6" w:uiPriority="51"/>
+    <w:lsdException w:name="Grid Table 7 Colorful Accent 6" w:uiPriority="52"/>
+    <w:lsdException w:name="List Table 1 Light" w:uiPriority="46"/>
+    <w:lsdException w:name="List Table 2" w:uiPriority="47"/>
+    <w:lsdException w:name="List Table 3" w:uiPriority="48"/>
+    <w:lsdException w:name="List Table 4" w:uiPriority="49"/>
+    <w:lsdException w:name="List Table 5 Dark" w:uiPriority="50"/>
+    <w:lsdException w:name="List Table 6 Colorful" w:uiPriority="51"/>
+    <w:lsdException w:name="List Table 7 Colorful" w:uiPriority="52"/>
+    <w:lsdException w:name="List Table 1 Light Accent 1" w:uiPriority="46"/>
+    <w:lsdException w:name="List Table 2 Accent 1" w:uiPriority="47"/>
+    <w:lsdException w:name="List Table 3 Accent 1" w:uiPriority="48"/>
+    <w:lsdException w:name="List Table 4 Accent 1" w:uiPriority="49"/>
+    <w:lsdException w:name="List Table 5 Dark Accent 1" w:uiPriority="50"/>
+    <w:lsdException w:name="List Table 6 Colorful Accent 1" w:uiPriority="51"/>
+    <w:lsdException w:name="List Table 7 Colorful Accent 1" w:uiPriority="52"/>
+    <w:lsdException w:name="List Table 1 Light Accent 2" w:uiPriority="46"/>
+    <w:lsdException w:name="List Table 2 Accent 2" w:uiPriority="47"/>
+    <w:lsdException w:name="List Table 3 Accent 2" w:uiPriority="48"/>
+    <w:lsdException w:name="List Table 4 Accent 2" w:uiPriority="49"/>
+    <w:lsdException w:name="List Table 5 Dark Accent 2" w:uiPriority="50"/>
+    <w:lsdException w:name="List Table 6 Colorful Accent 2" w:uiPriority="51"/>
+    <w:lsdException w:name="List Table 7 Colorful Accent 2" w:uiPriority="52"/>
+    <w:lsdException w:name="List Table 1 Light Accent 3" w:uiPriority="46"/>
+    <w:lsdException w:name="List Table 2 Accent 3" w:uiPriority="47"/>
+    <w:lsdException w:name="List Table 3 Accent 3" w:uiPriority="48"/>
+    <w:lsdException w:name="List Table 4 Accent 3" w:uiPriority="49"/>
+    <w:lsdException w:name="List Table 5 Dark Accent 3" w:uiPriority="50"/>
+    <w:lsdException w:name="List Table 6 Colorful Accent 3" w:uiPriority="51"/>
+    <w:lsdException w:name="List Table 7 Colorful Accent 3" w:uiPriority="52"/>
+    <w:lsdException w:name="List Table 1 Light Accent 4" w:uiPriority="46"/>
+    <w:lsdException w:name="List Table 2 Accent 4" w:uiPriority="47"/>
+    <w:lsdException w:name="List Table 3 Accent 4" w:uiPriority="48"/>
+    <w:lsdException w:name="List Table 4 Accent 4" w:uiPriority="49"/>
+    <w:lsdException w:name="List Table 5 Dark Accent 4" w:uiPriority="50"/>
+    <w:lsdException w:name="List Table 6 Colorful Accent 4" w:uiPriority="51"/>
+    <w:lsdException w:name="List Table 7 Colorful Accent 4" w:uiPriority="52"/>
+    <w:lsdException w:name="List Table 1 Light Accent 5" w:uiPriority="46"/>
+    <w:lsdException w:name="List Table 2 Accent 5" w:uiPriority="47"/>
+    <w:lsdException w:name="List Table 3 Accent 5" w:uiPriority="48"/>
+    <w:lsdException w:name="List Table 4 Accent 5" w:uiPriority="49"/>
+    <w:lsdException w:name="List Table 5 Dark Accent 5" w:uiPriority="50"/>
+    <w:lsdException w:name="List Table 6 Colorful Accent 5" w:uiPriority="51"/>
+    <w:lsdException w:name="List Table 7 Colorful Accent 5" w:uiPriority="52"/>
+    <w:lsdException w:name="List Table 1 Light Accent 6" w:uiPriority="46"/>
+    <w:lsdException w:name="List Table 2 Accent 6" w:uiPriority="47"/>
+    <w:lsdException w:name="List Table 3 Accent 6" w:uiPriority="48"/>
+    <w:lsdException w:name="List Table 4 Accent 6" w:uiPriority="49"/>
+    <w:lsdException w:name="List Table 5 Dark Accent 6" w:uiPriority="50"/>
+    <w:lsdException w:name="List Table 6 Colorful Accent 6" w:uiPriority="51"/>
+    <w:lsdException w:name="List Table 7 Colorful Accent 6" w:uiPriority="52"/>
+  </w:latentStyles>
+  <w:style w:type="paragraph" w:default="1" w:styleId="Normal">
+    <w:name w:val="Normal"/>
+    <w:qFormat/>
+  </w:style>
+  <w:style w:type="character" w:default="1" w:styleId="DefaultParagraphFont">
+    <w:name w:val="Default Paragraph Font"/>
+    <w:uiPriority w:val="1"/>
+    <w:semiHidden/>
+    <w:unhideWhenUsed/>
+  </w:style>
+  <w:style w:type="table" w:default="1" w:styleId="TableNormal">
+    <w:name w:val="Normal Table"/>
+    <w:uiPriority w:val="99"/>
+    <w:semiHidden/>
+    <w:unhideWhenUsed/>
+    <w:tblPr>
+      <w:tblInd w:w="0" w:type="dxa"/>
+      <w:tblCellMar>
+        <w:top w:w="0" w:type="dxa"/>
+        <w:left w:w="108" w:type="dxa"/>
+        <w:bottom w:w="0" w:type="dxa"/>
+        <w:right w:w="108" w:type="dxa"/>
+      </w:tblCellMar>
+    </w:tblPr>
+  </w:style>
+  <w:style w:type="numbering" w:default="1" w:styleId="NoList">
+    <w:name w:val="No List"/>
+    <w:uiPriority w:val="99"/>
+    <w:semiHidden/>
+    <w:unhideWhenUsed/>
+  </w:style>
+</w:styles>
+</file>
+
+<file path=word/glossary/webSettings.xml><?xml version="1.0" encoding="utf-8"?>
+<w:webSettings xmlns:mc="http://schemas.openxmlformats.org/markup-compatibility/2006" xmlns:r="http://schemas.openxmlformats.org/officeDocument/2006/relationships" xmlns:w="http://schemas.openxmlformats.org/wordprocessingml/2006/main" xmlns:w14="http://schemas.microsoft.com/office/word/2010/wordml" xmlns:w15="http://schemas.microsoft.com/office/word/2012/wordml" xmlns:w16se="http://schemas.microsoft.com/office/word/2015/wordml/symex" mc:Ignorable="w14 w15 w16se"/>
 </file>
 
 <file path=word/theme/theme1.xml><?xml version="1.0" encoding="utf-8"?>
@@ -5908,11 +7171,30 @@
 </file>
 
 <file path=customXml/item1.xml><?xml version="1.0" encoding="utf-8"?>
+<CoverPageProperties xmlns="http://schemas.microsoft.com/office/2006/coverPageProps">
+  <PublishDate/>
+  <Abstract>This document effectively describes what the work on this project is going to entail</Abstract>
+  <CompanyAddress/>
+  <CompanyPhone/>
+  <CompanyFax/>
+  <CompanyEmail>hairdressingproject@gmail.com</CompanyEmail>
+</CoverPageProperties>
+</file>
+
+<file path=customXml/item2.xml><?xml version="1.0" encoding="utf-8"?>
 <b:Sources xmlns:b="http://schemas.openxmlformats.org/officeDocument/2006/bibliography" xmlns="http://schemas.openxmlformats.org/officeDocument/2006/bibliography" SelectedStyle="\APASixthEditionOfficeOnline.xsl" StyleName="APA" Version="6"/>
 </file>
 
 <file path=customXml/itemProps1.xml><?xml version="1.0" encoding="utf-8"?>
-<ds:datastoreItem xmlns:ds="http://schemas.openxmlformats.org/officeDocument/2006/customXml" ds:itemID="{421DFF00-CA76-4B43-AA70-8FC0F1490513}">
+<ds:datastoreItem xmlns:ds="http://schemas.openxmlformats.org/officeDocument/2006/customXml" ds:itemID="{55AF091B-3C7A-41E3-B477-F2FDAA23CFDA}">
+  <ds:schemaRefs>
+    <ds:schemaRef ds:uri="http://schemas.microsoft.com/office/2006/coverPageProps"/>
+  </ds:schemaRefs>
+</ds:datastoreItem>
+</file>
+
+<file path=customXml/itemProps2.xml><?xml version="1.0" encoding="utf-8"?>
+<ds:datastoreItem xmlns:ds="http://schemas.openxmlformats.org/officeDocument/2006/customXml" ds:itemID="{531CDDAF-D6CE-4934-B446-CBB0BD75BACE}">
   <ds:schemaRefs>
     <ds:schemaRef ds:uri="http://schemas.openxmlformats.org/officeDocument/2006/bibliography"/>
   </ds:schemaRefs>
